--- a/co-honour/进口流程.docx
+++ b/co-honour/进口流程.docx
@@ -30,8 +30,6 @@
         </w:rPr>
         <w:t>和注意事项</w:t>
       </w:r>
-      <w:bookmarkStart w:id="0" w:name="_GoBack"/>
-      <w:bookmarkEnd w:id="0"/>
     </w:p>
     <w:p>
       <w:pPr>
@@ -351,19 +349,74 @@
           <w:b/>
           <w:color w:val="FF0000"/>
         </w:rPr>
-        <w:t>前申报！</w:t>
-      </w:r>
-      <w:r>
-        <w:rPr>
-          <w:rFonts w:hint="eastAsia"/>
-        </w:rPr>
-        <w:t>有的船公司</w:t>
-      </w:r>
-      <w:r>
-        <w:rPr>
-          <w:rFonts w:hint="eastAsia"/>
-        </w:rPr>
-        <w:t>由船公司统一申报，有的船公司需要我们自己报</w:t>
+        <w:t>前</w:t>
+      </w:r>
+      <w:r>
+        <w:rPr>
+          <w:rFonts w:hint="eastAsia"/>
+          <w:b/>
+          <w:color w:val="FF0000"/>
+        </w:rPr>
+        <w:t>4</w:t>
+      </w:r>
+      <w:r>
+        <w:rPr>
+          <w:b/>
+          <w:color w:val="FF0000"/>
+        </w:rPr>
+        <w:t>8</w:t>
+      </w:r>
+      <w:r>
+        <w:rPr>
+          <w:rFonts w:hint="eastAsia"/>
+          <w:b/>
+          <w:color w:val="FF0000"/>
+        </w:rPr>
+        <w:t>小时</w:t>
+      </w:r>
+      <w:r>
+        <w:rPr>
+          <w:rFonts w:hint="eastAsia"/>
+          <w:b/>
+          <w:color w:val="FF0000"/>
+        </w:rPr>
+        <w:t>申报！</w:t>
+      </w:r>
+      <w:r>
+        <w:rPr>
+          <w:rFonts w:hint="eastAsia"/>
+        </w:rPr>
+        <w:t>有的</w:t>
+      </w:r>
+      <w:r>
+        <w:rPr>
+          <w:rFonts w:hint="eastAsia"/>
+        </w:rPr>
+        <w:t>由船</w:t>
+      </w:r>
+      <w:r>
+        <w:rPr>
+          <w:rFonts w:hint="eastAsia"/>
+        </w:rPr>
+        <w:t>公司</w:t>
+      </w:r>
+      <w:r>
+        <w:rPr>
+          <w:rFonts w:hint="eastAsia"/>
+        </w:rPr>
+        <w:t>统一申报，有的船</w:t>
+      </w:r>
+      <w:r>
+        <w:rPr>
+          <w:rFonts w:hint="eastAsia"/>
+        </w:rPr>
+        <w:t>代</w:t>
+      </w:r>
+      <w:r>
+        <w:rPr>
+          <w:rFonts w:hint="eastAsia"/>
+        </w:rPr>
+        <w:t>需要我们自己报</w:t>
       </w:r>
     </w:p>
     <w:p>
@@ -403,8 +456,9 @@
       <w:r>
         <w:rPr>
           <w:rStyle w:val="a7"/>
-        </w:rPr>
-        <w:t>??</w:t>
+          <w:rFonts w:hint="eastAsia"/>
+        </w:rPr>
+        <w:t>表格</w:t>
       </w:r>
     </w:p>
     <w:p>
@@ -419,13 +473,26 @@
           <w:rStyle w:val="a7"/>
           <w:rFonts w:hint="eastAsia"/>
         </w:rPr>
-        <w:t>哪些船公司需要</w:t>
-      </w:r>
-      <w:r>
-        <w:rPr>
-          <w:rStyle w:val="a7"/>
-        </w:rPr>
-        <w:t>自己申报：</w:t>
+        <w:t>需要</w:t>
+      </w:r>
+      <w:r>
+        <w:rPr>
+          <w:rStyle w:val="a7"/>
+        </w:rPr>
+        <w:t>自己申报</w:t>
+      </w:r>
+      <w:r>
+        <w:rPr>
+          <w:rStyle w:val="a7"/>
+          <w:rFonts w:hint="eastAsia"/>
+        </w:rPr>
+        <w:t>的</w:t>
+      </w:r>
+      <w:r>
+        <w:rPr>
+          <w:rStyle w:val="a7"/>
+        </w:rPr>
+        <w:t>：</w:t>
       </w:r>
       <w:r>
         <w:rPr>
@@ -442,13 +509,6 @@
           <w:rStyle w:val="a7"/>
         </w:rPr>
       </w:pPr>
-      <w:r>
-        <w:rPr>
-          <w:rStyle w:val="a7"/>
-          <w:rFonts w:hint="eastAsia"/>
-        </w:rPr>
-        <w:t>哪些由</w:t>
-      </w:r>
       <w:r>
         <w:rPr>
           <w:rStyle w:val="a7"/>
@@ -491,9 +551,6 @@
       <w:pPr>
         <w:pStyle w:val="a5"/>
         <w:ind w:left="780" w:firstLineChars="0" w:firstLine="0"/>
-        <w:rPr>
-          <w:rFonts w:hint="eastAsia"/>
-        </w:rPr>
       </w:pPr>
       <w:r>
         <w:rPr>
@@ -654,18 +711,12 @@
         </w:rPr>
         <w:t>印总</w:t>
       </w:r>
-      <w:r>
-        <w:rPr>
-          <w:rFonts w:hint="eastAsia"/>
-        </w:rPr>
-        <w:t>即</w:t>
-      </w:r>
       <w:proofErr w:type="gramEnd"/>
       <w:r>
         <w:rPr>
           <w:rFonts w:hint="eastAsia"/>
         </w:rPr>
-        <w:t>可</w:t>
+        <w:t>即可</w:t>
       </w:r>
       <w:r>
         <w:rPr>
@@ -1153,9 +1204,6 @@
       <w:pPr>
         <w:pStyle w:val="a5"/>
         <w:ind w:left="780" w:firstLineChars="0" w:firstLine="0"/>
-        <w:rPr>
-          <w:rFonts w:hint="eastAsia"/>
-        </w:rPr>
       </w:pPr>
       <w:r>
         <w:rPr>
@@ -1167,39 +1215,7 @@
         <w:rPr>
           <w:rFonts w:hint="eastAsia"/>
         </w:rPr>
-        <w:t>付费方式有东方支付、现金和转账，目前都是由陈</w:t>
-      </w:r>
-      <w:proofErr w:type="gramStart"/>
-      <w:r>
-        <w:rPr>
-          <w:rFonts w:hint="eastAsia"/>
-        </w:rPr>
-        <w:t>姐</w:t>
-      </w:r>
-      <w:r>
-        <w:rPr>
-          <w:rFonts w:hint="eastAsia"/>
-        </w:rPr>
-        <w:t>通过</w:t>
-      </w:r>
-      <w:proofErr w:type="gramEnd"/>
-      <w:r>
-        <w:rPr>
-          <w:rFonts w:hint="eastAsia"/>
-        </w:rPr>
-        <w:t>东方支付</w:t>
-      </w:r>
-      <w:r>
-        <w:rPr>
-          <w:rFonts w:hint="eastAsia"/>
-        </w:rPr>
-        <w:t>付费</w:t>
-      </w:r>
-      <w:r>
-        <w:rPr>
-          <w:rFonts w:hint="eastAsia"/>
-        </w:rPr>
-        <w:t>）</w:t>
+        <w:t>付费方式有东方支付、现金和转账）</w:t>
       </w:r>
       <w:r>
         <w:rPr>
@@ -1303,7 +1319,25 @@
         <w:rPr>
           <w:rFonts w:hint="eastAsia"/>
         </w:rPr>
-        <w:t>（哪些文件？）</w:t>
+        <w:t>（</w:t>
+      </w:r>
+      <w:r>
+        <w:rPr>
+          <w:rFonts w:hint="eastAsia"/>
+        </w:rPr>
+        <w:t>提单/罐证/提货单/</w:t>
+      </w:r>
+      <w:r>
+        <w:rPr>
+          <w:rFonts w:hint="eastAsia"/>
+        </w:rPr>
+        <w:t>舱单，洋山港还需要申报单</w:t>
+      </w:r>
+      <w:r>
+        <w:rPr>
+          <w:rFonts w:hint="eastAsia"/>
+        </w:rPr>
+        <w:t>）</w:t>
       </w:r>
     </w:p>
     <w:p>
@@ -1318,14 +1352,42 @@
           <w:rStyle w:val="a7"/>
           <w:rFonts w:hint="eastAsia"/>
         </w:rPr>
-        <w:t>提单要电放提单和正本提单，</w:t>
-      </w:r>
-      <w:r>
-        <w:rPr>
-          <w:rStyle w:val="a7"/>
-          <w:rFonts w:hint="eastAsia"/>
-        </w:rPr>
-        <w:t>如果是正本提单直接给师傅就可以，如果是电放提单打印出来盖两个章，再出一份电放保函即可</w:t>
+        <w:t>提单</w:t>
+      </w:r>
+      <w:r>
+        <w:rPr>
+          <w:rStyle w:val="a7"/>
+          <w:rFonts w:hint="eastAsia"/>
+        </w:rPr>
+        <w:t>分</w:t>
+      </w:r>
+      <w:r>
+        <w:rPr>
+          <w:rStyle w:val="a7"/>
+          <w:rFonts w:hint="eastAsia"/>
+        </w:rPr>
+        <w:t>电放提单和正本提单，</w:t>
+      </w:r>
+      <w:r>
+        <w:rPr>
+          <w:rStyle w:val="a7"/>
+          <w:rFonts w:hint="eastAsia"/>
+        </w:rPr>
+        <w:t>如果是正本提单直接给师傅就可以，如果是电放提单打印出来盖两个章，</w:t>
+      </w:r>
+      <w:r>
+        <w:rPr>
+          <w:rStyle w:val="a7"/>
+          <w:rFonts w:hint="eastAsia"/>
+        </w:rPr>
+        <w:t>付款时下载打印</w:t>
+      </w:r>
+      <w:r>
+        <w:rPr>
+          <w:rStyle w:val="a7"/>
+          <w:rFonts w:hint="eastAsia"/>
+        </w:rPr>
+        <w:t>电放保函</w:t>
       </w:r>
       <w:r>
         <w:rPr>
@@ -1363,7 +1425,6 @@
         <w:pStyle w:val="aa"/>
         <w:rPr>
           <w:rStyle w:val="a7"/>
-          <w:rFonts w:hint="eastAsia"/>
         </w:rPr>
       </w:pPr>
       <w:proofErr w:type="gramStart"/>
@@ -1420,9 +1481,6 @@
       <w:pPr>
         <w:pStyle w:val="a5"/>
         <w:ind w:left="360" w:firstLineChars="0" w:firstLine="0"/>
-        <w:rPr>
-          <w:rFonts w:hint="eastAsia"/>
-        </w:rPr>
       </w:pPr>
       <w:r>
         <w:rPr>
@@ -1526,7 +1584,21 @@
         <w:rPr>
           <w:rFonts w:hint="eastAsia"/>
         </w:rPr>
-        <w:t>交师傅换单的同时即可把相关资料发给报关行（哪些资料？）</w:t>
+        <w:t>交师傅换单的同时即可把相关资料发给报关行（哪些资料？</w:t>
+      </w:r>
+      <w:r>
+        <w:rPr>
+          <w:rFonts w:hint="eastAsia"/>
+        </w:rPr>
+        <w:t>罐证、提单</w:t>
+      </w:r>
+      <w:bookmarkStart w:id="0" w:name="_GoBack"/>
+      <w:bookmarkEnd w:id="0"/>
+      <w:r>
+        <w:rPr>
+          <w:rFonts w:hint="eastAsia"/>
+        </w:rPr>
+        <w:t>）</w:t>
       </w:r>
       <w:r>
         <w:rPr>
@@ -1647,9 +1719,6 @@
       <w:pPr>
         <w:pStyle w:val="a5"/>
         <w:ind w:left="780" w:firstLineChars="0" w:firstLine="0"/>
-        <w:rPr>
-          <w:rFonts w:hint="eastAsia"/>
-        </w:rPr>
       </w:pPr>
       <w:r>
         <w:rPr>
@@ -1733,9 +1802,6 @@
       <w:pPr>
         <w:pStyle w:val="a5"/>
         <w:ind w:left="360" w:firstLineChars="0" w:firstLine="0"/>
-        <w:rPr>
-          <w:rFonts w:hint="eastAsia"/>
-        </w:rPr>
       </w:pPr>
       <w:r>
         <w:rPr>
@@ -1857,6 +1923,7 @@
           <w:rStyle w:val="a7"/>
           <w:rFonts w:hint="eastAsia"/>
         </w:rPr>
+        <w:lastRenderedPageBreak/>
         <w:t>状态：</w:t>
       </w:r>
       <w:r>
@@ -1870,7 +1937,6 @@
           <w:rStyle w:val="a7"/>
           <w:rFonts w:hint="eastAsia"/>
         </w:rPr>
-        <w:lastRenderedPageBreak/>
         <w:t>进罐地点：</w:t>
       </w:r>
       <w:r>
@@ -3459,7 +3525,7 @@
 </file>
 
 <file path=customXml/itemProps1.xml><?xml version="1.0" encoding="utf-8"?>
-<ds:datastoreItem xmlns:ds="http://schemas.openxmlformats.org/officeDocument/2006/customXml" ds:itemID="{3DFB9AC7-A1CB-41A6-AF56-B46BF3198D36}">
+<ds:datastoreItem xmlns:ds="http://schemas.openxmlformats.org/officeDocument/2006/customXml" ds:itemID="{70514537-715A-4DE1-A605-9CE6B6CF736F}">
   <ds:schemaRefs>
     <ds:schemaRef ds:uri="http://schemas.openxmlformats.org/officeDocument/2006/bibliography"/>
   </ds:schemaRefs>

--- a/co-honour/进口流程.docx
+++ b/co-honour/进口流程.docx
@@ -711,12 +711,18 @@
         </w:rPr>
         <w:t>印总</w:t>
       </w:r>
+      <w:r>
+        <w:rPr>
+          <w:rFonts w:hint="eastAsia"/>
+        </w:rPr>
+        <w:t>即</w:t>
+      </w:r>
       <w:proofErr w:type="gramEnd"/>
       <w:r>
         <w:rPr>
           <w:rFonts w:hint="eastAsia"/>
         </w:rPr>
-        <w:t>即可</w:t>
+        <w:t>可</w:t>
       </w:r>
       <w:r>
         <w:rPr>
@@ -1592,8 +1598,6 @@
         </w:rPr>
         <w:t>罐证、提单</w:t>
       </w:r>
-      <w:bookmarkStart w:id="0" w:name="_GoBack"/>
-      <w:bookmarkEnd w:id="0"/>
       <w:r>
         <w:rPr>
           <w:rFonts w:hint="eastAsia"/>
@@ -1966,6 +1970,169 @@
         </w:rPr>
         <w:t>其他要求或注意事项</w:t>
       </w:r>
+    </w:p>
+    <w:p>
+      <w:r>
+        <w:br w:type="page"/>
+      </w:r>
+    </w:p>
+    <w:p>
+      <w:r>
+        <w:rPr>
+          <w:rFonts w:hint="eastAsia"/>
+        </w:rPr>
+        <w:lastRenderedPageBreak/>
+        <w:t>一、确认船开</w:t>
+      </w:r>
+    </w:p>
+    <w:p>
+      <w:pPr>
+        <w:ind w:firstLineChars="200" w:firstLine="420"/>
+      </w:pPr>
+      <w:r>
+        <w:t>船公司网站可以查到，或者问代理</w:t>
+      </w:r>
+    </w:p>
+    <w:p>
+      <w:r>
+        <w:rPr>
+          <w:rFonts w:hint="eastAsia"/>
+        </w:rPr>
+        <w:t>二、拿到提单</w:t>
+      </w:r>
+    </w:p>
+    <w:p>
+      <w:pPr>
+        <w:ind w:firstLineChars="200" w:firstLine="420"/>
+      </w:pPr>
+      <w:r>
+        <w:t>问代理要，近洋线马上就能有，远洋线船开后两~三天可以有</w:t>
+      </w:r>
+    </w:p>
+    <w:p>
+      <w:r>
+        <w:rPr>
+          <w:rFonts w:hint="eastAsia"/>
+        </w:rPr>
+        <w:t>三、危险品申报</w:t>
+      </w:r>
+    </w:p>
+    <w:p>
+      <w:pPr>
+        <w:ind w:firstLineChars="200" w:firstLine="420"/>
+      </w:pPr>
+      <w:r>
+        <w:t>船靠前48小时要完成申报，空罐申报完成即通知留箱</w:t>
+      </w:r>
+    </w:p>
+    <w:p>
+      <w:r>
+        <w:rPr>
+          <w:rFonts w:hint="eastAsia"/>
+        </w:rPr>
+        <w:t>四、换单</w:t>
+      </w:r>
+    </w:p>
+    <w:p>
+      <w:pPr>
+        <w:ind w:firstLineChars="200" w:firstLine="420"/>
+      </w:pPr>
+      <w:r>
+        <w:t>船公司或船代网站可查到换</w:t>
+      </w:r>
+      <w:proofErr w:type="gramStart"/>
+      <w:r>
+        <w:t>单费用</w:t>
+      </w:r>
+      <w:proofErr w:type="gramEnd"/>
+      <w:r>
+        <w:t>时，申请付费</w:t>
+      </w:r>
+    </w:p>
+    <w:p>
+      <w:pPr>
+        <w:ind w:firstLineChars="200" w:firstLine="420"/>
+      </w:pPr>
+      <w:r>
+        <w:t>付费凭证和提单一起给师傅换单提货单（空罐需交待拉舱单），提货单和舱单送至报关行</w:t>
+      </w:r>
+    </w:p>
+    <w:p>
+      <w:r>
+        <w:rPr>
+          <w:rFonts w:hint="eastAsia"/>
+        </w:rPr>
+        <w:t>五、报关</w:t>
+      </w:r>
+    </w:p>
+    <w:p>
+      <w:pPr>
+        <w:ind w:firstLineChars="200" w:firstLine="420"/>
+      </w:pPr>
+      <w:r>
+        <w:t>收到海关确报即可报关，海关放行后报关行通知拿提货单</w:t>
+      </w:r>
+    </w:p>
+    <w:p>
+      <w:r>
+        <w:rPr>
+          <w:rFonts w:hint="eastAsia"/>
+        </w:rPr>
+        <w:t>六、提罐</w:t>
+      </w:r>
+    </w:p>
+    <w:p>
+      <w:pPr>
+        <w:ind w:firstLineChars="200" w:firstLine="420"/>
+      </w:pPr>
+      <w:r>
+        <w:t>通知堆场到报关行领提货单，</w:t>
+      </w:r>
+      <w:proofErr w:type="gramStart"/>
+      <w:r>
+        <w:t>安排提罐计划</w:t>
+      </w:r>
+      <w:proofErr w:type="gramEnd"/>
+      <w:r>
+        <w:t>，</w:t>
+      </w:r>
+      <w:proofErr w:type="gramStart"/>
+      <w:r>
+        <w:t>尽快提罐送到</w:t>
+      </w:r>
+      <w:proofErr w:type="gramEnd"/>
+      <w:r>
+        <w:t>指定堆场</w:t>
+      </w:r>
+    </w:p>
+    <w:p>
+      <w:r>
+        <w:rPr>
+          <w:rFonts w:hint="eastAsia"/>
+        </w:rPr>
+        <w:t>七、进堆场</w:t>
+      </w:r>
+    </w:p>
+    <w:p>
+      <w:pPr>
+        <w:ind w:firstLineChars="200" w:firstLine="420"/>
+        <w:rPr>
+          <w:rFonts w:hint="eastAsia"/>
+        </w:rPr>
+      </w:pPr>
+      <w:r>
+        <w:t>进堆场前需发进</w:t>
+      </w:r>
+      <w:proofErr w:type="gramStart"/>
+      <w:r>
+        <w:t>罐通知</w:t>
+      </w:r>
+      <w:proofErr w:type="gramEnd"/>
+      <w:r>
+        <w:t>给堆场</w:t>
+      </w:r>
+      <w:bookmarkStart w:id="0" w:name="_GoBack"/>
+      <w:bookmarkEnd w:id="0"/>
     </w:p>
     <w:sectPr>
       <w:pgSz w:w="11906" w:h="16838"/>
@@ -3525,7 +3692,7 @@
 </file>
 
 <file path=customXml/itemProps1.xml><?xml version="1.0" encoding="utf-8"?>
-<ds:datastoreItem xmlns:ds="http://schemas.openxmlformats.org/officeDocument/2006/customXml" ds:itemID="{70514537-715A-4DE1-A605-9CE6B6CF736F}">
+<ds:datastoreItem xmlns:ds="http://schemas.openxmlformats.org/officeDocument/2006/customXml" ds:itemID="{8705015B-C466-4EA7-B246-C9FC30214A1B}">
   <ds:schemaRefs>
     <ds:schemaRef ds:uri="http://schemas.openxmlformats.org/officeDocument/2006/bibliography"/>
   </ds:schemaRefs>

--- a/co-honour/进口流程.docx
+++ b/co-honour/进口流程.docx
@@ -711,18 +711,12 @@
         </w:rPr>
         <w:t>印总</w:t>
       </w:r>
-      <w:r>
-        <w:rPr>
-          <w:rFonts w:hint="eastAsia"/>
-        </w:rPr>
-        <w:t>即</w:t>
-      </w:r>
       <w:proofErr w:type="gramEnd"/>
       <w:r>
         <w:rPr>
           <w:rFonts w:hint="eastAsia"/>
         </w:rPr>
-        <w:t>可</w:t>
+        <w:t>即可</w:t>
       </w:r>
       <w:r>
         <w:rPr>
@@ -1184,7 +1178,6 @@
         <w:rPr>
           <w:rFonts w:hint="eastAsia"/>
         </w:rPr>
-        <w:lastRenderedPageBreak/>
         <w:t>财务付费</w:t>
       </w:r>
       <w:r>
@@ -1337,6 +1330,7 @@
         <w:rPr>
           <w:rFonts w:hint="eastAsia"/>
         </w:rPr>
+        <w:lastRenderedPageBreak/>
         <w:t>舱单，洋山港还需要申报单</w:t>
       </w:r>
       <w:r>
@@ -1927,216 +1921,488 @@
           <w:rStyle w:val="a7"/>
           <w:rFonts w:hint="eastAsia"/>
         </w:rPr>
+        <w:t>状态：</w:t>
+      </w:r>
+      <w:r>
+        <w:rPr>
+          <w:rStyle w:val="a7"/>
+        </w:rPr>
+        <w:br/>
+      </w:r>
+      <w:r>
+        <w:rPr>
+          <w:rStyle w:val="a7"/>
+          <w:rFonts w:hint="eastAsia"/>
+        </w:rPr>
+        <w:t>进罐地点：</w:t>
+      </w:r>
+      <w:r>
+        <w:rPr>
+          <w:rStyle w:val="a7"/>
+        </w:rPr>
+        <w:br/>
+      </w:r>
+      <w:r>
+        <w:rPr>
+          <w:rStyle w:val="a7"/>
+          <w:rFonts w:hint="eastAsia"/>
+        </w:rPr>
+        <w:t>其他事项</w:t>
+      </w:r>
+      <w:r>
+        <w:rPr>
+          <w:rStyle w:val="a7"/>
+          <w:rFonts w:hint="eastAsia"/>
+        </w:rPr>
+        <w:t>：</w:t>
+      </w:r>
+      <w:r>
+        <w:rPr>
+          <w:rStyle w:val="a7"/>
+          <w:rFonts w:hint="eastAsia"/>
+        </w:rPr>
+        <w:t>其他要求或注意事项</w:t>
+      </w:r>
+    </w:p>
+    <w:p>
+      <w:r>
+        <w:br w:type="page"/>
+      </w:r>
+    </w:p>
+    <w:p>
+      <w:pPr>
+        <w:pStyle w:val="a"/>
+        <w:numPr>
+          <w:ilvl w:val="0"/>
+          <w:numId w:val="7"/>
+        </w:numPr>
+      </w:pPr>
+      <w:r>
+        <w:rPr>
+          <w:rFonts w:hint="eastAsia"/>
+        </w:rPr>
         <w:lastRenderedPageBreak/>
-        <w:t>状态：</w:t>
-      </w:r>
-      <w:r>
-        <w:rPr>
-          <w:rStyle w:val="a7"/>
-        </w:rPr>
-        <w:br/>
-      </w:r>
-      <w:r>
-        <w:rPr>
-          <w:rStyle w:val="a7"/>
-          <w:rFonts w:hint="eastAsia"/>
-        </w:rPr>
-        <w:t>进罐地点：</w:t>
-      </w:r>
-      <w:r>
-        <w:rPr>
-          <w:rStyle w:val="a7"/>
-        </w:rPr>
-        <w:br/>
-      </w:r>
-      <w:r>
-        <w:rPr>
-          <w:rStyle w:val="a7"/>
-          <w:rFonts w:hint="eastAsia"/>
-        </w:rPr>
-        <w:t>其他事项</w:t>
-      </w:r>
-      <w:r>
-        <w:rPr>
-          <w:rStyle w:val="a7"/>
-          <w:rFonts w:hint="eastAsia"/>
+        <w:t>确认船开</w:t>
+      </w:r>
+    </w:p>
+    <w:p>
+      <w:pPr>
+        <w:ind w:firstLineChars="200" w:firstLine="360"/>
+        <w:rPr>
+          <w:sz w:val="18"/>
+          <w:szCs w:val="18"/>
+        </w:rPr>
+      </w:pPr>
+      <w:r>
+        <w:rPr>
+          <w:sz w:val="18"/>
+          <w:szCs w:val="18"/>
+        </w:rPr>
+        <w:t>船公司网站可以查到，或者问代理</w:t>
+      </w:r>
+    </w:p>
+    <w:p>
+      <w:pPr>
+        <w:ind w:leftChars="200" w:left="1860" w:hangingChars="800" w:hanging="1440"/>
+        <w:rPr>
+          <w:sz w:val="18"/>
+          <w:szCs w:val="18"/>
+        </w:rPr>
+      </w:pPr>
+      <w:r>
+        <w:rPr>
+          <w:rFonts w:hint="eastAsia"/>
+          <w:sz w:val="18"/>
+          <w:szCs w:val="18"/>
+        </w:rPr>
+        <w:t>需要文件或信息</w:t>
+      </w:r>
+      <w:r>
+        <w:rPr>
+          <w:rFonts w:hint="eastAsia"/>
+          <w:sz w:val="18"/>
+          <w:szCs w:val="18"/>
         </w:rPr>
         <w:t>：</w:t>
       </w:r>
       <w:r>
         <w:rPr>
-          <w:rStyle w:val="a7"/>
-          <w:rFonts w:hint="eastAsia"/>
-        </w:rPr>
-        <w:t>其他要求或注意事项</w:t>
-      </w:r>
-    </w:p>
-    <w:p>
-      <w:r>
-        <w:br w:type="page"/>
-      </w:r>
-    </w:p>
-    <w:p>
-      <w:r>
-        <w:rPr>
-          <w:rFonts w:hint="eastAsia"/>
-        </w:rPr>
-        <w:lastRenderedPageBreak/>
-        <w:t>一、确认船开</w:t>
-      </w:r>
-    </w:p>
-    <w:p>
-      <w:pPr>
-        <w:ind w:firstLineChars="200" w:firstLine="420"/>
-      </w:pPr>
-      <w:r>
-        <w:t>船公司网站可以查到，或者问代理</w:t>
-      </w:r>
-    </w:p>
-    <w:p>
-      <w:r>
-        <w:rPr>
-          <w:rFonts w:hint="eastAsia"/>
-        </w:rPr>
-        <w:t>二、拿到提单</w:t>
-      </w:r>
-    </w:p>
-    <w:p>
-      <w:pPr>
-        <w:ind w:firstLineChars="200" w:firstLine="420"/>
-      </w:pPr>
-      <w:r>
-        <w:t>问代理要，近洋线马上就能有，远洋线船开后两~三天可以有</w:t>
-      </w:r>
-    </w:p>
-    <w:p>
-      <w:r>
-        <w:rPr>
-          <w:rFonts w:hint="eastAsia"/>
-        </w:rPr>
-        <w:t>三、危险品申报</w:t>
-      </w:r>
-    </w:p>
-    <w:p>
-      <w:pPr>
-        <w:ind w:firstLineChars="200" w:firstLine="420"/>
-      </w:pPr>
-      <w:r>
-        <w:t>船靠前48小时要完成申报，空罐申报完成即通知留箱</w:t>
-      </w:r>
-    </w:p>
-    <w:p>
-      <w:r>
-        <w:rPr>
-          <w:rFonts w:hint="eastAsia"/>
-        </w:rPr>
-        <w:t>四、换单</w:t>
-      </w:r>
-    </w:p>
-    <w:p>
-      <w:pPr>
-        <w:ind w:firstLineChars="200" w:firstLine="420"/>
-      </w:pPr>
-      <w:r>
-        <w:t>船公司或船代网站可查到换</w:t>
+          <w:rFonts w:hint="eastAsia"/>
+          <w:sz w:val="18"/>
+          <w:szCs w:val="18"/>
+        </w:rPr>
+        <w:t>国外代理</w:t>
       </w:r>
       <w:proofErr w:type="gramStart"/>
       <w:r>
-        <w:t>单费用</w:t>
+        <w:rPr>
+          <w:rFonts w:hint="eastAsia"/>
+          <w:sz w:val="18"/>
+          <w:szCs w:val="18"/>
+        </w:rPr>
+        <w:t>订好舱会邮件</w:t>
       </w:r>
       <w:proofErr w:type="gramEnd"/>
       <w:r>
-        <w:t>时，申请付费</w:t>
-      </w:r>
-    </w:p>
-    <w:p>
-      <w:pPr>
-        <w:ind w:firstLineChars="200" w:firstLine="420"/>
-      </w:pPr>
-      <w:r>
-        <w:t>付费凭证和提单一起给师傅换单提货单（空罐需交待拉舱单），提货单和舱单送至报关行</w:t>
-      </w:r>
-    </w:p>
-    <w:p>
-      <w:r>
-        <w:rPr>
-          <w:rFonts w:hint="eastAsia"/>
-        </w:rPr>
-        <w:t>五、报关</w:t>
-      </w:r>
-    </w:p>
-    <w:p>
-      <w:pPr>
-        <w:ind w:firstLineChars="200" w:firstLine="420"/>
-      </w:pPr>
-      <w:r>
-        <w:t>收到海关确报即可报关，海关放行后报关行通知拿提货单</w:t>
-      </w:r>
-    </w:p>
-    <w:p>
-      <w:r>
-        <w:rPr>
-          <w:rFonts w:hint="eastAsia"/>
-        </w:rPr>
-        <w:t>六、提罐</w:t>
-      </w:r>
-    </w:p>
-    <w:p>
-      <w:pPr>
-        <w:ind w:firstLineChars="200" w:firstLine="420"/>
-      </w:pPr>
-      <w:r>
-        <w:t>通知堆场到报关行领提货单，</w:t>
-      </w:r>
-      <w:proofErr w:type="gramStart"/>
-      <w:r>
-        <w:t>安排提罐计划</w:t>
-      </w:r>
-      <w:proofErr w:type="gramEnd"/>
-      <w:r>
-        <w:t>，</w:t>
-      </w:r>
-      <w:proofErr w:type="gramStart"/>
-      <w:r>
-        <w:t>尽快提罐送到</w:t>
-      </w:r>
-      <w:proofErr w:type="gramEnd"/>
-      <w:r>
-        <w:t>指定堆场</w:t>
-      </w:r>
-    </w:p>
-    <w:p>
-      <w:r>
-        <w:rPr>
-          <w:rFonts w:hint="eastAsia"/>
-        </w:rPr>
-        <w:t>七、进堆场</w:t>
-      </w:r>
-    </w:p>
-    <w:p>
-      <w:pPr>
-        <w:ind w:firstLineChars="200" w:firstLine="420"/>
-        <w:rPr>
-          <w:rFonts w:hint="eastAsia"/>
-        </w:rPr>
-      </w:pPr>
-      <w:r>
-        <w:t>进堆场前需发进</w:t>
-      </w:r>
-      <w:proofErr w:type="gramStart"/>
-      <w:r>
-        <w:t>罐通知</w:t>
-      </w:r>
-      <w:proofErr w:type="gramEnd"/>
-      <w:r>
-        <w:t>给堆场</w:t>
+        <w:rPr>
+          <w:rFonts w:hint="eastAsia"/>
+          <w:sz w:val="18"/>
+          <w:szCs w:val="18"/>
+        </w:rPr>
+        <w:t>通知我们</w:t>
+      </w:r>
+      <w:r>
+        <w:rPr>
+          <w:rFonts w:hint="eastAsia"/>
+          <w:sz w:val="18"/>
+          <w:szCs w:val="18"/>
+        </w:rPr>
+        <w:t>船名航次</w:t>
+      </w:r>
+    </w:p>
+    <w:p>
+      <w:pPr>
+        <w:ind w:leftChars="200" w:left="1860" w:hangingChars="800" w:hanging="1440"/>
+        <w:rPr>
+          <w:rFonts w:hint="eastAsia"/>
+          <w:sz w:val="18"/>
+          <w:szCs w:val="18"/>
+        </w:rPr>
+      </w:pPr>
+      <w:r>
+        <w:rPr>
+          <w:rFonts w:hint="eastAsia"/>
+          <w:sz w:val="18"/>
+          <w:szCs w:val="18"/>
+        </w:rPr>
+        <w:t>产生文件或信息</w:t>
+      </w:r>
+      <w:r>
+        <w:rPr>
+          <w:rFonts w:hint="eastAsia"/>
+          <w:sz w:val="18"/>
+          <w:szCs w:val="18"/>
+        </w:rPr>
+        <w:t>：</w:t>
+      </w:r>
+      <w:r>
+        <w:rPr>
+          <w:rFonts w:hint="eastAsia"/>
+          <w:sz w:val="18"/>
+          <w:szCs w:val="18"/>
+        </w:rPr>
+        <w:t>无</w:t>
       </w:r>
       <w:bookmarkStart w:id="0" w:name="_GoBack"/>
       <w:bookmarkEnd w:id="0"/>
     </w:p>
+    <w:p>
+      <w:pPr>
+        <w:pStyle w:val="a"/>
+        <w:numPr>
+          <w:ilvl w:val="0"/>
+          <w:numId w:val="7"/>
+        </w:numPr>
+      </w:pPr>
+      <w:r>
+        <w:rPr>
+          <w:rFonts w:hint="eastAsia"/>
+        </w:rPr>
+        <w:t>拿到提单</w:t>
+      </w:r>
+    </w:p>
+    <w:p>
+      <w:pPr>
+        <w:ind w:firstLineChars="200" w:firstLine="360"/>
+        <w:rPr>
+          <w:sz w:val="18"/>
+          <w:szCs w:val="18"/>
+        </w:rPr>
+      </w:pPr>
+      <w:r>
+        <w:rPr>
+          <w:sz w:val="18"/>
+          <w:szCs w:val="18"/>
+        </w:rPr>
+        <w:t>问代理要，近洋线马上就能有，远洋线船开后两~三天可以有</w:t>
+      </w:r>
+    </w:p>
+    <w:p>
+      <w:pPr>
+        <w:pStyle w:val="a"/>
+        <w:numPr>
+          <w:ilvl w:val="0"/>
+          <w:numId w:val="7"/>
+        </w:numPr>
+      </w:pPr>
+      <w:r>
+        <w:rPr>
+          <w:rFonts w:hint="eastAsia"/>
+        </w:rPr>
+        <w:t>危险品申报</w:t>
+      </w:r>
+    </w:p>
+    <w:p>
+      <w:pPr>
+        <w:ind w:firstLineChars="200" w:firstLine="360"/>
+        <w:rPr>
+          <w:sz w:val="18"/>
+          <w:szCs w:val="18"/>
+        </w:rPr>
+      </w:pPr>
+      <w:r>
+        <w:rPr>
+          <w:sz w:val="18"/>
+          <w:szCs w:val="18"/>
+        </w:rPr>
+        <w:t>船靠前48小时要完成申报</w:t>
+      </w:r>
+    </w:p>
+    <w:p>
+      <w:pPr>
+        <w:pStyle w:val="a"/>
+        <w:numPr>
+          <w:ilvl w:val="0"/>
+          <w:numId w:val="7"/>
+        </w:numPr>
+      </w:pPr>
+      <w:r>
+        <w:t>留箱</w:t>
+      </w:r>
+    </w:p>
+    <w:p>
+      <w:pPr>
+        <w:ind w:firstLineChars="200" w:firstLine="360"/>
+        <w:rPr>
+          <w:rFonts w:hint="eastAsia"/>
+          <w:sz w:val="18"/>
+          <w:szCs w:val="18"/>
+        </w:rPr>
+      </w:pPr>
+      <w:r>
+        <w:rPr>
+          <w:rFonts w:hint="eastAsia"/>
+          <w:sz w:val="18"/>
+          <w:szCs w:val="18"/>
+        </w:rPr>
+        <w:t>船靠</w:t>
+      </w:r>
+      <w:r>
+        <w:rPr>
+          <w:rFonts w:hint="eastAsia"/>
+          <w:sz w:val="18"/>
+          <w:szCs w:val="18"/>
+        </w:rPr>
+        <w:t>前一天通知留箱</w:t>
+      </w:r>
+    </w:p>
+    <w:p>
+      <w:pPr>
+        <w:pStyle w:val="a"/>
+        <w:numPr>
+          <w:ilvl w:val="0"/>
+          <w:numId w:val="7"/>
+        </w:numPr>
+      </w:pPr>
+      <w:r>
+        <w:rPr>
+          <w:rFonts w:hint="eastAsia"/>
+        </w:rPr>
+        <w:t>换单</w:t>
+      </w:r>
+    </w:p>
+    <w:p>
+      <w:pPr>
+        <w:ind w:firstLineChars="200" w:firstLine="360"/>
+        <w:rPr>
+          <w:sz w:val="18"/>
+          <w:szCs w:val="18"/>
+        </w:rPr>
+      </w:pPr>
+      <w:r>
+        <w:rPr>
+          <w:sz w:val="18"/>
+          <w:szCs w:val="18"/>
+        </w:rPr>
+        <w:t>船公司或船代网站可查到换</w:t>
+      </w:r>
+      <w:proofErr w:type="gramStart"/>
+      <w:r>
+        <w:rPr>
+          <w:sz w:val="18"/>
+          <w:szCs w:val="18"/>
+        </w:rPr>
+        <w:t>单费用</w:t>
+      </w:r>
+      <w:proofErr w:type="gramEnd"/>
+      <w:r>
+        <w:rPr>
+          <w:sz w:val="18"/>
+          <w:szCs w:val="18"/>
+        </w:rPr>
+        <w:t>时，申请付费</w:t>
+      </w:r>
+    </w:p>
+    <w:p>
+      <w:pPr>
+        <w:ind w:firstLineChars="200" w:firstLine="360"/>
+        <w:rPr>
+          <w:sz w:val="18"/>
+          <w:szCs w:val="18"/>
+        </w:rPr>
+      </w:pPr>
+      <w:r>
+        <w:rPr>
+          <w:sz w:val="18"/>
+          <w:szCs w:val="18"/>
+        </w:rPr>
+        <w:t>付费凭证和提单一起给师傅换单提货单（空罐需交待拉舱单），提货单和舱单送至报关行</w:t>
+      </w:r>
+    </w:p>
+    <w:p>
+      <w:pPr>
+        <w:pStyle w:val="a"/>
+        <w:numPr>
+          <w:ilvl w:val="0"/>
+          <w:numId w:val="7"/>
+        </w:numPr>
+      </w:pPr>
+      <w:r>
+        <w:rPr>
+          <w:rFonts w:hint="eastAsia"/>
+        </w:rPr>
+        <w:t>报关</w:t>
+      </w:r>
+    </w:p>
+    <w:p>
+      <w:pPr>
+        <w:ind w:firstLineChars="200" w:firstLine="360"/>
+        <w:rPr>
+          <w:sz w:val="18"/>
+          <w:szCs w:val="18"/>
+        </w:rPr>
+      </w:pPr>
+      <w:r>
+        <w:rPr>
+          <w:sz w:val="18"/>
+          <w:szCs w:val="18"/>
+        </w:rPr>
+        <w:t>收到海关确报即可报关，海关放行后报关行通知拿提货单</w:t>
+      </w:r>
+    </w:p>
+    <w:p>
+      <w:pPr>
+        <w:pStyle w:val="a"/>
+        <w:numPr>
+          <w:ilvl w:val="0"/>
+          <w:numId w:val="7"/>
+        </w:numPr>
+      </w:pPr>
+      <w:r>
+        <w:rPr>
+          <w:rFonts w:hint="eastAsia"/>
+        </w:rPr>
+        <w:t>提罐</w:t>
+      </w:r>
+    </w:p>
+    <w:p>
+      <w:pPr>
+        <w:ind w:firstLineChars="200" w:firstLine="360"/>
+        <w:rPr>
+          <w:sz w:val="18"/>
+          <w:szCs w:val="18"/>
+        </w:rPr>
+      </w:pPr>
+      <w:r>
+        <w:rPr>
+          <w:sz w:val="18"/>
+          <w:szCs w:val="18"/>
+        </w:rPr>
+        <w:t>通知堆场到报关行领提货单，</w:t>
+      </w:r>
+      <w:proofErr w:type="gramStart"/>
+      <w:r>
+        <w:rPr>
+          <w:sz w:val="18"/>
+          <w:szCs w:val="18"/>
+        </w:rPr>
+        <w:t>安排提罐计划</w:t>
+      </w:r>
+      <w:proofErr w:type="gramEnd"/>
+      <w:r>
+        <w:rPr>
+          <w:sz w:val="18"/>
+          <w:szCs w:val="18"/>
+        </w:rPr>
+        <w:t>，</w:t>
+      </w:r>
+      <w:proofErr w:type="gramStart"/>
+      <w:r>
+        <w:rPr>
+          <w:sz w:val="18"/>
+          <w:szCs w:val="18"/>
+        </w:rPr>
+        <w:t>尽快提罐送到</w:t>
+      </w:r>
+      <w:proofErr w:type="gramEnd"/>
+      <w:r>
+        <w:rPr>
+          <w:sz w:val="18"/>
+          <w:szCs w:val="18"/>
+        </w:rPr>
+        <w:t>指定堆场</w:t>
+      </w:r>
+    </w:p>
+    <w:p>
+      <w:pPr>
+        <w:pStyle w:val="a"/>
+        <w:numPr>
+          <w:ilvl w:val="0"/>
+          <w:numId w:val="7"/>
+        </w:numPr>
+      </w:pPr>
+      <w:r>
+        <w:rPr>
+          <w:rFonts w:hint="eastAsia"/>
+        </w:rPr>
+        <w:t>进堆场</w:t>
+      </w:r>
+    </w:p>
+    <w:p>
+      <w:pPr>
+        <w:ind w:firstLineChars="200" w:firstLine="360"/>
+        <w:rPr>
+          <w:sz w:val="18"/>
+          <w:szCs w:val="18"/>
+        </w:rPr>
+      </w:pPr>
+      <w:r>
+        <w:rPr>
+          <w:sz w:val="18"/>
+          <w:szCs w:val="18"/>
+        </w:rPr>
+        <w:t>进堆场前需发进</w:t>
+      </w:r>
+      <w:proofErr w:type="gramStart"/>
+      <w:r>
+        <w:rPr>
+          <w:sz w:val="18"/>
+          <w:szCs w:val="18"/>
+        </w:rPr>
+        <w:t>罐通知</w:t>
+      </w:r>
+      <w:proofErr w:type="gramEnd"/>
+      <w:r>
+        <w:rPr>
+          <w:sz w:val="18"/>
+          <w:szCs w:val="18"/>
+        </w:rPr>
+        <w:t>给堆场</w:t>
+      </w:r>
+    </w:p>
     <w:sectPr>
       <w:pgSz w:w="11906" w:h="16838"/>
-      <w:pgMar w:top="1440" w:right="1440" w:bottom="1440" w:left="1440" w:header="851" w:footer="992" w:gutter="0"/>
+      <w:pgMar w:top="720" w:right="720" w:bottom="720" w:left="720" w:header="851" w:footer="992" w:gutter="0"/>
       <w:cols w:space="425"/>
       <w:docGrid w:type="lines" w:linePitch="312"/>
     </w:sectPr>
@@ -2238,8 +2504,8 @@
   <w:abstractNum w:abstractNumId="1" w15:restartNumberingAfterBreak="0">
     <w:nsid w:val="51451322"/>
     <w:multiLevelType w:val="hybridMultilevel"/>
-    <w:tmpl w:val="8BD2589C"/>
-    <w:lvl w:ilvl="0" w:tplc="D6C6F92C">
+    <w:tmpl w:val="FAAC3D70"/>
+    <w:lvl w:ilvl="0" w:tplc="60DA125C">
       <w:start w:val="1"/>
       <w:numFmt w:val="chineseCountingThousand"/>
       <w:pStyle w:val="a"/>
@@ -2453,6 +2719,48 @@
   </w:num>
   <w:num w:numId="5">
     <w:abstractNumId w:val="2"/>
+  </w:num>
+  <w:num w:numId="6">
+    <w:abstractNumId w:val="1"/>
+  </w:num>
+  <w:num w:numId="7">
+    <w:abstractNumId w:val="1"/>
+    <w:lvlOverride w:ilvl="0">
+      <w:startOverride w:val="1"/>
+    </w:lvlOverride>
+  </w:num>
+  <w:num w:numId="8">
+    <w:abstractNumId w:val="1"/>
+  </w:num>
+  <w:num w:numId="9">
+    <w:abstractNumId w:val="1"/>
+  </w:num>
+  <w:num w:numId="10">
+    <w:abstractNumId w:val="1"/>
+  </w:num>
+  <w:num w:numId="11">
+    <w:abstractNumId w:val="1"/>
+  </w:num>
+  <w:num w:numId="12">
+    <w:abstractNumId w:val="1"/>
+  </w:num>
+  <w:num w:numId="13">
+    <w:abstractNumId w:val="1"/>
+  </w:num>
+  <w:num w:numId="14">
+    <w:abstractNumId w:val="1"/>
+  </w:num>
+  <w:num w:numId="15">
+    <w:abstractNumId w:val="1"/>
+  </w:num>
+  <w:num w:numId="16">
+    <w:abstractNumId w:val="1"/>
+  </w:num>
+  <w:num w:numId="17">
+    <w:abstractNumId w:val="1"/>
+  </w:num>
+  <w:num w:numId="18">
+    <w:abstractNumId w:val="1"/>
   </w:num>
 </w:numbering>
 </file>
@@ -3349,19 +3657,18 @@
     <w:name w:val="时间节点"/>
     <w:autoRedefine/>
     <w:qFormat/>
-    <w:rsid w:val="0044133D"/>
+    <w:rsid w:val="00354CFB"/>
     <w:pPr>
       <w:numPr>
         <w:numId w:val="3"/>
       </w:numPr>
-      <w:spacing w:beforeLines="100" w:before="312"/>
-      <w:ind w:left="624" w:hanging="624"/>
+      <w:spacing w:beforeLines="50" w:before="156"/>
+      <w:ind w:left="357" w:hanging="357"/>
       <w:outlineLvl w:val="0"/>
     </w:pPr>
     <w:rPr>
       <w:b/>
-      <w:sz w:val="24"/>
-      <w:szCs w:val="24"/>
+      <w:szCs w:val="21"/>
     </w:rPr>
   </w:style>
   <w:style w:type="character" w:customStyle="1" w:styleId="20">
@@ -3692,7 +3999,7 @@
 </file>
 
 <file path=customXml/itemProps1.xml><?xml version="1.0" encoding="utf-8"?>
-<ds:datastoreItem xmlns:ds="http://schemas.openxmlformats.org/officeDocument/2006/customXml" ds:itemID="{8705015B-C466-4EA7-B246-C9FC30214A1B}">
+<ds:datastoreItem xmlns:ds="http://schemas.openxmlformats.org/officeDocument/2006/customXml" ds:itemID="{69C9E386-9E20-457A-B712-D23BDD712243}">
   <ds:schemaRefs>
     <ds:schemaRef ds:uri="http://schemas.openxmlformats.org/officeDocument/2006/bibliography"/>
   </ds:schemaRefs>

--- a/co-honour/进口流程.docx
+++ b/co-honour/进口流程.docx
@@ -2064,7 +2064,6 @@
       <w:pPr>
         <w:ind w:leftChars="200" w:left="1860" w:hangingChars="800" w:hanging="1440"/>
         <w:rPr>
-          <w:rFonts w:hint="eastAsia"/>
           <w:sz w:val="18"/>
           <w:szCs w:val="18"/>
         </w:rPr>
@@ -2093,8 +2092,6 @@
         </w:rPr>
         <w:t>无</w:t>
       </w:r>
-      <w:bookmarkStart w:id="0" w:name="_GoBack"/>
-      <w:bookmarkEnd w:id="0"/>
     </w:p>
     <w:p>
       <w:pPr>
@@ -2174,7 +2171,6 @@
       <w:pPr>
         <w:ind w:firstLineChars="200" w:firstLine="360"/>
         <w:rPr>
-          <w:rFonts w:hint="eastAsia"/>
           <w:sz w:val="18"/>
           <w:szCs w:val="18"/>
         </w:rPr>
@@ -2247,6 +2243,181 @@
       <w:pPr>
         <w:ind w:firstLineChars="200" w:firstLine="360"/>
         <w:rPr>
+          <w:rFonts w:hint="eastAsia"/>
+          <w:color w:val="FF0000"/>
+          <w:sz w:val="18"/>
+          <w:szCs w:val="18"/>
+        </w:rPr>
+      </w:pPr>
+      <w:r>
+        <w:rPr>
+          <w:rFonts w:hint="eastAsia"/>
+          <w:color w:val="FF0000"/>
+          <w:sz w:val="18"/>
+          <w:szCs w:val="18"/>
+        </w:rPr>
+        <w:t>查到换单费用后，确认电放状态，如果是否要跟国外代理说（</w:t>
+      </w:r>
+      <w:r>
+        <w:rPr>
+          <w:rFonts w:hint="eastAsia"/>
+          <w:color w:val="FF0000"/>
+          <w:sz w:val="18"/>
+          <w:szCs w:val="18"/>
+        </w:rPr>
+        <w:t>或者国内客户</w:t>
+      </w:r>
+      <w:r>
+        <w:rPr>
+          <w:rFonts w:hint="eastAsia"/>
+          <w:color w:val="FF0000"/>
+          <w:sz w:val="18"/>
+          <w:szCs w:val="18"/>
+        </w:rPr>
+        <w:t>）</w:t>
+      </w:r>
+      <w:r>
+        <w:rPr>
+          <w:rFonts w:hint="eastAsia"/>
+          <w:color w:val="FF0000"/>
+          <w:sz w:val="18"/>
+          <w:szCs w:val="18"/>
+        </w:rPr>
+        <w:t>，填支款凭单（样例），流转：》王紫晶》陈荔仙》杨总签字</w:t>
+      </w:r>
+      <w:r>
+        <w:rPr>
+          <w:rFonts w:hint="eastAsia"/>
+          <w:color w:val="FF0000"/>
+          <w:sz w:val="18"/>
+          <w:szCs w:val="18"/>
+        </w:rPr>
+        <w:t>（</w:t>
+      </w:r>
+      <w:r>
+        <w:rPr>
+          <w:rFonts w:hint="eastAsia"/>
+          <w:color w:val="FF0000"/>
+          <w:sz w:val="18"/>
+          <w:szCs w:val="18"/>
+        </w:rPr>
+        <w:t>如果王在先给王，要是王不在陈也不忙，就直接给陈，换单属于着急的，会尽快处理</w:t>
+      </w:r>
+      <w:bookmarkStart w:id="0" w:name="_GoBack"/>
+      <w:bookmarkEnd w:id="0"/>
+      <w:r>
+        <w:rPr>
+          <w:rFonts w:hint="eastAsia"/>
+          <w:color w:val="FF0000"/>
+          <w:sz w:val="18"/>
+          <w:szCs w:val="18"/>
+        </w:rPr>
+        <w:t>，</w:t>
+      </w:r>
+      <w:r>
+        <w:rPr>
+          <w:rFonts w:hint="eastAsia"/>
+          <w:color w:val="FF0000"/>
+          <w:sz w:val="18"/>
+          <w:szCs w:val="18"/>
+        </w:rPr>
+        <w:t>换单付款可以先付后由杨总签字</w:t>
+      </w:r>
+      <w:r>
+        <w:rPr>
+          <w:rFonts w:hint="eastAsia"/>
+          <w:color w:val="FF0000"/>
+          <w:sz w:val="18"/>
+          <w:szCs w:val="18"/>
+        </w:rPr>
+        <w:t>）</w:t>
+      </w:r>
+      <w:r>
+        <w:rPr>
+          <w:rFonts w:hint="eastAsia"/>
+          <w:color w:val="FF0000"/>
+          <w:sz w:val="18"/>
+          <w:szCs w:val="18"/>
+        </w:rPr>
+        <w:t>，付款成功网站上打印支付凭证</w:t>
+      </w:r>
+      <w:r>
+        <w:rPr>
+          <w:rFonts w:hint="eastAsia"/>
+          <w:color w:val="FF0000"/>
+          <w:sz w:val="18"/>
+          <w:szCs w:val="18"/>
+        </w:rPr>
+        <w:t>，和提单</w:t>
+      </w:r>
+      <w:r>
+        <w:rPr>
+          <w:rFonts w:hint="eastAsia"/>
+          <w:color w:val="FF0000"/>
+          <w:sz w:val="18"/>
+          <w:szCs w:val="18"/>
+        </w:rPr>
+        <w:t>复印件</w:t>
+      </w:r>
+      <w:r>
+        <w:rPr>
+          <w:rFonts w:hint="eastAsia"/>
+          <w:color w:val="FF0000"/>
+          <w:sz w:val="18"/>
+          <w:szCs w:val="18"/>
+        </w:rPr>
+        <w:t>、电放保函</w:t>
+      </w:r>
+      <w:r>
+        <w:rPr>
+          <w:rFonts w:hint="eastAsia"/>
+          <w:color w:val="FF0000"/>
+          <w:sz w:val="18"/>
+          <w:szCs w:val="18"/>
+        </w:rPr>
+        <w:t>一起给师傅</w:t>
+      </w:r>
+      <w:r>
+        <w:rPr>
+          <w:rFonts w:hint="eastAsia"/>
+          <w:color w:val="FF0000"/>
+          <w:sz w:val="18"/>
+          <w:szCs w:val="18"/>
+        </w:rPr>
+        <w:t>（</w:t>
+      </w:r>
+      <w:r>
+        <w:rPr>
+          <w:rFonts w:hint="eastAsia"/>
+          <w:color w:val="FF0000"/>
+          <w:sz w:val="18"/>
+          <w:szCs w:val="18"/>
+        </w:rPr>
+        <w:t>如果是电放给复印件盖中英文章，如果是正本就给正本不用盖章</w:t>
+      </w:r>
+      <w:r>
+        <w:rPr>
+          <w:rFonts w:hint="eastAsia"/>
+          <w:color w:val="FF0000"/>
+          <w:sz w:val="18"/>
+          <w:szCs w:val="18"/>
+        </w:rPr>
+        <w:t>）</w:t>
+      </w:r>
+      <w:r>
+        <w:rPr>
+          <w:rFonts w:hint="eastAsia"/>
+          <w:color w:val="FF0000"/>
+          <w:sz w:val="18"/>
+          <w:szCs w:val="18"/>
+        </w:rPr>
+        <w:t>，写个纸条以防师傅忘记</w:t>
+      </w:r>
+    </w:p>
+    <w:p>
+      <w:pPr>
+        <w:ind w:firstLineChars="200" w:firstLine="360"/>
+        <w:rPr>
           <w:sz w:val="18"/>
           <w:szCs w:val="18"/>
         </w:rPr>
@@ -2342,7 +2513,7 @@
           <w:sz w:val="18"/>
           <w:szCs w:val="18"/>
         </w:rPr>
-        <w:t>尽快提罐送到</w:t>
+        <w:t>尽快提罐送</w:t>
       </w:r>
       <w:proofErr w:type="gramEnd"/>
       <w:r>
@@ -2350,7 +2521,7 @@
           <w:sz w:val="18"/>
           <w:szCs w:val="18"/>
         </w:rPr>
-        <w:t>指定堆场</w:t>
+        <w:t>到指定堆场</w:t>
       </w:r>
     </w:p>
     <w:p>
@@ -3999,7 +4170,7 @@
 </file>
 
 <file path=customXml/itemProps1.xml><?xml version="1.0" encoding="utf-8"?>
-<ds:datastoreItem xmlns:ds="http://schemas.openxmlformats.org/officeDocument/2006/customXml" ds:itemID="{69C9E386-9E20-457A-B712-D23BDD712243}">
+<ds:datastoreItem xmlns:ds="http://schemas.openxmlformats.org/officeDocument/2006/customXml" ds:itemID="{926A76C1-7D25-4E7B-B574-67CAFC8E6E30}">
   <ds:schemaRefs>
     <ds:schemaRef ds:uri="http://schemas.openxmlformats.org/officeDocument/2006/bibliography"/>
   </ds:schemaRefs>

--- a/co-honour/进口流程.docx
+++ b/co-honour/进口流程.docx
@@ -33,6 +33,22 @@
     </w:p>
     <w:p>
       <w:pPr>
+        <w:outlineLvl w:val="0"/>
+        <w:rPr>
+          <w:rFonts w:hint="eastAsia"/>
+          <w:sz w:val="28"/>
+        </w:rPr>
+      </w:pPr>
+      <w:r>
+        <w:rPr>
+          <w:rFonts w:hint="eastAsia"/>
+          <w:sz w:val="28"/>
+        </w:rPr>
+        <w:t>旧</w:t>
+      </w:r>
+    </w:p>
+    <w:p>
+      <w:pPr>
         <w:pStyle w:val="a"/>
       </w:pPr>
       <w:r>
@@ -162,26 +178,12 @@
     </w:p>
     <w:p>
       <w:pPr>
-        <w:pStyle w:val="a5"/>
-        <w:numPr>
-          <w:ilvl w:val="0"/>
-          <w:numId w:val="3"/>
-        </w:numPr>
-        <w:spacing w:beforeLines="100" w:before="312"/>
-        <w:ind w:left="624" w:firstLineChars="0" w:hanging="624"/>
-        <w:outlineLvl w:val="0"/>
-        <w:rPr>
-          <w:b/>
-          <w:sz w:val="24"/>
-          <w:szCs w:val="24"/>
-        </w:rPr>
-      </w:pPr>
-      <w:r>
-        <w:rPr>
-          <w:rFonts w:hint="eastAsia"/>
-          <w:b/>
-          <w:sz w:val="24"/>
-          <w:szCs w:val="24"/>
+        <w:pStyle w:val="a"/>
+        <w:ind w:left="357" w:hanging="357"/>
+      </w:pPr>
+      <w:r>
+        <w:rPr>
+          <w:rFonts w:hint="eastAsia"/>
         </w:rPr>
         <w:t>收到提单</w:t>
       </w:r>
@@ -1051,35 +1053,18 @@
     </w:p>
     <w:p>
       <w:pPr>
-        <w:pStyle w:val="a5"/>
-        <w:numPr>
-          <w:ilvl w:val="0"/>
-          <w:numId w:val="3"/>
-        </w:numPr>
-        <w:spacing w:beforeLines="100" w:before="312"/>
-        <w:ind w:left="624" w:firstLineChars="0" w:hanging="624"/>
-        <w:outlineLvl w:val="0"/>
-        <w:rPr>
-          <w:b/>
-          <w:sz w:val="24"/>
-          <w:szCs w:val="24"/>
-        </w:rPr>
-      </w:pPr>
-      <w:r>
-        <w:rPr>
-          <w:rFonts w:hint="eastAsia"/>
-          <w:b/>
-          <w:sz w:val="24"/>
-          <w:szCs w:val="24"/>
+        <w:pStyle w:val="a"/>
+        <w:ind w:left="357" w:hanging="357"/>
+      </w:pPr>
+      <w:r>
+        <w:rPr>
+          <w:rFonts w:hint="eastAsia"/>
         </w:rPr>
         <w:t>查到</w:t>
       </w:r>
       <w:r>
         <w:rPr>
           <w:rFonts w:hint="eastAsia"/>
-          <w:b/>
-          <w:sz w:val="24"/>
-          <w:szCs w:val="24"/>
         </w:rPr>
         <w:t>换单费用</w:t>
       </w:r>
@@ -1231,26 +1216,12 @@
     </w:p>
     <w:p>
       <w:pPr>
-        <w:pStyle w:val="a5"/>
-        <w:numPr>
-          <w:ilvl w:val="0"/>
-          <w:numId w:val="3"/>
-        </w:numPr>
-        <w:spacing w:beforeLines="100" w:before="312"/>
-        <w:ind w:left="624" w:firstLineChars="0" w:hanging="624"/>
-        <w:outlineLvl w:val="0"/>
-        <w:rPr>
-          <w:b/>
-          <w:sz w:val="24"/>
-          <w:szCs w:val="24"/>
-        </w:rPr>
-      </w:pPr>
-      <w:r>
-        <w:rPr>
-          <w:rFonts w:hint="eastAsia"/>
-          <w:b/>
-          <w:sz w:val="24"/>
-          <w:szCs w:val="24"/>
+        <w:pStyle w:val="a"/>
+        <w:ind w:left="357" w:hanging="357"/>
+      </w:pPr>
+      <w:r>
+        <w:rPr>
+          <w:rFonts w:hint="eastAsia"/>
         </w:rPr>
         <w:t>换单</w:t>
       </w:r>
@@ -1330,14 +1301,101 @@
         <w:rPr>
           <w:rFonts w:hint="eastAsia"/>
         </w:rPr>
+        <w:t>舱单，洋山港还需要申报单</w:t>
+      </w:r>
+      <w:r>
+        <w:rPr>
+          <w:rFonts w:hint="eastAsia"/>
+        </w:rPr>
+        <w:t>）</w:t>
+      </w:r>
+    </w:p>
+    <w:p>
+      <w:pPr>
+        <w:pStyle w:val="aa"/>
+        <w:rPr>
+          <w:rStyle w:val="a7"/>
+        </w:rPr>
+      </w:pPr>
+      <w:r>
+        <w:rPr>
+          <w:rStyle w:val="a7"/>
+          <w:rFonts w:hint="eastAsia"/>
+        </w:rPr>
+        <w:t>提单</w:t>
+      </w:r>
+      <w:r>
+        <w:rPr>
+          <w:rStyle w:val="a7"/>
+          <w:rFonts w:hint="eastAsia"/>
+        </w:rPr>
+        <w:t>分</w:t>
+      </w:r>
+      <w:r>
+        <w:rPr>
+          <w:rStyle w:val="a7"/>
+          <w:rFonts w:hint="eastAsia"/>
+        </w:rPr>
+        <w:t>电放提单和正本提单，</w:t>
+      </w:r>
+      <w:r>
+        <w:rPr>
+          <w:rStyle w:val="a7"/>
+          <w:rFonts w:hint="eastAsia"/>
+        </w:rPr>
+        <w:t>如果是正本提单直接给师傅就可以，如果是电放提单打印出来盖两个</w:t>
+      </w:r>
+      <w:r>
+        <w:rPr>
+          <w:rStyle w:val="a7"/>
+          <w:rFonts w:hint="eastAsia"/>
+        </w:rPr>
         <w:lastRenderedPageBreak/>
-        <w:t>舱单，洋山港还需要申报单</w:t>
-      </w:r>
-      <w:r>
-        <w:rPr>
-          <w:rFonts w:hint="eastAsia"/>
-        </w:rPr>
-        <w:t>）</w:t>
+        <w:t>章，</w:t>
+      </w:r>
+      <w:r>
+        <w:rPr>
+          <w:rStyle w:val="a7"/>
+          <w:rFonts w:hint="eastAsia"/>
+        </w:rPr>
+        <w:t>付款时下载打印</w:t>
+      </w:r>
+      <w:r>
+        <w:rPr>
+          <w:rStyle w:val="a7"/>
+          <w:rFonts w:hint="eastAsia"/>
+        </w:rPr>
+        <w:t>电放保函</w:t>
+      </w:r>
+      <w:r>
+        <w:rPr>
+          <w:rStyle w:val="a7"/>
+          <w:rFonts w:hint="eastAsia"/>
+        </w:rPr>
+        <w:t>，电放保函各船公司不一样，</w:t>
+      </w:r>
+      <w:proofErr w:type="gramStart"/>
+      <w:r>
+        <w:rPr>
+          <w:rStyle w:val="a7"/>
+          <w:rFonts w:hint="eastAsia"/>
+        </w:rPr>
+        <w:t>官网可</w:t>
+      </w:r>
+      <w:proofErr w:type="gramEnd"/>
+      <w:r>
+        <w:rPr>
+          <w:rStyle w:val="a7"/>
+          <w:rFonts w:hint="eastAsia"/>
+        </w:rPr>
+        <w:t>下载</w:t>
+      </w:r>
+      <w:r>
+        <w:rPr>
+          <w:rStyle w:val="a7"/>
+          <w:rFonts w:hint="eastAsia"/>
+        </w:rPr>
+        <w:t>。</w:t>
       </w:r>
     </w:p>
     <w:p>
@@ -1347,62 +1405,13 @@
           <w:rStyle w:val="a7"/>
         </w:rPr>
       </w:pPr>
-      <w:r>
-        <w:rPr>
-          <w:rStyle w:val="a7"/>
-          <w:rFonts w:hint="eastAsia"/>
-        </w:rPr>
-        <w:t>提单</w:t>
-      </w:r>
-      <w:r>
-        <w:rPr>
-          <w:rStyle w:val="a7"/>
-          <w:rFonts w:hint="eastAsia"/>
-        </w:rPr>
-        <w:t>分</w:t>
-      </w:r>
-      <w:r>
-        <w:rPr>
-          <w:rStyle w:val="a7"/>
-          <w:rFonts w:hint="eastAsia"/>
-        </w:rPr>
-        <w:t>电放提单和正本提单，</w:t>
-      </w:r>
-      <w:r>
-        <w:rPr>
-          <w:rStyle w:val="a7"/>
-          <w:rFonts w:hint="eastAsia"/>
-        </w:rPr>
-        <w:t>如果是正本提单直接给师傅就可以，如果是电放提单打印出来盖两个章，</w:t>
-      </w:r>
-      <w:r>
-        <w:rPr>
-          <w:rStyle w:val="a7"/>
-          <w:rFonts w:hint="eastAsia"/>
-        </w:rPr>
-        <w:t>付款时下载打印</w:t>
-      </w:r>
-      <w:r>
-        <w:rPr>
-          <w:rStyle w:val="a7"/>
-          <w:rFonts w:hint="eastAsia"/>
-        </w:rPr>
-        <w:t>电放保函</w:t>
-      </w:r>
-      <w:r>
-        <w:rPr>
-          <w:rStyle w:val="a7"/>
-          <w:rFonts w:hint="eastAsia"/>
-        </w:rPr>
-        <w:t>，电放保函各船公司不一样，</w:t>
-      </w:r>
       <w:proofErr w:type="gramStart"/>
       <w:r>
         <w:rPr>
           <w:rStyle w:val="a7"/>
           <w:rFonts w:hint="eastAsia"/>
         </w:rPr>
-        <w:t>官网可</w:t>
+        <w:t>两个章指提单</w:t>
       </w:r>
       <w:proofErr w:type="gramEnd"/>
       <w:r>
@@ -1410,7 +1419,7 @@
           <w:rStyle w:val="a7"/>
           <w:rFonts w:hint="eastAsia"/>
         </w:rPr>
-        <w:t>下载</w:t>
+        <w:t>上收货人的公章和中英文章</w:t>
       </w:r>
       <w:r>
         <w:rPr>
@@ -1422,57 +1431,12 @@
     </w:p>
     <w:p>
       <w:pPr>
-        <w:pStyle w:val="aa"/>
-        <w:rPr>
-          <w:rStyle w:val="a7"/>
-        </w:rPr>
-      </w:pPr>
-      <w:proofErr w:type="gramStart"/>
-      <w:r>
-        <w:rPr>
-          <w:rStyle w:val="a7"/>
-          <w:rFonts w:hint="eastAsia"/>
-        </w:rPr>
-        <w:t>两个章指提单</w:t>
-      </w:r>
-      <w:proofErr w:type="gramEnd"/>
-      <w:r>
-        <w:rPr>
-          <w:rStyle w:val="a7"/>
-          <w:rFonts w:hint="eastAsia"/>
-        </w:rPr>
-        <w:t>上收货人的公章和中英文章</w:t>
-      </w:r>
-      <w:r>
-        <w:rPr>
-          <w:rStyle w:val="a7"/>
-          <w:rFonts w:hint="eastAsia"/>
-        </w:rPr>
-        <w:t>。</w:t>
-      </w:r>
-    </w:p>
-    <w:p>
-      <w:pPr>
-        <w:pStyle w:val="a5"/>
-        <w:numPr>
-          <w:ilvl w:val="0"/>
-          <w:numId w:val="3"/>
-        </w:numPr>
-        <w:spacing w:beforeLines="100" w:before="312"/>
-        <w:ind w:left="624" w:firstLineChars="0" w:hanging="624"/>
-        <w:outlineLvl w:val="0"/>
-        <w:rPr>
-          <w:b/>
-          <w:sz w:val="24"/>
-          <w:szCs w:val="24"/>
-        </w:rPr>
-      </w:pPr>
-      <w:r>
-        <w:rPr>
-          <w:rFonts w:hint="eastAsia"/>
-          <w:b/>
-          <w:sz w:val="24"/>
-          <w:szCs w:val="24"/>
+        <w:pStyle w:val="a"/>
+        <w:ind w:left="357" w:hanging="357"/>
+      </w:pPr>
+      <w:r>
+        <w:rPr>
+          <w:rFonts w:hint="eastAsia"/>
         </w:rPr>
         <w:t>查到海关确报</w:t>
       </w:r>
@@ -1527,26 +1491,12 @@
     </w:p>
     <w:p>
       <w:pPr>
-        <w:pStyle w:val="a5"/>
-        <w:numPr>
-          <w:ilvl w:val="0"/>
-          <w:numId w:val="3"/>
-        </w:numPr>
-        <w:spacing w:beforeLines="100" w:before="312"/>
-        <w:ind w:left="624" w:firstLineChars="0" w:hanging="624"/>
-        <w:outlineLvl w:val="0"/>
-        <w:rPr>
-          <w:b/>
-          <w:sz w:val="24"/>
-          <w:szCs w:val="24"/>
-        </w:rPr>
-      </w:pPr>
-      <w:r>
-        <w:rPr>
-          <w:rFonts w:hint="eastAsia"/>
-          <w:b/>
-          <w:sz w:val="24"/>
-          <w:szCs w:val="24"/>
+        <w:pStyle w:val="a"/>
+        <w:ind w:left="357" w:hanging="357"/>
+      </w:pPr>
+      <w:r>
+        <w:rPr>
+          <w:rFonts w:hint="eastAsia"/>
         </w:rPr>
         <w:t>报关</w:t>
       </w:r>
@@ -1650,35 +1600,18 @@
     </w:p>
     <w:p>
       <w:pPr>
-        <w:pStyle w:val="a5"/>
-        <w:numPr>
-          <w:ilvl w:val="0"/>
-          <w:numId w:val="3"/>
-        </w:numPr>
-        <w:spacing w:beforeLines="100" w:before="312"/>
-        <w:ind w:left="624" w:firstLineChars="0" w:hanging="624"/>
-        <w:outlineLvl w:val="0"/>
-        <w:rPr>
-          <w:b/>
-          <w:sz w:val="24"/>
-          <w:szCs w:val="24"/>
-        </w:rPr>
-      </w:pPr>
-      <w:r>
-        <w:rPr>
-          <w:rFonts w:hint="eastAsia"/>
-          <w:b/>
-          <w:sz w:val="24"/>
-          <w:szCs w:val="24"/>
+        <w:pStyle w:val="a"/>
+        <w:ind w:left="357" w:hanging="357"/>
+      </w:pPr>
+      <w:r>
+        <w:rPr>
+          <w:rFonts w:hint="eastAsia"/>
         </w:rPr>
         <w:t>通知车队</w:t>
       </w:r>
       <w:r>
         <w:rPr>
           <w:rFonts w:hint="eastAsia"/>
-          <w:b/>
-          <w:sz w:val="24"/>
-          <w:szCs w:val="24"/>
         </w:rPr>
         <w:t>提罐</w:t>
       </w:r>
@@ -1772,26 +1705,12 @@
     </w:p>
     <w:p>
       <w:pPr>
-        <w:pStyle w:val="a5"/>
-        <w:numPr>
-          <w:ilvl w:val="0"/>
-          <w:numId w:val="3"/>
-        </w:numPr>
-        <w:spacing w:beforeLines="100" w:before="312"/>
-        <w:ind w:left="624" w:firstLineChars="0" w:hanging="624"/>
-        <w:outlineLvl w:val="0"/>
-        <w:rPr>
-          <w:b/>
-          <w:sz w:val="24"/>
-          <w:szCs w:val="24"/>
-        </w:rPr>
-      </w:pPr>
-      <w:r>
-        <w:rPr>
-          <w:rFonts w:hint="eastAsia"/>
-          <w:b/>
-          <w:sz w:val="24"/>
-          <w:szCs w:val="24"/>
+        <w:pStyle w:val="a"/>
+        <w:ind w:left="357" w:hanging="357"/>
+      </w:pPr>
+      <w:r>
+        <w:rPr>
+          <w:rFonts w:hint="eastAsia"/>
         </w:rPr>
         <w:t>发进罐申请</w:t>
       </w:r>
@@ -1967,6 +1886,22 @@
     <w:p>
       <w:r>
         <w:br w:type="page"/>
+      </w:r>
+    </w:p>
+    <w:p>
+      <w:pPr>
+        <w:outlineLvl w:val="0"/>
+        <w:rPr>
+          <w:sz w:val="28"/>
+        </w:rPr>
+      </w:pPr>
+      <w:r>
+        <w:rPr>
+          <w:rFonts w:hint="eastAsia"/>
+          <w:sz w:val="28"/>
+        </w:rPr>
+        <w:lastRenderedPageBreak/>
+        <w:t>新</w:t>
       </w:r>
     </w:p>
     <w:p>
@@ -1981,7 +1916,6 @@
         <w:rPr>
           <w:rFonts w:hint="eastAsia"/>
         </w:rPr>
-        <w:lastRenderedPageBreak/>
         <w:t>确认船开</w:t>
       </w:r>
     </w:p>
@@ -2171,6 +2105,7 @@
       <w:pPr>
         <w:ind w:firstLineChars="200" w:firstLine="360"/>
         <w:rPr>
+          <w:color w:val="FF0000"/>
           <w:sz w:val="18"/>
           <w:szCs w:val="18"/>
         </w:rPr>
@@ -2190,6 +2125,44 @@
           <w:szCs w:val="18"/>
         </w:rPr>
         <w:t>前一天通知留箱</w:t>
+      </w:r>
+      <w:r>
+        <w:rPr>
+          <w:rFonts w:hint="eastAsia"/>
+          <w:color w:val="FF0000"/>
+          <w:sz w:val="18"/>
+          <w:szCs w:val="18"/>
+        </w:rPr>
+        <w:t>，</w:t>
+      </w:r>
+      <w:proofErr w:type="gramStart"/>
+      <w:r>
+        <w:rPr>
+          <w:rFonts w:hint="eastAsia"/>
+          <w:color w:val="FF0000"/>
+          <w:sz w:val="18"/>
+          <w:szCs w:val="18"/>
+        </w:rPr>
+        <w:t>留箱只能</w:t>
+      </w:r>
+      <w:proofErr w:type="gramEnd"/>
+      <w:r>
+        <w:rPr>
+          <w:rFonts w:hint="eastAsia"/>
+          <w:color w:val="FF0000"/>
+          <w:sz w:val="18"/>
+          <w:szCs w:val="18"/>
+        </w:rPr>
+        <w:t>留24小时，</w:t>
+      </w:r>
+      <w:r>
+        <w:rPr>
+          <w:rFonts w:hint="eastAsia"/>
+          <w:color w:val="FF0000"/>
+          <w:sz w:val="18"/>
+          <w:szCs w:val="18"/>
+        </w:rPr>
+        <w:t>要在这段时间内完成清关提罐</w:t>
       </w:r>
     </w:p>
     <w:p>
@@ -2301,118 +2274,154 @@
           <w:sz w:val="18"/>
           <w:szCs w:val="18"/>
         </w:rPr>
-        <w:t>如果王在先给王，要是王不在陈也不忙，就直接给陈，换单属于着急的，会尽快处理</w:t>
+        <w:t>如果王在先给王，要是王不在陈也不忙，就直接给陈，换单属于着急的，会尽快处理，</w:t>
+      </w:r>
+      <w:r>
+        <w:rPr>
+          <w:rFonts w:hint="eastAsia"/>
+          <w:color w:val="FF0000"/>
+          <w:sz w:val="18"/>
+          <w:szCs w:val="18"/>
+        </w:rPr>
+        <w:t>换单付款可以先付后由杨总签字</w:t>
+      </w:r>
+      <w:r>
+        <w:rPr>
+          <w:rFonts w:hint="eastAsia"/>
+          <w:color w:val="FF0000"/>
+          <w:sz w:val="18"/>
+          <w:szCs w:val="18"/>
+        </w:rPr>
+        <w:t>）</w:t>
+      </w:r>
+      <w:r>
+        <w:rPr>
+          <w:rFonts w:hint="eastAsia"/>
+          <w:color w:val="FF0000"/>
+          <w:sz w:val="18"/>
+          <w:szCs w:val="18"/>
+        </w:rPr>
+        <w:t>，付款成功网站上打印支付凭证</w:t>
+      </w:r>
+      <w:r>
+        <w:rPr>
+          <w:rFonts w:hint="eastAsia"/>
+          <w:color w:val="FF0000"/>
+          <w:sz w:val="18"/>
+          <w:szCs w:val="18"/>
+        </w:rPr>
+        <w:t>，和提单</w:t>
+      </w:r>
+      <w:r>
+        <w:rPr>
+          <w:rFonts w:hint="eastAsia"/>
+          <w:color w:val="FF0000"/>
+          <w:sz w:val="18"/>
+          <w:szCs w:val="18"/>
+        </w:rPr>
+        <w:t>复印件</w:t>
+      </w:r>
+      <w:r>
+        <w:rPr>
+          <w:rFonts w:hint="eastAsia"/>
+          <w:color w:val="FF0000"/>
+          <w:sz w:val="18"/>
+          <w:szCs w:val="18"/>
+        </w:rPr>
+        <w:t>、电放保函</w:t>
+      </w:r>
+      <w:r>
+        <w:rPr>
+          <w:rFonts w:hint="eastAsia"/>
+          <w:color w:val="FF0000"/>
+          <w:sz w:val="18"/>
+          <w:szCs w:val="18"/>
+        </w:rPr>
+        <w:t>一起给师傅</w:t>
+      </w:r>
+      <w:r>
+        <w:rPr>
+          <w:rFonts w:hint="eastAsia"/>
+          <w:color w:val="FF0000"/>
+          <w:sz w:val="18"/>
+          <w:szCs w:val="18"/>
+        </w:rPr>
+        <w:t>（</w:t>
+      </w:r>
+      <w:r>
+        <w:rPr>
+          <w:rFonts w:hint="eastAsia"/>
+          <w:color w:val="FF0000"/>
+          <w:sz w:val="18"/>
+          <w:szCs w:val="18"/>
+        </w:rPr>
+        <w:t>如果是电放给复印件盖中英文章，如果是正本就给正本不用盖章</w:t>
+      </w:r>
+      <w:r>
+        <w:rPr>
+          <w:rFonts w:hint="eastAsia"/>
+          <w:color w:val="FF0000"/>
+          <w:sz w:val="18"/>
+          <w:szCs w:val="18"/>
+        </w:rPr>
+        <w:t>）</w:t>
+      </w:r>
+      <w:r>
+        <w:rPr>
+          <w:rFonts w:hint="eastAsia"/>
+          <w:color w:val="FF0000"/>
+          <w:sz w:val="18"/>
+          <w:szCs w:val="18"/>
+        </w:rPr>
+        <w:t>，写个纸条以防师傅忘记</w:t>
+      </w:r>
+      <w:r>
+        <w:rPr>
+          <w:rFonts w:hint="eastAsia"/>
+          <w:color w:val="FF0000"/>
+          <w:sz w:val="18"/>
+          <w:szCs w:val="18"/>
+        </w:rPr>
+        <w:t>，舱单费（中外运和锦江50，有的100）给师傅，</w:t>
+      </w:r>
+      <w:r>
+        <w:rPr>
+          <w:rFonts w:hint="eastAsia"/>
+          <w:color w:val="FF0000"/>
+          <w:sz w:val="18"/>
+          <w:szCs w:val="18"/>
+        </w:rPr>
+        <w:t>师傅换单完成会给发票，</w:t>
+      </w:r>
+      <w:r>
+        <w:rPr>
+          <w:rFonts w:hint="eastAsia"/>
+          <w:color w:val="FF0000"/>
+          <w:sz w:val="18"/>
+          <w:szCs w:val="18"/>
+        </w:rPr>
+        <w:t>再</w:t>
+      </w:r>
+      <w:r>
+        <w:rPr>
+          <w:rFonts w:hint="eastAsia"/>
+          <w:color w:val="FF0000"/>
+          <w:sz w:val="18"/>
+          <w:szCs w:val="18"/>
+        </w:rPr>
+        <w:t>填报销单报销</w:t>
+      </w:r>
+      <w:r>
+        <w:rPr>
+          <w:rFonts w:hint="eastAsia"/>
+          <w:color w:val="FF0000"/>
+          <w:sz w:val="18"/>
+          <w:szCs w:val="18"/>
+        </w:rPr>
+        <w:t>。</w:t>
       </w:r>
       <w:bookmarkStart w:id="0" w:name="_GoBack"/>
       <w:bookmarkEnd w:id="0"/>
-      <w:r>
-        <w:rPr>
-          <w:rFonts w:hint="eastAsia"/>
-          <w:color w:val="FF0000"/>
-          <w:sz w:val="18"/>
-          <w:szCs w:val="18"/>
-        </w:rPr>
-        <w:t>，</w:t>
-      </w:r>
-      <w:r>
-        <w:rPr>
-          <w:rFonts w:hint="eastAsia"/>
-          <w:color w:val="FF0000"/>
-          <w:sz w:val="18"/>
-          <w:szCs w:val="18"/>
-        </w:rPr>
-        <w:t>换单付款可以先付后由杨总签字</w:t>
-      </w:r>
-      <w:r>
-        <w:rPr>
-          <w:rFonts w:hint="eastAsia"/>
-          <w:color w:val="FF0000"/>
-          <w:sz w:val="18"/>
-          <w:szCs w:val="18"/>
-        </w:rPr>
-        <w:t>）</w:t>
-      </w:r>
-      <w:r>
-        <w:rPr>
-          <w:rFonts w:hint="eastAsia"/>
-          <w:color w:val="FF0000"/>
-          <w:sz w:val="18"/>
-          <w:szCs w:val="18"/>
-        </w:rPr>
-        <w:t>，付款成功网站上打印支付凭证</w:t>
-      </w:r>
-      <w:r>
-        <w:rPr>
-          <w:rFonts w:hint="eastAsia"/>
-          <w:color w:val="FF0000"/>
-          <w:sz w:val="18"/>
-          <w:szCs w:val="18"/>
-        </w:rPr>
-        <w:t>，和提单</w:t>
-      </w:r>
-      <w:r>
-        <w:rPr>
-          <w:rFonts w:hint="eastAsia"/>
-          <w:color w:val="FF0000"/>
-          <w:sz w:val="18"/>
-          <w:szCs w:val="18"/>
-        </w:rPr>
-        <w:t>复印件</w:t>
-      </w:r>
-      <w:r>
-        <w:rPr>
-          <w:rFonts w:hint="eastAsia"/>
-          <w:color w:val="FF0000"/>
-          <w:sz w:val="18"/>
-          <w:szCs w:val="18"/>
-        </w:rPr>
-        <w:t>、电放保函</w:t>
-      </w:r>
-      <w:r>
-        <w:rPr>
-          <w:rFonts w:hint="eastAsia"/>
-          <w:color w:val="FF0000"/>
-          <w:sz w:val="18"/>
-          <w:szCs w:val="18"/>
-        </w:rPr>
-        <w:t>一起给师傅</w:t>
-      </w:r>
-      <w:r>
-        <w:rPr>
-          <w:rFonts w:hint="eastAsia"/>
-          <w:color w:val="FF0000"/>
-          <w:sz w:val="18"/>
-          <w:szCs w:val="18"/>
-        </w:rPr>
-        <w:t>（</w:t>
-      </w:r>
-      <w:r>
-        <w:rPr>
-          <w:rFonts w:hint="eastAsia"/>
-          <w:color w:val="FF0000"/>
-          <w:sz w:val="18"/>
-          <w:szCs w:val="18"/>
-        </w:rPr>
-        <w:t>如果是电放给复印件盖中英文章，如果是正本就给正本不用盖章</w:t>
-      </w:r>
-      <w:r>
-        <w:rPr>
-          <w:rFonts w:hint="eastAsia"/>
-          <w:color w:val="FF0000"/>
-          <w:sz w:val="18"/>
-          <w:szCs w:val="18"/>
-        </w:rPr>
-        <w:t>）</w:t>
-      </w:r>
-      <w:r>
-        <w:rPr>
-          <w:rFonts w:hint="eastAsia"/>
-          <w:color w:val="FF0000"/>
-          <w:sz w:val="18"/>
-          <w:szCs w:val="18"/>
-        </w:rPr>
-        <w:t>，写个纸条以防师傅忘记</w:t>
-      </w:r>
     </w:p>
     <w:p>
       <w:pPr>
@@ -2513,7 +2522,7 @@
           <w:sz w:val="18"/>
           <w:szCs w:val="18"/>
         </w:rPr>
-        <w:t>尽快提罐送</w:t>
+        <w:t>尽快提罐送到</w:t>
       </w:r>
       <w:proofErr w:type="gramEnd"/>
       <w:r>
@@ -2521,7 +2530,7 @@
           <w:sz w:val="18"/>
           <w:szCs w:val="18"/>
         </w:rPr>
-        <w:t>到指定堆场</w:t>
+        <w:t>指定堆场</w:t>
       </w:r>
     </w:p>
     <w:p>
@@ -2579,6 +2588,44 @@
     </w:sectPr>
   </w:body>
 </w:document>
+</file>
+
+<file path=word/endnotes.xml><?xml version="1.0" encoding="utf-8"?>
+<w:endnotes xmlns:wpc="http://schemas.microsoft.com/office/word/2010/wordprocessingCanvas" xmlns:cx="http://schemas.microsoft.com/office/drawing/2014/chartex" xmlns:cx1="http://schemas.microsoft.com/office/drawing/2015/9/8/chartex" xmlns:cx2="http://schemas.microsoft.com/office/drawing/2015/10/21/chartex" xmlns:cx3="http://schemas.microsoft.com/office/drawing/2016/5/9/chartex" xmlns:cx4="http://schemas.microsoft.com/office/drawing/2016/5/10/chartex" xmlns:cx5="http://schemas.microsoft.com/office/drawing/2016/5/11/chartex" xmlns:cx6="http://schemas.microsoft.com/office/drawing/2016/5/12/chartex" xmlns:cx7="http://schemas.microsoft.com/office/drawing/2016/5/13/chartex" xmlns:cx8="http://schemas.microsoft.com/office/drawing/2016/5/14/chartex" xmlns:mc="http://schemas.openxmlformats.org/markup-compatibility/2006" xmlns:aink="http://schemas.microsoft.com/office/drawing/2016/ink" xmlns:am3d="http://schemas.microsoft.com/office/drawing/2017/model3d" xmlns:o="urn:schemas-microsoft-com:office:office" xmlns:r="http://schemas.openxmlformats.org/officeDocument/2006/relationships" xmlns:m="http://schemas.openxmlformats.org/officeDocument/2006/math" xmlns:v="urn:schemas-microsoft-com:vml" xmlns:wp14="http://schemas.microsoft.com/office/word/2010/wordprocessingDrawing" xmlns:wp="http://schemas.openxmlformats.org/drawingml/2006/wordprocessingDrawing" xmlns:w10="urn:schemas-microsoft-com:office:word" xmlns:w="http://schemas.openxmlformats.org/wordprocessingml/2006/main" xmlns:w14="http://schemas.microsoft.com/office/word/2010/wordml" xmlns:w15="http://schemas.microsoft.com/office/word/2012/wordml" xmlns:w16cid="http://schemas.microsoft.com/office/word/2016/wordml/cid" xmlns:w16se="http://schemas.microsoft.com/office/word/2015/wordml/symex" xmlns:wpg="http://schemas.microsoft.com/office/word/2010/wordprocessingGroup" xmlns:wpi="http://schemas.microsoft.com/office/word/2010/wordprocessingInk" xmlns:wne="http://schemas.microsoft.com/office/word/2006/wordml" xmlns:wps="http://schemas.microsoft.com/office/word/2010/wordprocessingShape" mc:Ignorable="w14 w15 w16se w16cid wp14">
+  <w:endnote w:type="separator" w:id="-1">
+    <w:p>
+      <w:r>
+        <w:separator/>
+      </w:r>
+    </w:p>
+  </w:endnote>
+  <w:endnote w:type="continuationSeparator" w:id="0">
+    <w:p>
+      <w:r>
+        <w:continuationSeparator/>
+      </w:r>
+    </w:p>
+  </w:endnote>
+</w:endnotes>
+</file>
+
+<file path=word/footnotes.xml><?xml version="1.0" encoding="utf-8"?>
+<w:footnotes xmlns:wpc="http://schemas.microsoft.com/office/word/2010/wordprocessingCanvas" xmlns:cx="http://schemas.microsoft.com/office/drawing/2014/chartex" xmlns:cx1="http://schemas.microsoft.com/office/drawing/2015/9/8/chartex" xmlns:cx2="http://schemas.microsoft.com/office/drawing/2015/10/21/chartex" xmlns:cx3="http://schemas.microsoft.com/office/drawing/2016/5/9/chartex" xmlns:cx4="http://schemas.microsoft.com/office/drawing/2016/5/10/chartex" xmlns:cx5="http://schemas.microsoft.com/office/drawing/2016/5/11/chartex" xmlns:cx6="http://schemas.microsoft.com/office/drawing/2016/5/12/chartex" xmlns:cx7="http://schemas.microsoft.com/office/drawing/2016/5/13/chartex" xmlns:cx8="http://schemas.microsoft.com/office/drawing/2016/5/14/chartex" xmlns:mc="http://schemas.openxmlformats.org/markup-compatibility/2006" xmlns:aink="http://schemas.microsoft.com/office/drawing/2016/ink" xmlns:am3d="http://schemas.microsoft.com/office/drawing/2017/model3d" xmlns:o="urn:schemas-microsoft-com:office:office" xmlns:r="http://schemas.openxmlformats.org/officeDocument/2006/relationships" xmlns:m="http://schemas.openxmlformats.org/officeDocument/2006/math" xmlns:v="urn:schemas-microsoft-com:vml" xmlns:wp14="http://schemas.microsoft.com/office/word/2010/wordprocessingDrawing" xmlns:wp="http://schemas.openxmlformats.org/drawingml/2006/wordprocessingDrawing" xmlns:w10="urn:schemas-microsoft-com:office:word" xmlns:w="http://schemas.openxmlformats.org/wordprocessingml/2006/main" xmlns:w14="http://schemas.microsoft.com/office/word/2010/wordml" xmlns:w15="http://schemas.microsoft.com/office/word/2012/wordml" xmlns:w16cid="http://schemas.microsoft.com/office/word/2016/wordml/cid" xmlns:w16se="http://schemas.microsoft.com/office/word/2015/wordml/symex" xmlns:wpg="http://schemas.microsoft.com/office/word/2010/wordprocessingGroup" xmlns:wpi="http://schemas.microsoft.com/office/word/2010/wordprocessingInk" xmlns:wne="http://schemas.microsoft.com/office/word/2006/wordml" xmlns:wps="http://schemas.microsoft.com/office/word/2010/wordprocessingShape" mc:Ignorable="w14 w15 w16se w16cid wp14">
+  <w:footnote w:type="separator" w:id="-1">
+    <w:p>
+      <w:r>
+        <w:separator/>
+      </w:r>
+    </w:p>
+  </w:footnote>
+  <w:footnote w:type="continuationSeparator" w:id="0">
+    <w:p>
+      <w:r>
+        <w:continuationSeparator/>
+      </w:r>
+    </w:p>
+  </w:footnote>
+</w:footnotes>
 </file>
 
 <file path=word/numbering.xml><?xml version="1.0" encoding="utf-8"?>
@@ -2675,8 +2722,8 @@
   <w:abstractNum w:abstractNumId="1" w15:restartNumberingAfterBreak="0">
     <w:nsid w:val="51451322"/>
     <w:multiLevelType w:val="hybridMultilevel"/>
-    <w:tmpl w:val="FAAC3D70"/>
-    <w:lvl w:ilvl="0" w:tplc="60DA125C">
+    <w:tmpl w:val="D6CE1EFE"/>
+    <w:lvl w:ilvl="0" w:tplc="6C101A5A">
       <w:start w:val="1"/>
       <w:numFmt w:val="chineseCountingThousand"/>
       <w:pStyle w:val="a"/>
@@ -2931,6 +2978,27 @@
     <w:abstractNumId w:val="1"/>
   </w:num>
   <w:num w:numId="18">
+    <w:abstractNumId w:val="1"/>
+  </w:num>
+  <w:num w:numId="19">
+    <w:abstractNumId w:val="1"/>
+  </w:num>
+  <w:num w:numId="20">
+    <w:abstractNumId w:val="1"/>
+  </w:num>
+  <w:num w:numId="21">
+    <w:abstractNumId w:val="1"/>
+  </w:num>
+  <w:num w:numId="22">
+    <w:abstractNumId w:val="1"/>
+  </w:num>
+  <w:num w:numId="23">
+    <w:abstractNumId w:val="1"/>
+  </w:num>
+  <w:num w:numId="24">
+    <w:abstractNumId w:val="1"/>
+  </w:num>
+  <w:num w:numId="25">
     <w:abstractNumId w:val="1"/>
   </w:num>
 </w:numbering>
@@ -3828,14 +3896,13 @@
     <w:name w:val="时间节点"/>
     <w:autoRedefine/>
     <w:qFormat/>
-    <w:rsid w:val="00354CFB"/>
+    <w:rsid w:val="00DA085E"/>
     <w:pPr>
       <w:numPr>
         <w:numId w:val="3"/>
       </w:numPr>
       <w:spacing w:beforeLines="50" w:before="156"/>
-      <w:ind w:left="357" w:hanging="357"/>
-      <w:outlineLvl w:val="0"/>
+      <w:outlineLvl w:val="1"/>
     </w:pPr>
     <w:rPr>
       <w:b/>
@@ -3866,6 +3933,71 @@
       </w:numPr>
       <w:spacing w:beforeLines="50" w:before="156"/>
     </w:pPr>
+  </w:style>
+  <w:style w:type="paragraph" w:styleId="ac">
+    <w:name w:val="header"/>
+    <w:basedOn w:val="a1"/>
+    <w:link w:val="ad"/>
+    <w:uiPriority w:val="99"/>
+    <w:unhideWhenUsed/>
+    <w:rsid w:val="00FD49E6"/>
+    <w:pPr>
+      <w:pBdr>
+        <w:bottom w:val="single" w:sz="6" w:space="1" w:color="auto"/>
+      </w:pBdr>
+      <w:tabs>
+        <w:tab w:val="center" w:pos="4153"/>
+        <w:tab w:val="right" w:pos="8306"/>
+      </w:tabs>
+      <w:snapToGrid w:val="0"/>
+      <w:jc w:val="center"/>
+    </w:pPr>
+    <w:rPr>
+      <w:sz w:val="18"/>
+      <w:szCs w:val="18"/>
+    </w:rPr>
+  </w:style>
+  <w:style w:type="character" w:customStyle="1" w:styleId="ad">
+    <w:name w:val="页眉 字符"/>
+    <w:basedOn w:val="a2"/>
+    <w:link w:val="ac"/>
+    <w:uiPriority w:val="99"/>
+    <w:rsid w:val="00FD49E6"/>
+    <w:rPr>
+      <w:sz w:val="18"/>
+      <w:szCs w:val="18"/>
+    </w:rPr>
+  </w:style>
+  <w:style w:type="paragraph" w:styleId="ae">
+    <w:name w:val="footer"/>
+    <w:basedOn w:val="a1"/>
+    <w:link w:val="af"/>
+    <w:uiPriority w:val="99"/>
+    <w:unhideWhenUsed/>
+    <w:rsid w:val="00FD49E6"/>
+    <w:pPr>
+      <w:tabs>
+        <w:tab w:val="center" w:pos="4153"/>
+        <w:tab w:val="right" w:pos="8306"/>
+      </w:tabs>
+      <w:snapToGrid w:val="0"/>
+      <w:jc w:val="left"/>
+    </w:pPr>
+    <w:rPr>
+      <w:sz w:val="18"/>
+      <w:szCs w:val="18"/>
+    </w:rPr>
+  </w:style>
+  <w:style w:type="character" w:customStyle="1" w:styleId="af">
+    <w:name w:val="页脚 字符"/>
+    <w:basedOn w:val="a2"/>
+    <w:link w:val="ae"/>
+    <w:uiPriority w:val="99"/>
+    <w:rsid w:val="00FD49E6"/>
+    <w:rPr>
+      <w:sz w:val="18"/>
+      <w:szCs w:val="18"/>
+    </w:rPr>
   </w:style>
 </w:styles>
 </file>
@@ -4170,7 +4302,7 @@
 </file>
 
 <file path=customXml/itemProps1.xml><?xml version="1.0" encoding="utf-8"?>
-<ds:datastoreItem xmlns:ds="http://schemas.openxmlformats.org/officeDocument/2006/customXml" ds:itemID="{926A76C1-7D25-4E7B-B574-67CAFC8E6E30}">
+<ds:datastoreItem xmlns:ds="http://schemas.openxmlformats.org/officeDocument/2006/customXml" ds:itemID="{F50BB755-8925-4672-A220-1A2728B96557}">
   <ds:schemaRefs>
     <ds:schemaRef ds:uri="http://schemas.openxmlformats.org/officeDocument/2006/bibliography"/>
   </ds:schemaRefs>

--- a/co-honour/进口流程.docx
+++ b/co-honour/进口流程.docx
@@ -35,7 +35,6 @@
       <w:pPr>
         <w:outlineLvl w:val="0"/>
         <w:rPr>
-          <w:rFonts w:hint="eastAsia"/>
           <w:sz w:val="28"/>
         </w:rPr>
       </w:pPr>
@@ -2216,20 +2215,39 @@
       <w:pPr>
         <w:ind w:firstLineChars="200" w:firstLine="360"/>
         <w:rPr>
-          <w:rFonts w:hint="eastAsia"/>
-          <w:color w:val="FF0000"/>
-          <w:sz w:val="18"/>
-          <w:szCs w:val="18"/>
-        </w:rPr>
-      </w:pPr>
-      <w:r>
-        <w:rPr>
-          <w:rFonts w:hint="eastAsia"/>
-          <w:color w:val="FF0000"/>
-          <w:sz w:val="18"/>
-          <w:szCs w:val="18"/>
-        </w:rPr>
-        <w:t>查到换单费用后，确认电放状态，如果是否要跟国外代理说（</w:t>
+          <w:color w:val="FF0000"/>
+          <w:sz w:val="18"/>
+          <w:szCs w:val="18"/>
+        </w:rPr>
+      </w:pPr>
+      <w:r>
+        <w:rPr>
+          <w:rFonts w:hint="eastAsia"/>
+          <w:color w:val="FF0000"/>
+          <w:sz w:val="18"/>
+          <w:szCs w:val="18"/>
+        </w:rPr>
+        <w:t>查到换</w:t>
+      </w:r>
+      <w:proofErr w:type="gramStart"/>
+      <w:r>
+        <w:rPr>
+          <w:rFonts w:hint="eastAsia"/>
+          <w:color w:val="FF0000"/>
+          <w:sz w:val="18"/>
+          <w:szCs w:val="18"/>
+        </w:rPr>
+        <w:t>单费用</w:t>
+      </w:r>
+      <w:proofErr w:type="gramEnd"/>
+      <w:r>
+        <w:rPr>
+          <w:rFonts w:hint="eastAsia"/>
+          <w:color w:val="FF0000"/>
+          <w:sz w:val="18"/>
+          <w:szCs w:val="18"/>
+        </w:rPr>
+        <w:t>后，确认电放状态，如果是否要跟国外代理说（</w:t>
       </w:r>
       <w:r>
         <w:rPr>
@@ -2256,7 +2274,47 @@
           <w:sz w:val="18"/>
           <w:szCs w:val="18"/>
         </w:rPr>
-        <w:t>，填支款凭单（样例），流转：》王紫晶》陈荔仙》杨总签字</w:t>
+        <w:t>，填支款凭单（样例），流转：》王紫晶</w:t>
+      </w:r>
+      <w:proofErr w:type="gramStart"/>
+      <w:r>
+        <w:rPr>
+          <w:rFonts w:hint="eastAsia"/>
+          <w:color w:val="FF0000"/>
+          <w:sz w:val="18"/>
+          <w:szCs w:val="18"/>
+        </w:rPr>
+        <w:t>》</w:t>
+      </w:r>
+      <w:proofErr w:type="gramEnd"/>
+      <w:r>
+        <w:rPr>
+          <w:rFonts w:hint="eastAsia"/>
+          <w:color w:val="FF0000"/>
+          <w:sz w:val="18"/>
+          <w:szCs w:val="18"/>
+        </w:rPr>
+        <w:t>陈荔仙</w:t>
+      </w:r>
+      <w:proofErr w:type="gramStart"/>
+      <w:r>
+        <w:rPr>
+          <w:rFonts w:hint="eastAsia"/>
+          <w:color w:val="FF0000"/>
+          <w:sz w:val="18"/>
+          <w:szCs w:val="18"/>
+        </w:rPr>
+        <w:t>》</w:t>
+      </w:r>
+      <w:proofErr w:type="gramEnd"/>
+      <w:r>
+        <w:rPr>
+          <w:rFonts w:hint="eastAsia"/>
+          <w:color w:val="FF0000"/>
+          <w:sz w:val="18"/>
+          <w:szCs w:val="18"/>
+        </w:rPr>
+        <w:t>杨总签字</w:t>
       </w:r>
       <w:r>
         <w:rPr>
@@ -2274,7 +2332,65 @@
           <w:sz w:val="18"/>
           <w:szCs w:val="18"/>
         </w:rPr>
-        <w:t>如果王在先给王，要是王不在陈也不忙，就直接给陈，换单属于着急的，会尽快处理，</w:t>
+        <w:t>如果王</w:t>
+      </w:r>
+      <w:proofErr w:type="gramStart"/>
+      <w:r>
+        <w:rPr>
+          <w:rFonts w:hint="eastAsia"/>
+          <w:color w:val="FF0000"/>
+          <w:sz w:val="18"/>
+          <w:szCs w:val="18"/>
+        </w:rPr>
+        <w:t>在先给</w:t>
+      </w:r>
+      <w:proofErr w:type="gramEnd"/>
+      <w:r>
+        <w:rPr>
+          <w:rFonts w:hint="eastAsia"/>
+          <w:color w:val="FF0000"/>
+          <w:sz w:val="18"/>
+          <w:szCs w:val="18"/>
+        </w:rPr>
+        <w:t>王，要是王</w:t>
+      </w:r>
+      <w:proofErr w:type="gramStart"/>
+      <w:r>
+        <w:rPr>
+          <w:rFonts w:hint="eastAsia"/>
+          <w:color w:val="FF0000"/>
+          <w:sz w:val="18"/>
+          <w:szCs w:val="18"/>
+        </w:rPr>
+        <w:t>不在陈</w:t>
+      </w:r>
+      <w:proofErr w:type="gramEnd"/>
+      <w:r>
+        <w:rPr>
+          <w:rFonts w:hint="eastAsia"/>
+          <w:color w:val="FF0000"/>
+          <w:sz w:val="18"/>
+          <w:szCs w:val="18"/>
+        </w:rPr>
+        <w:t>也不忙，就直接给陈，换单属于着急的，会</w:t>
+      </w:r>
+      <w:r>
+        <w:rPr>
+          <w:rFonts w:hint="eastAsia"/>
+          <w:color w:val="FF0000"/>
+          <w:sz w:val="18"/>
+          <w:szCs w:val="18"/>
+        </w:rPr>
+        <w:t>优先</w:t>
+      </w:r>
+      <w:r>
+        <w:rPr>
+          <w:rFonts w:hint="eastAsia"/>
+          <w:color w:val="FF0000"/>
+          <w:sz w:val="18"/>
+          <w:szCs w:val="18"/>
+        </w:rPr>
+        <w:t>处理，</w:t>
       </w:r>
       <w:r>
         <w:rPr>
@@ -2391,7 +2507,27 @@
           <w:sz w:val="18"/>
           <w:szCs w:val="18"/>
         </w:rPr>
-        <w:t>师傅换单完成会给发票，</w:t>
+        <w:t>师傅换</w:t>
+      </w:r>
+      <w:proofErr w:type="gramStart"/>
+      <w:r>
+        <w:rPr>
+          <w:rFonts w:hint="eastAsia"/>
+          <w:color w:val="FF0000"/>
+          <w:sz w:val="18"/>
+          <w:szCs w:val="18"/>
+        </w:rPr>
+        <w:t>单完成会</w:t>
+      </w:r>
+      <w:proofErr w:type="gramEnd"/>
+      <w:r>
+        <w:rPr>
+          <w:rFonts w:hint="eastAsia"/>
+          <w:color w:val="FF0000"/>
+          <w:sz w:val="18"/>
+          <w:szCs w:val="18"/>
+        </w:rPr>
+        <w:t>给发票，</w:t>
       </w:r>
       <w:r>
         <w:rPr>
@@ -2402,6 +2538,7 @@
         </w:rPr>
         <w:t>再</w:t>
       </w:r>
+      <w:proofErr w:type="gramStart"/>
       <w:r>
         <w:rPr>
           <w:rFonts w:hint="eastAsia"/>
@@ -2411,6 +2548,7 @@
         </w:rPr>
         <w:t>填报销单报销</w:t>
       </w:r>
+      <w:proofErr w:type="gramEnd"/>
       <w:r>
         <w:rPr>
           <w:rFonts w:hint="eastAsia"/>
@@ -2419,6 +2557,108 @@
           <w:szCs w:val="18"/>
         </w:rPr>
         <w:t>。</w:t>
+      </w:r>
+    </w:p>
+    <w:p>
+      <w:pPr>
+        <w:ind w:firstLineChars="200" w:firstLine="360"/>
+        <w:rPr>
+          <w:color w:val="FF0000"/>
+          <w:sz w:val="18"/>
+          <w:szCs w:val="18"/>
+        </w:rPr>
+      </w:pPr>
+      <w:r>
+        <w:rPr>
+          <w:rFonts w:hint="eastAsia"/>
+          <w:color w:val="FF0000"/>
+          <w:sz w:val="18"/>
+          <w:szCs w:val="18"/>
+        </w:rPr>
+        <w:t>锦江</w:t>
+      </w:r>
+      <w:r>
+        <w:rPr>
+          <w:rFonts w:hint="eastAsia"/>
+          <w:color w:val="FF0000"/>
+          <w:sz w:val="18"/>
+          <w:szCs w:val="18"/>
+        </w:rPr>
+        <w:t>付好</w:t>
+      </w:r>
+      <w:r>
+        <w:rPr>
+          <w:rFonts w:hint="eastAsia"/>
+          <w:color w:val="FF0000"/>
+          <w:sz w:val="18"/>
+          <w:szCs w:val="18"/>
+        </w:rPr>
+        <w:t>钱</w:t>
+      </w:r>
+      <w:r>
+        <w:rPr>
+          <w:rFonts w:hint="eastAsia"/>
+          <w:color w:val="FF0000"/>
+          <w:sz w:val="18"/>
+          <w:szCs w:val="18"/>
+        </w:rPr>
+        <w:t>后</w:t>
+      </w:r>
+      <w:r>
+        <w:rPr>
+          <w:rFonts w:hint="eastAsia"/>
+          <w:color w:val="FF0000"/>
+          <w:sz w:val="18"/>
+          <w:szCs w:val="18"/>
+        </w:rPr>
+        <w:t>陈姐打</w:t>
+      </w:r>
+      <w:r>
+        <w:rPr>
+          <w:rFonts w:hint="eastAsia"/>
+          <w:color w:val="FF0000"/>
+          <w:sz w:val="18"/>
+          <w:szCs w:val="18"/>
+        </w:rPr>
+        <w:t>印</w:t>
+      </w:r>
+      <w:r>
+        <w:rPr>
+          <w:rFonts w:hint="eastAsia"/>
+          <w:color w:val="FF0000"/>
+          <w:sz w:val="18"/>
+          <w:szCs w:val="18"/>
+        </w:rPr>
+        <w:t>付款凭证，中外运自己在网站打印</w:t>
+      </w:r>
+    </w:p>
+    <w:p>
+      <w:pPr>
+        <w:ind w:firstLineChars="200" w:firstLine="360"/>
+        <w:rPr>
+          <w:rFonts w:hint="eastAsia"/>
+          <w:color w:val="FF0000"/>
+          <w:sz w:val="18"/>
+          <w:szCs w:val="18"/>
+        </w:rPr>
+      </w:pPr>
+      <w:r>
+        <w:rPr>
+          <w:rFonts w:hint="eastAsia"/>
+          <w:color w:val="FF0000"/>
+          <w:sz w:val="18"/>
+          <w:szCs w:val="18"/>
+        </w:rPr>
+        <w:t>舱单发票</w:t>
+      </w:r>
+      <w:r>
+        <w:rPr>
+          <w:rFonts w:hint="eastAsia"/>
+          <w:color w:val="FF0000"/>
+          <w:sz w:val="18"/>
+          <w:szCs w:val="18"/>
+        </w:rPr>
+        <w:t>要录入系统，备注里写上船代</w:t>
       </w:r>
       <w:bookmarkStart w:id="0" w:name="_GoBack"/>
       <w:bookmarkEnd w:id="0"/>
@@ -2522,7 +2762,7 @@
           <w:sz w:val="18"/>
           <w:szCs w:val="18"/>
         </w:rPr>
-        <w:t>尽快提罐送到</w:t>
+        <w:t>尽快提罐送</w:t>
       </w:r>
       <w:proofErr w:type="gramEnd"/>
       <w:r>
@@ -2530,7 +2770,7 @@
           <w:sz w:val="18"/>
           <w:szCs w:val="18"/>
         </w:rPr>
-        <w:t>指定堆场</w:t>
+        <w:t>到指定堆场</w:t>
       </w:r>
     </w:p>
     <w:p>
@@ -4302,7 +4542,7 @@
 </file>
 
 <file path=customXml/itemProps1.xml><?xml version="1.0" encoding="utf-8"?>
-<ds:datastoreItem xmlns:ds="http://schemas.openxmlformats.org/officeDocument/2006/customXml" ds:itemID="{F50BB755-8925-4672-A220-1A2728B96557}">
+<ds:datastoreItem xmlns:ds="http://schemas.openxmlformats.org/officeDocument/2006/customXml" ds:itemID="{DA398465-6CE9-4257-96DB-94BE89BF6FCB}">
   <ds:schemaRefs>
     <ds:schemaRef ds:uri="http://schemas.openxmlformats.org/officeDocument/2006/bibliography"/>
   </ds:schemaRefs>

--- a/co-honour/进口流程.docx
+++ b/co-honour/进口流程.docx
@@ -59,7 +59,7 @@
     </w:p>
     <w:p>
       <w:pPr>
-        <w:pStyle w:val="a5"/>
+        <w:pStyle w:val="ListParagraph"/>
         <w:ind w:left="360" w:firstLineChars="0" w:firstLine="0"/>
       </w:pPr>
       <w:r>
@@ -112,7 +112,7 @@
     </w:p>
     <w:p>
       <w:pPr>
-        <w:pStyle w:val="a5"/>
+        <w:pStyle w:val="ListParagraph"/>
         <w:ind w:left="780" w:firstLineChars="0" w:firstLine="0"/>
       </w:pPr>
       <w:r>
@@ -137,27 +137,13 @@
         <w:rPr>
           <w:rFonts w:hint="eastAsia"/>
         </w:rPr>
-        <w:t>，</w:t>
-      </w:r>
-      <w:proofErr w:type="gramStart"/>
-      <w:r>
-        <w:rPr>
-          <w:rFonts w:hint="eastAsia"/>
-        </w:rPr>
-        <w:t>最好</w:t>
-      </w:r>
-      <w:r>
-        <w:rPr>
-          <w:rFonts w:hint="eastAsia"/>
-        </w:rPr>
-        <w:t>微信或</w:t>
-      </w:r>
-      <w:proofErr w:type="gramEnd"/>
-      <w:r>
-        <w:rPr>
-          <w:rFonts w:hint="eastAsia"/>
-        </w:rPr>
-        <w:t>Q</w:t>
+        <w:t>，最好</w:t>
+      </w:r>
+      <w:r>
+        <w:rPr>
+          <w:rFonts w:hint="eastAsia"/>
+        </w:rPr>
+        <w:t>微信或Q</w:t>
       </w:r>
       <w:r>
         <w:t>Q</w:t>
@@ -189,7 +175,7 @@
     </w:p>
     <w:p>
       <w:pPr>
-        <w:pStyle w:val="a5"/>
+        <w:pStyle w:val="ListParagraph"/>
         <w:ind w:left="360" w:firstLineChars="0" w:firstLine="0"/>
       </w:pPr>
       <w:r>
@@ -224,7 +210,7 @@
     </w:p>
     <w:p>
       <w:pPr>
-        <w:pStyle w:val="a5"/>
+        <w:pStyle w:val="ListParagraph"/>
         <w:ind w:left="780" w:firstLineChars="0" w:firstLine="0"/>
       </w:pPr>
       <w:r>
@@ -288,7 +274,7 @@
     </w:p>
     <w:p>
       <w:pPr>
-        <w:pStyle w:val="a5"/>
+        <w:pStyle w:val="ListParagraph"/>
         <w:ind w:left="780" w:firstLineChars="0" w:firstLine="0"/>
       </w:pPr>
       <w:r>
@@ -317,7 +303,7 @@
     </w:p>
     <w:p>
       <w:pPr>
-        <w:pStyle w:val="a5"/>
+        <w:pStyle w:val="ListParagraph"/>
         <w:ind w:left="780" w:firstLineChars="0" w:firstLine="0"/>
       </w:pPr>
       <w:r>
@@ -422,41 +408,41 @@
     </w:p>
     <w:p>
       <w:pPr>
-        <w:pStyle w:val="aa"/>
-        <w:rPr>
-          <w:rStyle w:val="a7"/>
-        </w:rPr>
-      </w:pPr>
-      <w:r>
-        <w:rPr>
-          <w:rStyle w:val="a7"/>
+        <w:pStyle w:val="a1"/>
+        <w:rPr>
+          <w:rStyle w:val="IntenseReference"/>
+        </w:rPr>
+      </w:pPr>
+      <w:r>
+        <w:rPr>
+          <w:rStyle w:val="IntenseReference"/>
           <w:rFonts w:hint="eastAsia"/>
         </w:rPr>
         <w:t>危险品申报材料：</w:t>
       </w:r>
       <w:r>
         <w:rPr>
-          <w:rStyle w:val="a7"/>
+          <w:rStyle w:val="IntenseReference"/>
           <w:rFonts w:hint="eastAsia"/>
         </w:rPr>
         <w:t>箱单、发票、提单、I</w:t>
       </w:r>
       <w:r>
         <w:rPr>
-          <w:rStyle w:val="a7"/>
+          <w:rStyle w:val="IntenseReference"/>
         </w:rPr>
         <w:t>MO</w:t>
       </w:r>
       <w:r>
         <w:rPr>
-          <w:rStyle w:val="a7"/>
+          <w:rStyle w:val="IntenseReference"/>
           <w:rFonts w:hint="eastAsia"/>
         </w:rPr>
         <w:t>上船</w:t>
       </w:r>
       <w:r>
         <w:rPr>
-          <w:rStyle w:val="a7"/>
+          <w:rStyle w:val="IntenseReference"/>
           <w:rFonts w:hint="eastAsia"/>
         </w:rPr>
         <w:t>表格</w:t>
@@ -464,40 +450,40 @@
     </w:p>
     <w:p>
       <w:pPr>
-        <w:pStyle w:val="aa"/>
-        <w:rPr>
-          <w:rStyle w:val="a7"/>
-        </w:rPr>
-      </w:pPr>
-      <w:r>
-        <w:rPr>
-          <w:rStyle w:val="a7"/>
+        <w:pStyle w:val="a1"/>
+        <w:rPr>
+          <w:rStyle w:val="IntenseReference"/>
+        </w:rPr>
+      </w:pPr>
+      <w:r>
+        <w:rPr>
+          <w:rStyle w:val="IntenseReference"/>
           <w:rFonts w:hint="eastAsia"/>
         </w:rPr>
         <w:t>需要</w:t>
       </w:r>
       <w:r>
         <w:rPr>
-          <w:rStyle w:val="a7"/>
+          <w:rStyle w:val="IntenseReference"/>
         </w:rPr>
         <w:t>自己申报</w:t>
       </w:r>
       <w:r>
         <w:rPr>
-          <w:rStyle w:val="a7"/>
+          <w:rStyle w:val="IntenseReference"/>
           <w:rFonts w:hint="eastAsia"/>
         </w:rPr>
         <w:t>的</w:t>
       </w:r>
       <w:r>
         <w:rPr>
-          <w:rStyle w:val="a7"/>
+          <w:rStyle w:val="IntenseReference"/>
         </w:rPr>
         <w:t>：</w:t>
       </w:r>
       <w:r>
         <w:rPr>
-          <w:rStyle w:val="a7"/>
+          <w:rStyle w:val="IntenseReference"/>
           <w:rFonts w:hint="eastAsia"/>
         </w:rPr>
         <w:t>中外运、</w:t>
@@ -505,33 +491,33 @@
     </w:p>
     <w:p>
       <w:pPr>
-        <w:pStyle w:val="aa"/>
-        <w:rPr>
-          <w:rStyle w:val="a7"/>
-        </w:rPr>
-      </w:pPr>
-      <w:r>
-        <w:rPr>
-          <w:rStyle w:val="a7"/>
+        <w:pStyle w:val="a1"/>
+        <w:rPr>
+          <w:rStyle w:val="IntenseReference"/>
+        </w:rPr>
+      </w:pPr>
+      <w:r>
+        <w:rPr>
+          <w:rStyle w:val="IntenseReference"/>
         </w:rPr>
         <w:t>船公司统一申报</w:t>
       </w:r>
       <w:r>
         <w:rPr>
-          <w:rStyle w:val="a7"/>
+          <w:rStyle w:val="IntenseReference"/>
           <w:rFonts w:hint="eastAsia"/>
         </w:rPr>
         <w:t>：C</w:t>
       </w:r>
       <w:r>
         <w:rPr>
-          <w:rStyle w:val="a7"/>
+          <w:rStyle w:val="IntenseReference"/>
         </w:rPr>
         <w:t>OSCO</w:t>
       </w:r>
       <w:r>
         <w:rPr>
-          <w:rStyle w:val="a7"/>
+          <w:rStyle w:val="IntenseReference"/>
           <w:rFonts w:hint="eastAsia"/>
         </w:rPr>
         <w:t>、</w:t>
@@ -550,7 +536,7 @@
     </w:p>
     <w:p>
       <w:pPr>
-        <w:pStyle w:val="a5"/>
+        <w:pStyle w:val="ListParagraph"/>
         <w:ind w:left="780" w:firstLineChars="0" w:firstLine="0"/>
       </w:pPr>
       <w:r>
@@ -677,14 +663,7 @@
         <w:rPr>
           <w:rFonts w:hint="eastAsia"/>
         </w:rPr>
-        <w:t>如</w:t>
-      </w:r>
-      <w:proofErr w:type="gramStart"/>
-      <w:r>
-        <w:rPr>
-          <w:rFonts w:hint="eastAsia"/>
-        </w:rPr>
-        <w:t>需</w:t>
+        <w:t>如需</w:t>
       </w:r>
       <w:r>
         <w:rPr>
@@ -696,23 +675,8 @@
         <w:rPr>
           <w:rFonts w:hint="eastAsia"/>
         </w:rPr>
-        <w:t>将</w:t>
-      </w:r>
-      <w:proofErr w:type="gramEnd"/>
-      <w:r>
-        <w:rPr>
-          <w:rFonts w:hint="eastAsia"/>
-        </w:rPr>
-        <w:t>信息发给</w:t>
-      </w:r>
-      <w:proofErr w:type="gramStart"/>
-      <w:r>
-        <w:rPr>
-          <w:rFonts w:hint="eastAsia"/>
-        </w:rPr>
-        <w:t>印总</w:t>
-      </w:r>
-      <w:proofErr w:type="gramEnd"/>
+        <w:t>将信息发给印总</w:t>
+      </w:r>
       <w:r>
         <w:rPr>
           <w:rFonts w:hint="eastAsia"/>
@@ -797,11 +761,11 @@
     </w:p>
     <w:p>
       <w:pPr>
-        <w:pStyle w:val="ab"/>
-      </w:pPr>
-      <w:r>
-        <w:rPr>
-          <w:rStyle w:val="a7"/>
+        <w:pStyle w:val="a2"/>
+      </w:pPr>
+      <w:r>
+        <w:rPr>
+          <w:rStyle w:val="IntenseReference"/>
           <w:b/>
           <w:bCs w:val="0"/>
           <w:smallCaps w:val="0"/>
@@ -811,7 +775,7 @@
       </w:r>
       <w:r>
         <w:rPr>
-          <w:rStyle w:val="a7"/>
+          <w:rStyle w:val="IntenseReference"/>
           <w:rFonts w:hint="eastAsia"/>
           <w:b/>
           <w:bCs w:val="0"/>
@@ -822,7 +786,7 @@
       </w:r>
       <w:r>
         <w:rPr>
-          <w:rStyle w:val="a7"/>
+          <w:rStyle w:val="IntenseReference"/>
           <w:b/>
           <w:bCs w:val="0"/>
           <w:smallCaps w:val="0"/>
@@ -832,7 +796,7 @@
       </w:r>
       <w:r>
         <w:rPr>
-          <w:rStyle w:val="a7"/>
+          <w:rStyle w:val="IntenseReference"/>
           <w:b/>
           <w:bCs w:val="0"/>
           <w:smallCaps w:val="0"/>
@@ -842,7 +806,7 @@
       </w:r>
       <w:r>
         <w:rPr>
-          <w:rStyle w:val="a7"/>
+          <w:rStyle w:val="IntenseReference"/>
           <w:b/>
           <w:bCs w:val="0"/>
           <w:smallCaps w:val="0"/>
@@ -852,7 +816,7 @@
       </w:r>
       <w:r>
         <w:rPr>
-          <w:rStyle w:val="a7"/>
+          <w:rStyle w:val="IntenseReference"/>
           <w:b/>
           <w:bCs w:val="0"/>
           <w:smallCaps w:val="0"/>
@@ -862,7 +826,7 @@
       </w:r>
       <w:r>
         <w:rPr>
-          <w:rStyle w:val="a7"/>
+          <w:rStyle w:val="IntenseReference"/>
           <w:b/>
           <w:bCs w:val="0"/>
           <w:smallCaps w:val="0"/>
@@ -872,7 +836,7 @@
       </w:r>
       <w:r>
         <w:rPr>
-          <w:rStyle w:val="a7"/>
+          <w:rStyle w:val="IntenseReference"/>
           <w:rFonts w:hint="eastAsia"/>
           <w:b/>
           <w:bCs w:val="0"/>
@@ -883,7 +847,7 @@
       </w:r>
       <w:r>
         <w:rPr>
-          <w:rStyle w:val="a7"/>
+          <w:rStyle w:val="IntenseReference"/>
           <w:b/>
           <w:bCs w:val="0"/>
           <w:smallCaps w:val="0"/>
@@ -893,7 +857,7 @@
       </w:r>
       <w:r>
         <w:rPr>
-          <w:rStyle w:val="a7"/>
+          <w:rStyle w:val="IntenseReference"/>
           <w:b/>
           <w:bCs w:val="0"/>
           <w:smallCaps w:val="0"/>
@@ -903,7 +867,7 @@
       </w:r>
       <w:r>
         <w:rPr>
-          <w:rStyle w:val="a7"/>
+          <w:rStyle w:val="IntenseReference"/>
           <w:rFonts w:hint="eastAsia"/>
           <w:b/>
           <w:bCs w:val="0"/>
@@ -914,7 +878,7 @@
       </w:r>
       <w:r>
         <w:rPr>
-          <w:rStyle w:val="a7"/>
+          <w:rStyle w:val="IntenseReference"/>
           <w:b/>
           <w:bCs w:val="0"/>
           <w:smallCaps w:val="0"/>
@@ -924,7 +888,7 @@
       </w:r>
       <w:r>
         <w:rPr>
-          <w:rStyle w:val="a7"/>
+          <w:rStyle w:val="IntenseReference"/>
           <w:rFonts w:hint="eastAsia"/>
           <w:b/>
           <w:bCs w:val="0"/>
@@ -935,7 +899,7 @@
       </w:r>
       <w:r>
         <w:rPr>
-          <w:rStyle w:val="a7"/>
+          <w:rStyle w:val="IntenseReference"/>
           <w:rFonts w:hint="eastAsia"/>
           <w:b/>
           <w:bCs w:val="0"/>
@@ -946,7 +910,7 @@
       </w:r>
       <w:r>
         <w:rPr>
-          <w:rStyle w:val="a7"/>
+          <w:rStyle w:val="IntenseReference"/>
           <w:rFonts w:hint="eastAsia"/>
           <w:b/>
           <w:bCs w:val="0"/>
@@ -957,7 +921,7 @@
       </w:r>
       <w:r>
         <w:rPr>
-          <w:rStyle w:val="a7"/>
+          <w:rStyle w:val="IntenseReference"/>
           <w:b/>
           <w:bCs w:val="0"/>
           <w:smallCaps w:val="0"/>
@@ -965,88 +929,76 @@
         </w:rPr>
         <w:br/>
       </w:r>
-      <w:proofErr w:type="gramStart"/>
-      <w:r>
-        <w:rPr>
-          <w:rStyle w:val="a7"/>
+      <w:r>
+        <w:rPr>
+          <w:rStyle w:val="IntenseReference"/>
           <w:b/>
           <w:bCs w:val="0"/>
           <w:smallCaps w:val="0"/>
           <w:spacing w:val="0"/>
         </w:rPr>
-        <w:t>箱货信息</w:t>
-      </w:r>
-      <w:proofErr w:type="gramEnd"/>
-      <w:r>
-        <w:rPr>
-          <w:rStyle w:val="a7"/>
+        <w:t>箱货信息：</w:t>
+      </w:r>
+      <w:r>
+        <w:rPr>
+          <w:rStyle w:val="IntenseReference"/>
           <w:b/>
           <w:bCs w:val="0"/>
           <w:smallCaps w:val="0"/>
           <w:spacing w:val="0"/>
         </w:rPr>
-        <w:t>：</w:t>
-      </w:r>
-      <w:r>
-        <w:rPr>
-          <w:rStyle w:val="a7"/>
+        <w:t>4.3类空罐</w:t>
+      </w:r>
+      <w:r>
+        <w:rPr>
+          <w:rStyle w:val="IntenseReference"/>
           <w:b/>
           <w:bCs w:val="0"/>
           <w:smallCaps w:val="0"/>
           <w:spacing w:val="0"/>
         </w:rPr>
-        <w:t>4.3类空罐</w:t>
-      </w:r>
-      <w:r>
-        <w:rPr>
-          <w:rStyle w:val="a7"/>
+        <w:br/>
+      </w:r>
+      <w:r>
+        <w:rPr>
+          <w:rStyle w:val="IntenseReference"/>
+          <w:rFonts w:hint="eastAsia"/>
           <w:b/>
           <w:bCs w:val="0"/>
           <w:smallCaps w:val="0"/>
           <w:spacing w:val="0"/>
         </w:rPr>
-        <w:br/>
-      </w:r>
-      <w:r>
-        <w:rPr>
-          <w:rStyle w:val="a7"/>
-          <w:rFonts w:hint="eastAsia"/>
+        <w:t>提单号码：</w:t>
+      </w:r>
+      <w:r>
+        <w:rPr>
+          <w:rStyle w:val="IntenseReference"/>
           <w:b/>
           <w:bCs w:val="0"/>
           <w:smallCaps w:val="0"/>
           <w:spacing w:val="0"/>
         </w:rPr>
-        <w:t>提单号码：</w:t>
-      </w:r>
-      <w:r>
-        <w:rPr>
-          <w:rStyle w:val="a7"/>
+        <w:t xml:space="preserve"> </w:t>
+      </w:r>
+      <w:r>
+        <w:rPr>
+          <w:rStyle w:val="IntenseReference"/>
           <w:b/>
           <w:bCs w:val="0"/>
           <w:smallCaps w:val="0"/>
           <w:spacing w:val="0"/>
         </w:rPr>
-        <w:t xml:space="preserve"> </w:t>
-      </w:r>
-      <w:r>
-        <w:rPr>
-          <w:rStyle w:val="a7"/>
+        <w:br/>
+      </w:r>
+      <w:r>
+        <w:rPr>
+          <w:rStyle w:val="IntenseReference"/>
+          <w:rFonts w:hint="eastAsia"/>
           <w:b/>
           <w:bCs w:val="0"/>
           <w:smallCaps w:val="0"/>
           <w:spacing w:val="0"/>
         </w:rPr>
-        <w:br/>
-      </w:r>
-      <w:r>
-        <w:rPr>
-          <w:rStyle w:val="a7"/>
-          <w:rFonts w:hint="eastAsia"/>
-          <w:b/>
-          <w:bCs w:val="0"/>
-          <w:smallCaps w:val="0"/>
-          <w:spacing w:val="0"/>
-        </w:rPr>
         <w:t>对应罐号：</w:t>
       </w:r>
     </w:p>
@@ -1070,7 +1022,7 @@
     </w:p>
     <w:p>
       <w:pPr>
-        <w:pStyle w:val="a5"/>
+        <w:pStyle w:val="ListParagraph"/>
         <w:ind w:left="360" w:firstLineChars="0" w:firstLine="0"/>
       </w:pPr>
       <w:r>
@@ -1083,21 +1035,7 @@
         <w:rPr>
           <w:rFonts w:hint="eastAsia"/>
         </w:rPr>
-        <w:t>船公司网站查到换</w:t>
-      </w:r>
-      <w:proofErr w:type="gramStart"/>
-      <w:r>
-        <w:rPr>
-          <w:rFonts w:hint="eastAsia"/>
-        </w:rPr>
-        <w:t>单费用</w:t>
-      </w:r>
-      <w:proofErr w:type="gramEnd"/>
-      <w:r>
-        <w:rPr>
-          <w:rFonts w:hint="eastAsia"/>
-        </w:rPr>
-        <w:t>明细</w:t>
+        <w:t>船公司网站查到换单费用明细</w:t>
       </w:r>
       <w:r>
         <w:rPr>
@@ -1185,7 +1123,7 @@
     </w:p>
     <w:p>
       <w:pPr>
-        <w:pStyle w:val="a5"/>
+        <w:pStyle w:val="ListParagraph"/>
         <w:ind w:left="780" w:firstLineChars="0" w:firstLine="0"/>
       </w:pPr>
       <w:r>
@@ -1227,7 +1165,7 @@
     </w:p>
     <w:p>
       <w:pPr>
-        <w:pStyle w:val="a5"/>
+        <w:pStyle w:val="ListParagraph"/>
         <w:ind w:left="360" w:firstLineChars="0" w:firstLine="0"/>
       </w:pPr>
       <w:r>
@@ -1311,42 +1249,42 @@
     </w:p>
     <w:p>
       <w:pPr>
-        <w:pStyle w:val="aa"/>
-        <w:rPr>
-          <w:rStyle w:val="a7"/>
-        </w:rPr>
-      </w:pPr>
-      <w:r>
-        <w:rPr>
-          <w:rStyle w:val="a7"/>
+        <w:pStyle w:val="a1"/>
+        <w:rPr>
+          <w:rStyle w:val="IntenseReference"/>
+        </w:rPr>
+      </w:pPr>
+      <w:r>
+        <w:rPr>
+          <w:rStyle w:val="IntenseReference"/>
           <w:rFonts w:hint="eastAsia"/>
         </w:rPr>
         <w:t>提单</w:t>
       </w:r>
       <w:r>
         <w:rPr>
-          <w:rStyle w:val="a7"/>
+          <w:rStyle w:val="IntenseReference"/>
           <w:rFonts w:hint="eastAsia"/>
         </w:rPr>
         <w:t>分</w:t>
       </w:r>
       <w:r>
         <w:rPr>
-          <w:rStyle w:val="a7"/>
+          <w:rStyle w:val="IntenseReference"/>
           <w:rFonts w:hint="eastAsia"/>
         </w:rPr>
         <w:t>电放提单和正本提单，</w:t>
       </w:r>
       <w:r>
         <w:rPr>
-          <w:rStyle w:val="a7"/>
+          <w:rStyle w:val="IntenseReference"/>
           <w:rFonts w:hint="eastAsia"/>
         </w:rPr>
         <w:t>如果是正本提单直接给师傅就可以，如果是电放提单打印出来盖两个</w:t>
       </w:r>
       <w:r>
         <w:rPr>
-          <w:rStyle w:val="a7"/>
+          <w:rStyle w:val="IntenseReference"/>
           <w:rFonts w:hint="eastAsia"/>
         </w:rPr>
         <w:lastRenderedPageBreak/>
@@ -1354,44 +1292,28 @@
       </w:r>
       <w:r>
         <w:rPr>
-          <w:rStyle w:val="a7"/>
+          <w:rStyle w:val="IntenseReference"/>
           <w:rFonts w:hint="eastAsia"/>
         </w:rPr>
         <w:t>付款时下载打印</w:t>
       </w:r>
       <w:r>
         <w:rPr>
-          <w:rStyle w:val="a7"/>
+          <w:rStyle w:val="IntenseReference"/>
           <w:rFonts w:hint="eastAsia"/>
         </w:rPr>
         <w:t>电放保函</w:t>
       </w:r>
       <w:r>
         <w:rPr>
-          <w:rStyle w:val="a7"/>
-          <w:rFonts w:hint="eastAsia"/>
-        </w:rPr>
-        <w:t>，电放保函各船公司不一样，</w:t>
-      </w:r>
-      <w:proofErr w:type="gramStart"/>
-      <w:r>
-        <w:rPr>
-          <w:rStyle w:val="a7"/>
-          <w:rFonts w:hint="eastAsia"/>
-        </w:rPr>
-        <w:t>官网可</w:t>
-      </w:r>
-      <w:proofErr w:type="gramEnd"/>
-      <w:r>
-        <w:rPr>
-          <w:rStyle w:val="a7"/>
-          <w:rFonts w:hint="eastAsia"/>
-        </w:rPr>
-        <w:t>下载</w:t>
-      </w:r>
-      <w:r>
-        <w:rPr>
-          <w:rStyle w:val="a7"/>
+          <w:rStyle w:val="IntenseReference"/>
+          <w:rFonts w:hint="eastAsia"/>
+        </w:rPr>
+        <w:t>，电放保函各船公司不一样，官网可下载</w:t>
+      </w:r>
+      <w:r>
+        <w:rPr>
+          <w:rStyle w:val="IntenseReference"/>
           <w:rFonts w:hint="eastAsia"/>
         </w:rPr>
         <w:t>。</w:t>
@@ -1399,30 +1321,21 @@
     </w:p>
     <w:p>
       <w:pPr>
-        <w:pStyle w:val="aa"/>
-        <w:rPr>
-          <w:rStyle w:val="a7"/>
-        </w:rPr>
-      </w:pPr>
-      <w:proofErr w:type="gramStart"/>
-      <w:r>
-        <w:rPr>
-          <w:rStyle w:val="a7"/>
-          <w:rFonts w:hint="eastAsia"/>
-        </w:rPr>
-        <w:t>两个章指提单</w:t>
-      </w:r>
-      <w:proofErr w:type="gramEnd"/>
-      <w:r>
-        <w:rPr>
-          <w:rStyle w:val="a7"/>
-          <w:rFonts w:hint="eastAsia"/>
-        </w:rPr>
-        <w:t>上收货人的公章和中英文章</w:t>
-      </w:r>
-      <w:r>
-        <w:rPr>
-          <w:rStyle w:val="a7"/>
+        <w:pStyle w:val="a1"/>
+        <w:rPr>
+          <w:rStyle w:val="IntenseReference"/>
+        </w:rPr>
+      </w:pPr>
+      <w:r>
+        <w:rPr>
+          <w:rStyle w:val="IntenseReference"/>
+          <w:rFonts w:hint="eastAsia"/>
+        </w:rPr>
+        <w:t>两个章指提单上收货人的公章和中英文章</w:t>
+      </w:r>
+      <w:r>
+        <w:rPr>
+          <w:rStyle w:val="IntenseReference"/>
           <w:rFonts w:hint="eastAsia"/>
         </w:rPr>
         <w:t>。</w:t>
@@ -1442,7 +1355,7 @@
     </w:p>
     <w:p>
       <w:pPr>
-        <w:pStyle w:val="a5"/>
+        <w:pStyle w:val="ListParagraph"/>
         <w:ind w:left="360" w:firstLineChars="0" w:firstLine="0"/>
       </w:pPr>
       <w:r>
@@ -1502,7 +1415,7 @@
     </w:p>
     <w:p>
       <w:pPr>
-        <w:pStyle w:val="a5"/>
+        <w:pStyle w:val="ListParagraph"/>
         <w:ind w:left="360" w:firstLineChars="0" w:firstLine="0"/>
       </w:pPr>
       <w:r>
@@ -1526,7 +1439,7 @@
     </w:p>
     <w:p>
       <w:pPr>
-        <w:pStyle w:val="a5"/>
+        <w:pStyle w:val="ListParagraph"/>
         <w:ind w:left="780" w:firstLineChars="0" w:firstLine="0"/>
       </w:pPr>
       <w:r>
@@ -1556,42 +1469,42 @@
     </w:p>
     <w:p>
       <w:pPr>
-        <w:pStyle w:val="aa"/>
-        <w:rPr>
-          <w:rStyle w:val="a7"/>
-        </w:rPr>
-      </w:pPr>
-      <w:r>
-        <w:rPr>
-          <w:rStyle w:val="a7"/>
+        <w:pStyle w:val="a1"/>
+        <w:rPr>
+          <w:rStyle w:val="IntenseReference"/>
+        </w:rPr>
+      </w:pPr>
+      <w:r>
+        <w:rPr>
+          <w:rStyle w:val="IntenseReference"/>
           <w:rFonts w:hint="eastAsia"/>
         </w:rPr>
         <w:t>报关资料：</w:t>
       </w:r>
       <w:r>
         <w:rPr>
-          <w:rStyle w:val="a7"/>
+          <w:rStyle w:val="IntenseReference"/>
           <w:rFonts w:hint="eastAsia"/>
         </w:rPr>
         <w:t>箱单、</w:t>
       </w:r>
       <w:r>
         <w:rPr>
-          <w:rStyle w:val="a7"/>
+          <w:rStyle w:val="IntenseReference"/>
           <w:rFonts w:hint="eastAsia"/>
         </w:rPr>
         <w:t>发票、合同、报关单、</w:t>
       </w:r>
       <w:r>
         <w:rPr>
-          <w:rStyle w:val="a7"/>
+          <w:rStyle w:val="IntenseReference"/>
           <w:rFonts w:hint="eastAsia"/>
         </w:rPr>
         <w:t>报关委托、报检委托、申报要素</w:t>
       </w:r>
       <w:r>
         <w:rPr>
-          <w:rStyle w:val="a7"/>
+          <w:rStyle w:val="IntenseReference"/>
           <w:rFonts w:hint="eastAsia"/>
         </w:rPr>
         <w:t>（部分只需第一次提供即可）</w:t>
@@ -1617,7 +1530,7 @@
     </w:p>
     <w:p>
       <w:pPr>
-        <w:pStyle w:val="a5"/>
+        <w:pStyle w:val="ListParagraph"/>
         <w:ind w:left="360" w:firstLineChars="0" w:firstLine="0"/>
       </w:pPr>
       <w:r>
@@ -1647,7 +1560,7 @@
     </w:p>
     <w:p>
       <w:pPr>
-        <w:pStyle w:val="a5"/>
+        <w:pStyle w:val="ListParagraph"/>
         <w:ind w:left="780" w:firstLineChars="0" w:firstLine="0"/>
       </w:pPr>
       <w:r>
@@ -1677,27 +1590,27 @@
     </w:p>
     <w:p>
       <w:pPr>
-        <w:pStyle w:val="aa"/>
-        <w:rPr>
-          <w:rStyle w:val="a7"/>
-        </w:rPr>
-      </w:pPr>
-      <w:r>
-        <w:rPr>
-          <w:rStyle w:val="a7"/>
+        <w:pStyle w:val="a1"/>
+        <w:rPr>
+          <w:rStyle w:val="IntenseReference"/>
+        </w:rPr>
+      </w:pPr>
+      <w:r>
+        <w:rPr>
+          <w:rStyle w:val="IntenseReference"/>
         </w:rPr>
         <w:t>方式</w:t>
       </w:r>
       <w:r>
         <w:rPr>
-          <w:rStyle w:val="a7"/>
+          <w:rStyle w:val="IntenseReference"/>
           <w:rFonts w:hint="eastAsia"/>
         </w:rPr>
         <w:t>/</w:t>
       </w:r>
       <w:r>
         <w:rPr>
-          <w:rStyle w:val="a7"/>
+          <w:rStyle w:val="IntenseReference"/>
         </w:rPr>
         <w:t>格式</w:t>
       </w:r>
@@ -1716,7 +1629,7 @@
     </w:p>
     <w:p>
       <w:pPr>
-        <w:pStyle w:val="a5"/>
+        <w:pStyle w:val="ListParagraph"/>
         <w:ind w:left="360" w:firstLineChars="0" w:firstLine="0"/>
       </w:pPr>
       <w:r>
@@ -1763,120 +1676,120 @@
     </w:p>
     <w:p>
       <w:pPr>
-        <w:pStyle w:val="ab"/>
+        <w:pStyle w:val="a2"/>
         <w:ind w:left="1021" w:hanging="660"/>
         <w:rPr>
-          <w:rStyle w:val="a7"/>
-        </w:rPr>
-      </w:pPr>
-      <w:r>
-        <w:rPr>
-          <w:rStyle w:val="a7"/>
+          <w:rStyle w:val="IntenseReference"/>
+        </w:rPr>
+      </w:pPr>
+      <w:r>
+        <w:rPr>
+          <w:rStyle w:val="IntenseReference"/>
         </w:rPr>
         <w:t>格式</w:t>
       </w:r>
       <w:r>
         <w:rPr>
-          <w:rStyle w:val="a7"/>
+          <w:rStyle w:val="IntenseReference"/>
           <w:rFonts w:hint="eastAsia"/>
         </w:rPr>
         <w:t>：</w:t>
       </w:r>
       <w:r>
         <w:rPr>
-          <w:rStyle w:val="a7"/>
+          <w:rStyle w:val="IntenseReference"/>
           <w:rFonts w:hint="eastAsia"/>
         </w:rPr>
         <w:t>罐号：</w:t>
       </w:r>
       <w:r>
         <w:rPr>
-          <w:rStyle w:val="a7"/>
+          <w:rStyle w:val="IntenseReference"/>
         </w:rPr>
         <w:br/>
       </w:r>
       <w:r>
         <w:rPr>
-          <w:rStyle w:val="a7"/>
+          <w:rStyle w:val="IntenseReference"/>
           <w:rFonts w:hint="eastAsia"/>
         </w:rPr>
         <w:t>用途：（堆存等）</w:t>
       </w:r>
       <w:r>
         <w:rPr>
-          <w:rStyle w:val="a7"/>
+          <w:rStyle w:val="IntenseReference"/>
         </w:rPr>
         <w:br/>
       </w:r>
       <w:r>
         <w:rPr>
-          <w:rStyle w:val="a7"/>
+          <w:rStyle w:val="IntenseReference"/>
           <w:rFonts w:hint="eastAsia"/>
         </w:rPr>
         <w:t>用途：</w:t>
       </w:r>
       <w:r>
         <w:rPr>
-          <w:rStyle w:val="a7"/>
+          <w:rStyle w:val="IntenseReference"/>
         </w:rPr>
         <w:br/>
       </w:r>
       <w:r>
         <w:rPr>
-          <w:rStyle w:val="a7"/>
+          <w:rStyle w:val="IntenseReference"/>
           <w:rFonts w:hint="eastAsia"/>
         </w:rPr>
         <w:t>前货：</w:t>
       </w:r>
       <w:r>
         <w:rPr>
-          <w:rStyle w:val="a7"/>
+          <w:rStyle w:val="IntenseReference"/>
         </w:rPr>
         <w:br/>
       </w:r>
       <w:r>
         <w:rPr>
-          <w:rStyle w:val="a7"/>
+          <w:rStyle w:val="IntenseReference"/>
           <w:rFonts w:hint="eastAsia"/>
         </w:rPr>
         <w:t>状态：</w:t>
       </w:r>
       <w:r>
         <w:rPr>
-          <w:rStyle w:val="a7"/>
+          <w:rStyle w:val="IntenseReference"/>
         </w:rPr>
         <w:br/>
       </w:r>
       <w:r>
         <w:rPr>
-          <w:rStyle w:val="a7"/>
+          <w:rStyle w:val="IntenseReference"/>
           <w:rFonts w:hint="eastAsia"/>
         </w:rPr>
         <w:t>进罐地点：</w:t>
       </w:r>
       <w:r>
         <w:rPr>
-          <w:rStyle w:val="a7"/>
+          <w:rStyle w:val="IntenseReference"/>
         </w:rPr>
         <w:br/>
       </w:r>
       <w:r>
         <w:rPr>
-          <w:rStyle w:val="a7"/>
+          <w:rStyle w:val="IntenseReference"/>
           <w:rFonts w:hint="eastAsia"/>
         </w:rPr>
         <w:t>其他事项</w:t>
       </w:r>
       <w:r>
         <w:rPr>
-          <w:rStyle w:val="a7"/>
+          <w:rStyle w:val="IntenseReference"/>
           <w:rFonts w:hint="eastAsia"/>
         </w:rPr>
         <w:t>：</w:t>
       </w:r>
       <w:r>
         <w:rPr>
-          <w:rStyle w:val="a7"/>
+          <w:rStyle w:val="IntenseReference"/>
           <w:rFonts w:hint="eastAsia"/>
         </w:rPr>
         <w:t>其他要求或注意事项</w:t>
@@ -1964,25 +1877,7 @@
           <w:sz w:val="18"/>
           <w:szCs w:val="18"/>
         </w:rPr>
-        <w:t>国外代理</w:t>
-      </w:r>
-      <w:proofErr w:type="gramStart"/>
-      <w:r>
-        <w:rPr>
-          <w:rFonts w:hint="eastAsia"/>
-          <w:sz w:val="18"/>
-          <w:szCs w:val="18"/>
-        </w:rPr>
-        <w:t>订好舱会邮件</w:t>
-      </w:r>
-      <w:proofErr w:type="gramEnd"/>
-      <w:r>
-        <w:rPr>
-          <w:rFonts w:hint="eastAsia"/>
-          <w:sz w:val="18"/>
-          <w:szCs w:val="18"/>
-        </w:rPr>
-        <w:t>通知我们</w:t>
+        <w:t>国外代理订好舱会邮件通知我们</w:t>
       </w:r>
       <w:r>
         <w:rPr>
@@ -2059,6 +1954,28 @@
     </w:p>
     <w:p>
       <w:pPr>
+        <w:ind w:firstLineChars="200" w:firstLine="360"/>
+        <w:rPr>
+          <w:rFonts w:hint="eastAsia"/>
+          <w:color w:val="FF0000"/>
+          <w:sz w:val="18"/>
+          <w:szCs w:val="18"/>
+        </w:rPr>
+      </w:pPr>
+      <w:r>
+        <w:rPr>
+          <w:rFonts w:hint="eastAsia"/>
+          <w:color w:val="FF0000"/>
+          <w:sz w:val="18"/>
+          <w:szCs w:val="18"/>
+        </w:rPr>
+        <w:t>拿到提单确认是电放！</w:t>
+      </w:r>
+      <w:bookmarkStart w:id="0" w:name="_GoBack"/>
+      <w:bookmarkEnd w:id="0"/>
+    </w:p>
+    <w:p>
+      <w:pPr>
         <w:pStyle w:val="a"/>
         <w:numPr>
           <w:ilvl w:val="0"/>
@@ -2085,7 +2002,78 @@
           <w:sz w:val="18"/>
           <w:szCs w:val="18"/>
         </w:rPr>
-        <w:t>船靠前48小时要完成申报</w:t>
+        <w:t>船靠前48小时要</w:t>
+      </w:r>
+      <w:r>
+        <w:rPr>
+          <w:rFonts w:hint="eastAsia"/>
+          <w:sz w:val="18"/>
+          <w:szCs w:val="18"/>
+        </w:rPr>
+        <w:t>确认已</w:t>
+      </w:r>
+      <w:r>
+        <w:rPr>
+          <w:sz w:val="18"/>
+          <w:szCs w:val="18"/>
+        </w:rPr>
+        <w:t>完成申报</w:t>
+      </w:r>
+    </w:p>
+    <w:p>
+      <w:pPr>
+        <w:ind w:firstLineChars="200" w:firstLine="360"/>
+        <w:rPr>
+          <w:color w:val="FF0000"/>
+          <w:sz w:val="18"/>
+          <w:szCs w:val="18"/>
+        </w:rPr>
+      </w:pPr>
+      <w:r>
+        <w:rPr>
+          <w:rFonts w:hint="eastAsia"/>
+          <w:color w:val="FF0000"/>
+          <w:sz w:val="18"/>
+          <w:szCs w:val="18"/>
+        </w:rPr>
+        <w:t>按船东分：</w:t>
+      </w:r>
+      <w:r>
+        <w:rPr>
+          <w:color w:val="FF0000"/>
+          <w:sz w:val="18"/>
+          <w:szCs w:val="18"/>
+        </w:rPr>
+        <w:t>COSCO</w:t>
+      </w:r>
+      <w:r>
+        <w:rPr>
+          <w:rFonts w:hint="eastAsia"/>
+          <w:color w:val="FF0000"/>
+          <w:sz w:val="18"/>
+          <w:szCs w:val="18"/>
+        </w:rPr>
+        <w:t>统一申报，中外运我们报</w:t>
+      </w:r>
+    </w:p>
+    <w:p>
+      <w:pPr>
+        <w:ind w:firstLineChars="200" w:firstLine="360"/>
+        <w:rPr>
+          <w:rFonts w:hint="eastAsia"/>
+          <w:color w:val="FF0000"/>
+          <w:sz w:val="18"/>
+          <w:szCs w:val="18"/>
+        </w:rPr>
+      </w:pPr>
+      <w:r>
+        <w:rPr>
+          <w:rFonts w:hint="eastAsia"/>
+          <w:color w:val="FF0000"/>
+          <w:sz w:val="18"/>
+          <w:szCs w:val="18"/>
+        </w:rPr>
+        <w:t>按客户分：日陆由日陆报，柯豪我们报</w:t>
       </w:r>
     </w:p>
     <w:p>
@@ -2132,27 +2120,7 @@
           <w:sz w:val="18"/>
           <w:szCs w:val="18"/>
         </w:rPr>
-        <w:t>，</w:t>
-      </w:r>
-      <w:proofErr w:type="gramStart"/>
-      <w:r>
-        <w:rPr>
-          <w:rFonts w:hint="eastAsia"/>
-          <w:color w:val="FF0000"/>
-          <w:sz w:val="18"/>
-          <w:szCs w:val="18"/>
-        </w:rPr>
-        <w:t>留箱只能</w:t>
-      </w:r>
-      <w:proofErr w:type="gramEnd"/>
-      <w:r>
-        <w:rPr>
-          <w:rFonts w:hint="eastAsia"/>
-          <w:color w:val="FF0000"/>
-          <w:sz w:val="18"/>
-          <w:szCs w:val="18"/>
-        </w:rPr>
-        <w:t>留24小时，</w:t>
+        <w:t>，留箱只能留24小时，</w:t>
       </w:r>
       <w:r>
         <w:rPr>
@@ -2192,23 +2160,7 @@
           <w:sz w:val="18"/>
           <w:szCs w:val="18"/>
         </w:rPr>
-        <w:t>船公司或船代网站可查到换</w:t>
-      </w:r>
-      <w:proofErr w:type="gramStart"/>
-      <w:r>
-        <w:rPr>
-          <w:sz w:val="18"/>
-          <w:szCs w:val="18"/>
-        </w:rPr>
-        <w:t>单费用</w:t>
-      </w:r>
-      <w:proofErr w:type="gramEnd"/>
-      <w:r>
-        <w:rPr>
-          <w:sz w:val="18"/>
-          <w:szCs w:val="18"/>
-        </w:rPr>
-        <w:t>时，申请付费</w:t>
+        <w:t>船公司或船代网站可查到换单费用时，申请付费</w:t>
       </w:r>
     </w:p>
     <w:p>
@@ -2227,27 +2179,26 @@
           <w:sz w:val="18"/>
           <w:szCs w:val="18"/>
         </w:rPr>
-        <w:t>查到换</w:t>
-      </w:r>
-      <w:proofErr w:type="gramStart"/>
-      <w:r>
-        <w:rPr>
-          <w:rFonts w:hint="eastAsia"/>
-          <w:color w:val="FF0000"/>
-          <w:sz w:val="18"/>
-          <w:szCs w:val="18"/>
-        </w:rPr>
-        <w:t>单费用</w:t>
-      </w:r>
-      <w:proofErr w:type="gramEnd"/>
-      <w:r>
-        <w:rPr>
-          <w:rFonts w:hint="eastAsia"/>
-          <w:color w:val="FF0000"/>
-          <w:sz w:val="18"/>
-          <w:szCs w:val="18"/>
-        </w:rPr>
-        <w:t>后，确认电放状态，如果是否要跟国外代理说（</w:t>
+        <w:t>换单前后发留箱信息给印总</w:t>
+      </w:r>
+    </w:p>
+    <w:p>
+      <w:pPr>
+        <w:ind w:firstLineChars="200" w:firstLine="360"/>
+        <w:rPr>
+          <w:color w:val="FF0000"/>
+          <w:sz w:val="18"/>
+          <w:szCs w:val="18"/>
+        </w:rPr>
+      </w:pPr>
+      <w:r>
+        <w:rPr>
+          <w:rFonts w:hint="eastAsia"/>
+          <w:color w:val="FF0000"/>
+          <w:sz w:val="18"/>
+          <w:szCs w:val="18"/>
+        </w:rPr>
+        <w:t>查到换单费用后，确认电放状态，如果是否要跟国外代理说（</w:t>
       </w:r>
       <w:r>
         <w:rPr>
@@ -2274,47 +2225,7 @@
           <w:sz w:val="18"/>
           <w:szCs w:val="18"/>
         </w:rPr>
-        <w:t>，填支款凭单（样例），流转：》王紫晶</w:t>
-      </w:r>
-      <w:proofErr w:type="gramStart"/>
-      <w:r>
-        <w:rPr>
-          <w:rFonts w:hint="eastAsia"/>
-          <w:color w:val="FF0000"/>
-          <w:sz w:val="18"/>
-          <w:szCs w:val="18"/>
-        </w:rPr>
-        <w:t>》</w:t>
-      </w:r>
-      <w:proofErr w:type="gramEnd"/>
-      <w:r>
-        <w:rPr>
-          <w:rFonts w:hint="eastAsia"/>
-          <w:color w:val="FF0000"/>
-          <w:sz w:val="18"/>
-          <w:szCs w:val="18"/>
-        </w:rPr>
-        <w:t>陈荔仙</w:t>
-      </w:r>
-      <w:proofErr w:type="gramStart"/>
-      <w:r>
-        <w:rPr>
-          <w:rFonts w:hint="eastAsia"/>
-          <w:color w:val="FF0000"/>
-          <w:sz w:val="18"/>
-          <w:szCs w:val="18"/>
-        </w:rPr>
-        <w:t>》</w:t>
-      </w:r>
-      <w:proofErr w:type="gramEnd"/>
-      <w:r>
-        <w:rPr>
-          <w:rFonts w:hint="eastAsia"/>
-          <w:color w:val="FF0000"/>
-          <w:sz w:val="18"/>
-          <w:szCs w:val="18"/>
-        </w:rPr>
-        <w:t>杨总签字</w:t>
+        <w:t>，填支款凭单（样例），流转：》王紫晶》陈荔仙》杨总签字</w:t>
       </w:r>
       <w:r>
         <w:rPr>
@@ -2332,47 +2243,7 @@
           <w:sz w:val="18"/>
           <w:szCs w:val="18"/>
         </w:rPr>
-        <w:t>如果王</w:t>
-      </w:r>
-      <w:proofErr w:type="gramStart"/>
-      <w:r>
-        <w:rPr>
-          <w:rFonts w:hint="eastAsia"/>
-          <w:color w:val="FF0000"/>
-          <w:sz w:val="18"/>
-          <w:szCs w:val="18"/>
-        </w:rPr>
-        <w:t>在先给</w:t>
-      </w:r>
-      <w:proofErr w:type="gramEnd"/>
-      <w:r>
-        <w:rPr>
-          <w:rFonts w:hint="eastAsia"/>
-          <w:color w:val="FF0000"/>
-          <w:sz w:val="18"/>
-          <w:szCs w:val="18"/>
-        </w:rPr>
-        <w:t>王，要是王</w:t>
-      </w:r>
-      <w:proofErr w:type="gramStart"/>
-      <w:r>
-        <w:rPr>
-          <w:rFonts w:hint="eastAsia"/>
-          <w:color w:val="FF0000"/>
-          <w:sz w:val="18"/>
-          <w:szCs w:val="18"/>
-        </w:rPr>
-        <w:t>不在陈</w:t>
-      </w:r>
-      <w:proofErr w:type="gramEnd"/>
-      <w:r>
-        <w:rPr>
-          <w:rFonts w:hint="eastAsia"/>
-          <w:color w:val="FF0000"/>
-          <w:sz w:val="18"/>
-          <w:szCs w:val="18"/>
-        </w:rPr>
-        <w:t>也不忙，就直接给陈，换单属于着急的，会</w:t>
+        <w:t>如果王在先给王，要是王不在陈也不忙，就直接给陈，换单属于着急的，会</w:t>
       </w:r>
       <w:r>
         <w:rPr>
@@ -2507,27 +2378,7 @@
           <w:sz w:val="18"/>
           <w:szCs w:val="18"/>
         </w:rPr>
-        <w:t>师傅换</w:t>
-      </w:r>
-      <w:proofErr w:type="gramStart"/>
-      <w:r>
-        <w:rPr>
-          <w:rFonts w:hint="eastAsia"/>
-          <w:color w:val="FF0000"/>
-          <w:sz w:val="18"/>
-          <w:szCs w:val="18"/>
-        </w:rPr>
-        <w:t>单完成会</w:t>
-      </w:r>
-      <w:proofErr w:type="gramEnd"/>
-      <w:r>
-        <w:rPr>
-          <w:rFonts w:hint="eastAsia"/>
-          <w:color w:val="FF0000"/>
-          <w:sz w:val="18"/>
-          <w:szCs w:val="18"/>
-        </w:rPr>
-        <w:t>给发票，</w:t>
+        <w:t>师傅换单完成会给发票，</w:t>
       </w:r>
       <w:r>
         <w:rPr>
@@ -2538,7 +2389,6 @@
         </w:rPr>
         <w:t>再</w:t>
       </w:r>
-      <w:proofErr w:type="gramStart"/>
       <w:r>
         <w:rPr>
           <w:rFonts w:hint="eastAsia"/>
@@ -2548,7 +2398,6 @@
         </w:rPr>
         <w:t>填报销单报销</w:t>
       </w:r>
-      <w:proofErr w:type="gramEnd"/>
       <w:r>
         <w:rPr>
           <w:rFonts w:hint="eastAsia"/>
@@ -2636,7 +2485,6 @@
       <w:pPr>
         <w:ind w:firstLineChars="200" w:firstLine="360"/>
         <w:rPr>
-          <w:rFonts w:hint="eastAsia"/>
           <w:color w:val="FF0000"/>
           <w:sz w:val="18"/>
           <w:szCs w:val="18"/>
@@ -2660,8 +2508,107 @@
         </w:rPr>
         <w:t>要录入系统，备注里写上船代</w:t>
       </w:r>
-      <w:bookmarkStart w:id="0" w:name="_GoBack"/>
-      <w:bookmarkEnd w:id="0"/>
+    </w:p>
+    <w:p>
+      <w:pPr>
+        <w:ind w:firstLineChars="200" w:firstLine="360"/>
+        <w:rPr>
+          <w:rFonts w:hint="eastAsia"/>
+          <w:color w:val="FF0000"/>
+          <w:sz w:val="18"/>
+          <w:szCs w:val="18"/>
+        </w:rPr>
+      </w:pPr>
+      <w:r>
+        <w:rPr>
+          <w:color w:val="FF0000"/>
+          <w:sz w:val="18"/>
+          <w:szCs w:val="18"/>
+        </w:rPr>
+        <w:t>COSCO</w:t>
+      </w:r>
+      <w:r>
+        <w:rPr>
+          <w:rFonts w:hint="eastAsia"/>
+          <w:color w:val="FF0000"/>
+          <w:sz w:val="18"/>
+          <w:szCs w:val="18"/>
+        </w:rPr>
+        <w:t>换单支款凭单不用写金额</w:t>
+      </w:r>
+      <w:r>
+        <w:rPr>
+          <w:rFonts w:hint="eastAsia"/>
+          <w:color w:val="FF0000"/>
+          <w:sz w:val="18"/>
+          <w:szCs w:val="18"/>
+        </w:rPr>
+        <w:t>，C</w:t>
+      </w:r>
+      <w:r>
+        <w:rPr>
+          <w:color w:val="FF0000"/>
+          <w:sz w:val="18"/>
+          <w:szCs w:val="18"/>
+        </w:rPr>
+        <w:t>OSCO</w:t>
+      </w:r>
+      <w:r>
+        <w:rPr>
+          <w:rFonts w:hint="eastAsia"/>
+          <w:color w:val="FF0000"/>
+          <w:sz w:val="18"/>
+          <w:szCs w:val="18"/>
+        </w:rPr>
+        <w:t>换单不用</w:t>
+      </w:r>
+      <w:r>
+        <w:rPr>
+          <w:rFonts w:hint="eastAsia"/>
+          <w:color w:val="FF0000"/>
+          <w:sz w:val="18"/>
+          <w:szCs w:val="18"/>
+        </w:rPr>
+        <w:t>带</w:t>
+      </w:r>
+      <w:r>
+        <w:rPr>
+          <w:rFonts w:hint="eastAsia"/>
+          <w:color w:val="FF0000"/>
+          <w:sz w:val="18"/>
+          <w:szCs w:val="18"/>
+        </w:rPr>
+        <w:t>付款凭证</w:t>
+      </w:r>
+    </w:p>
+    <w:p>
+      <w:pPr>
+        <w:ind w:firstLineChars="200" w:firstLine="360"/>
+        <w:rPr>
+          <w:rFonts w:hint="eastAsia"/>
+          <w:color w:val="FF0000"/>
+          <w:sz w:val="18"/>
+          <w:szCs w:val="18"/>
+        </w:rPr>
+      </w:pPr>
+      <w:r>
+        <w:rPr>
+          <w:rFonts w:hint="eastAsia"/>
+          <w:color w:val="FF0000"/>
+          <w:sz w:val="18"/>
+          <w:szCs w:val="18"/>
+        </w:rPr>
+        <w:t>达通</w:t>
+      </w:r>
+      <w:r>
+        <w:rPr>
+          <w:rFonts w:hint="eastAsia"/>
+          <w:color w:val="FF0000"/>
+          <w:sz w:val="18"/>
+          <w:szCs w:val="18"/>
+        </w:rPr>
+        <w:t>换单费用电话问，换单费用填支票申领单，和支款凭单一起给陈给领支票。</w:t>
+      </w:r>
     </w:p>
     <w:p>
       <w:pPr>
@@ -2738,39 +2685,41 @@
           <w:sz w:val="18"/>
           <w:szCs w:val="18"/>
         </w:rPr>
-        <w:t>通知堆场到报关行领提货单，</w:t>
-      </w:r>
-      <w:proofErr w:type="gramStart"/>
-      <w:r>
-        <w:rPr>
-          <w:sz w:val="18"/>
-          <w:szCs w:val="18"/>
-        </w:rPr>
-        <w:t>安排提罐计划</w:t>
-      </w:r>
-      <w:proofErr w:type="gramEnd"/>
-      <w:r>
-        <w:rPr>
-          <w:sz w:val="18"/>
-          <w:szCs w:val="18"/>
-        </w:rPr>
-        <w:t>，</w:t>
-      </w:r>
-      <w:proofErr w:type="gramStart"/>
-      <w:r>
-        <w:rPr>
-          <w:sz w:val="18"/>
-          <w:szCs w:val="18"/>
-        </w:rPr>
-        <w:t>尽快提罐送</w:t>
-      </w:r>
-      <w:proofErr w:type="gramEnd"/>
-      <w:r>
-        <w:rPr>
-          <w:sz w:val="18"/>
-          <w:szCs w:val="18"/>
-        </w:rPr>
-        <w:t>到指定堆场</w:t>
+        <w:t>通知堆场到报关行领提货单，安排提罐计划</w:t>
+      </w:r>
+      <w:r>
+        <w:rPr>
+          <w:rFonts w:hint="eastAsia"/>
+          <w:color w:val="FF0000"/>
+          <w:sz w:val="18"/>
+          <w:szCs w:val="18"/>
+        </w:rPr>
+        <w:t>（安排好提箱计划跟印总说一声，</w:t>
+      </w:r>
+      <w:r>
+        <w:rPr>
+          <w:rFonts w:hint="eastAsia"/>
+          <w:color w:val="FF0000"/>
+          <w:sz w:val="18"/>
+          <w:szCs w:val="18"/>
+        </w:rPr>
+        <w:t>他好跟码头打个招呼说已经排好提箱计划了</w:t>
+      </w:r>
+      <w:r>
+        <w:rPr>
+          <w:rFonts w:hint="eastAsia"/>
+          <w:color w:val="FF0000"/>
+          <w:sz w:val="18"/>
+          <w:szCs w:val="18"/>
+        </w:rPr>
+        <w:t>）</w:t>
+      </w:r>
+      <w:r>
+        <w:rPr>
+          <w:sz w:val="18"/>
+          <w:szCs w:val="18"/>
+        </w:rPr>
+        <w:t>，尽快提罐送到指定堆场</w:t>
       </w:r>
     </w:p>
     <w:p>
@@ -2801,23 +2750,7 @@
           <w:sz w:val="18"/>
           <w:szCs w:val="18"/>
         </w:rPr>
-        <w:t>进堆场前需发进</w:t>
-      </w:r>
-      <w:proofErr w:type="gramStart"/>
-      <w:r>
-        <w:rPr>
-          <w:sz w:val="18"/>
-          <w:szCs w:val="18"/>
-        </w:rPr>
-        <w:t>罐通知</w:t>
-      </w:r>
-      <w:proofErr w:type="gramEnd"/>
-      <w:r>
-        <w:rPr>
-          <w:sz w:val="18"/>
-          <w:szCs w:val="18"/>
-        </w:rPr>
-        <w:t>给堆场</w:t>
+        <w:t>进堆场前需发进罐通知给堆场</w:t>
       </w:r>
     </w:p>
     <w:sectPr>
@@ -3635,7 +3568,7 @@
     <w:lsdException w:name="Hashtag" w:semiHidden="1" w:unhideWhenUsed="1"/>
     <w:lsdException w:name="Unresolved Mention" w:semiHidden="1" w:unhideWhenUsed="1"/>
   </w:latentStyles>
-  <w:style w:type="paragraph" w:default="1" w:styleId="a1">
+  <w:style w:type="paragraph" w:default="1" w:styleId="Normal">
     <w:name w:val="Normal"/>
     <w:qFormat/>
     <w:pPr>
@@ -3643,11 +3576,11 @@
       <w:jc w:val="both"/>
     </w:pPr>
   </w:style>
-  <w:style w:type="paragraph" w:styleId="2">
+  <w:style w:type="paragraph" w:styleId="Heading2">
     <w:name w:val="heading 2"/>
-    <w:basedOn w:val="a1"/>
-    <w:next w:val="a1"/>
-    <w:link w:val="20"/>
+    <w:basedOn w:val="Normal"/>
+    <w:next w:val="Normal"/>
+    <w:link w:val="Heading2Char"/>
     <w:uiPriority w:val="9"/>
     <w:unhideWhenUsed/>
     <w:qFormat/>
@@ -3666,13 +3599,13 @@
       <w:szCs w:val="32"/>
     </w:rPr>
   </w:style>
-  <w:style w:type="character" w:default="1" w:styleId="a2">
+  <w:style w:type="character" w:default="1" w:styleId="DefaultParagraphFont">
     <w:name w:val="Default Paragraph Font"/>
     <w:uiPriority w:val="1"/>
     <w:semiHidden/>
     <w:unhideWhenUsed/>
   </w:style>
-  <w:style w:type="table" w:default="1" w:styleId="a3">
+  <w:style w:type="table" w:default="1" w:styleId="TableNormal">
     <w:name w:val="Normal Table"/>
     <w:uiPriority w:val="99"/>
     <w:semiHidden/>
@@ -3687,15 +3620,15 @@
       </w:tblCellMar>
     </w:tblPr>
   </w:style>
-  <w:style w:type="numbering" w:default="1" w:styleId="a4">
+  <w:style w:type="numbering" w:default="1" w:styleId="NoList">
     <w:name w:val="No List"/>
     <w:uiPriority w:val="99"/>
     <w:semiHidden/>
     <w:unhideWhenUsed/>
   </w:style>
-  <w:style w:type="paragraph" w:styleId="a5">
+  <w:style w:type="paragraph" w:styleId="ListParagraph">
     <w:name w:val="List Paragraph"/>
-    <w:basedOn w:val="a1"/>
+    <w:basedOn w:val="Normal"/>
     <w:uiPriority w:val="34"/>
     <w:qFormat/>
     <w:rsid w:val="00A654E3"/>
@@ -3703,9 +3636,9 @@
       <w:ind w:firstLineChars="200" w:firstLine="420"/>
     </w:pPr>
   </w:style>
-  <w:style w:type="table" w:styleId="a6">
+  <w:style w:type="table" w:styleId="TableGrid">
     <w:name w:val="Table Grid"/>
-    <w:basedOn w:val="a3"/>
+    <w:basedOn w:val="TableNormal"/>
     <w:uiPriority w:val="39"/>
     <w:rsid w:val="00FB3E0D"/>
     <w:tblPr>
@@ -3719,9 +3652,9 @@
       </w:tblBorders>
     </w:tblPr>
   </w:style>
-  <w:style w:type="table" w:styleId="5-1">
+  <w:style w:type="table" w:styleId="GridTable5Dark-Accent1">
     <w:name w:val="Grid Table 5 Dark Accent 1"/>
-    <w:basedOn w:val="a3"/>
+    <w:basedOn w:val="TableNormal"/>
     <w:uiPriority w:val="50"/>
     <w:rsid w:val="00FB3E0D"/>
     <w:tblPr>
@@ -3822,9 +3755,9 @@
       </w:tcPr>
     </w:tblStylePr>
   </w:style>
-  <w:style w:type="table" w:styleId="3-1">
+  <w:style w:type="table" w:styleId="GridTable3-Accent1">
     <w:name w:val="Grid Table 3 Accent 1"/>
-    <w:basedOn w:val="a3"/>
+    <w:basedOn w:val="TableNormal"/>
     <w:uiPriority w:val="48"/>
     <w:rsid w:val="00FB3E0D"/>
     <w:tblPr>
@@ -3955,9 +3888,9 @@
       </w:tcPr>
     </w:tblStylePr>
   </w:style>
-  <w:style w:type="table" w:styleId="5">
+  <w:style w:type="table" w:styleId="GridTable5Dark">
     <w:name w:val="Grid Table 5 Dark"/>
-    <w:basedOn w:val="a3"/>
+    <w:basedOn w:val="TableNormal"/>
     <w:uiPriority w:val="50"/>
     <w:rsid w:val="00F668CC"/>
     <w:tblPr>
@@ -4058,9 +3991,9 @@
       </w:tcPr>
     </w:tblStylePr>
   </w:style>
-  <w:style w:type="character" w:styleId="a7">
+  <w:style w:type="character" w:styleId="IntenseReference">
     <w:name w:val="Intense Reference"/>
-    <w:basedOn w:val="a2"/>
+    <w:basedOn w:val="DefaultParagraphFont"/>
     <w:uiPriority w:val="32"/>
     <w:qFormat/>
     <w:rsid w:val="004D19E8"/>
@@ -4072,11 +4005,11 @@
       <w:spacing w:val="5"/>
     </w:rPr>
   </w:style>
-  <w:style w:type="paragraph" w:styleId="a8">
+  <w:style w:type="paragraph" w:styleId="IntenseQuote">
     <w:name w:val="Intense Quote"/>
-    <w:basedOn w:val="a1"/>
-    <w:next w:val="a1"/>
-    <w:link w:val="a9"/>
+    <w:basedOn w:val="Normal"/>
+    <w:next w:val="Normal"/>
+    <w:link w:val="IntenseQuoteChar"/>
     <w:uiPriority w:val="30"/>
     <w:qFormat/>
     <w:rsid w:val="00BB1249"/>
@@ -4095,10 +4028,10 @@
       <w:color w:val="4472C4" w:themeColor="accent1"/>
     </w:rPr>
   </w:style>
-  <w:style w:type="character" w:customStyle="1" w:styleId="a9">
-    <w:name w:val="明显引用 字符"/>
-    <w:basedOn w:val="a2"/>
-    <w:link w:val="a8"/>
+  <w:style w:type="character" w:customStyle="1" w:styleId="IntenseQuoteChar">
+    <w:name w:val="Intense Quote Char"/>
+    <w:basedOn w:val="DefaultParagraphFont"/>
+    <w:link w:val="IntenseQuote"/>
     <w:uiPriority w:val="30"/>
     <w:rsid w:val="00BB1249"/>
     <w:rPr>
@@ -4107,9 +4040,9 @@
       <w:color w:val="4472C4" w:themeColor="accent1"/>
     </w:rPr>
   </w:style>
-  <w:style w:type="paragraph" w:customStyle="1" w:styleId="aa">
+  <w:style w:type="paragraph" w:customStyle="1" w:styleId="a1">
     <w:name w:val="参考内容"/>
-    <w:basedOn w:val="a8"/>
+    <w:basedOn w:val="IntenseQuote"/>
     <w:rsid w:val="00BF0E56"/>
     <w:pPr>
       <w:pBdr>
@@ -4121,9 +4054,9 @@
       <w:jc w:val="left"/>
     </w:pPr>
   </w:style>
-  <w:style w:type="paragraph" w:customStyle="1" w:styleId="ab">
+  <w:style w:type="paragraph" w:customStyle="1" w:styleId="a2">
     <w:name w:val="参考格式"/>
-    <w:basedOn w:val="aa"/>
+    <w:basedOn w:val="a1"/>
     <w:rsid w:val="00006106"/>
     <w:pPr>
       <w:ind w:leftChars="172" w:left="991" w:hangingChars="300" w:hanging="630"/>
@@ -4149,10 +4082,10 @@
       <w:szCs w:val="21"/>
     </w:rPr>
   </w:style>
-  <w:style w:type="character" w:customStyle="1" w:styleId="20">
-    <w:name w:val="标题 2 字符"/>
-    <w:basedOn w:val="a2"/>
-    <w:link w:val="2"/>
+  <w:style w:type="character" w:customStyle="1" w:styleId="Heading2Char">
+    <w:name w:val="Heading 2 Char"/>
+    <w:basedOn w:val="DefaultParagraphFont"/>
+    <w:link w:val="Heading2"/>
     <w:uiPriority w:val="9"/>
     <w:rsid w:val="00EA2D7D"/>
     <w:rPr>
@@ -4174,10 +4107,10 @@
       <w:spacing w:beforeLines="50" w:before="156"/>
     </w:pPr>
   </w:style>
-  <w:style w:type="paragraph" w:styleId="ac">
+  <w:style w:type="paragraph" w:styleId="Header">
     <w:name w:val="header"/>
-    <w:basedOn w:val="a1"/>
-    <w:link w:val="ad"/>
+    <w:basedOn w:val="Normal"/>
+    <w:link w:val="HeaderChar"/>
     <w:uiPriority w:val="99"/>
     <w:unhideWhenUsed/>
     <w:rsid w:val="00FD49E6"/>
@@ -4197,10 +4130,10 @@
       <w:szCs w:val="18"/>
     </w:rPr>
   </w:style>
-  <w:style w:type="character" w:customStyle="1" w:styleId="ad">
-    <w:name w:val="页眉 字符"/>
-    <w:basedOn w:val="a2"/>
-    <w:link w:val="ac"/>
+  <w:style w:type="character" w:customStyle="1" w:styleId="HeaderChar">
+    <w:name w:val="Header Char"/>
+    <w:basedOn w:val="DefaultParagraphFont"/>
+    <w:link w:val="Header"/>
     <w:uiPriority w:val="99"/>
     <w:rsid w:val="00FD49E6"/>
     <w:rPr>
@@ -4208,10 +4141,10 @@
       <w:szCs w:val="18"/>
     </w:rPr>
   </w:style>
-  <w:style w:type="paragraph" w:styleId="ae">
+  <w:style w:type="paragraph" w:styleId="Footer">
     <w:name w:val="footer"/>
-    <w:basedOn w:val="a1"/>
-    <w:link w:val="af"/>
+    <w:basedOn w:val="Normal"/>
+    <w:link w:val="FooterChar"/>
     <w:uiPriority w:val="99"/>
     <w:unhideWhenUsed/>
     <w:rsid w:val="00FD49E6"/>
@@ -4228,10 +4161,10 @@
       <w:szCs w:val="18"/>
     </w:rPr>
   </w:style>
-  <w:style w:type="character" w:customStyle="1" w:styleId="af">
-    <w:name w:val="页脚 字符"/>
-    <w:basedOn w:val="a2"/>
-    <w:link w:val="ae"/>
+  <w:style w:type="character" w:customStyle="1" w:styleId="FooterChar">
+    <w:name w:val="Footer Char"/>
+    <w:basedOn w:val="DefaultParagraphFont"/>
+    <w:link w:val="Footer"/>
     <w:uiPriority w:val="99"/>
     <w:rsid w:val="00FD49E6"/>
     <w:rPr>
@@ -4542,7 +4475,7 @@
 </file>
 
 <file path=customXml/itemProps1.xml><?xml version="1.0" encoding="utf-8"?>
-<ds:datastoreItem xmlns:ds="http://schemas.openxmlformats.org/officeDocument/2006/customXml" ds:itemID="{DA398465-6CE9-4257-96DB-94BE89BF6FCB}">
+<ds:datastoreItem xmlns:ds="http://schemas.openxmlformats.org/officeDocument/2006/customXml" ds:itemID="{57F6C2FA-FAA2-4873-B506-60C528C2E2D3}">
   <ds:schemaRefs>
     <ds:schemaRef ds:uri="http://schemas.openxmlformats.org/officeDocument/2006/bibliography"/>
   </ds:schemaRefs>

--- a/co-honour/进口流程.docx
+++ b/co-honour/进口流程.docx
@@ -59,7 +59,7 @@
     </w:p>
     <w:p>
       <w:pPr>
-        <w:pStyle w:val="ListParagraph"/>
+        <w:pStyle w:val="a5"/>
         <w:ind w:left="360" w:firstLineChars="0" w:firstLine="0"/>
       </w:pPr>
       <w:r>
@@ -112,7 +112,7 @@
     </w:p>
     <w:p>
       <w:pPr>
-        <w:pStyle w:val="ListParagraph"/>
+        <w:pStyle w:val="a5"/>
         <w:ind w:left="780" w:firstLineChars="0" w:firstLine="0"/>
       </w:pPr>
       <w:r>
@@ -137,13 +137,27 @@
         <w:rPr>
           <w:rFonts w:hint="eastAsia"/>
         </w:rPr>
-        <w:t>，最好</w:t>
-      </w:r>
-      <w:r>
-        <w:rPr>
-          <w:rFonts w:hint="eastAsia"/>
-        </w:rPr>
-        <w:t>微信或Q</w:t>
+        <w:t>，</w:t>
+      </w:r>
+      <w:proofErr w:type="gramStart"/>
+      <w:r>
+        <w:rPr>
+          <w:rFonts w:hint="eastAsia"/>
+        </w:rPr>
+        <w:t>最好</w:t>
+      </w:r>
+      <w:r>
+        <w:rPr>
+          <w:rFonts w:hint="eastAsia"/>
+        </w:rPr>
+        <w:t>微信或</w:t>
+      </w:r>
+      <w:proofErr w:type="gramEnd"/>
+      <w:r>
+        <w:rPr>
+          <w:rFonts w:hint="eastAsia"/>
+        </w:rPr>
+        <w:t>Q</w:t>
       </w:r>
       <w:r>
         <w:t>Q</w:t>
@@ -175,7 +189,7 @@
     </w:p>
     <w:p>
       <w:pPr>
-        <w:pStyle w:val="ListParagraph"/>
+        <w:pStyle w:val="a5"/>
         <w:ind w:left="360" w:firstLineChars="0" w:firstLine="0"/>
       </w:pPr>
       <w:r>
@@ -210,7 +224,7 @@
     </w:p>
     <w:p>
       <w:pPr>
-        <w:pStyle w:val="ListParagraph"/>
+        <w:pStyle w:val="a5"/>
         <w:ind w:left="780" w:firstLineChars="0" w:firstLine="0"/>
       </w:pPr>
       <w:r>
@@ -274,7 +288,7 @@
     </w:p>
     <w:p>
       <w:pPr>
-        <w:pStyle w:val="ListParagraph"/>
+        <w:pStyle w:val="a5"/>
         <w:ind w:left="780" w:firstLineChars="0" w:firstLine="0"/>
       </w:pPr>
       <w:r>
@@ -303,7 +317,7 @@
     </w:p>
     <w:p>
       <w:pPr>
-        <w:pStyle w:val="ListParagraph"/>
+        <w:pStyle w:val="a5"/>
         <w:ind w:left="780" w:firstLineChars="0" w:firstLine="0"/>
       </w:pPr>
       <w:r>
@@ -408,41 +422,41 @@
     </w:p>
     <w:p>
       <w:pPr>
-        <w:pStyle w:val="a1"/>
-        <w:rPr>
-          <w:rStyle w:val="IntenseReference"/>
-        </w:rPr>
-      </w:pPr>
-      <w:r>
-        <w:rPr>
-          <w:rStyle w:val="IntenseReference"/>
+        <w:pStyle w:val="aa"/>
+        <w:rPr>
+          <w:rStyle w:val="a7"/>
+        </w:rPr>
+      </w:pPr>
+      <w:r>
+        <w:rPr>
+          <w:rStyle w:val="a7"/>
           <w:rFonts w:hint="eastAsia"/>
         </w:rPr>
         <w:t>危险品申报材料：</w:t>
       </w:r>
       <w:r>
         <w:rPr>
-          <w:rStyle w:val="IntenseReference"/>
+          <w:rStyle w:val="a7"/>
           <w:rFonts w:hint="eastAsia"/>
         </w:rPr>
         <w:t>箱单、发票、提单、I</w:t>
       </w:r>
       <w:r>
         <w:rPr>
-          <w:rStyle w:val="IntenseReference"/>
+          <w:rStyle w:val="a7"/>
         </w:rPr>
         <w:t>MO</w:t>
       </w:r>
       <w:r>
         <w:rPr>
-          <w:rStyle w:val="IntenseReference"/>
+          <w:rStyle w:val="a7"/>
           <w:rFonts w:hint="eastAsia"/>
         </w:rPr>
         <w:t>上船</w:t>
       </w:r>
       <w:r>
         <w:rPr>
-          <w:rStyle w:val="IntenseReference"/>
+          <w:rStyle w:val="a7"/>
           <w:rFonts w:hint="eastAsia"/>
         </w:rPr>
         <w:t>表格</w:t>
@@ -450,40 +464,40 @@
     </w:p>
     <w:p>
       <w:pPr>
-        <w:pStyle w:val="a1"/>
-        <w:rPr>
-          <w:rStyle w:val="IntenseReference"/>
-        </w:rPr>
-      </w:pPr>
-      <w:r>
-        <w:rPr>
-          <w:rStyle w:val="IntenseReference"/>
+        <w:pStyle w:val="aa"/>
+        <w:rPr>
+          <w:rStyle w:val="a7"/>
+        </w:rPr>
+      </w:pPr>
+      <w:r>
+        <w:rPr>
+          <w:rStyle w:val="a7"/>
           <w:rFonts w:hint="eastAsia"/>
         </w:rPr>
         <w:t>需要</w:t>
       </w:r>
       <w:r>
         <w:rPr>
-          <w:rStyle w:val="IntenseReference"/>
+          <w:rStyle w:val="a7"/>
         </w:rPr>
         <w:t>自己申报</w:t>
       </w:r>
       <w:r>
         <w:rPr>
-          <w:rStyle w:val="IntenseReference"/>
+          <w:rStyle w:val="a7"/>
           <w:rFonts w:hint="eastAsia"/>
         </w:rPr>
         <w:t>的</w:t>
       </w:r>
       <w:r>
         <w:rPr>
-          <w:rStyle w:val="IntenseReference"/>
+          <w:rStyle w:val="a7"/>
         </w:rPr>
         <w:t>：</w:t>
       </w:r>
       <w:r>
         <w:rPr>
-          <w:rStyle w:val="IntenseReference"/>
+          <w:rStyle w:val="a7"/>
           <w:rFonts w:hint="eastAsia"/>
         </w:rPr>
         <w:t>中外运、</w:t>
@@ -491,33 +505,33 @@
     </w:p>
     <w:p>
       <w:pPr>
-        <w:pStyle w:val="a1"/>
-        <w:rPr>
-          <w:rStyle w:val="IntenseReference"/>
-        </w:rPr>
-      </w:pPr>
-      <w:r>
-        <w:rPr>
-          <w:rStyle w:val="IntenseReference"/>
+        <w:pStyle w:val="aa"/>
+        <w:rPr>
+          <w:rStyle w:val="a7"/>
+        </w:rPr>
+      </w:pPr>
+      <w:r>
+        <w:rPr>
+          <w:rStyle w:val="a7"/>
         </w:rPr>
         <w:t>船公司统一申报</w:t>
       </w:r>
       <w:r>
         <w:rPr>
-          <w:rStyle w:val="IntenseReference"/>
+          <w:rStyle w:val="a7"/>
           <w:rFonts w:hint="eastAsia"/>
         </w:rPr>
         <w:t>：C</w:t>
       </w:r>
       <w:r>
         <w:rPr>
-          <w:rStyle w:val="IntenseReference"/>
+          <w:rStyle w:val="a7"/>
         </w:rPr>
         <w:t>OSCO</w:t>
       </w:r>
       <w:r>
         <w:rPr>
-          <w:rStyle w:val="IntenseReference"/>
+          <w:rStyle w:val="a7"/>
           <w:rFonts w:hint="eastAsia"/>
         </w:rPr>
         <w:t>、</w:t>
@@ -536,7 +550,7 @@
     </w:p>
     <w:p>
       <w:pPr>
-        <w:pStyle w:val="ListParagraph"/>
+        <w:pStyle w:val="a5"/>
         <w:ind w:left="780" w:firstLineChars="0" w:firstLine="0"/>
       </w:pPr>
       <w:r>
@@ -663,7 +677,14 @@
         <w:rPr>
           <w:rFonts w:hint="eastAsia"/>
         </w:rPr>
-        <w:t>如需</w:t>
+        <w:t>如</w:t>
+      </w:r>
+      <w:proofErr w:type="gramStart"/>
+      <w:r>
+        <w:rPr>
+          <w:rFonts w:hint="eastAsia"/>
+        </w:rPr>
+        <w:t>需</w:t>
       </w:r>
       <w:r>
         <w:rPr>
@@ -675,8 +696,23 @@
         <w:rPr>
           <w:rFonts w:hint="eastAsia"/>
         </w:rPr>
-        <w:t>将信息发给印总</w:t>
-      </w:r>
+        <w:t>将</w:t>
+      </w:r>
+      <w:proofErr w:type="gramEnd"/>
+      <w:r>
+        <w:rPr>
+          <w:rFonts w:hint="eastAsia"/>
+        </w:rPr>
+        <w:t>信息发给</w:t>
+      </w:r>
+      <w:proofErr w:type="gramStart"/>
+      <w:r>
+        <w:rPr>
+          <w:rFonts w:hint="eastAsia"/>
+        </w:rPr>
+        <w:t>印总</w:t>
+      </w:r>
+      <w:proofErr w:type="gramEnd"/>
       <w:r>
         <w:rPr>
           <w:rFonts w:hint="eastAsia"/>
@@ -761,11 +797,11 @@
     </w:p>
     <w:p>
       <w:pPr>
-        <w:pStyle w:val="a2"/>
-      </w:pPr>
-      <w:r>
-        <w:rPr>
-          <w:rStyle w:val="IntenseReference"/>
+        <w:pStyle w:val="ab"/>
+      </w:pPr>
+      <w:r>
+        <w:rPr>
+          <w:rStyle w:val="a7"/>
           <w:b/>
           <w:bCs w:val="0"/>
           <w:smallCaps w:val="0"/>
@@ -775,7 +811,7 @@
       </w:r>
       <w:r>
         <w:rPr>
-          <w:rStyle w:val="IntenseReference"/>
+          <w:rStyle w:val="a7"/>
           <w:rFonts w:hint="eastAsia"/>
           <w:b/>
           <w:bCs w:val="0"/>
@@ -786,7 +822,7 @@
       </w:r>
       <w:r>
         <w:rPr>
-          <w:rStyle w:val="IntenseReference"/>
+          <w:rStyle w:val="a7"/>
           <w:b/>
           <w:bCs w:val="0"/>
           <w:smallCaps w:val="0"/>
@@ -796,7 +832,7 @@
       </w:r>
       <w:r>
         <w:rPr>
-          <w:rStyle w:val="IntenseReference"/>
+          <w:rStyle w:val="a7"/>
           <w:b/>
           <w:bCs w:val="0"/>
           <w:smallCaps w:val="0"/>
@@ -806,7 +842,7 @@
       </w:r>
       <w:r>
         <w:rPr>
-          <w:rStyle w:val="IntenseReference"/>
+          <w:rStyle w:val="a7"/>
           <w:b/>
           <w:bCs w:val="0"/>
           <w:smallCaps w:val="0"/>
@@ -816,7 +852,7 @@
       </w:r>
       <w:r>
         <w:rPr>
-          <w:rStyle w:val="IntenseReference"/>
+          <w:rStyle w:val="a7"/>
           <w:b/>
           <w:bCs w:val="0"/>
           <w:smallCaps w:val="0"/>
@@ -826,7 +862,7 @@
       </w:r>
       <w:r>
         <w:rPr>
-          <w:rStyle w:val="IntenseReference"/>
+          <w:rStyle w:val="a7"/>
           <w:b/>
           <w:bCs w:val="0"/>
           <w:smallCaps w:val="0"/>
@@ -836,7 +872,7 @@
       </w:r>
       <w:r>
         <w:rPr>
-          <w:rStyle w:val="IntenseReference"/>
+          <w:rStyle w:val="a7"/>
           <w:rFonts w:hint="eastAsia"/>
           <w:b/>
           <w:bCs w:val="0"/>
@@ -847,7 +883,7 @@
       </w:r>
       <w:r>
         <w:rPr>
-          <w:rStyle w:val="IntenseReference"/>
+          <w:rStyle w:val="a7"/>
           <w:b/>
           <w:bCs w:val="0"/>
           <w:smallCaps w:val="0"/>
@@ -857,7 +893,7 @@
       </w:r>
       <w:r>
         <w:rPr>
-          <w:rStyle w:val="IntenseReference"/>
+          <w:rStyle w:val="a7"/>
           <w:b/>
           <w:bCs w:val="0"/>
           <w:smallCaps w:val="0"/>
@@ -867,7 +903,7 @@
       </w:r>
       <w:r>
         <w:rPr>
-          <w:rStyle w:val="IntenseReference"/>
+          <w:rStyle w:val="a7"/>
           <w:rFonts w:hint="eastAsia"/>
           <w:b/>
           <w:bCs w:val="0"/>
@@ -878,7 +914,7 @@
       </w:r>
       <w:r>
         <w:rPr>
-          <w:rStyle w:val="IntenseReference"/>
+          <w:rStyle w:val="a7"/>
           <w:b/>
           <w:bCs w:val="0"/>
           <w:smallCaps w:val="0"/>
@@ -888,7 +924,7 @@
       </w:r>
       <w:r>
         <w:rPr>
-          <w:rStyle w:val="IntenseReference"/>
+          <w:rStyle w:val="a7"/>
           <w:rFonts w:hint="eastAsia"/>
           <w:b/>
           <w:bCs w:val="0"/>
@@ -899,7 +935,7 @@
       </w:r>
       <w:r>
         <w:rPr>
-          <w:rStyle w:val="IntenseReference"/>
+          <w:rStyle w:val="a7"/>
           <w:rFonts w:hint="eastAsia"/>
           <w:b/>
           <w:bCs w:val="0"/>
@@ -910,7 +946,7 @@
       </w:r>
       <w:r>
         <w:rPr>
-          <w:rStyle w:val="IntenseReference"/>
+          <w:rStyle w:val="a7"/>
           <w:rFonts w:hint="eastAsia"/>
           <w:b/>
           <w:bCs w:val="0"/>
@@ -921,7 +957,7 @@
       </w:r>
       <w:r>
         <w:rPr>
-          <w:rStyle w:val="IntenseReference"/>
+          <w:rStyle w:val="a7"/>
           <w:b/>
           <w:bCs w:val="0"/>
           <w:smallCaps w:val="0"/>
@@ -929,76 +965,88 @@
         </w:rPr>
         <w:br/>
       </w:r>
-      <w:r>
-        <w:rPr>
-          <w:rStyle w:val="IntenseReference"/>
+      <w:proofErr w:type="gramStart"/>
+      <w:r>
+        <w:rPr>
+          <w:rStyle w:val="a7"/>
           <w:b/>
           <w:bCs w:val="0"/>
           <w:smallCaps w:val="0"/>
           <w:spacing w:val="0"/>
         </w:rPr>
-        <w:t>箱货信息：</w:t>
-      </w:r>
-      <w:r>
-        <w:rPr>
-          <w:rStyle w:val="IntenseReference"/>
+        <w:t>箱货信息</w:t>
+      </w:r>
+      <w:proofErr w:type="gramEnd"/>
+      <w:r>
+        <w:rPr>
+          <w:rStyle w:val="a7"/>
           <w:b/>
           <w:bCs w:val="0"/>
           <w:smallCaps w:val="0"/>
           <w:spacing w:val="0"/>
         </w:rPr>
-        <w:t>4.3类空罐</w:t>
-      </w:r>
-      <w:r>
-        <w:rPr>
-          <w:rStyle w:val="IntenseReference"/>
+        <w:t>：</w:t>
+      </w:r>
+      <w:r>
+        <w:rPr>
+          <w:rStyle w:val="a7"/>
           <w:b/>
           <w:bCs w:val="0"/>
           <w:smallCaps w:val="0"/>
           <w:spacing w:val="0"/>
         </w:rPr>
-        <w:br/>
-      </w:r>
-      <w:r>
-        <w:rPr>
-          <w:rStyle w:val="IntenseReference"/>
-          <w:rFonts w:hint="eastAsia"/>
+        <w:t>4.3类空罐</w:t>
+      </w:r>
+      <w:r>
+        <w:rPr>
+          <w:rStyle w:val="a7"/>
           <w:b/>
           <w:bCs w:val="0"/>
           <w:smallCaps w:val="0"/>
           <w:spacing w:val="0"/>
         </w:rPr>
-        <w:t>提单号码：</w:t>
-      </w:r>
-      <w:r>
-        <w:rPr>
-          <w:rStyle w:val="IntenseReference"/>
+        <w:br/>
+      </w:r>
+      <w:r>
+        <w:rPr>
+          <w:rStyle w:val="a7"/>
+          <w:rFonts w:hint="eastAsia"/>
           <w:b/>
           <w:bCs w:val="0"/>
           <w:smallCaps w:val="0"/>
           <w:spacing w:val="0"/>
         </w:rPr>
-        <w:t xml:space="preserve"> </w:t>
-      </w:r>
-      <w:r>
-        <w:rPr>
-          <w:rStyle w:val="IntenseReference"/>
+        <w:t>提单号码：</w:t>
+      </w:r>
+      <w:r>
+        <w:rPr>
+          <w:rStyle w:val="a7"/>
           <w:b/>
           <w:bCs w:val="0"/>
           <w:smallCaps w:val="0"/>
           <w:spacing w:val="0"/>
         </w:rPr>
-        <w:br/>
-      </w:r>
-      <w:r>
-        <w:rPr>
-          <w:rStyle w:val="IntenseReference"/>
-          <w:rFonts w:hint="eastAsia"/>
+        <w:t xml:space="preserve"> </w:t>
+      </w:r>
+      <w:r>
+        <w:rPr>
+          <w:rStyle w:val="a7"/>
           <w:b/>
           <w:bCs w:val="0"/>
           <w:smallCaps w:val="0"/>
           <w:spacing w:val="0"/>
         </w:rPr>
+        <w:br/>
+      </w:r>
+      <w:r>
+        <w:rPr>
+          <w:rStyle w:val="a7"/>
+          <w:rFonts w:hint="eastAsia"/>
+          <w:b/>
+          <w:bCs w:val="0"/>
+          <w:smallCaps w:val="0"/>
+          <w:spacing w:val="0"/>
+        </w:rPr>
         <w:t>对应罐号：</w:t>
       </w:r>
     </w:p>
@@ -1022,7 +1070,7 @@
     </w:p>
     <w:p>
       <w:pPr>
-        <w:pStyle w:val="ListParagraph"/>
+        <w:pStyle w:val="a5"/>
         <w:ind w:left="360" w:firstLineChars="0" w:firstLine="0"/>
       </w:pPr>
       <w:r>
@@ -1035,7 +1083,21 @@
         <w:rPr>
           <w:rFonts w:hint="eastAsia"/>
         </w:rPr>
-        <w:t>船公司网站查到换单费用明细</w:t>
+        <w:t>船公司网站查到换</w:t>
+      </w:r>
+      <w:proofErr w:type="gramStart"/>
+      <w:r>
+        <w:rPr>
+          <w:rFonts w:hint="eastAsia"/>
+        </w:rPr>
+        <w:t>单费用</w:t>
+      </w:r>
+      <w:proofErr w:type="gramEnd"/>
+      <w:r>
+        <w:rPr>
+          <w:rFonts w:hint="eastAsia"/>
+        </w:rPr>
+        <w:t>明细</w:t>
       </w:r>
       <w:r>
         <w:rPr>
@@ -1123,7 +1185,7 @@
     </w:p>
     <w:p>
       <w:pPr>
-        <w:pStyle w:val="ListParagraph"/>
+        <w:pStyle w:val="a5"/>
         <w:ind w:left="780" w:firstLineChars="0" w:firstLine="0"/>
       </w:pPr>
       <w:r>
@@ -1165,7 +1227,7 @@
     </w:p>
     <w:p>
       <w:pPr>
-        <w:pStyle w:val="ListParagraph"/>
+        <w:pStyle w:val="a5"/>
         <w:ind w:left="360" w:firstLineChars="0" w:firstLine="0"/>
       </w:pPr>
       <w:r>
@@ -1232,7 +1294,21 @@
         <w:rPr>
           <w:rFonts w:hint="eastAsia"/>
         </w:rPr>
-        <w:t>提单/罐证/提货单/</w:t>
+        <w:t>提单/</w:t>
+      </w:r>
+      <w:proofErr w:type="gramStart"/>
+      <w:r>
+        <w:rPr>
+          <w:rFonts w:hint="eastAsia"/>
+        </w:rPr>
+        <w:t>罐证</w:t>
+      </w:r>
+      <w:proofErr w:type="gramEnd"/>
+      <w:r>
+        <w:rPr>
+          <w:rFonts w:hint="eastAsia"/>
+        </w:rPr>
+        <w:t>/提货单/</w:t>
       </w:r>
       <w:r>
         <w:rPr>
@@ -1249,42 +1325,42 @@
     </w:p>
     <w:p>
       <w:pPr>
-        <w:pStyle w:val="a1"/>
-        <w:rPr>
-          <w:rStyle w:val="IntenseReference"/>
-        </w:rPr>
-      </w:pPr>
-      <w:r>
-        <w:rPr>
-          <w:rStyle w:val="IntenseReference"/>
+        <w:pStyle w:val="aa"/>
+        <w:rPr>
+          <w:rStyle w:val="a7"/>
+        </w:rPr>
+      </w:pPr>
+      <w:r>
+        <w:rPr>
+          <w:rStyle w:val="a7"/>
           <w:rFonts w:hint="eastAsia"/>
         </w:rPr>
         <w:t>提单</w:t>
       </w:r>
       <w:r>
         <w:rPr>
-          <w:rStyle w:val="IntenseReference"/>
+          <w:rStyle w:val="a7"/>
           <w:rFonts w:hint="eastAsia"/>
         </w:rPr>
         <w:t>分</w:t>
       </w:r>
       <w:r>
         <w:rPr>
-          <w:rStyle w:val="IntenseReference"/>
+          <w:rStyle w:val="a7"/>
           <w:rFonts w:hint="eastAsia"/>
         </w:rPr>
         <w:t>电放提单和正本提单，</w:t>
       </w:r>
       <w:r>
         <w:rPr>
-          <w:rStyle w:val="IntenseReference"/>
+          <w:rStyle w:val="a7"/>
           <w:rFonts w:hint="eastAsia"/>
         </w:rPr>
         <w:t>如果是正本提单直接给师傅就可以，如果是电放提单打印出来盖两个</w:t>
       </w:r>
       <w:r>
         <w:rPr>
-          <w:rStyle w:val="IntenseReference"/>
+          <w:rStyle w:val="a7"/>
           <w:rFonts w:hint="eastAsia"/>
         </w:rPr>
         <w:lastRenderedPageBreak/>
@@ -1292,28 +1368,44 @@
       </w:r>
       <w:r>
         <w:rPr>
-          <w:rStyle w:val="IntenseReference"/>
+          <w:rStyle w:val="a7"/>
           <w:rFonts w:hint="eastAsia"/>
         </w:rPr>
         <w:t>付款时下载打印</w:t>
       </w:r>
       <w:r>
         <w:rPr>
-          <w:rStyle w:val="IntenseReference"/>
+          <w:rStyle w:val="a7"/>
           <w:rFonts w:hint="eastAsia"/>
         </w:rPr>
         <w:t>电放保函</w:t>
       </w:r>
       <w:r>
         <w:rPr>
-          <w:rStyle w:val="IntenseReference"/>
-          <w:rFonts w:hint="eastAsia"/>
-        </w:rPr>
-        <w:t>，电放保函各船公司不一样，官网可下载</w:t>
-      </w:r>
-      <w:r>
-        <w:rPr>
-          <w:rStyle w:val="IntenseReference"/>
+          <w:rStyle w:val="a7"/>
+          <w:rFonts w:hint="eastAsia"/>
+        </w:rPr>
+        <w:t>，电放保函各船公司不一样，</w:t>
+      </w:r>
+      <w:proofErr w:type="gramStart"/>
+      <w:r>
+        <w:rPr>
+          <w:rStyle w:val="a7"/>
+          <w:rFonts w:hint="eastAsia"/>
+        </w:rPr>
+        <w:t>官网可</w:t>
+      </w:r>
+      <w:proofErr w:type="gramEnd"/>
+      <w:r>
+        <w:rPr>
+          <w:rStyle w:val="a7"/>
+          <w:rFonts w:hint="eastAsia"/>
+        </w:rPr>
+        <w:t>下载</w:t>
+      </w:r>
+      <w:r>
+        <w:rPr>
+          <w:rStyle w:val="a7"/>
           <w:rFonts w:hint="eastAsia"/>
         </w:rPr>
         <w:t>。</w:t>
@@ -1321,21 +1413,30 @@
     </w:p>
     <w:p>
       <w:pPr>
-        <w:pStyle w:val="a1"/>
-        <w:rPr>
-          <w:rStyle w:val="IntenseReference"/>
-        </w:rPr>
-      </w:pPr>
-      <w:r>
-        <w:rPr>
-          <w:rStyle w:val="IntenseReference"/>
-          <w:rFonts w:hint="eastAsia"/>
-        </w:rPr>
-        <w:t>两个章指提单上收货人的公章和中英文章</w:t>
-      </w:r>
-      <w:r>
-        <w:rPr>
-          <w:rStyle w:val="IntenseReference"/>
+        <w:pStyle w:val="aa"/>
+        <w:rPr>
+          <w:rStyle w:val="a7"/>
+        </w:rPr>
+      </w:pPr>
+      <w:proofErr w:type="gramStart"/>
+      <w:r>
+        <w:rPr>
+          <w:rStyle w:val="a7"/>
+          <w:rFonts w:hint="eastAsia"/>
+        </w:rPr>
+        <w:t>两个章指提单</w:t>
+      </w:r>
+      <w:proofErr w:type="gramEnd"/>
+      <w:r>
+        <w:rPr>
+          <w:rStyle w:val="a7"/>
+          <w:rFonts w:hint="eastAsia"/>
+        </w:rPr>
+        <w:t>上收货人的公章和中英文章</w:t>
+      </w:r>
+      <w:r>
+        <w:rPr>
+          <w:rStyle w:val="a7"/>
           <w:rFonts w:hint="eastAsia"/>
         </w:rPr>
         <w:t>。</w:t>
@@ -1355,7 +1456,7 @@
     </w:p>
     <w:p>
       <w:pPr>
-        <w:pStyle w:val="ListParagraph"/>
+        <w:pStyle w:val="a5"/>
         <w:ind w:left="360" w:firstLineChars="0" w:firstLine="0"/>
       </w:pPr>
       <w:r>
@@ -1415,7 +1516,7 @@
     </w:p>
     <w:p>
       <w:pPr>
-        <w:pStyle w:val="ListParagraph"/>
+        <w:pStyle w:val="a5"/>
         <w:ind w:left="360" w:firstLineChars="0" w:firstLine="0"/>
       </w:pPr>
       <w:r>
@@ -1439,7 +1540,7 @@
     </w:p>
     <w:p>
       <w:pPr>
-        <w:pStyle w:val="ListParagraph"/>
+        <w:pStyle w:val="a5"/>
         <w:ind w:left="780" w:firstLineChars="0" w:firstLine="0"/>
       </w:pPr>
       <w:r>
@@ -1469,42 +1570,42 @@
     </w:p>
     <w:p>
       <w:pPr>
-        <w:pStyle w:val="a1"/>
-        <w:rPr>
-          <w:rStyle w:val="IntenseReference"/>
-        </w:rPr>
-      </w:pPr>
-      <w:r>
-        <w:rPr>
-          <w:rStyle w:val="IntenseReference"/>
+        <w:pStyle w:val="aa"/>
+        <w:rPr>
+          <w:rStyle w:val="a7"/>
+        </w:rPr>
+      </w:pPr>
+      <w:r>
+        <w:rPr>
+          <w:rStyle w:val="a7"/>
           <w:rFonts w:hint="eastAsia"/>
         </w:rPr>
         <w:t>报关资料：</w:t>
       </w:r>
       <w:r>
         <w:rPr>
-          <w:rStyle w:val="IntenseReference"/>
+          <w:rStyle w:val="a7"/>
           <w:rFonts w:hint="eastAsia"/>
         </w:rPr>
         <w:t>箱单、</w:t>
       </w:r>
       <w:r>
         <w:rPr>
-          <w:rStyle w:val="IntenseReference"/>
+          <w:rStyle w:val="a7"/>
           <w:rFonts w:hint="eastAsia"/>
         </w:rPr>
         <w:t>发票、合同、报关单、</w:t>
       </w:r>
       <w:r>
         <w:rPr>
-          <w:rStyle w:val="IntenseReference"/>
+          <w:rStyle w:val="a7"/>
           <w:rFonts w:hint="eastAsia"/>
         </w:rPr>
         <w:t>报关委托、报检委托、申报要素</w:t>
       </w:r>
       <w:r>
         <w:rPr>
-          <w:rStyle w:val="IntenseReference"/>
+          <w:rStyle w:val="a7"/>
           <w:rFonts w:hint="eastAsia"/>
         </w:rPr>
         <w:t>（部分只需第一次提供即可）</w:t>
@@ -1530,7 +1631,7 @@
     </w:p>
     <w:p>
       <w:pPr>
-        <w:pStyle w:val="ListParagraph"/>
+        <w:pStyle w:val="a5"/>
         <w:ind w:left="360" w:firstLineChars="0" w:firstLine="0"/>
       </w:pPr>
       <w:r>
@@ -1560,7 +1661,7 @@
     </w:p>
     <w:p>
       <w:pPr>
-        <w:pStyle w:val="ListParagraph"/>
+        <w:pStyle w:val="a5"/>
         <w:ind w:left="780" w:firstLineChars="0" w:firstLine="0"/>
       </w:pPr>
       <w:r>
@@ -1590,27 +1691,27 @@
     </w:p>
     <w:p>
       <w:pPr>
-        <w:pStyle w:val="a1"/>
-        <w:rPr>
-          <w:rStyle w:val="IntenseReference"/>
-        </w:rPr>
-      </w:pPr>
-      <w:r>
-        <w:rPr>
-          <w:rStyle w:val="IntenseReference"/>
+        <w:pStyle w:val="aa"/>
+        <w:rPr>
+          <w:rStyle w:val="a7"/>
+        </w:rPr>
+      </w:pPr>
+      <w:r>
+        <w:rPr>
+          <w:rStyle w:val="a7"/>
         </w:rPr>
         <w:t>方式</w:t>
       </w:r>
       <w:r>
         <w:rPr>
-          <w:rStyle w:val="IntenseReference"/>
+          <w:rStyle w:val="a7"/>
           <w:rFonts w:hint="eastAsia"/>
         </w:rPr>
         <w:t>/</w:t>
       </w:r>
       <w:r>
         <w:rPr>
-          <w:rStyle w:val="IntenseReference"/>
+          <w:rStyle w:val="a7"/>
         </w:rPr>
         <w:t>格式</w:t>
       </w:r>
@@ -1629,7 +1730,7 @@
     </w:p>
     <w:p>
       <w:pPr>
-        <w:pStyle w:val="ListParagraph"/>
+        <w:pStyle w:val="a5"/>
         <w:ind w:left="360" w:firstLineChars="0" w:firstLine="0"/>
       </w:pPr>
       <w:r>
@@ -1676,120 +1777,120 @@
     </w:p>
     <w:p>
       <w:pPr>
-        <w:pStyle w:val="a2"/>
+        <w:pStyle w:val="ab"/>
         <w:ind w:left="1021" w:hanging="660"/>
         <w:rPr>
-          <w:rStyle w:val="IntenseReference"/>
-        </w:rPr>
-      </w:pPr>
-      <w:r>
-        <w:rPr>
-          <w:rStyle w:val="IntenseReference"/>
+          <w:rStyle w:val="a7"/>
+        </w:rPr>
+      </w:pPr>
+      <w:r>
+        <w:rPr>
+          <w:rStyle w:val="a7"/>
         </w:rPr>
         <w:t>格式</w:t>
       </w:r>
       <w:r>
         <w:rPr>
-          <w:rStyle w:val="IntenseReference"/>
+          <w:rStyle w:val="a7"/>
           <w:rFonts w:hint="eastAsia"/>
         </w:rPr>
         <w:t>：</w:t>
       </w:r>
       <w:r>
         <w:rPr>
-          <w:rStyle w:val="IntenseReference"/>
+          <w:rStyle w:val="a7"/>
           <w:rFonts w:hint="eastAsia"/>
         </w:rPr>
         <w:t>罐号：</w:t>
       </w:r>
       <w:r>
         <w:rPr>
-          <w:rStyle w:val="IntenseReference"/>
+          <w:rStyle w:val="a7"/>
         </w:rPr>
         <w:br/>
       </w:r>
       <w:r>
         <w:rPr>
-          <w:rStyle w:val="IntenseReference"/>
+          <w:rStyle w:val="a7"/>
           <w:rFonts w:hint="eastAsia"/>
         </w:rPr>
         <w:t>用途：（堆存等）</w:t>
       </w:r>
       <w:r>
         <w:rPr>
-          <w:rStyle w:val="IntenseReference"/>
+          <w:rStyle w:val="a7"/>
         </w:rPr>
         <w:br/>
       </w:r>
       <w:r>
         <w:rPr>
-          <w:rStyle w:val="IntenseReference"/>
+          <w:rStyle w:val="a7"/>
           <w:rFonts w:hint="eastAsia"/>
         </w:rPr>
         <w:t>用途：</w:t>
       </w:r>
       <w:r>
         <w:rPr>
-          <w:rStyle w:val="IntenseReference"/>
+          <w:rStyle w:val="a7"/>
         </w:rPr>
         <w:br/>
       </w:r>
       <w:r>
         <w:rPr>
-          <w:rStyle w:val="IntenseReference"/>
+          <w:rStyle w:val="a7"/>
           <w:rFonts w:hint="eastAsia"/>
         </w:rPr>
         <w:t>前货：</w:t>
       </w:r>
       <w:r>
         <w:rPr>
-          <w:rStyle w:val="IntenseReference"/>
+          <w:rStyle w:val="a7"/>
         </w:rPr>
         <w:br/>
       </w:r>
       <w:r>
         <w:rPr>
-          <w:rStyle w:val="IntenseReference"/>
+          <w:rStyle w:val="a7"/>
           <w:rFonts w:hint="eastAsia"/>
         </w:rPr>
         <w:t>状态：</w:t>
       </w:r>
       <w:r>
         <w:rPr>
-          <w:rStyle w:val="IntenseReference"/>
+          <w:rStyle w:val="a7"/>
         </w:rPr>
         <w:br/>
       </w:r>
       <w:r>
         <w:rPr>
-          <w:rStyle w:val="IntenseReference"/>
+          <w:rStyle w:val="a7"/>
           <w:rFonts w:hint="eastAsia"/>
         </w:rPr>
         <w:t>进罐地点：</w:t>
       </w:r>
       <w:r>
         <w:rPr>
-          <w:rStyle w:val="IntenseReference"/>
+          <w:rStyle w:val="a7"/>
         </w:rPr>
         <w:br/>
       </w:r>
       <w:r>
         <w:rPr>
-          <w:rStyle w:val="IntenseReference"/>
+          <w:rStyle w:val="a7"/>
           <w:rFonts w:hint="eastAsia"/>
         </w:rPr>
         <w:t>其他事项</w:t>
       </w:r>
       <w:r>
         <w:rPr>
-          <w:rStyle w:val="IntenseReference"/>
+          <w:rStyle w:val="a7"/>
           <w:rFonts w:hint="eastAsia"/>
         </w:rPr>
         <w:t>：</w:t>
       </w:r>
       <w:r>
         <w:rPr>
-          <w:rStyle w:val="IntenseReference"/>
+          <w:rStyle w:val="a7"/>
           <w:rFonts w:hint="eastAsia"/>
         </w:rPr>
         <w:t>其他要求或注意事项</w:t>
@@ -1877,7 +1978,25 @@
           <w:sz w:val="18"/>
           <w:szCs w:val="18"/>
         </w:rPr>
-        <w:t>国外代理订好舱会邮件通知我们</w:t>
+        <w:t>国外代理</w:t>
+      </w:r>
+      <w:proofErr w:type="gramStart"/>
+      <w:r>
+        <w:rPr>
+          <w:rFonts w:hint="eastAsia"/>
+          <w:sz w:val="18"/>
+          <w:szCs w:val="18"/>
+        </w:rPr>
+        <w:t>订好舱会邮件</w:t>
+      </w:r>
+      <w:proofErr w:type="gramEnd"/>
+      <w:r>
+        <w:rPr>
+          <w:rFonts w:hint="eastAsia"/>
+          <w:sz w:val="18"/>
+          <w:szCs w:val="18"/>
+        </w:rPr>
+        <w:t>通知我们</w:t>
       </w:r>
       <w:r>
         <w:rPr>
@@ -1956,7 +2075,6 @@
       <w:pPr>
         <w:ind w:firstLineChars="200" w:firstLine="360"/>
         <w:rPr>
-          <w:rFonts w:hint="eastAsia"/>
           <w:color w:val="FF0000"/>
           <w:sz w:val="18"/>
           <w:szCs w:val="18"/>
@@ -1971,8 +2089,6 @@
         </w:rPr>
         <w:t>拿到提单确认是电放！</w:t>
       </w:r>
-      <w:bookmarkStart w:id="0" w:name="_GoBack"/>
-      <w:bookmarkEnd w:id="0"/>
     </w:p>
     <w:p>
       <w:pPr>
@@ -2060,20 +2176,39 @@
       <w:pPr>
         <w:ind w:firstLineChars="200" w:firstLine="360"/>
         <w:rPr>
-          <w:rFonts w:hint="eastAsia"/>
-          <w:color w:val="FF0000"/>
-          <w:sz w:val="18"/>
-          <w:szCs w:val="18"/>
-        </w:rPr>
-      </w:pPr>
-      <w:r>
-        <w:rPr>
-          <w:rFonts w:hint="eastAsia"/>
-          <w:color w:val="FF0000"/>
-          <w:sz w:val="18"/>
-          <w:szCs w:val="18"/>
-        </w:rPr>
-        <w:t>按客户分：日陆由日陆报，柯豪我们报</w:t>
+          <w:color w:val="FF0000"/>
+          <w:sz w:val="18"/>
+          <w:szCs w:val="18"/>
+        </w:rPr>
+      </w:pPr>
+      <w:r>
+        <w:rPr>
+          <w:rFonts w:hint="eastAsia"/>
+          <w:color w:val="FF0000"/>
+          <w:sz w:val="18"/>
+          <w:szCs w:val="18"/>
+        </w:rPr>
+        <w:t>按客户分：</w:t>
+      </w:r>
+      <w:proofErr w:type="gramStart"/>
+      <w:r>
+        <w:rPr>
+          <w:rFonts w:hint="eastAsia"/>
+          <w:color w:val="FF0000"/>
+          <w:sz w:val="18"/>
+          <w:szCs w:val="18"/>
+        </w:rPr>
+        <w:t>日陆由日陆报</w:t>
+      </w:r>
+      <w:proofErr w:type="gramEnd"/>
+      <w:r>
+        <w:rPr>
+          <w:rFonts w:hint="eastAsia"/>
+          <w:color w:val="FF0000"/>
+          <w:sz w:val="18"/>
+          <w:szCs w:val="18"/>
+        </w:rPr>
+        <w:t>，柯豪我们报</w:t>
       </w:r>
     </w:p>
     <w:p>
@@ -2120,7 +2255,27 @@
           <w:sz w:val="18"/>
           <w:szCs w:val="18"/>
         </w:rPr>
-        <w:t>，留箱只能留24小时，</w:t>
+        <w:t>，</w:t>
+      </w:r>
+      <w:proofErr w:type="gramStart"/>
+      <w:r>
+        <w:rPr>
+          <w:rFonts w:hint="eastAsia"/>
+          <w:color w:val="FF0000"/>
+          <w:sz w:val="18"/>
+          <w:szCs w:val="18"/>
+        </w:rPr>
+        <w:t>留箱只能</w:t>
+      </w:r>
+      <w:proofErr w:type="gramEnd"/>
+      <w:r>
+        <w:rPr>
+          <w:rFonts w:hint="eastAsia"/>
+          <w:color w:val="FF0000"/>
+          <w:sz w:val="18"/>
+          <w:szCs w:val="18"/>
+        </w:rPr>
+        <w:t>留24小时，</w:t>
       </w:r>
       <w:r>
         <w:rPr>
@@ -2160,7 +2315,23 @@
           <w:sz w:val="18"/>
           <w:szCs w:val="18"/>
         </w:rPr>
-        <w:t>船公司或船代网站可查到换单费用时，申请付费</w:t>
+        <w:t>船公司或船代网站可查到换</w:t>
+      </w:r>
+      <w:proofErr w:type="gramStart"/>
+      <w:r>
+        <w:rPr>
+          <w:sz w:val="18"/>
+          <w:szCs w:val="18"/>
+        </w:rPr>
+        <w:t>单费用</w:t>
+      </w:r>
+      <w:proofErr w:type="gramEnd"/>
+      <w:r>
+        <w:rPr>
+          <w:sz w:val="18"/>
+          <w:szCs w:val="18"/>
+        </w:rPr>
+        <w:t>时，申请付费</w:t>
       </w:r>
     </w:p>
     <w:p>
@@ -2179,7 +2350,27 @@
           <w:sz w:val="18"/>
           <w:szCs w:val="18"/>
         </w:rPr>
-        <w:t>换单前后发留箱信息给印总</w:t>
+        <w:t>换单前后发</w:t>
+      </w:r>
+      <w:proofErr w:type="gramStart"/>
+      <w:r>
+        <w:rPr>
+          <w:rFonts w:hint="eastAsia"/>
+          <w:color w:val="FF0000"/>
+          <w:sz w:val="18"/>
+          <w:szCs w:val="18"/>
+        </w:rPr>
+        <w:t>留箱信息</w:t>
+      </w:r>
+      <w:proofErr w:type="gramEnd"/>
+      <w:r>
+        <w:rPr>
+          <w:rFonts w:hint="eastAsia"/>
+          <w:color w:val="FF0000"/>
+          <w:sz w:val="18"/>
+          <w:szCs w:val="18"/>
+        </w:rPr>
+        <w:t>给印总</w:t>
       </w:r>
     </w:p>
     <w:p>
@@ -2198,7 +2389,27 @@
           <w:sz w:val="18"/>
           <w:szCs w:val="18"/>
         </w:rPr>
-        <w:t>查到换单费用后，确认电放状态，如果是否要跟国外代理说（</w:t>
+        <w:t>查到换</w:t>
+      </w:r>
+      <w:proofErr w:type="gramStart"/>
+      <w:r>
+        <w:rPr>
+          <w:rFonts w:hint="eastAsia"/>
+          <w:color w:val="FF0000"/>
+          <w:sz w:val="18"/>
+          <w:szCs w:val="18"/>
+        </w:rPr>
+        <w:t>单费用</w:t>
+      </w:r>
+      <w:proofErr w:type="gramEnd"/>
+      <w:r>
+        <w:rPr>
+          <w:rFonts w:hint="eastAsia"/>
+          <w:color w:val="FF0000"/>
+          <w:sz w:val="18"/>
+          <w:szCs w:val="18"/>
+        </w:rPr>
+        <w:t>后，确认电放状态，如果是否要跟国外代理说（</w:t>
       </w:r>
       <w:r>
         <w:rPr>
@@ -2225,7 +2436,27 @@
           <w:sz w:val="18"/>
           <w:szCs w:val="18"/>
         </w:rPr>
-        <w:t>，填支款凭单（样例），流转：》王紫晶》陈荔仙》杨总签字</w:t>
+        <w:t>，填支款凭单（样例），流转：》王紫晶</w:t>
+      </w:r>
+      <w:proofErr w:type="gramStart"/>
+      <w:r>
+        <w:rPr>
+          <w:rFonts w:hint="eastAsia"/>
+          <w:color w:val="FF0000"/>
+          <w:sz w:val="18"/>
+          <w:szCs w:val="18"/>
+        </w:rPr>
+        <w:t>》</w:t>
+      </w:r>
+      <w:proofErr w:type="gramEnd"/>
+      <w:r>
+        <w:rPr>
+          <w:rFonts w:hint="eastAsia"/>
+          <w:color w:val="FF0000"/>
+          <w:sz w:val="18"/>
+          <w:szCs w:val="18"/>
+        </w:rPr>
+        <w:t>陈荔仙》杨总签字</w:t>
       </w:r>
       <w:r>
         <w:rPr>
@@ -2243,7 +2474,47 @@
           <w:sz w:val="18"/>
           <w:szCs w:val="18"/>
         </w:rPr>
-        <w:t>如果王在先给王，要是王不在陈也不忙，就直接给陈，换单属于着急的，会</w:t>
+        <w:t>如果王</w:t>
+      </w:r>
+      <w:proofErr w:type="gramStart"/>
+      <w:r>
+        <w:rPr>
+          <w:rFonts w:hint="eastAsia"/>
+          <w:color w:val="FF0000"/>
+          <w:sz w:val="18"/>
+          <w:szCs w:val="18"/>
+        </w:rPr>
+        <w:t>在先</w:t>
+      </w:r>
+      <w:proofErr w:type="gramEnd"/>
+      <w:r>
+        <w:rPr>
+          <w:rFonts w:hint="eastAsia"/>
+          <w:color w:val="FF0000"/>
+          <w:sz w:val="18"/>
+          <w:szCs w:val="18"/>
+        </w:rPr>
+        <w:t>给王，要是王</w:t>
+      </w:r>
+      <w:proofErr w:type="gramStart"/>
+      <w:r>
+        <w:rPr>
+          <w:rFonts w:hint="eastAsia"/>
+          <w:color w:val="FF0000"/>
+          <w:sz w:val="18"/>
+          <w:szCs w:val="18"/>
+        </w:rPr>
+        <w:t>不在</w:t>
+      </w:r>
+      <w:proofErr w:type="gramEnd"/>
+      <w:r>
+        <w:rPr>
+          <w:rFonts w:hint="eastAsia"/>
+          <w:color w:val="FF0000"/>
+          <w:sz w:val="18"/>
+          <w:szCs w:val="18"/>
+        </w:rPr>
+        <w:t>陈也不忙，就直接给陈，换单属于着急的，会</w:t>
       </w:r>
       <w:r>
         <w:rPr>
@@ -2378,7 +2649,27 @@
           <w:sz w:val="18"/>
           <w:szCs w:val="18"/>
         </w:rPr>
-        <w:t>师傅换单完成会给发票，</w:t>
+        <w:t>师傅换</w:t>
+      </w:r>
+      <w:proofErr w:type="gramStart"/>
+      <w:r>
+        <w:rPr>
+          <w:rFonts w:hint="eastAsia"/>
+          <w:color w:val="FF0000"/>
+          <w:sz w:val="18"/>
+          <w:szCs w:val="18"/>
+        </w:rPr>
+        <w:t>单完成</w:t>
+      </w:r>
+      <w:proofErr w:type="gramEnd"/>
+      <w:r>
+        <w:rPr>
+          <w:rFonts w:hint="eastAsia"/>
+          <w:color w:val="FF0000"/>
+          <w:sz w:val="18"/>
+          <w:szCs w:val="18"/>
+        </w:rPr>
+        <w:t>会给发票，</w:t>
       </w:r>
       <w:r>
         <w:rPr>
@@ -2389,14 +2680,25 @@
         </w:rPr>
         <w:t>再</w:t>
       </w:r>
-      <w:r>
-        <w:rPr>
-          <w:rFonts w:hint="eastAsia"/>
-          <w:color w:val="FF0000"/>
-          <w:sz w:val="18"/>
-          <w:szCs w:val="18"/>
-        </w:rPr>
-        <w:t>填报销单报销</w:t>
+      <w:proofErr w:type="gramStart"/>
+      <w:r>
+        <w:rPr>
+          <w:rFonts w:hint="eastAsia"/>
+          <w:color w:val="FF0000"/>
+          <w:sz w:val="18"/>
+          <w:szCs w:val="18"/>
+        </w:rPr>
+        <w:t>填报销单报</w:t>
+      </w:r>
+      <w:proofErr w:type="gramEnd"/>
+      <w:r>
+        <w:rPr>
+          <w:rFonts w:hint="eastAsia"/>
+          <w:color w:val="FF0000"/>
+          <w:sz w:val="18"/>
+          <w:szCs w:val="18"/>
+        </w:rPr>
+        <w:t>销</w:t>
       </w:r>
       <w:r>
         <w:rPr>
@@ -2513,14 +2815,15 @@
       <w:pPr>
         <w:ind w:firstLineChars="200" w:firstLine="360"/>
         <w:rPr>
-          <w:rFonts w:hint="eastAsia"/>
-          <w:color w:val="FF0000"/>
-          <w:sz w:val="18"/>
-          <w:szCs w:val="18"/>
-        </w:rPr>
-      </w:pPr>
-      <w:r>
-        <w:rPr>
+          <w:strike/>
+          <w:color w:val="FF0000"/>
+          <w:sz w:val="18"/>
+          <w:szCs w:val="18"/>
+        </w:rPr>
+      </w:pPr>
+      <w:r>
+        <w:rPr>
+          <w:strike/>
           <w:color w:val="FF0000"/>
           <w:sz w:val="18"/>
           <w:szCs w:val="18"/>
@@ -2530,6 +2833,7 @@
       <w:r>
         <w:rPr>
           <w:rFonts w:hint="eastAsia"/>
+          <w:strike/>
           <w:color w:val="FF0000"/>
           <w:sz w:val="18"/>
           <w:szCs w:val="18"/>
@@ -2539,6 +2843,7 @@
       <w:r>
         <w:rPr>
           <w:rFonts w:hint="eastAsia"/>
+          <w:strike/>
           <w:color w:val="FF0000"/>
           <w:sz w:val="18"/>
           <w:szCs w:val="18"/>
@@ -2547,6 +2852,7 @@
       </w:r>
       <w:r>
         <w:rPr>
+          <w:strike/>
           <w:color w:val="FF0000"/>
           <w:sz w:val="18"/>
           <w:szCs w:val="18"/>
@@ -2556,6 +2862,7 @@
       <w:r>
         <w:rPr>
           <w:rFonts w:hint="eastAsia"/>
+          <w:strike/>
           <w:color w:val="FF0000"/>
           <w:sz w:val="18"/>
           <w:szCs w:val="18"/>
@@ -2565,6 +2872,7 @@
       <w:r>
         <w:rPr>
           <w:rFonts w:hint="eastAsia"/>
+          <w:strike/>
           <w:color w:val="FF0000"/>
           <w:sz w:val="18"/>
           <w:szCs w:val="18"/>
@@ -2574,6 +2882,7 @@
       <w:r>
         <w:rPr>
           <w:rFonts w:hint="eastAsia"/>
+          <w:strike/>
           <w:color w:val="FF0000"/>
           <w:sz w:val="18"/>
           <w:szCs w:val="18"/>
@@ -2598,22 +2907,100 @@
           <w:sz w:val="18"/>
           <w:szCs w:val="18"/>
         </w:rPr>
-        <w:t>达通</w:t>
-      </w:r>
-      <w:r>
-        <w:rPr>
-          <w:rFonts w:hint="eastAsia"/>
-          <w:color w:val="FF0000"/>
-          <w:sz w:val="18"/>
-          <w:szCs w:val="18"/>
-        </w:rPr>
-        <w:t>换单费用电话问，换单费用填支票申领单，和支款凭单一起给陈给领支票。</w:t>
-      </w:r>
+        <w:t>中远船务（C</w:t>
+      </w:r>
+      <w:r>
+        <w:rPr>
+          <w:color w:val="FF0000"/>
+          <w:sz w:val="18"/>
+          <w:szCs w:val="18"/>
+        </w:rPr>
+        <w:t>OSCO</w:t>
+      </w:r>
+      <w:r>
+        <w:rPr>
+          <w:rFonts w:hint="eastAsia"/>
+          <w:color w:val="FF0000"/>
+          <w:sz w:val="18"/>
+          <w:szCs w:val="18"/>
+        </w:rPr>
+        <w:t>），费用加300申报费</w:t>
+      </w:r>
+      <w:bookmarkStart w:id="0" w:name="_GoBack"/>
+      <w:bookmarkEnd w:id="0"/>
     </w:p>
     <w:p>
       <w:pPr>
         <w:ind w:firstLineChars="200" w:firstLine="360"/>
         <w:rPr>
+          <w:color w:val="FF0000"/>
+          <w:sz w:val="18"/>
+          <w:szCs w:val="18"/>
+        </w:rPr>
+      </w:pPr>
+      <w:r>
+        <w:rPr>
+          <w:rFonts w:hint="eastAsia"/>
+          <w:color w:val="FF0000"/>
+          <w:sz w:val="18"/>
+          <w:szCs w:val="18"/>
+        </w:rPr>
+        <w:t>达</w:t>
+      </w:r>
+      <w:proofErr w:type="gramStart"/>
+      <w:r>
+        <w:rPr>
+          <w:rFonts w:hint="eastAsia"/>
+          <w:color w:val="FF0000"/>
+          <w:sz w:val="18"/>
+          <w:szCs w:val="18"/>
+        </w:rPr>
+        <w:t>通</w:t>
+      </w:r>
+      <w:r>
+        <w:rPr>
+          <w:rFonts w:hint="eastAsia"/>
+          <w:color w:val="FF0000"/>
+          <w:sz w:val="18"/>
+          <w:szCs w:val="18"/>
+        </w:rPr>
+        <w:t>换单费用</w:t>
+      </w:r>
+      <w:proofErr w:type="gramEnd"/>
+      <w:r>
+        <w:rPr>
+          <w:rFonts w:hint="eastAsia"/>
+          <w:color w:val="FF0000"/>
+          <w:sz w:val="18"/>
+          <w:szCs w:val="18"/>
+        </w:rPr>
+        <w:t>电话问，换</w:t>
+      </w:r>
+      <w:proofErr w:type="gramStart"/>
+      <w:r>
+        <w:rPr>
+          <w:rFonts w:hint="eastAsia"/>
+          <w:color w:val="FF0000"/>
+          <w:sz w:val="18"/>
+          <w:szCs w:val="18"/>
+        </w:rPr>
+        <w:t>单费用</w:t>
+      </w:r>
+      <w:proofErr w:type="gramEnd"/>
+      <w:r>
+        <w:rPr>
+          <w:rFonts w:hint="eastAsia"/>
+          <w:color w:val="FF0000"/>
+          <w:sz w:val="18"/>
+          <w:szCs w:val="18"/>
+        </w:rPr>
+        <w:t>填支票申领单，和支款凭单一起给陈给领支票。</w:t>
+      </w:r>
+    </w:p>
+    <w:p>
+      <w:pPr>
+        <w:ind w:firstLineChars="200" w:firstLine="360"/>
+        <w:rPr>
           <w:sz w:val="18"/>
           <w:szCs w:val="18"/>
         </w:rPr>
@@ -2624,6 +3011,34 @@
           <w:szCs w:val="18"/>
         </w:rPr>
         <w:t>付费凭证和提单一起给师傅换单提货单（空罐需交待拉舱单），提货单和舱单送至报关行</w:t>
+      </w:r>
+    </w:p>
+    <w:p>
+      <w:pPr>
+        <w:ind w:firstLineChars="200" w:firstLine="360"/>
+        <w:rPr>
+          <w:color w:val="FF0000"/>
+          <w:sz w:val="18"/>
+          <w:szCs w:val="18"/>
+        </w:rPr>
+      </w:pPr>
+      <w:r>
+        <w:rPr>
+          <w:rFonts w:hint="eastAsia"/>
+          <w:color w:val="FF0000"/>
+          <w:sz w:val="18"/>
+          <w:szCs w:val="18"/>
+        </w:rPr>
+        <w:t>舱单报销前要输系统，</w:t>
+      </w:r>
+      <w:r>
+        <w:rPr>
+          <w:rFonts w:hint="eastAsia"/>
+          <w:color w:val="FF0000"/>
+          <w:sz w:val="18"/>
+          <w:szCs w:val="18"/>
+        </w:rPr>
+        <w:t>发票号和备注都要写</w:t>
       </w:r>
     </w:p>
     <w:p>
@@ -2685,8 +3100,17 @@
           <w:sz w:val="18"/>
           <w:szCs w:val="18"/>
         </w:rPr>
-        <w:t>通知堆场到报关行领提货单，安排提罐计划</w:t>
-      </w:r>
+        <w:t>通知堆场到报关行领提货单，</w:t>
+      </w:r>
+      <w:proofErr w:type="gramStart"/>
+      <w:r>
+        <w:rPr>
+          <w:sz w:val="18"/>
+          <w:szCs w:val="18"/>
+        </w:rPr>
+        <w:t>安排提罐计划</w:t>
+      </w:r>
+      <w:proofErr w:type="gramEnd"/>
       <w:r>
         <w:rPr>
           <w:rFonts w:hint="eastAsia"/>
@@ -2719,7 +3143,23 @@
           <w:sz w:val="18"/>
           <w:szCs w:val="18"/>
         </w:rPr>
-        <w:t>，尽快提罐送到指定堆场</w:t>
+        <w:t>，</w:t>
+      </w:r>
+      <w:proofErr w:type="gramStart"/>
+      <w:r>
+        <w:rPr>
+          <w:sz w:val="18"/>
+          <w:szCs w:val="18"/>
+        </w:rPr>
+        <w:t>尽快提罐送</w:t>
+      </w:r>
+      <w:proofErr w:type="gramEnd"/>
+      <w:r>
+        <w:rPr>
+          <w:sz w:val="18"/>
+          <w:szCs w:val="18"/>
+        </w:rPr>
+        <w:t>到指定堆场</w:t>
       </w:r>
     </w:p>
     <w:p>
@@ -2750,7 +3190,23 @@
           <w:sz w:val="18"/>
           <w:szCs w:val="18"/>
         </w:rPr>
-        <w:t>进堆场前需发进罐通知给堆场</w:t>
+        <w:t>进堆场前需发进</w:t>
+      </w:r>
+      <w:proofErr w:type="gramStart"/>
+      <w:r>
+        <w:rPr>
+          <w:sz w:val="18"/>
+          <w:szCs w:val="18"/>
+        </w:rPr>
+        <w:t>罐通知</w:t>
+      </w:r>
+      <w:proofErr w:type="gramEnd"/>
+      <w:r>
+        <w:rPr>
+          <w:sz w:val="18"/>
+          <w:szCs w:val="18"/>
+        </w:rPr>
+        <w:t>给堆场</w:t>
       </w:r>
     </w:p>
     <w:sectPr>
@@ -3568,7 +4024,7 @@
     <w:lsdException w:name="Hashtag" w:semiHidden="1" w:unhideWhenUsed="1"/>
     <w:lsdException w:name="Unresolved Mention" w:semiHidden="1" w:unhideWhenUsed="1"/>
   </w:latentStyles>
-  <w:style w:type="paragraph" w:default="1" w:styleId="Normal">
+  <w:style w:type="paragraph" w:default="1" w:styleId="a1">
     <w:name w:val="Normal"/>
     <w:qFormat/>
     <w:pPr>
@@ -3576,11 +4032,11 @@
       <w:jc w:val="both"/>
     </w:pPr>
   </w:style>
-  <w:style w:type="paragraph" w:styleId="Heading2">
+  <w:style w:type="paragraph" w:styleId="2">
     <w:name w:val="heading 2"/>
-    <w:basedOn w:val="Normal"/>
-    <w:next w:val="Normal"/>
-    <w:link w:val="Heading2Char"/>
+    <w:basedOn w:val="a1"/>
+    <w:next w:val="a1"/>
+    <w:link w:val="20"/>
     <w:uiPriority w:val="9"/>
     <w:unhideWhenUsed/>
     <w:qFormat/>
@@ -3599,13 +4055,13 @@
       <w:szCs w:val="32"/>
     </w:rPr>
   </w:style>
-  <w:style w:type="character" w:default="1" w:styleId="DefaultParagraphFont">
+  <w:style w:type="character" w:default="1" w:styleId="a2">
     <w:name w:val="Default Paragraph Font"/>
     <w:uiPriority w:val="1"/>
     <w:semiHidden/>
     <w:unhideWhenUsed/>
   </w:style>
-  <w:style w:type="table" w:default="1" w:styleId="TableNormal">
+  <w:style w:type="table" w:default="1" w:styleId="a3">
     <w:name w:val="Normal Table"/>
     <w:uiPriority w:val="99"/>
     <w:semiHidden/>
@@ -3620,15 +4076,15 @@
       </w:tblCellMar>
     </w:tblPr>
   </w:style>
-  <w:style w:type="numbering" w:default="1" w:styleId="NoList">
+  <w:style w:type="numbering" w:default="1" w:styleId="a4">
     <w:name w:val="No List"/>
     <w:uiPriority w:val="99"/>
     <w:semiHidden/>
     <w:unhideWhenUsed/>
   </w:style>
-  <w:style w:type="paragraph" w:styleId="ListParagraph">
+  <w:style w:type="paragraph" w:styleId="a5">
     <w:name w:val="List Paragraph"/>
-    <w:basedOn w:val="Normal"/>
+    <w:basedOn w:val="a1"/>
     <w:uiPriority w:val="34"/>
     <w:qFormat/>
     <w:rsid w:val="00A654E3"/>
@@ -3636,9 +4092,9 @@
       <w:ind w:firstLineChars="200" w:firstLine="420"/>
     </w:pPr>
   </w:style>
-  <w:style w:type="table" w:styleId="TableGrid">
+  <w:style w:type="table" w:styleId="a6">
     <w:name w:val="Table Grid"/>
-    <w:basedOn w:val="TableNormal"/>
+    <w:basedOn w:val="a3"/>
     <w:uiPriority w:val="39"/>
     <w:rsid w:val="00FB3E0D"/>
     <w:tblPr>
@@ -3652,9 +4108,9 @@
       </w:tblBorders>
     </w:tblPr>
   </w:style>
-  <w:style w:type="table" w:styleId="GridTable5Dark-Accent1">
+  <w:style w:type="table" w:styleId="5-1">
     <w:name w:val="Grid Table 5 Dark Accent 1"/>
-    <w:basedOn w:val="TableNormal"/>
+    <w:basedOn w:val="a3"/>
     <w:uiPriority w:val="50"/>
     <w:rsid w:val="00FB3E0D"/>
     <w:tblPr>
@@ -3755,9 +4211,9 @@
       </w:tcPr>
     </w:tblStylePr>
   </w:style>
-  <w:style w:type="table" w:styleId="GridTable3-Accent1">
+  <w:style w:type="table" w:styleId="3-1">
     <w:name w:val="Grid Table 3 Accent 1"/>
-    <w:basedOn w:val="TableNormal"/>
+    <w:basedOn w:val="a3"/>
     <w:uiPriority w:val="48"/>
     <w:rsid w:val="00FB3E0D"/>
     <w:tblPr>
@@ -3888,9 +4344,9 @@
       </w:tcPr>
     </w:tblStylePr>
   </w:style>
-  <w:style w:type="table" w:styleId="GridTable5Dark">
+  <w:style w:type="table" w:styleId="5">
     <w:name w:val="Grid Table 5 Dark"/>
-    <w:basedOn w:val="TableNormal"/>
+    <w:basedOn w:val="a3"/>
     <w:uiPriority w:val="50"/>
     <w:rsid w:val="00F668CC"/>
     <w:tblPr>
@@ -3991,9 +4447,9 @@
       </w:tcPr>
     </w:tblStylePr>
   </w:style>
-  <w:style w:type="character" w:styleId="IntenseReference">
+  <w:style w:type="character" w:styleId="a7">
     <w:name w:val="Intense Reference"/>
-    <w:basedOn w:val="DefaultParagraphFont"/>
+    <w:basedOn w:val="a2"/>
     <w:uiPriority w:val="32"/>
     <w:qFormat/>
     <w:rsid w:val="004D19E8"/>
@@ -4005,11 +4461,11 @@
       <w:spacing w:val="5"/>
     </w:rPr>
   </w:style>
-  <w:style w:type="paragraph" w:styleId="IntenseQuote">
+  <w:style w:type="paragraph" w:styleId="a8">
     <w:name w:val="Intense Quote"/>
-    <w:basedOn w:val="Normal"/>
-    <w:next w:val="Normal"/>
-    <w:link w:val="IntenseQuoteChar"/>
+    <w:basedOn w:val="a1"/>
+    <w:next w:val="a1"/>
+    <w:link w:val="a9"/>
     <w:uiPriority w:val="30"/>
     <w:qFormat/>
     <w:rsid w:val="00BB1249"/>
@@ -4028,10 +4484,10 @@
       <w:color w:val="4472C4" w:themeColor="accent1"/>
     </w:rPr>
   </w:style>
-  <w:style w:type="character" w:customStyle="1" w:styleId="IntenseQuoteChar">
-    <w:name w:val="Intense Quote Char"/>
-    <w:basedOn w:val="DefaultParagraphFont"/>
-    <w:link w:val="IntenseQuote"/>
+  <w:style w:type="character" w:customStyle="1" w:styleId="a9">
+    <w:name w:val="明显引用 字符"/>
+    <w:basedOn w:val="a2"/>
+    <w:link w:val="a8"/>
     <w:uiPriority w:val="30"/>
     <w:rsid w:val="00BB1249"/>
     <w:rPr>
@@ -4040,9 +4496,9 @@
       <w:color w:val="4472C4" w:themeColor="accent1"/>
     </w:rPr>
   </w:style>
-  <w:style w:type="paragraph" w:customStyle="1" w:styleId="a1">
+  <w:style w:type="paragraph" w:customStyle="1" w:styleId="aa">
     <w:name w:val="参考内容"/>
-    <w:basedOn w:val="IntenseQuote"/>
+    <w:basedOn w:val="a8"/>
     <w:rsid w:val="00BF0E56"/>
     <w:pPr>
       <w:pBdr>
@@ -4054,9 +4510,9 @@
       <w:jc w:val="left"/>
     </w:pPr>
   </w:style>
-  <w:style w:type="paragraph" w:customStyle="1" w:styleId="a2">
+  <w:style w:type="paragraph" w:customStyle="1" w:styleId="ab">
     <w:name w:val="参考格式"/>
-    <w:basedOn w:val="a1"/>
+    <w:basedOn w:val="aa"/>
     <w:rsid w:val="00006106"/>
     <w:pPr>
       <w:ind w:leftChars="172" w:left="991" w:hangingChars="300" w:hanging="630"/>
@@ -4082,10 +4538,10 @@
       <w:szCs w:val="21"/>
     </w:rPr>
   </w:style>
-  <w:style w:type="character" w:customStyle="1" w:styleId="Heading2Char">
-    <w:name w:val="Heading 2 Char"/>
-    <w:basedOn w:val="DefaultParagraphFont"/>
-    <w:link w:val="Heading2"/>
+  <w:style w:type="character" w:customStyle="1" w:styleId="20">
+    <w:name w:val="标题 2 字符"/>
+    <w:basedOn w:val="a2"/>
+    <w:link w:val="2"/>
     <w:uiPriority w:val="9"/>
     <w:rsid w:val="00EA2D7D"/>
     <w:rPr>
@@ -4107,10 +4563,10 @@
       <w:spacing w:beforeLines="50" w:before="156"/>
     </w:pPr>
   </w:style>
-  <w:style w:type="paragraph" w:styleId="Header">
+  <w:style w:type="paragraph" w:styleId="ac">
     <w:name w:val="header"/>
-    <w:basedOn w:val="Normal"/>
-    <w:link w:val="HeaderChar"/>
+    <w:basedOn w:val="a1"/>
+    <w:link w:val="ad"/>
     <w:uiPriority w:val="99"/>
     <w:unhideWhenUsed/>
     <w:rsid w:val="00FD49E6"/>
@@ -4130,10 +4586,10 @@
       <w:szCs w:val="18"/>
     </w:rPr>
   </w:style>
-  <w:style w:type="character" w:customStyle="1" w:styleId="HeaderChar">
-    <w:name w:val="Header Char"/>
-    <w:basedOn w:val="DefaultParagraphFont"/>
-    <w:link w:val="Header"/>
+  <w:style w:type="character" w:customStyle="1" w:styleId="ad">
+    <w:name w:val="页眉 字符"/>
+    <w:basedOn w:val="a2"/>
+    <w:link w:val="ac"/>
     <w:uiPriority w:val="99"/>
     <w:rsid w:val="00FD49E6"/>
     <w:rPr>
@@ -4141,10 +4597,10 @@
       <w:szCs w:val="18"/>
     </w:rPr>
   </w:style>
-  <w:style w:type="paragraph" w:styleId="Footer">
+  <w:style w:type="paragraph" w:styleId="ae">
     <w:name w:val="footer"/>
-    <w:basedOn w:val="Normal"/>
-    <w:link w:val="FooterChar"/>
+    <w:basedOn w:val="a1"/>
+    <w:link w:val="af"/>
     <w:uiPriority w:val="99"/>
     <w:unhideWhenUsed/>
     <w:rsid w:val="00FD49E6"/>
@@ -4161,10 +4617,10 @@
       <w:szCs w:val="18"/>
     </w:rPr>
   </w:style>
-  <w:style w:type="character" w:customStyle="1" w:styleId="FooterChar">
-    <w:name w:val="Footer Char"/>
-    <w:basedOn w:val="DefaultParagraphFont"/>
-    <w:link w:val="Footer"/>
+  <w:style w:type="character" w:customStyle="1" w:styleId="af">
+    <w:name w:val="页脚 字符"/>
+    <w:basedOn w:val="a2"/>
+    <w:link w:val="ae"/>
     <w:uiPriority w:val="99"/>
     <w:rsid w:val="00FD49E6"/>
     <w:rPr>
@@ -4475,7 +4931,7 @@
 </file>
 
 <file path=customXml/itemProps1.xml><?xml version="1.0" encoding="utf-8"?>
-<ds:datastoreItem xmlns:ds="http://schemas.openxmlformats.org/officeDocument/2006/customXml" ds:itemID="{57F6C2FA-FAA2-4873-B506-60C528C2E2D3}">
+<ds:datastoreItem xmlns:ds="http://schemas.openxmlformats.org/officeDocument/2006/customXml" ds:itemID="{F5CA16FC-AE41-4FA7-BDEE-5E8D33068E6E}">
   <ds:schemaRefs>
     <ds:schemaRef ds:uri="http://schemas.openxmlformats.org/officeDocument/2006/bibliography"/>
   </ds:schemaRefs>

--- a/co-honour/进口流程.docx
+++ b/co-honour/进口流程.docx
@@ -2894,7 +2894,6 @@
       <w:pPr>
         <w:ind w:firstLineChars="200" w:firstLine="360"/>
         <w:rPr>
-          <w:rFonts w:hint="eastAsia"/>
           <w:color w:val="FF0000"/>
           <w:sz w:val="18"/>
           <w:szCs w:val="18"/>
@@ -2925,120 +2924,202 @@
           <w:szCs w:val="18"/>
         </w:rPr>
         <w:t>），费用加300申报费</w:t>
+      </w:r>
+    </w:p>
+    <w:p>
+      <w:pPr>
+        <w:ind w:firstLineChars="200" w:firstLine="360"/>
+        <w:rPr>
+          <w:color w:val="FF0000"/>
+          <w:sz w:val="18"/>
+          <w:szCs w:val="18"/>
+        </w:rPr>
+      </w:pPr>
+      <w:r>
+        <w:rPr>
+          <w:rFonts w:hint="eastAsia"/>
+          <w:color w:val="FF0000"/>
+          <w:sz w:val="18"/>
+          <w:szCs w:val="18"/>
+        </w:rPr>
+        <w:t>达</w:t>
+      </w:r>
+      <w:proofErr w:type="gramStart"/>
+      <w:r>
+        <w:rPr>
+          <w:rFonts w:hint="eastAsia"/>
+          <w:color w:val="FF0000"/>
+          <w:sz w:val="18"/>
+          <w:szCs w:val="18"/>
+        </w:rPr>
+        <w:t>通</w:t>
+      </w:r>
+      <w:r>
+        <w:rPr>
+          <w:rFonts w:hint="eastAsia"/>
+          <w:color w:val="FF0000"/>
+          <w:sz w:val="18"/>
+          <w:szCs w:val="18"/>
+        </w:rPr>
+        <w:t>换单费用</w:t>
+      </w:r>
+      <w:proofErr w:type="gramEnd"/>
+      <w:r>
+        <w:rPr>
+          <w:rFonts w:hint="eastAsia"/>
+          <w:color w:val="FF0000"/>
+          <w:sz w:val="18"/>
+          <w:szCs w:val="18"/>
+        </w:rPr>
+        <w:t>电话问，换</w:t>
+      </w:r>
+      <w:proofErr w:type="gramStart"/>
+      <w:r>
+        <w:rPr>
+          <w:rFonts w:hint="eastAsia"/>
+          <w:color w:val="FF0000"/>
+          <w:sz w:val="18"/>
+          <w:szCs w:val="18"/>
+        </w:rPr>
+        <w:t>单费用</w:t>
+      </w:r>
+      <w:proofErr w:type="gramEnd"/>
+      <w:r>
+        <w:rPr>
+          <w:rFonts w:hint="eastAsia"/>
+          <w:color w:val="FF0000"/>
+          <w:sz w:val="18"/>
+          <w:szCs w:val="18"/>
+        </w:rPr>
+        <w:t>填支票申领单，和支款凭单一起给陈给领支票。</w:t>
+      </w:r>
+    </w:p>
+    <w:p>
+      <w:pPr>
+        <w:ind w:firstLineChars="200" w:firstLine="360"/>
+        <w:rPr>
+          <w:sz w:val="18"/>
+          <w:szCs w:val="18"/>
+        </w:rPr>
+      </w:pPr>
+      <w:r>
+        <w:rPr>
+          <w:sz w:val="18"/>
+          <w:szCs w:val="18"/>
+        </w:rPr>
+        <w:t>付费凭证和提单一起给师傅换单提货单（空罐需交待拉舱单），提货单和舱单送至报关行</w:t>
+      </w:r>
+    </w:p>
+    <w:p>
+      <w:pPr>
+        <w:ind w:firstLineChars="200" w:firstLine="360"/>
+        <w:rPr>
+          <w:color w:val="FF0000"/>
+          <w:sz w:val="18"/>
+          <w:szCs w:val="18"/>
+        </w:rPr>
+      </w:pPr>
+      <w:r>
+        <w:rPr>
+          <w:rFonts w:hint="eastAsia"/>
+          <w:color w:val="FF0000"/>
+          <w:sz w:val="18"/>
+          <w:szCs w:val="18"/>
+        </w:rPr>
+        <w:t>舱单报销前要输系统，</w:t>
+      </w:r>
+      <w:r>
+        <w:rPr>
+          <w:rFonts w:hint="eastAsia"/>
+          <w:color w:val="FF0000"/>
+          <w:sz w:val="18"/>
+          <w:szCs w:val="18"/>
+        </w:rPr>
+        <w:t>发票号和备注都要写</w:t>
+      </w:r>
+    </w:p>
+    <w:p>
+      <w:pPr>
+        <w:ind w:firstLineChars="200" w:firstLine="360"/>
+        <w:rPr>
+          <w:rFonts w:hint="eastAsia"/>
+          <w:color w:val="FF0000"/>
+          <w:sz w:val="18"/>
+          <w:szCs w:val="18"/>
+        </w:rPr>
+      </w:pPr>
+      <w:r>
+        <w:rPr>
+          <w:rFonts w:hint="eastAsia"/>
+          <w:color w:val="FF0000"/>
+          <w:sz w:val="18"/>
+          <w:szCs w:val="18"/>
+        </w:rPr>
+        <w:t>直提货情况说明</w:t>
+      </w:r>
+      <w:r>
+        <w:rPr>
+          <w:rFonts w:hint="eastAsia"/>
+          <w:color w:val="FF0000"/>
+          <w:sz w:val="18"/>
+          <w:szCs w:val="18"/>
+        </w:rPr>
+        <w:t>：</w:t>
+      </w:r>
+      <w:r>
+        <w:rPr>
+          <w:rFonts w:hint="eastAsia"/>
+          <w:color w:val="FF0000"/>
+          <w:sz w:val="18"/>
+          <w:szCs w:val="18"/>
+        </w:rPr>
+        <w:t>C</w:t>
+      </w:r>
+      <w:r>
+        <w:rPr>
+          <w:color w:val="FF0000"/>
+          <w:sz w:val="18"/>
+          <w:szCs w:val="18"/>
+        </w:rPr>
+        <w:t>OSCO</w:t>
+      </w:r>
+      <w:r>
+        <w:rPr>
+          <w:rFonts w:hint="eastAsia"/>
+          <w:color w:val="FF0000"/>
+          <w:sz w:val="18"/>
+          <w:szCs w:val="18"/>
+        </w:rPr>
+        <w:t>要两张</w:t>
+      </w:r>
+      <w:r>
+        <w:rPr>
+          <w:rFonts w:hint="eastAsia"/>
+          <w:color w:val="FF0000"/>
+          <w:sz w:val="18"/>
+          <w:szCs w:val="18"/>
+        </w:rPr>
+        <w:t>（盖中英文章</w:t>
       </w:r>
       <w:bookmarkStart w:id="0" w:name="_GoBack"/>
       <w:bookmarkEnd w:id="0"/>
-    </w:p>
-    <w:p>
-      <w:pPr>
-        <w:ind w:firstLineChars="200" w:firstLine="360"/>
-        <w:rPr>
-          <w:color w:val="FF0000"/>
-          <w:sz w:val="18"/>
-          <w:szCs w:val="18"/>
-        </w:rPr>
-      </w:pPr>
-      <w:r>
-        <w:rPr>
-          <w:rFonts w:hint="eastAsia"/>
-          <w:color w:val="FF0000"/>
-          <w:sz w:val="18"/>
-          <w:szCs w:val="18"/>
-        </w:rPr>
-        <w:t>达</w:t>
-      </w:r>
-      <w:proofErr w:type="gramStart"/>
-      <w:r>
-        <w:rPr>
-          <w:rFonts w:hint="eastAsia"/>
-          <w:color w:val="FF0000"/>
-          <w:sz w:val="18"/>
-          <w:szCs w:val="18"/>
-        </w:rPr>
-        <w:t>通</w:t>
-      </w:r>
-      <w:r>
-        <w:rPr>
-          <w:rFonts w:hint="eastAsia"/>
-          <w:color w:val="FF0000"/>
-          <w:sz w:val="18"/>
-          <w:szCs w:val="18"/>
-        </w:rPr>
-        <w:t>换单费用</w:t>
-      </w:r>
-      <w:proofErr w:type="gramEnd"/>
-      <w:r>
-        <w:rPr>
-          <w:rFonts w:hint="eastAsia"/>
-          <w:color w:val="FF0000"/>
-          <w:sz w:val="18"/>
-          <w:szCs w:val="18"/>
-        </w:rPr>
-        <w:t>电话问，换</w:t>
-      </w:r>
-      <w:proofErr w:type="gramStart"/>
-      <w:r>
-        <w:rPr>
-          <w:rFonts w:hint="eastAsia"/>
-          <w:color w:val="FF0000"/>
-          <w:sz w:val="18"/>
-          <w:szCs w:val="18"/>
-        </w:rPr>
-        <w:t>单费用</w:t>
-      </w:r>
-      <w:proofErr w:type="gramEnd"/>
-      <w:r>
-        <w:rPr>
-          <w:rFonts w:hint="eastAsia"/>
-          <w:color w:val="FF0000"/>
-          <w:sz w:val="18"/>
-          <w:szCs w:val="18"/>
-        </w:rPr>
-        <w:t>填支票申领单，和支款凭单一起给陈给领支票。</w:t>
-      </w:r>
-    </w:p>
-    <w:p>
-      <w:pPr>
-        <w:ind w:firstLineChars="200" w:firstLine="360"/>
-        <w:rPr>
-          <w:sz w:val="18"/>
-          <w:szCs w:val="18"/>
-        </w:rPr>
-      </w:pPr>
-      <w:r>
-        <w:rPr>
-          <w:sz w:val="18"/>
-          <w:szCs w:val="18"/>
-        </w:rPr>
-        <w:t>付费凭证和提单一起给师傅换单提货单（空罐需交待拉舱单），提货单和舱单送至报关行</w:t>
-      </w:r>
-    </w:p>
-    <w:p>
-      <w:pPr>
-        <w:ind w:firstLineChars="200" w:firstLine="360"/>
-        <w:rPr>
-          <w:color w:val="FF0000"/>
-          <w:sz w:val="18"/>
-          <w:szCs w:val="18"/>
-        </w:rPr>
-      </w:pPr>
-      <w:r>
-        <w:rPr>
-          <w:rFonts w:hint="eastAsia"/>
-          <w:color w:val="FF0000"/>
-          <w:sz w:val="18"/>
-          <w:szCs w:val="18"/>
-        </w:rPr>
-        <w:t>舱单报销前要输系统，</w:t>
-      </w:r>
-      <w:r>
-        <w:rPr>
-          <w:rFonts w:hint="eastAsia"/>
-          <w:color w:val="FF0000"/>
-          <w:sz w:val="18"/>
-          <w:szCs w:val="18"/>
-        </w:rPr>
-        <w:t>发票号和备注都要写</w:t>
+      <w:r>
+        <w:rPr>
+          <w:rFonts w:hint="eastAsia"/>
+          <w:color w:val="FF0000"/>
+          <w:sz w:val="18"/>
+          <w:szCs w:val="18"/>
+        </w:rPr>
+        <w:t>）</w:t>
+      </w:r>
+      <w:r>
+        <w:rPr>
+          <w:rFonts w:hint="eastAsia"/>
+          <w:color w:val="FF0000"/>
+          <w:sz w:val="18"/>
+          <w:szCs w:val="18"/>
+        </w:rPr>
+        <w:t>一起给师傅</w:t>
       </w:r>
     </w:p>
     <w:p>
@@ -4931,7 +5012,7 @@
 </file>
 
 <file path=customXml/itemProps1.xml><?xml version="1.0" encoding="utf-8"?>
-<ds:datastoreItem xmlns:ds="http://schemas.openxmlformats.org/officeDocument/2006/customXml" ds:itemID="{F5CA16FC-AE41-4FA7-BDEE-5E8D33068E6E}">
+<ds:datastoreItem xmlns:ds="http://schemas.openxmlformats.org/officeDocument/2006/customXml" ds:itemID="{23BD233B-F07F-43D4-8C75-36DD0F1FE16C}">
   <ds:schemaRefs>
     <ds:schemaRef ds:uri="http://schemas.openxmlformats.org/officeDocument/2006/bibliography"/>
   </ds:schemaRefs>

--- a/co-honour/进口流程.docx
+++ b/co-honour/进口流程.docx
@@ -2289,6 +2289,239 @@
     </w:p>
     <w:p>
       <w:pPr>
+        <w:pBdr>
+          <w:top w:val="single" w:sz="4" w:space="1" w:color="auto"/>
+          <w:left w:val="single" w:sz="4" w:space="4" w:color="auto"/>
+          <w:bottom w:val="single" w:sz="4" w:space="1" w:color="auto"/>
+          <w:right w:val="single" w:sz="4" w:space="4" w:color="auto"/>
+        </w:pBdr>
+        <w:shd w:val="solid" w:color="9CC2E5" w:themeColor="accent5" w:themeTint="99" w:fill="auto"/>
+        <w:ind w:leftChars="202" w:left="424" w:rightChars="393" w:right="825" w:firstLineChars="200" w:firstLine="360"/>
+        <w:rPr>
+          <w:color w:val="7030A0"/>
+          <w:sz w:val="18"/>
+          <w:szCs w:val="18"/>
+        </w:rPr>
+      </w:pPr>
+      <w:r>
+        <w:rPr>
+          <w:rFonts w:hint="eastAsia"/>
+          <w:color w:val="7030A0"/>
+          <w:sz w:val="18"/>
+          <w:szCs w:val="18"/>
+        </w:rPr>
+        <w:t>船名航次：</w:t>
+      </w:r>
+      <w:r>
+        <w:rPr>
+          <w:color w:val="7030A0"/>
+          <w:sz w:val="18"/>
+          <w:szCs w:val="18"/>
+        </w:rPr>
+        <w:t>CSCL TOKYO 261W</w:t>
+      </w:r>
+    </w:p>
+    <w:p>
+      <w:pPr>
+        <w:pBdr>
+          <w:top w:val="single" w:sz="4" w:space="1" w:color="auto"/>
+          <w:left w:val="single" w:sz="4" w:space="4" w:color="auto"/>
+          <w:bottom w:val="single" w:sz="4" w:space="1" w:color="auto"/>
+          <w:right w:val="single" w:sz="4" w:space="4" w:color="auto"/>
+        </w:pBdr>
+        <w:shd w:val="solid" w:color="9CC2E5" w:themeColor="accent5" w:themeTint="99" w:fill="auto"/>
+        <w:ind w:leftChars="202" w:left="424" w:rightChars="393" w:right="825" w:firstLineChars="200" w:firstLine="360"/>
+        <w:rPr>
+          <w:color w:val="7030A0"/>
+          <w:sz w:val="18"/>
+          <w:szCs w:val="18"/>
+        </w:rPr>
+      </w:pPr>
+      <w:r>
+        <w:rPr>
+          <w:rFonts w:hint="eastAsia"/>
+          <w:color w:val="7030A0"/>
+          <w:sz w:val="18"/>
+          <w:szCs w:val="18"/>
+        </w:rPr>
+        <w:t>提单号码：</w:t>
+      </w:r>
+      <w:r>
+        <w:rPr>
+          <w:color w:val="7030A0"/>
+          <w:sz w:val="18"/>
+          <w:szCs w:val="18"/>
+        </w:rPr>
+        <w:t>PASU5140405860</w:t>
+      </w:r>
+    </w:p>
+    <w:p>
+      <w:pPr>
+        <w:pBdr>
+          <w:top w:val="single" w:sz="4" w:space="1" w:color="auto"/>
+          <w:left w:val="single" w:sz="4" w:space="4" w:color="auto"/>
+          <w:bottom w:val="single" w:sz="4" w:space="1" w:color="auto"/>
+          <w:right w:val="single" w:sz="4" w:space="4" w:color="auto"/>
+        </w:pBdr>
+        <w:shd w:val="solid" w:color="9CC2E5" w:themeColor="accent5" w:themeTint="99" w:fill="auto"/>
+        <w:ind w:leftChars="202" w:left="424" w:rightChars="393" w:right="825" w:firstLineChars="200" w:firstLine="360"/>
+        <w:rPr>
+          <w:color w:val="7030A0"/>
+          <w:sz w:val="18"/>
+          <w:szCs w:val="18"/>
+        </w:rPr>
+      </w:pPr>
+      <w:r>
+        <w:rPr>
+          <w:rFonts w:hint="eastAsia"/>
+          <w:color w:val="7030A0"/>
+          <w:sz w:val="18"/>
+          <w:szCs w:val="18"/>
+        </w:rPr>
+        <w:t>对应罐号：</w:t>
+      </w:r>
+      <w:r>
+        <w:rPr>
+          <w:color w:val="7030A0"/>
+          <w:sz w:val="18"/>
+          <w:szCs w:val="18"/>
+        </w:rPr>
+        <w:t>SIMU6109140/SIMU6109182/SIMU6104391</w:t>
+      </w:r>
+    </w:p>
+    <w:p>
+      <w:pPr>
+        <w:pBdr>
+          <w:top w:val="single" w:sz="4" w:space="1" w:color="auto"/>
+          <w:left w:val="single" w:sz="4" w:space="4" w:color="auto"/>
+          <w:bottom w:val="single" w:sz="4" w:space="1" w:color="auto"/>
+          <w:right w:val="single" w:sz="4" w:space="4" w:color="auto"/>
+        </w:pBdr>
+        <w:shd w:val="solid" w:color="9CC2E5" w:themeColor="accent5" w:themeTint="99" w:fill="auto"/>
+        <w:ind w:leftChars="202" w:left="424" w:rightChars="393" w:right="825" w:firstLineChars="200" w:firstLine="360"/>
+        <w:rPr>
+          <w:color w:val="7030A0"/>
+          <w:sz w:val="18"/>
+          <w:szCs w:val="18"/>
+        </w:rPr>
+      </w:pPr>
+      <w:proofErr w:type="gramStart"/>
+      <w:r>
+        <w:rPr>
+          <w:rFonts w:hint="eastAsia"/>
+          <w:color w:val="7030A0"/>
+          <w:sz w:val="18"/>
+          <w:szCs w:val="18"/>
+        </w:rPr>
+        <w:t>箱货信息</w:t>
+      </w:r>
+      <w:proofErr w:type="gramEnd"/>
+      <w:r>
+        <w:rPr>
+          <w:rFonts w:hint="eastAsia"/>
+          <w:color w:val="7030A0"/>
+          <w:sz w:val="18"/>
+          <w:szCs w:val="18"/>
+        </w:rPr>
+        <w:t>：</w:t>
+      </w:r>
+      <w:r>
+        <w:rPr>
+          <w:color w:val="7030A0"/>
+          <w:sz w:val="18"/>
+          <w:szCs w:val="18"/>
+        </w:rPr>
+        <w:t>8类空罐</w:t>
+      </w:r>
+    </w:p>
+    <w:p>
+      <w:pPr>
+        <w:pBdr>
+          <w:top w:val="single" w:sz="4" w:space="1" w:color="auto"/>
+          <w:left w:val="single" w:sz="4" w:space="4" w:color="auto"/>
+          <w:bottom w:val="single" w:sz="4" w:space="1" w:color="auto"/>
+          <w:right w:val="single" w:sz="4" w:space="4" w:color="auto"/>
+        </w:pBdr>
+        <w:shd w:val="solid" w:color="9CC2E5" w:themeColor="accent5" w:themeTint="99" w:fill="auto"/>
+        <w:ind w:leftChars="202" w:left="424" w:rightChars="393" w:right="825" w:firstLineChars="200" w:firstLine="360"/>
+        <w:rPr>
+          <w:color w:val="7030A0"/>
+          <w:sz w:val="18"/>
+          <w:szCs w:val="18"/>
+        </w:rPr>
+      </w:pPr>
+      <w:r>
+        <w:rPr>
+          <w:rFonts w:hint="eastAsia"/>
+          <w:color w:val="7030A0"/>
+          <w:sz w:val="18"/>
+          <w:szCs w:val="18"/>
+        </w:rPr>
+        <w:t>靠泊码头：外五</w:t>
+      </w:r>
+    </w:p>
+    <w:p>
+      <w:pPr>
+        <w:pBdr>
+          <w:top w:val="single" w:sz="4" w:space="1" w:color="auto"/>
+          <w:left w:val="single" w:sz="4" w:space="4" w:color="auto"/>
+          <w:bottom w:val="single" w:sz="4" w:space="1" w:color="auto"/>
+          <w:right w:val="single" w:sz="4" w:space="4" w:color="auto"/>
+        </w:pBdr>
+        <w:shd w:val="solid" w:color="9CC2E5" w:themeColor="accent5" w:themeTint="99" w:fill="auto"/>
+        <w:ind w:leftChars="202" w:left="424" w:rightChars="393" w:right="825" w:firstLineChars="200" w:firstLine="360"/>
+        <w:rPr>
+          <w:color w:val="7030A0"/>
+          <w:sz w:val="18"/>
+          <w:szCs w:val="18"/>
+        </w:rPr>
+      </w:pPr>
+      <w:r>
+        <w:rPr>
+          <w:rFonts w:hint="eastAsia"/>
+          <w:color w:val="7030A0"/>
+          <w:sz w:val="18"/>
+          <w:szCs w:val="18"/>
+        </w:rPr>
+        <w:t>计划靠泊：</w:t>
+      </w:r>
+      <w:r>
+        <w:rPr>
+          <w:color w:val="7030A0"/>
+          <w:sz w:val="18"/>
+          <w:szCs w:val="18"/>
+        </w:rPr>
+        <w:t>2019-01-04 11:00</w:t>
+      </w:r>
+    </w:p>
+    <w:p>
+      <w:pPr>
+        <w:pBdr>
+          <w:top w:val="single" w:sz="4" w:space="1" w:color="auto"/>
+          <w:left w:val="single" w:sz="4" w:space="4" w:color="auto"/>
+          <w:bottom w:val="single" w:sz="4" w:space="1" w:color="auto"/>
+          <w:right w:val="single" w:sz="4" w:space="4" w:color="auto"/>
+        </w:pBdr>
+        <w:shd w:val="solid" w:color="9CC2E5" w:themeColor="accent5" w:themeTint="99" w:fill="auto"/>
+        <w:ind w:leftChars="202" w:left="424" w:rightChars="393" w:right="825" w:firstLineChars="200" w:firstLine="360"/>
+        <w:rPr>
+          <w:color w:val="7030A0"/>
+          <w:sz w:val="18"/>
+          <w:szCs w:val="18"/>
+        </w:rPr>
+      </w:pPr>
+      <w:r>
+        <w:rPr>
+          <w:rFonts w:hint="eastAsia"/>
+          <w:color w:val="7030A0"/>
+          <w:sz w:val="18"/>
+          <w:szCs w:val="18"/>
+        </w:rPr>
+        <w:t>印总，这三个罐子麻烦留箱，谢谢</w:t>
+      </w:r>
+    </w:p>
+    <w:p>
+      <w:pPr>
         <w:pStyle w:val="a"/>
         <w:numPr>
           <w:ilvl w:val="0"/>
@@ -2456,7 +2689,27 @@
           <w:sz w:val="18"/>
           <w:szCs w:val="18"/>
         </w:rPr>
-        <w:t>陈荔仙》杨总签字</w:t>
+        <w:t>陈荔仙</w:t>
+      </w:r>
+      <w:proofErr w:type="gramStart"/>
+      <w:r>
+        <w:rPr>
+          <w:rFonts w:hint="eastAsia"/>
+          <w:color w:val="FF0000"/>
+          <w:sz w:val="18"/>
+          <w:szCs w:val="18"/>
+        </w:rPr>
+        <w:t>》</w:t>
+      </w:r>
+      <w:proofErr w:type="gramEnd"/>
+      <w:r>
+        <w:rPr>
+          <w:rFonts w:hint="eastAsia"/>
+          <w:color w:val="FF0000"/>
+          <w:sz w:val="18"/>
+          <w:szCs w:val="18"/>
+        </w:rPr>
+        <w:t>杨总签字</w:t>
       </w:r>
       <w:r>
         <w:rPr>
@@ -2484,7 +2737,7 @@
           <w:sz w:val="18"/>
           <w:szCs w:val="18"/>
         </w:rPr>
-        <w:t>在先</w:t>
+        <w:t>在先给</w:t>
       </w:r>
       <w:proofErr w:type="gramEnd"/>
       <w:r>
@@ -2494,7 +2747,7 @@
           <w:sz w:val="18"/>
           <w:szCs w:val="18"/>
         </w:rPr>
-        <w:t>给王，要是王</w:t>
+        <w:t>王，要是王</w:t>
       </w:r>
       <w:proofErr w:type="gramStart"/>
       <w:r>
@@ -2504,7 +2757,7 @@
           <w:sz w:val="18"/>
           <w:szCs w:val="18"/>
         </w:rPr>
-        <w:t>不在</w:t>
+        <w:t>不在陈</w:t>
       </w:r>
       <w:proofErr w:type="gramEnd"/>
       <w:r>
@@ -2514,7 +2767,7 @@
           <w:sz w:val="18"/>
           <w:szCs w:val="18"/>
         </w:rPr>
-        <w:t>陈也不忙，就直接给陈，换单属于着急的，会</w:t>
+        <w:t>也不忙，就直接给陈，换单属于着急的，会</w:t>
       </w:r>
       <w:r>
         <w:rPr>
@@ -2659,7 +2912,7 @@
           <w:sz w:val="18"/>
           <w:szCs w:val="18"/>
         </w:rPr>
-        <w:t>单完成</w:t>
+        <w:t>单完成会</w:t>
       </w:r>
       <w:proofErr w:type="gramEnd"/>
       <w:r>
@@ -2669,7 +2922,7 @@
           <w:sz w:val="18"/>
           <w:szCs w:val="18"/>
         </w:rPr>
-        <w:t>会给发票，</w:t>
+        <w:t>给发票，</w:t>
       </w:r>
       <w:r>
         <w:rPr>
@@ -2688,7 +2941,7 @@
           <w:sz w:val="18"/>
           <w:szCs w:val="18"/>
         </w:rPr>
-        <w:t>填报销单报</w:t>
+        <w:t>填报销单报销</w:t>
       </w:r>
       <w:proofErr w:type="gramEnd"/>
       <w:r>
@@ -2698,15 +2951,6 @@
           <w:sz w:val="18"/>
           <w:szCs w:val="18"/>
         </w:rPr>
-        <w:t>销</w:t>
-      </w:r>
-      <w:r>
-        <w:rPr>
-          <w:rFonts w:hint="eastAsia"/>
-          <w:color w:val="FF0000"/>
-          <w:sz w:val="18"/>
-          <w:szCs w:val="18"/>
-        </w:rPr>
         <w:t>。</w:t>
       </w:r>
     </w:p>
@@ -2981,7 +3225,7 @@
           <w:sz w:val="18"/>
           <w:szCs w:val="18"/>
         </w:rPr>
-        <w:t>单费用</w:t>
+        <w:t>单费用填</w:t>
       </w:r>
       <w:proofErr w:type="gramEnd"/>
       <w:r>
@@ -2991,7 +3235,7 @@
           <w:sz w:val="18"/>
           <w:szCs w:val="18"/>
         </w:rPr>
-        <w:t>填支票申领单，和支款凭单一起给陈给领支票。</w:t>
+        <w:t>支票申领单，和支款凭单一起给陈给领支票。</w:t>
       </w:r>
     </w:p>
     <w:p>
@@ -3042,7 +3286,6 @@
       <w:pPr>
         <w:ind w:firstLineChars="200" w:firstLine="360"/>
         <w:rPr>
-          <w:rFonts w:hint="eastAsia"/>
           <w:color w:val="FF0000"/>
           <w:sz w:val="18"/>
           <w:szCs w:val="18"/>
@@ -3099,18 +3342,7 @@
           <w:sz w:val="18"/>
           <w:szCs w:val="18"/>
         </w:rPr>
-        <w:t>（盖中英文章</w:t>
-      </w:r>
-      <w:bookmarkStart w:id="0" w:name="_GoBack"/>
-      <w:bookmarkEnd w:id="0"/>
-      <w:r>
-        <w:rPr>
-          <w:rFonts w:hint="eastAsia"/>
-          <w:color w:val="FF0000"/>
-          <w:sz w:val="18"/>
-          <w:szCs w:val="18"/>
-        </w:rPr>
-        <w:t>）</w:t>
+        <w:t>（盖中英文章）</w:t>
       </w:r>
       <w:r>
         <w:rPr>
@@ -3120,6 +3352,42 @@
           <w:szCs w:val="18"/>
         </w:rPr>
         <w:t>一起给师傅</w:t>
+      </w:r>
+      <w:r>
+        <w:rPr>
+          <w:rFonts w:hint="eastAsia"/>
+          <w:color w:val="FF0000"/>
+          <w:sz w:val="18"/>
+          <w:szCs w:val="18"/>
+        </w:rPr>
+        <w:t>，提单也要准备一份</w:t>
+      </w:r>
+      <w:r>
+        <w:rPr>
+          <w:rFonts w:hint="eastAsia"/>
+          <w:color w:val="FF0000"/>
+          <w:sz w:val="18"/>
+          <w:szCs w:val="18"/>
+        </w:rPr>
+        <w:t>，查到理货确报后通知师傅送</w:t>
+      </w:r>
+      <w:r>
+        <w:rPr>
+          <w:rFonts w:hint="eastAsia"/>
+          <w:color w:val="FF0000"/>
+          <w:sz w:val="18"/>
+          <w:szCs w:val="18"/>
+        </w:rPr>
+        <w:t>。</w:t>
+      </w:r>
+      <w:r>
+        <w:rPr>
+          <w:rFonts w:hint="eastAsia"/>
+          <w:color w:val="FF0000"/>
+          <w:sz w:val="18"/>
+          <w:szCs w:val="18"/>
+        </w:rPr>
+        <w:t>直提货说明也要提单</w:t>
       </w:r>
     </w:p>
     <w:p>
@@ -3134,6 +3402,278 @@
         <w:rPr>
           <w:rFonts w:hint="eastAsia"/>
         </w:rPr>
+        <w:t>运抵理货</w:t>
+      </w:r>
+    </w:p>
+    <w:p>
+      <w:pPr>
+        <w:ind w:firstLineChars="200" w:firstLine="360"/>
+        <w:rPr>
+          <w:color w:val="FF0000"/>
+          <w:sz w:val="18"/>
+          <w:szCs w:val="18"/>
+        </w:rPr>
+      </w:pPr>
+      <w:r>
+        <w:rPr>
+          <w:rFonts w:hint="eastAsia"/>
+          <w:color w:val="FF0000"/>
+          <w:sz w:val="18"/>
+          <w:szCs w:val="18"/>
+        </w:rPr>
+        <w:t>船靠后有运抵，</w:t>
+      </w:r>
+      <w:r>
+        <w:rPr>
+          <w:rFonts w:hint="eastAsia"/>
+          <w:color w:val="FF0000"/>
+          <w:sz w:val="18"/>
+          <w:szCs w:val="18"/>
+        </w:rPr>
+        <w:t>然后有理货，</w:t>
+      </w:r>
+      <w:r>
+        <w:rPr>
+          <w:rFonts w:hint="eastAsia"/>
+          <w:color w:val="FF0000"/>
+          <w:sz w:val="18"/>
+          <w:szCs w:val="18"/>
+        </w:rPr>
+        <w:t>如果要直提的话，要在运抵后、理货前把两份《直提货情况说明》送到理货公司，</w:t>
+      </w:r>
+      <w:r>
+        <w:rPr>
+          <w:rFonts w:hint="eastAsia"/>
+          <w:color w:val="FF0000"/>
+          <w:sz w:val="18"/>
+          <w:szCs w:val="18"/>
+        </w:rPr>
+        <w:t>有了理货后</w:t>
+      </w:r>
+      <w:r>
+        <w:rPr>
+          <w:rFonts w:hint="eastAsia"/>
+          <w:color w:val="FF0000"/>
+          <w:sz w:val="18"/>
+          <w:szCs w:val="18"/>
+        </w:rPr>
+        <w:t>，海关</w:t>
+      </w:r>
+      <w:r>
+        <w:rPr>
+          <w:rFonts w:hint="eastAsia"/>
+          <w:color w:val="FF0000"/>
+          <w:sz w:val="18"/>
+          <w:szCs w:val="18"/>
+        </w:rPr>
+        <w:t>查到抵港确报</w:t>
+      </w:r>
+      <w:r>
+        <w:rPr>
+          <w:rFonts w:hint="eastAsia"/>
+          <w:color w:val="FF0000"/>
+          <w:sz w:val="18"/>
+          <w:szCs w:val="18"/>
+        </w:rPr>
+        <w:t>才能报关</w:t>
+      </w:r>
+      <w:r>
+        <w:rPr>
+          <w:rFonts w:hint="eastAsia"/>
+          <w:color w:val="FF0000"/>
+          <w:sz w:val="18"/>
+          <w:szCs w:val="18"/>
+        </w:rPr>
+        <w:t>。</w:t>
+      </w:r>
+    </w:p>
+    <w:p>
+      <w:pPr>
+        <w:ind w:firstLineChars="200" w:firstLine="360"/>
+        <w:rPr>
+          <w:color w:val="FF0000"/>
+          <w:sz w:val="18"/>
+          <w:szCs w:val="18"/>
+        </w:rPr>
+      </w:pPr>
+      <w:r>
+        <w:rPr>
+          <w:rFonts w:hint="eastAsia"/>
+          <w:color w:val="FF0000"/>
+          <w:sz w:val="18"/>
+          <w:szCs w:val="18"/>
+        </w:rPr>
+        <w:t xml:space="preserve">运抵确报 </w:t>
+      </w:r>
+      <w:r>
+        <w:rPr>
+          <w:rFonts w:hint="eastAsia"/>
+          <w:color w:val="FF0000"/>
+          <w:sz w:val="18"/>
+          <w:szCs w:val="18"/>
+        </w:rPr>
+        <w:t>&gt;</w:t>
+      </w:r>
+      <w:r>
+        <w:rPr>
+          <w:rFonts w:hint="eastAsia"/>
+          <w:color w:val="FF0000"/>
+          <w:sz w:val="18"/>
+          <w:szCs w:val="18"/>
+        </w:rPr>
+        <w:t xml:space="preserve"> 直提说明/提单送理货公司 </w:t>
+      </w:r>
+      <w:r>
+        <w:rPr>
+          <w:rFonts w:hint="eastAsia"/>
+          <w:color w:val="FF0000"/>
+          <w:sz w:val="18"/>
+          <w:szCs w:val="18"/>
+        </w:rPr>
+        <w:t>&gt;</w:t>
+      </w:r>
+      <w:r>
+        <w:rPr>
+          <w:rFonts w:hint="eastAsia"/>
+          <w:color w:val="FF0000"/>
+          <w:sz w:val="18"/>
+          <w:szCs w:val="18"/>
+        </w:rPr>
+        <w:t xml:space="preserve"> </w:t>
+      </w:r>
+      <w:r>
+        <w:rPr>
+          <w:rFonts w:hint="eastAsia"/>
+          <w:color w:val="FF0000"/>
+          <w:sz w:val="18"/>
+          <w:szCs w:val="18"/>
+        </w:rPr>
+        <w:t xml:space="preserve">理货公司发理货 </w:t>
+      </w:r>
+      <w:r>
+        <w:rPr>
+          <w:rFonts w:hint="eastAsia"/>
+          <w:color w:val="FF0000"/>
+          <w:sz w:val="18"/>
+          <w:szCs w:val="18"/>
+        </w:rPr>
+        <w:t>&gt;</w:t>
+      </w:r>
+      <w:r>
+        <w:rPr>
+          <w:rFonts w:hint="eastAsia"/>
+          <w:color w:val="FF0000"/>
+          <w:sz w:val="18"/>
+          <w:szCs w:val="18"/>
+        </w:rPr>
+        <w:t xml:space="preserve"> 理货公司</w:t>
+      </w:r>
+      <w:r>
+        <w:rPr>
+          <w:rFonts w:hint="eastAsia"/>
+          <w:color w:val="FF0000"/>
+          <w:sz w:val="18"/>
+          <w:szCs w:val="18"/>
+        </w:rPr>
+        <w:t xml:space="preserve">网站查到理货信息 </w:t>
+      </w:r>
+      <w:r>
+        <w:rPr>
+          <w:rFonts w:hint="eastAsia"/>
+          <w:color w:val="FF0000"/>
+          <w:sz w:val="18"/>
+          <w:szCs w:val="18"/>
+        </w:rPr>
+        <w:t>&gt;</w:t>
+      </w:r>
+      <w:r>
+        <w:rPr>
+          <w:rFonts w:hint="eastAsia"/>
+          <w:color w:val="FF0000"/>
+          <w:sz w:val="18"/>
+          <w:szCs w:val="18"/>
+        </w:rPr>
+        <w:t xml:space="preserve"> 海关网站查到理货信息 </w:t>
+      </w:r>
+      <w:r>
+        <w:rPr>
+          <w:rFonts w:hint="eastAsia"/>
+          <w:color w:val="FF0000"/>
+          <w:sz w:val="18"/>
+          <w:szCs w:val="18"/>
+        </w:rPr>
+        <w:t>&gt;</w:t>
+      </w:r>
+      <w:r>
+        <w:rPr>
+          <w:rFonts w:hint="eastAsia"/>
+          <w:color w:val="FF0000"/>
+          <w:sz w:val="18"/>
+          <w:szCs w:val="18"/>
+        </w:rPr>
+        <w:t xml:space="preserve"> 海关放行</w:t>
+      </w:r>
+    </w:p>
+    <w:p>
+      <w:pPr>
+        <w:ind w:firstLineChars="200" w:firstLine="360"/>
+        <w:rPr>
+          <w:color w:val="FF0000"/>
+          <w:sz w:val="18"/>
+          <w:szCs w:val="18"/>
+        </w:rPr>
+      </w:pPr>
+      <w:r>
+        <w:rPr>
+          <w:rFonts w:hint="eastAsia"/>
+          <w:color w:val="FF0000"/>
+          <w:sz w:val="18"/>
+          <w:szCs w:val="18"/>
+        </w:rPr>
+        <w:t>上海外轮理货查询信息平台</w:t>
+      </w:r>
+      <w:r>
+        <w:rPr>
+          <w:rFonts w:hint="eastAsia"/>
+          <w:color w:val="FF0000"/>
+          <w:sz w:val="18"/>
+          <w:szCs w:val="18"/>
+        </w:rPr>
+        <w:t>，亿加数据</w:t>
+      </w:r>
+      <w:r>
+        <w:rPr>
+          <w:rFonts w:hint="eastAsia"/>
+          <w:color w:val="FF0000"/>
+          <w:sz w:val="18"/>
+          <w:szCs w:val="18"/>
+        </w:rPr>
+        <w:t>，海关总署网站</w:t>
+      </w:r>
+    </w:p>
+    <w:p>
+      <w:pPr>
+        <w:ind w:firstLineChars="200" w:firstLine="360"/>
+        <w:rPr>
+          <w:color w:val="FF0000"/>
+          <w:sz w:val="18"/>
+          <w:szCs w:val="18"/>
+        </w:rPr>
+      </w:pPr>
+    </w:p>
+    <w:p>
+      <w:pPr>
+        <w:pStyle w:val="a"/>
+        <w:numPr>
+          <w:ilvl w:val="0"/>
+          <w:numId w:val="7"/>
+        </w:numPr>
+      </w:pPr>
+      <w:r>
+        <w:rPr>
+          <w:rFonts w:hint="eastAsia"/>
+        </w:rPr>
+        <w:lastRenderedPageBreak/>
         <w:t>报关</w:t>
       </w:r>
     </w:p>
@@ -3152,6 +3692,218 @@
         </w:rPr>
         <w:t>收到海关确报即可报关，海关放行后报关行通知拿提货单</w:t>
       </w:r>
+      <w:r>
+        <w:rPr>
+          <w:rFonts w:hint="eastAsia"/>
+          <w:sz w:val="18"/>
+          <w:szCs w:val="18"/>
+        </w:rPr>
+        <w:t>，</w:t>
+      </w:r>
+    </w:p>
+    <w:p>
+      <w:pPr>
+        <w:ind w:firstLineChars="200" w:firstLine="360"/>
+        <w:rPr>
+          <w:color w:val="FF0000"/>
+          <w:sz w:val="18"/>
+          <w:szCs w:val="18"/>
+        </w:rPr>
+      </w:pPr>
+      <w:r>
+        <w:rPr>
+          <w:rFonts w:hint="eastAsia"/>
+          <w:color w:val="FF0000"/>
+          <w:sz w:val="18"/>
+          <w:szCs w:val="18"/>
+        </w:rPr>
+        <w:t>没有</w:t>
+      </w:r>
+      <w:r>
+        <w:rPr>
+          <w:rFonts w:hint="eastAsia"/>
+          <w:color w:val="FF0000"/>
+          <w:sz w:val="18"/>
+          <w:szCs w:val="18"/>
+        </w:rPr>
+        <w:t>运抵</w:t>
+      </w:r>
+      <w:r>
+        <w:rPr>
+          <w:rFonts w:hint="eastAsia"/>
+          <w:color w:val="FF0000"/>
+          <w:sz w:val="18"/>
+          <w:szCs w:val="18"/>
+        </w:rPr>
+        <w:t>和理货也</w:t>
+      </w:r>
+      <w:r>
+        <w:rPr>
+          <w:rFonts w:hint="eastAsia"/>
+          <w:color w:val="FF0000"/>
+          <w:sz w:val="18"/>
+          <w:szCs w:val="18"/>
+        </w:rPr>
+        <w:t>可以报</w:t>
+      </w:r>
+      <w:r>
+        <w:rPr>
+          <w:rFonts w:hint="eastAsia"/>
+          <w:color w:val="FF0000"/>
+          <w:sz w:val="18"/>
+          <w:szCs w:val="18"/>
+        </w:rPr>
+        <w:t>关</w:t>
+      </w:r>
+      <w:bookmarkStart w:id="0" w:name="_GoBack"/>
+      <w:bookmarkEnd w:id="0"/>
+      <w:r>
+        <w:rPr>
+          <w:rFonts w:hint="eastAsia"/>
+          <w:color w:val="FF0000"/>
+          <w:sz w:val="18"/>
+          <w:szCs w:val="18"/>
+        </w:rPr>
+        <w:t>？</w:t>
+      </w:r>
+    </w:p>
+    <w:p>
+      <w:pPr>
+        <w:pBdr>
+          <w:top w:val="single" w:sz="4" w:space="1" w:color="auto"/>
+          <w:left w:val="single" w:sz="4" w:space="4" w:color="auto"/>
+          <w:bottom w:val="single" w:sz="4" w:space="1" w:color="auto"/>
+          <w:right w:val="single" w:sz="4" w:space="4" w:color="auto"/>
+        </w:pBdr>
+        <w:shd w:val="solid" w:color="9CC2E5" w:themeColor="accent5" w:themeTint="99" w:fill="auto"/>
+        <w:ind w:leftChars="202" w:left="424" w:rightChars="393" w:right="825" w:firstLineChars="200" w:firstLine="360"/>
+        <w:rPr>
+          <w:color w:val="7030A0"/>
+          <w:sz w:val="18"/>
+          <w:szCs w:val="18"/>
+        </w:rPr>
+      </w:pPr>
+      <w:r>
+        <w:rPr>
+          <w:rFonts w:hint="eastAsia"/>
+          <w:color w:val="7030A0"/>
+          <w:sz w:val="18"/>
+          <w:szCs w:val="18"/>
+        </w:rPr>
+        <w:t>资料：</w:t>
+      </w:r>
+      <w:r>
+        <w:rPr>
+          <w:rFonts w:hint="eastAsia"/>
+          <w:color w:val="7030A0"/>
+          <w:sz w:val="18"/>
+          <w:szCs w:val="18"/>
+        </w:rPr>
+        <w:t>提单</w:t>
+      </w:r>
+    </w:p>
+    <w:p>
+      <w:pPr>
+        <w:pBdr>
+          <w:top w:val="single" w:sz="4" w:space="1" w:color="auto"/>
+          <w:left w:val="single" w:sz="4" w:space="4" w:color="auto"/>
+          <w:bottom w:val="single" w:sz="4" w:space="1" w:color="auto"/>
+          <w:right w:val="single" w:sz="4" w:space="4" w:color="auto"/>
+        </w:pBdr>
+        <w:shd w:val="solid" w:color="9CC2E5" w:themeColor="accent5" w:themeTint="99" w:fill="auto"/>
+        <w:ind w:leftChars="202" w:left="424" w:rightChars="393" w:right="825" w:firstLineChars="200" w:firstLine="360"/>
+        <w:rPr>
+          <w:color w:val="7030A0"/>
+          <w:sz w:val="18"/>
+          <w:szCs w:val="18"/>
+        </w:rPr>
+      </w:pPr>
+      <w:r>
+        <w:rPr>
+          <w:rFonts w:hint="eastAsia"/>
+          <w:color w:val="7030A0"/>
+          <w:sz w:val="18"/>
+          <w:szCs w:val="18"/>
+        </w:rPr>
+        <w:t>船名航次：</w:t>
+      </w:r>
+      <w:r>
+        <w:rPr>
+          <w:color w:val="7030A0"/>
+          <w:sz w:val="18"/>
+          <w:szCs w:val="18"/>
+        </w:rPr>
+        <w:t>CSCL TOKYO 261W</w:t>
+      </w:r>
+    </w:p>
+    <w:p>
+      <w:pPr>
+        <w:pBdr>
+          <w:top w:val="single" w:sz="4" w:space="1" w:color="auto"/>
+          <w:left w:val="single" w:sz="4" w:space="4" w:color="auto"/>
+          <w:bottom w:val="single" w:sz="4" w:space="1" w:color="auto"/>
+          <w:right w:val="single" w:sz="4" w:space="4" w:color="auto"/>
+        </w:pBdr>
+        <w:shd w:val="solid" w:color="9CC2E5" w:themeColor="accent5" w:themeTint="99" w:fill="auto"/>
+        <w:ind w:leftChars="202" w:left="424" w:rightChars="393" w:right="825" w:firstLineChars="200" w:firstLine="360"/>
+        <w:rPr>
+          <w:color w:val="7030A0"/>
+          <w:sz w:val="18"/>
+          <w:szCs w:val="18"/>
+        </w:rPr>
+      </w:pPr>
+      <w:r>
+        <w:rPr>
+          <w:rFonts w:hint="eastAsia"/>
+          <w:color w:val="7030A0"/>
+          <w:sz w:val="18"/>
+          <w:szCs w:val="18"/>
+        </w:rPr>
+        <w:t>提单号：</w:t>
+      </w:r>
+      <w:r>
+        <w:rPr>
+          <w:color w:val="7030A0"/>
+          <w:sz w:val="18"/>
+          <w:szCs w:val="18"/>
+        </w:rPr>
+        <w:t>PASU5140405860</w:t>
+      </w:r>
+    </w:p>
+    <w:p>
+      <w:pPr>
+        <w:pBdr>
+          <w:top w:val="single" w:sz="4" w:space="1" w:color="auto"/>
+          <w:left w:val="single" w:sz="4" w:space="4" w:color="auto"/>
+          <w:bottom w:val="single" w:sz="4" w:space="1" w:color="auto"/>
+          <w:right w:val="single" w:sz="4" w:space="4" w:color="auto"/>
+        </w:pBdr>
+        <w:shd w:val="solid" w:color="9CC2E5" w:themeColor="accent5" w:themeTint="99" w:fill="auto"/>
+        <w:ind w:leftChars="202" w:left="424" w:rightChars="393" w:right="825" w:firstLineChars="200" w:firstLine="360"/>
+        <w:rPr>
+          <w:color w:val="7030A0"/>
+          <w:sz w:val="18"/>
+          <w:szCs w:val="18"/>
+        </w:rPr>
+      </w:pPr>
+      <w:r>
+        <w:rPr>
+          <w:rFonts w:hint="eastAsia"/>
+          <w:color w:val="7030A0"/>
+          <w:sz w:val="18"/>
+          <w:szCs w:val="18"/>
+        </w:rPr>
+        <w:t>今天去换单，麻烦帮忙报关，谢谢</w:t>
+      </w:r>
+    </w:p>
+    <w:p>
+      <w:pPr>
+        <w:ind w:firstLineChars="200" w:firstLine="360"/>
+        <w:rPr>
+          <w:sz w:val="18"/>
+          <w:szCs w:val="18"/>
+        </w:rPr>
+      </w:pPr>
     </w:p>
     <w:p>
       <w:pPr>
@@ -5012,7 +5764,7 @@
 </file>
 
 <file path=customXml/itemProps1.xml><?xml version="1.0" encoding="utf-8"?>
-<ds:datastoreItem xmlns:ds="http://schemas.openxmlformats.org/officeDocument/2006/customXml" ds:itemID="{23BD233B-F07F-43D4-8C75-36DD0F1FE16C}">
+<ds:datastoreItem xmlns:ds="http://schemas.openxmlformats.org/officeDocument/2006/customXml" ds:itemID="{AB6FD1F9-B096-4EE1-82F5-B29A21C9AFCA}">
   <ds:schemaRefs>
     <ds:schemaRef ds:uri="http://schemas.openxmlformats.org/officeDocument/2006/bibliography"/>
   </ds:schemaRefs>

--- a/co-honour/进口流程.docx
+++ b/co-honour/进口流程.docx
@@ -59,7 +59,7 @@
     </w:p>
     <w:p>
       <w:pPr>
-        <w:pStyle w:val="a5"/>
+        <w:pStyle w:val="ListParagraph"/>
         <w:ind w:left="360" w:firstLineChars="0" w:firstLine="0"/>
       </w:pPr>
       <w:r>
@@ -112,7 +112,7 @@
     </w:p>
     <w:p>
       <w:pPr>
-        <w:pStyle w:val="a5"/>
+        <w:pStyle w:val="ListParagraph"/>
         <w:ind w:left="780" w:firstLineChars="0" w:firstLine="0"/>
       </w:pPr>
       <w:r>
@@ -137,27 +137,13 @@
         <w:rPr>
           <w:rFonts w:hint="eastAsia"/>
         </w:rPr>
-        <w:t>，</w:t>
-      </w:r>
-      <w:proofErr w:type="gramStart"/>
-      <w:r>
-        <w:rPr>
-          <w:rFonts w:hint="eastAsia"/>
-        </w:rPr>
-        <w:t>最好</w:t>
-      </w:r>
-      <w:r>
-        <w:rPr>
-          <w:rFonts w:hint="eastAsia"/>
-        </w:rPr>
-        <w:t>微信或</w:t>
-      </w:r>
-      <w:proofErr w:type="gramEnd"/>
-      <w:r>
-        <w:rPr>
-          <w:rFonts w:hint="eastAsia"/>
-        </w:rPr>
-        <w:t>Q</w:t>
+        <w:t>，最好</w:t>
+      </w:r>
+      <w:r>
+        <w:rPr>
+          <w:rFonts w:hint="eastAsia"/>
+        </w:rPr>
+        <w:t>微信或Q</w:t>
       </w:r>
       <w:r>
         <w:t>Q</w:t>
@@ -189,7 +175,7 @@
     </w:p>
     <w:p>
       <w:pPr>
-        <w:pStyle w:val="a5"/>
+        <w:pStyle w:val="ListParagraph"/>
         <w:ind w:left="360" w:firstLineChars="0" w:firstLine="0"/>
       </w:pPr>
       <w:r>
@@ -224,7 +210,7 @@
     </w:p>
     <w:p>
       <w:pPr>
-        <w:pStyle w:val="a5"/>
+        <w:pStyle w:val="ListParagraph"/>
         <w:ind w:left="780" w:firstLineChars="0" w:firstLine="0"/>
       </w:pPr>
       <w:r>
@@ -288,7 +274,7 @@
     </w:p>
     <w:p>
       <w:pPr>
-        <w:pStyle w:val="a5"/>
+        <w:pStyle w:val="ListParagraph"/>
         <w:ind w:left="780" w:firstLineChars="0" w:firstLine="0"/>
       </w:pPr>
       <w:r>
@@ -317,7 +303,7 @@
     </w:p>
     <w:p>
       <w:pPr>
-        <w:pStyle w:val="a5"/>
+        <w:pStyle w:val="ListParagraph"/>
         <w:ind w:left="780" w:firstLineChars="0" w:firstLine="0"/>
       </w:pPr>
       <w:r>
@@ -422,41 +408,41 @@
     </w:p>
     <w:p>
       <w:pPr>
-        <w:pStyle w:val="aa"/>
-        <w:rPr>
-          <w:rStyle w:val="a7"/>
-        </w:rPr>
-      </w:pPr>
-      <w:r>
-        <w:rPr>
-          <w:rStyle w:val="a7"/>
+        <w:pStyle w:val="a1"/>
+        <w:rPr>
+          <w:rStyle w:val="IntenseReference"/>
+        </w:rPr>
+      </w:pPr>
+      <w:r>
+        <w:rPr>
+          <w:rStyle w:val="IntenseReference"/>
           <w:rFonts w:hint="eastAsia"/>
         </w:rPr>
         <w:t>危险品申报材料：</w:t>
       </w:r>
       <w:r>
         <w:rPr>
-          <w:rStyle w:val="a7"/>
+          <w:rStyle w:val="IntenseReference"/>
           <w:rFonts w:hint="eastAsia"/>
         </w:rPr>
         <w:t>箱单、发票、提单、I</w:t>
       </w:r>
       <w:r>
         <w:rPr>
-          <w:rStyle w:val="a7"/>
+          <w:rStyle w:val="IntenseReference"/>
         </w:rPr>
         <w:t>MO</w:t>
       </w:r>
       <w:r>
         <w:rPr>
-          <w:rStyle w:val="a7"/>
+          <w:rStyle w:val="IntenseReference"/>
           <w:rFonts w:hint="eastAsia"/>
         </w:rPr>
         <w:t>上船</w:t>
       </w:r>
       <w:r>
         <w:rPr>
-          <w:rStyle w:val="a7"/>
+          <w:rStyle w:val="IntenseReference"/>
           <w:rFonts w:hint="eastAsia"/>
         </w:rPr>
         <w:t>表格</w:t>
@@ -464,40 +450,40 @@
     </w:p>
     <w:p>
       <w:pPr>
-        <w:pStyle w:val="aa"/>
-        <w:rPr>
-          <w:rStyle w:val="a7"/>
-        </w:rPr>
-      </w:pPr>
-      <w:r>
-        <w:rPr>
-          <w:rStyle w:val="a7"/>
+        <w:pStyle w:val="a1"/>
+        <w:rPr>
+          <w:rStyle w:val="IntenseReference"/>
+        </w:rPr>
+      </w:pPr>
+      <w:r>
+        <w:rPr>
+          <w:rStyle w:val="IntenseReference"/>
           <w:rFonts w:hint="eastAsia"/>
         </w:rPr>
         <w:t>需要</w:t>
       </w:r>
       <w:r>
         <w:rPr>
-          <w:rStyle w:val="a7"/>
+          <w:rStyle w:val="IntenseReference"/>
         </w:rPr>
         <w:t>自己申报</w:t>
       </w:r>
       <w:r>
         <w:rPr>
-          <w:rStyle w:val="a7"/>
+          <w:rStyle w:val="IntenseReference"/>
           <w:rFonts w:hint="eastAsia"/>
         </w:rPr>
         <w:t>的</w:t>
       </w:r>
       <w:r>
         <w:rPr>
-          <w:rStyle w:val="a7"/>
+          <w:rStyle w:val="IntenseReference"/>
         </w:rPr>
         <w:t>：</w:t>
       </w:r>
       <w:r>
         <w:rPr>
-          <w:rStyle w:val="a7"/>
+          <w:rStyle w:val="IntenseReference"/>
           <w:rFonts w:hint="eastAsia"/>
         </w:rPr>
         <w:t>中外运、</w:t>
@@ -505,33 +491,33 @@
     </w:p>
     <w:p>
       <w:pPr>
-        <w:pStyle w:val="aa"/>
-        <w:rPr>
-          <w:rStyle w:val="a7"/>
-        </w:rPr>
-      </w:pPr>
-      <w:r>
-        <w:rPr>
-          <w:rStyle w:val="a7"/>
+        <w:pStyle w:val="a1"/>
+        <w:rPr>
+          <w:rStyle w:val="IntenseReference"/>
+        </w:rPr>
+      </w:pPr>
+      <w:r>
+        <w:rPr>
+          <w:rStyle w:val="IntenseReference"/>
         </w:rPr>
         <w:t>船公司统一申报</w:t>
       </w:r>
       <w:r>
         <w:rPr>
-          <w:rStyle w:val="a7"/>
+          <w:rStyle w:val="IntenseReference"/>
           <w:rFonts w:hint="eastAsia"/>
         </w:rPr>
         <w:t>：C</w:t>
       </w:r>
       <w:r>
         <w:rPr>
-          <w:rStyle w:val="a7"/>
+          <w:rStyle w:val="IntenseReference"/>
         </w:rPr>
         <w:t>OSCO</w:t>
       </w:r>
       <w:r>
         <w:rPr>
-          <w:rStyle w:val="a7"/>
+          <w:rStyle w:val="IntenseReference"/>
           <w:rFonts w:hint="eastAsia"/>
         </w:rPr>
         <w:t>、</w:t>
@@ -550,7 +536,7 @@
     </w:p>
     <w:p>
       <w:pPr>
-        <w:pStyle w:val="a5"/>
+        <w:pStyle w:val="ListParagraph"/>
         <w:ind w:left="780" w:firstLineChars="0" w:firstLine="0"/>
       </w:pPr>
       <w:r>
@@ -677,14 +663,7 @@
         <w:rPr>
           <w:rFonts w:hint="eastAsia"/>
         </w:rPr>
-        <w:t>如</w:t>
-      </w:r>
-      <w:proofErr w:type="gramStart"/>
-      <w:r>
-        <w:rPr>
-          <w:rFonts w:hint="eastAsia"/>
-        </w:rPr>
-        <w:t>需</w:t>
+        <w:t>如需</w:t>
       </w:r>
       <w:r>
         <w:rPr>
@@ -696,23 +675,8 @@
         <w:rPr>
           <w:rFonts w:hint="eastAsia"/>
         </w:rPr>
-        <w:t>将</w:t>
-      </w:r>
-      <w:proofErr w:type="gramEnd"/>
-      <w:r>
-        <w:rPr>
-          <w:rFonts w:hint="eastAsia"/>
-        </w:rPr>
-        <w:t>信息发给</w:t>
-      </w:r>
-      <w:proofErr w:type="gramStart"/>
-      <w:r>
-        <w:rPr>
-          <w:rFonts w:hint="eastAsia"/>
-        </w:rPr>
-        <w:t>印总</w:t>
-      </w:r>
-      <w:proofErr w:type="gramEnd"/>
+        <w:t>将信息发给印总</w:t>
+      </w:r>
       <w:r>
         <w:rPr>
           <w:rFonts w:hint="eastAsia"/>
@@ -797,11 +761,11 @@
     </w:p>
     <w:p>
       <w:pPr>
-        <w:pStyle w:val="ab"/>
-      </w:pPr>
-      <w:r>
-        <w:rPr>
-          <w:rStyle w:val="a7"/>
+        <w:pStyle w:val="a2"/>
+      </w:pPr>
+      <w:r>
+        <w:rPr>
+          <w:rStyle w:val="IntenseReference"/>
           <w:b/>
           <w:bCs w:val="0"/>
           <w:smallCaps w:val="0"/>
@@ -811,7 +775,7 @@
       </w:r>
       <w:r>
         <w:rPr>
-          <w:rStyle w:val="a7"/>
+          <w:rStyle w:val="IntenseReference"/>
           <w:rFonts w:hint="eastAsia"/>
           <w:b/>
           <w:bCs w:val="0"/>
@@ -822,7 +786,7 @@
       </w:r>
       <w:r>
         <w:rPr>
-          <w:rStyle w:val="a7"/>
+          <w:rStyle w:val="IntenseReference"/>
           <w:b/>
           <w:bCs w:val="0"/>
           <w:smallCaps w:val="0"/>
@@ -832,7 +796,7 @@
       </w:r>
       <w:r>
         <w:rPr>
-          <w:rStyle w:val="a7"/>
+          <w:rStyle w:val="IntenseReference"/>
           <w:b/>
           <w:bCs w:val="0"/>
           <w:smallCaps w:val="0"/>
@@ -842,7 +806,7 @@
       </w:r>
       <w:r>
         <w:rPr>
-          <w:rStyle w:val="a7"/>
+          <w:rStyle w:val="IntenseReference"/>
           <w:b/>
           <w:bCs w:val="0"/>
           <w:smallCaps w:val="0"/>
@@ -852,7 +816,7 @@
       </w:r>
       <w:r>
         <w:rPr>
-          <w:rStyle w:val="a7"/>
+          <w:rStyle w:val="IntenseReference"/>
           <w:b/>
           <w:bCs w:val="0"/>
           <w:smallCaps w:val="0"/>
@@ -862,7 +826,7 @@
       </w:r>
       <w:r>
         <w:rPr>
-          <w:rStyle w:val="a7"/>
+          <w:rStyle w:val="IntenseReference"/>
           <w:b/>
           <w:bCs w:val="0"/>
           <w:smallCaps w:val="0"/>
@@ -872,7 +836,7 @@
       </w:r>
       <w:r>
         <w:rPr>
-          <w:rStyle w:val="a7"/>
+          <w:rStyle w:val="IntenseReference"/>
           <w:rFonts w:hint="eastAsia"/>
           <w:b/>
           <w:bCs w:val="0"/>
@@ -883,7 +847,7 @@
       </w:r>
       <w:r>
         <w:rPr>
-          <w:rStyle w:val="a7"/>
+          <w:rStyle w:val="IntenseReference"/>
           <w:b/>
           <w:bCs w:val="0"/>
           <w:smallCaps w:val="0"/>
@@ -893,7 +857,7 @@
       </w:r>
       <w:r>
         <w:rPr>
-          <w:rStyle w:val="a7"/>
+          <w:rStyle w:val="IntenseReference"/>
           <w:b/>
           <w:bCs w:val="0"/>
           <w:smallCaps w:val="0"/>
@@ -903,7 +867,7 @@
       </w:r>
       <w:r>
         <w:rPr>
-          <w:rStyle w:val="a7"/>
+          <w:rStyle w:val="IntenseReference"/>
           <w:rFonts w:hint="eastAsia"/>
           <w:b/>
           <w:bCs w:val="0"/>
@@ -914,7 +878,7 @@
       </w:r>
       <w:r>
         <w:rPr>
-          <w:rStyle w:val="a7"/>
+          <w:rStyle w:val="IntenseReference"/>
           <w:b/>
           <w:bCs w:val="0"/>
           <w:smallCaps w:val="0"/>
@@ -924,7 +888,7 @@
       </w:r>
       <w:r>
         <w:rPr>
-          <w:rStyle w:val="a7"/>
+          <w:rStyle w:val="IntenseReference"/>
           <w:rFonts w:hint="eastAsia"/>
           <w:b/>
           <w:bCs w:val="0"/>
@@ -935,7 +899,7 @@
       </w:r>
       <w:r>
         <w:rPr>
-          <w:rStyle w:val="a7"/>
+          <w:rStyle w:val="IntenseReference"/>
           <w:rFonts w:hint="eastAsia"/>
           <w:b/>
           <w:bCs w:val="0"/>
@@ -946,7 +910,7 @@
       </w:r>
       <w:r>
         <w:rPr>
-          <w:rStyle w:val="a7"/>
+          <w:rStyle w:val="IntenseReference"/>
           <w:rFonts w:hint="eastAsia"/>
           <w:b/>
           <w:bCs w:val="0"/>
@@ -957,7 +921,7 @@
       </w:r>
       <w:r>
         <w:rPr>
-          <w:rStyle w:val="a7"/>
+          <w:rStyle w:val="IntenseReference"/>
           <w:b/>
           <w:bCs w:val="0"/>
           <w:smallCaps w:val="0"/>
@@ -965,88 +929,76 @@
         </w:rPr>
         <w:br/>
       </w:r>
-      <w:proofErr w:type="gramStart"/>
-      <w:r>
-        <w:rPr>
-          <w:rStyle w:val="a7"/>
+      <w:r>
+        <w:rPr>
+          <w:rStyle w:val="IntenseReference"/>
           <w:b/>
           <w:bCs w:val="0"/>
           <w:smallCaps w:val="0"/>
           <w:spacing w:val="0"/>
         </w:rPr>
-        <w:t>箱货信息</w:t>
-      </w:r>
-      <w:proofErr w:type="gramEnd"/>
-      <w:r>
-        <w:rPr>
-          <w:rStyle w:val="a7"/>
+        <w:t>箱货信息：</w:t>
+      </w:r>
+      <w:r>
+        <w:rPr>
+          <w:rStyle w:val="IntenseReference"/>
           <w:b/>
           <w:bCs w:val="0"/>
           <w:smallCaps w:val="0"/>
           <w:spacing w:val="0"/>
         </w:rPr>
-        <w:t>：</w:t>
-      </w:r>
-      <w:r>
-        <w:rPr>
-          <w:rStyle w:val="a7"/>
+        <w:t>4.3类空罐</w:t>
+      </w:r>
+      <w:r>
+        <w:rPr>
+          <w:rStyle w:val="IntenseReference"/>
           <w:b/>
           <w:bCs w:val="0"/>
           <w:smallCaps w:val="0"/>
           <w:spacing w:val="0"/>
         </w:rPr>
-        <w:t>4.3类空罐</w:t>
-      </w:r>
-      <w:r>
-        <w:rPr>
-          <w:rStyle w:val="a7"/>
+        <w:br/>
+      </w:r>
+      <w:r>
+        <w:rPr>
+          <w:rStyle w:val="IntenseReference"/>
+          <w:rFonts w:hint="eastAsia"/>
           <w:b/>
           <w:bCs w:val="0"/>
           <w:smallCaps w:val="0"/>
           <w:spacing w:val="0"/>
         </w:rPr>
-        <w:br/>
-      </w:r>
-      <w:r>
-        <w:rPr>
-          <w:rStyle w:val="a7"/>
-          <w:rFonts w:hint="eastAsia"/>
+        <w:t>提单号码：</w:t>
+      </w:r>
+      <w:r>
+        <w:rPr>
+          <w:rStyle w:val="IntenseReference"/>
           <w:b/>
           <w:bCs w:val="0"/>
           <w:smallCaps w:val="0"/>
           <w:spacing w:val="0"/>
         </w:rPr>
-        <w:t>提单号码：</w:t>
-      </w:r>
-      <w:r>
-        <w:rPr>
-          <w:rStyle w:val="a7"/>
+        <w:t xml:space="preserve"> </w:t>
+      </w:r>
+      <w:r>
+        <w:rPr>
+          <w:rStyle w:val="IntenseReference"/>
           <w:b/>
           <w:bCs w:val="0"/>
           <w:smallCaps w:val="0"/>
           <w:spacing w:val="0"/>
         </w:rPr>
-        <w:t xml:space="preserve"> </w:t>
-      </w:r>
-      <w:r>
-        <w:rPr>
-          <w:rStyle w:val="a7"/>
+        <w:br/>
+      </w:r>
+      <w:r>
+        <w:rPr>
+          <w:rStyle w:val="IntenseReference"/>
+          <w:rFonts w:hint="eastAsia"/>
           <w:b/>
           <w:bCs w:val="0"/>
           <w:smallCaps w:val="0"/>
           <w:spacing w:val="0"/>
         </w:rPr>
-        <w:br/>
-      </w:r>
-      <w:r>
-        <w:rPr>
-          <w:rStyle w:val="a7"/>
-          <w:rFonts w:hint="eastAsia"/>
-          <w:b/>
-          <w:bCs w:val="0"/>
-          <w:smallCaps w:val="0"/>
-          <w:spacing w:val="0"/>
-        </w:rPr>
         <w:t>对应罐号：</w:t>
       </w:r>
     </w:p>
@@ -1070,7 +1022,7 @@
     </w:p>
     <w:p>
       <w:pPr>
-        <w:pStyle w:val="a5"/>
+        <w:pStyle w:val="ListParagraph"/>
         <w:ind w:left="360" w:firstLineChars="0" w:firstLine="0"/>
       </w:pPr>
       <w:r>
@@ -1083,21 +1035,7 @@
         <w:rPr>
           <w:rFonts w:hint="eastAsia"/>
         </w:rPr>
-        <w:t>船公司网站查到换</w:t>
-      </w:r>
-      <w:proofErr w:type="gramStart"/>
-      <w:r>
-        <w:rPr>
-          <w:rFonts w:hint="eastAsia"/>
-        </w:rPr>
-        <w:t>单费用</w:t>
-      </w:r>
-      <w:proofErr w:type="gramEnd"/>
-      <w:r>
-        <w:rPr>
-          <w:rFonts w:hint="eastAsia"/>
-        </w:rPr>
-        <w:t>明细</w:t>
+        <w:t>船公司网站查到换单费用明细</w:t>
       </w:r>
       <w:r>
         <w:rPr>
@@ -1185,7 +1123,7 @@
     </w:p>
     <w:p>
       <w:pPr>
-        <w:pStyle w:val="a5"/>
+        <w:pStyle w:val="ListParagraph"/>
         <w:ind w:left="780" w:firstLineChars="0" w:firstLine="0"/>
       </w:pPr>
       <w:r>
@@ -1227,7 +1165,7 @@
     </w:p>
     <w:p>
       <w:pPr>
-        <w:pStyle w:val="a5"/>
+        <w:pStyle w:val="ListParagraph"/>
         <w:ind w:left="360" w:firstLineChars="0" w:firstLine="0"/>
       </w:pPr>
       <w:r>
@@ -1294,21 +1232,7 @@
         <w:rPr>
           <w:rFonts w:hint="eastAsia"/>
         </w:rPr>
-        <w:t>提单/</w:t>
-      </w:r>
-      <w:proofErr w:type="gramStart"/>
-      <w:r>
-        <w:rPr>
-          <w:rFonts w:hint="eastAsia"/>
-        </w:rPr>
-        <w:t>罐证</w:t>
-      </w:r>
-      <w:proofErr w:type="gramEnd"/>
-      <w:r>
-        <w:rPr>
-          <w:rFonts w:hint="eastAsia"/>
-        </w:rPr>
-        <w:t>/提货单/</w:t>
+        <w:t>提单/罐证/提货单/</w:t>
       </w:r>
       <w:r>
         <w:rPr>
@@ -1325,42 +1249,42 @@
     </w:p>
     <w:p>
       <w:pPr>
-        <w:pStyle w:val="aa"/>
-        <w:rPr>
-          <w:rStyle w:val="a7"/>
-        </w:rPr>
-      </w:pPr>
-      <w:r>
-        <w:rPr>
-          <w:rStyle w:val="a7"/>
+        <w:pStyle w:val="a1"/>
+        <w:rPr>
+          <w:rStyle w:val="IntenseReference"/>
+        </w:rPr>
+      </w:pPr>
+      <w:r>
+        <w:rPr>
+          <w:rStyle w:val="IntenseReference"/>
           <w:rFonts w:hint="eastAsia"/>
         </w:rPr>
         <w:t>提单</w:t>
       </w:r>
       <w:r>
         <w:rPr>
-          <w:rStyle w:val="a7"/>
+          <w:rStyle w:val="IntenseReference"/>
           <w:rFonts w:hint="eastAsia"/>
         </w:rPr>
         <w:t>分</w:t>
       </w:r>
       <w:r>
         <w:rPr>
-          <w:rStyle w:val="a7"/>
+          <w:rStyle w:val="IntenseReference"/>
           <w:rFonts w:hint="eastAsia"/>
         </w:rPr>
         <w:t>电放提单和正本提单，</w:t>
       </w:r>
       <w:r>
         <w:rPr>
-          <w:rStyle w:val="a7"/>
+          <w:rStyle w:val="IntenseReference"/>
           <w:rFonts w:hint="eastAsia"/>
         </w:rPr>
         <w:t>如果是正本提单直接给师傅就可以，如果是电放提单打印出来盖两个</w:t>
       </w:r>
       <w:r>
         <w:rPr>
-          <w:rStyle w:val="a7"/>
+          <w:rStyle w:val="IntenseReference"/>
           <w:rFonts w:hint="eastAsia"/>
         </w:rPr>
         <w:lastRenderedPageBreak/>
@@ -1368,44 +1292,28 @@
       </w:r>
       <w:r>
         <w:rPr>
-          <w:rStyle w:val="a7"/>
+          <w:rStyle w:val="IntenseReference"/>
           <w:rFonts w:hint="eastAsia"/>
         </w:rPr>
         <w:t>付款时下载打印</w:t>
       </w:r>
       <w:r>
         <w:rPr>
-          <w:rStyle w:val="a7"/>
+          <w:rStyle w:val="IntenseReference"/>
           <w:rFonts w:hint="eastAsia"/>
         </w:rPr>
         <w:t>电放保函</w:t>
       </w:r>
       <w:r>
         <w:rPr>
-          <w:rStyle w:val="a7"/>
-          <w:rFonts w:hint="eastAsia"/>
-        </w:rPr>
-        <w:t>，电放保函各船公司不一样，</w:t>
-      </w:r>
-      <w:proofErr w:type="gramStart"/>
-      <w:r>
-        <w:rPr>
-          <w:rStyle w:val="a7"/>
-          <w:rFonts w:hint="eastAsia"/>
-        </w:rPr>
-        <w:t>官网可</w:t>
-      </w:r>
-      <w:proofErr w:type="gramEnd"/>
-      <w:r>
-        <w:rPr>
-          <w:rStyle w:val="a7"/>
-          <w:rFonts w:hint="eastAsia"/>
-        </w:rPr>
-        <w:t>下载</w:t>
-      </w:r>
-      <w:r>
-        <w:rPr>
-          <w:rStyle w:val="a7"/>
+          <w:rStyle w:val="IntenseReference"/>
+          <w:rFonts w:hint="eastAsia"/>
+        </w:rPr>
+        <w:t>，电放保函各船公司不一样，官网可下载</w:t>
+      </w:r>
+      <w:r>
+        <w:rPr>
+          <w:rStyle w:val="IntenseReference"/>
           <w:rFonts w:hint="eastAsia"/>
         </w:rPr>
         <w:t>。</w:t>
@@ -1413,30 +1321,21 @@
     </w:p>
     <w:p>
       <w:pPr>
-        <w:pStyle w:val="aa"/>
-        <w:rPr>
-          <w:rStyle w:val="a7"/>
-        </w:rPr>
-      </w:pPr>
-      <w:proofErr w:type="gramStart"/>
-      <w:r>
-        <w:rPr>
-          <w:rStyle w:val="a7"/>
-          <w:rFonts w:hint="eastAsia"/>
-        </w:rPr>
-        <w:t>两个章指提单</w:t>
-      </w:r>
-      <w:proofErr w:type="gramEnd"/>
-      <w:r>
-        <w:rPr>
-          <w:rStyle w:val="a7"/>
-          <w:rFonts w:hint="eastAsia"/>
-        </w:rPr>
-        <w:t>上收货人的公章和中英文章</w:t>
-      </w:r>
-      <w:r>
-        <w:rPr>
-          <w:rStyle w:val="a7"/>
+        <w:pStyle w:val="a1"/>
+        <w:rPr>
+          <w:rStyle w:val="IntenseReference"/>
+        </w:rPr>
+      </w:pPr>
+      <w:r>
+        <w:rPr>
+          <w:rStyle w:val="IntenseReference"/>
+          <w:rFonts w:hint="eastAsia"/>
+        </w:rPr>
+        <w:t>两个章指提单上收货人的公章和中英文章</w:t>
+      </w:r>
+      <w:r>
+        <w:rPr>
+          <w:rStyle w:val="IntenseReference"/>
           <w:rFonts w:hint="eastAsia"/>
         </w:rPr>
         <w:t>。</w:t>
@@ -1456,7 +1355,7 @@
     </w:p>
     <w:p>
       <w:pPr>
-        <w:pStyle w:val="a5"/>
+        <w:pStyle w:val="ListParagraph"/>
         <w:ind w:left="360" w:firstLineChars="0" w:firstLine="0"/>
       </w:pPr>
       <w:r>
@@ -1516,7 +1415,7 @@
     </w:p>
     <w:p>
       <w:pPr>
-        <w:pStyle w:val="a5"/>
+        <w:pStyle w:val="ListParagraph"/>
         <w:ind w:left="360" w:firstLineChars="0" w:firstLine="0"/>
       </w:pPr>
       <w:r>
@@ -1540,7 +1439,7 @@
     </w:p>
     <w:p>
       <w:pPr>
-        <w:pStyle w:val="a5"/>
+        <w:pStyle w:val="ListParagraph"/>
         <w:ind w:left="780" w:firstLineChars="0" w:firstLine="0"/>
       </w:pPr>
       <w:r>
@@ -1570,42 +1469,42 @@
     </w:p>
     <w:p>
       <w:pPr>
-        <w:pStyle w:val="aa"/>
-        <w:rPr>
-          <w:rStyle w:val="a7"/>
-        </w:rPr>
-      </w:pPr>
-      <w:r>
-        <w:rPr>
-          <w:rStyle w:val="a7"/>
+        <w:pStyle w:val="a1"/>
+        <w:rPr>
+          <w:rStyle w:val="IntenseReference"/>
+        </w:rPr>
+      </w:pPr>
+      <w:r>
+        <w:rPr>
+          <w:rStyle w:val="IntenseReference"/>
           <w:rFonts w:hint="eastAsia"/>
         </w:rPr>
         <w:t>报关资料：</w:t>
       </w:r>
       <w:r>
         <w:rPr>
-          <w:rStyle w:val="a7"/>
+          <w:rStyle w:val="IntenseReference"/>
           <w:rFonts w:hint="eastAsia"/>
         </w:rPr>
         <w:t>箱单、</w:t>
       </w:r>
       <w:r>
         <w:rPr>
-          <w:rStyle w:val="a7"/>
+          <w:rStyle w:val="IntenseReference"/>
           <w:rFonts w:hint="eastAsia"/>
         </w:rPr>
         <w:t>发票、合同、报关单、</w:t>
       </w:r>
       <w:r>
         <w:rPr>
-          <w:rStyle w:val="a7"/>
+          <w:rStyle w:val="IntenseReference"/>
           <w:rFonts w:hint="eastAsia"/>
         </w:rPr>
         <w:t>报关委托、报检委托、申报要素</w:t>
       </w:r>
       <w:r>
         <w:rPr>
-          <w:rStyle w:val="a7"/>
+          <w:rStyle w:val="IntenseReference"/>
           <w:rFonts w:hint="eastAsia"/>
         </w:rPr>
         <w:t>（部分只需第一次提供即可）</w:t>
@@ -1631,7 +1530,7 @@
     </w:p>
     <w:p>
       <w:pPr>
-        <w:pStyle w:val="a5"/>
+        <w:pStyle w:val="ListParagraph"/>
         <w:ind w:left="360" w:firstLineChars="0" w:firstLine="0"/>
       </w:pPr>
       <w:r>
@@ -1661,7 +1560,7 @@
     </w:p>
     <w:p>
       <w:pPr>
-        <w:pStyle w:val="a5"/>
+        <w:pStyle w:val="ListParagraph"/>
         <w:ind w:left="780" w:firstLineChars="0" w:firstLine="0"/>
       </w:pPr>
       <w:r>
@@ -1691,27 +1590,27 @@
     </w:p>
     <w:p>
       <w:pPr>
-        <w:pStyle w:val="aa"/>
-        <w:rPr>
-          <w:rStyle w:val="a7"/>
-        </w:rPr>
-      </w:pPr>
-      <w:r>
-        <w:rPr>
-          <w:rStyle w:val="a7"/>
+        <w:pStyle w:val="a1"/>
+        <w:rPr>
+          <w:rStyle w:val="IntenseReference"/>
+        </w:rPr>
+      </w:pPr>
+      <w:r>
+        <w:rPr>
+          <w:rStyle w:val="IntenseReference"/>
         </w:rPr>
         <w:t>方式</w:t>
       </w:r>
       <w:r>
         <w:rPr>
-          <w:rStyle w:val="a7"/>
+          <w:rStyle w:val="IntenseReference"/>
           <w:rFonts w:hint="eastAsia"/>
         </w:rPr>
         <w:t>/</w:t>
       </w:r>
       <w:r>
         <w:rPr>
-          <w:rStyle w:val="a7"/>
+          <w:rStyle w:val="IntenseReference"/>
         </w:rPr>
         <w:t>格式</w:t>
       </w:r>
@@ -1730,7 +1629,7 @@
     </w:p>
     <w:p>
       <w:pPr>
-        <w:pStyle w:val="a5"/>
+        <w:pStyle w:val="ListParagraph"/>
         <w:ind w:left="360" w:firstLineChars="0" w:firstLine="0"/>
       </w:pPr>
       <w:r>
@@ -1777,120 +1676,120 @@
     </w:p>
     <w:p>
       <w:pPr>
-        <w:pStyle w:val="ab"/>
+        <w:pStyle w:val="a2"/>
         <w:ind w:left="1021" w:hanging="660"/>
         <w:rPr>
-          <w:rStyle w:val="a7"/>
-        </w:rPr>
-      </w:pPr>
-      <w:r>
-        <w:rPr>
-          <w:rStyle w:val="a7"/>
+          <w:rStyle w:val="IntenseReference"/>
+        </w:rPr>
+      </w:pPr>
+      <w:r>
+        <w:rPr>
+          <w:rStyle w:val="IntenseReference"/>
         </w:rPr>
         <w:t>格式</w:t>
       </w:r>
       <w:r>
         <w:rPr>
-          <w:rStyle w:val="a7"/>
+          <w:rStyle w:val="IntenseReference"/>
           <w:rFonts w:hint="eastAsia"/>
         </w:rPr>
         <w:t>：</w:t>
       </w:r>
       <w:r>
         <w:rPr>
-          <w:rStyle w:val="a7"/>
+          <w:rStyle w:val="IntenseReference"/>
           <w:rFonts w:hint="eastAsia"/>
         </w:rPr>
         <w:t>罐号：</w:t>
       </w:r>
       <w:r>
         <w:rPr>
-          <w:rStyle w:val="a7"/>
+          <w:rStyle w:val="IntenseReference"/>
         </w:rPr>
         <w:br/>
       </w:r>
       <w:r>
         <w:rPr>
-          <w:rStyle w:val="a7"/>
+          <w:rStyle w:val="IntenseReference"/>
           <w:rFonts w:hint="eastAsia"/>
         </w:rPr>
         <w:t>用途：（堆存等）</w:t>
       </w:r>
       <w:r>
         <w:rPr>
-          <w:rStyle w:val="a7"/>
+          <w:rStyle w:val="IntenseReference"/>
         </w:rPr>
         <w:br/>
       </w:r>
       <w:r>
         <w:rPr>
-          <w:rStyle w:val="a7"/>
+          <w:rStyle w:val="IntenseReference"/>
           <w:rFonts w:hint="eastAsia"/>
         </w:rPr>
         <w:t>用途：</w:t>
       </w:r>
       <w:r>
         <w:rPr>
-          <w:rStyle w:val="a7"/>
+          <w:rStyle w:val="IntenseReference"/>
         </w:rPr>
         <w:br/>
       </w:r>
       <w:r>
         <w:rPr>
-          <w:rStyle w:val="a7"/>
+          <w:rStyle w:val="IntenseReference"/>
           <w:rFonts w:hint="eastAsia"/>
         </w:rPr>
         <w:t>前货：</w:t>
       </w:r>
       <w:r>
         <w:rPr>
-          <w:rStyle w:val="a7"/>
+          <w:rStyle w:val="IntenseReference"/>
         </w:rPr>
         <w:br/>
       </w:r>
       <w:r>
         <w:rPr>
-          <w:rStyle w:val="a7"/>
+          <w:rStyle w:val="IntenseReference"/>
           <w:rFonts w:hint="eastAsia"/>
         </w:rPr>
         <w:t>状态：</w:t>
       </w:r>
       <w:r>
         <w:rPr>
-          <w:rStyle w:val="a7"/>
+          <w:rStyle w:val="IntenseReference"/>
         </w:rPr>
         <w:br/>
       </w:r>
       <w:r>
         <w:rPr>
-          <w:rStyle w:val="a7"/>
+          <w:rStyle w:val="IntenseReference"/>
           <w:rFonts w:hint="eastAsia"/>
         </w:rPr>
         <w:t>进罐地点：</w:t>
       </w:r>
       <w:r>
         <w:rPr>
-          <w:rStyle w:val="a7"/>
+          <w:rStyle w:val="IntenseReference"/>
         </w:rPr>
         <w:br/>
       </w:r>
       <w:r>
         <w:rPr>
-          <w:rStyle w:val="a7"/>
+          <w:rStyle w:val="IntenseReference"/>
           <w:rFonts w:hint="eastAsia"/>
         </w:rPr>
         <w:t>其他事项</w:t>
       </w:r>
       <w:r>
         <w:rPr>
-          <w:rStyle w:val="a7"/>
+          <w:rStyle w:val="IntenseReference"/>
           <w:rFonts w:hint="eastAsia"/>
         </w:rPr>
         <w:t>：</w:t>
       </w:r>
       <w:r>
         <w:rPr>
-          <w:rStyle w:val="a7"/>
+          <w:rStyle w:val="IntenseReference"/>
           <w:rFonts w:hint="eastAsia"/>
         </w:rPr>
         <w:t>其他要求或注意事项</w:t>
@@ -1978,25 +1877,7 @@
           <w:sz w:val="18"/>
           <w:szCs w:val="18"/>
         </w:rPr>
-        <w:t>国外代理</w:t>
-      </w:r>
-      <w:proofErr w:type="gramStart"/>
-      <w:r>
-        <w:rPr>
-          <w:rFonts w:hint="eastAsia"/>
-          <w:sz w:val="18"/>
-          <w:szCs w:val="18"/>
-        </w:rPr>
-        <w:t>订好舱会邮件</w:t>
-      </w:r>
-      <w:proofErr w:type="gramEnd"/>
-      <w:r>
-        <w:rPr>
-          <w:rFonts w:hint="eastAsia"/>
-          <w:sz w:val="18"/>
-          <w:szCs w:val="18"/>
-        </w:rPr>
-        <w:t>通知我们</w:t>
+        <w:t>国外代理订好舱会邮件通知我们</w:t>
       </w:r>
       <w:r>
         <w:rPr>
@@ -2188,27 +2069,7 @@
           <w:sz w:val="18"/>
           <w:szCs w:val="18"/>
         </w:rPr>
-        <w:t>按客户分：</w:t>
-      </w:r>
-      <w:proofErr w:type="gramStart"/>
-      <w:r>
-        <w:rPr>
-          <w:rFonts w:hint="eastAsia"/>
-          <w:color w:val="FF0000"/>
-          <w:sz w:val="18"/>
-          <w:szCs w:val="18"/>
-        </w:rPr>
-        <w:t>日陆由日陆报</w:t>
-      </w:r>
-      <w:proofErr w:type="gramEnd"/>
-      <w:r>
-        <w:rPr>
-          <w:rFonts w:hint="eastAsia"/>
-          <w:color w:val="FF0000"/>
-          <w:sz w:val="18"/>
-          <w:szCs w:val="18"/>
-        </w:rPr>
-        <w:t>，柯豪我们报</w:t>
+        <w:t>按客户分：日陆由日陆报，柯豪我们报</w:t>
       </w:r>
     </w:p>
     <w:p>
@@ -2255,27 +2116,7 @@
           <w:sz w:val="18"/>
           <w:szCs w:val="18"/>
         </w:rPr>
-        <w:t>，</w:t>
-      </w:r>
-      <w:proofErr w:type="gramStart"/>
-      <w:r>
-        <w:rPr>
-          <w:rFonts w:hint="eastAsia"/>
-          <w:color w:val="FF0000"/>
-          <w:sz w:val="18"/>
-          <w:szCs w:val="18"/>
-        </w:rPr>
-        <w:t>留箱只能</w:t>
-      </w:r>
-      <w:proofErr w:type="gramEnd"/>
-      <w:r>
-        <w:rPr>
-          <w:rFonts w:hint="eastAsia"/>
-          <w:color w:val="FF0000"/>
-          <w:sz w:val="18"/>
-          <w:szCs w:val="18"/>
-        </w:rPr>
-        <w:t>留24小时，</w:t>
+        <w:t>，留箱只能留24小时，</w:t>
       </w:r>
       <w:r>
         <w:rPr>
@@ -2405,7 +2246,6 @@
           <w:szCs w:val="18"/>
         </w:rPr>
       </w:pPr>
-      <w:proofErr w:type="gramStart"/>
       <w:r>
         <w:rPr>
           <w:rFonts w:hint="eastAsia"/>
@@ -2413,17 +2253,7 @@
           <w:sz w:val="18"/>
           <w:szCs w:val="18"/>
         </w:rPr>
-        <w:t>箱货信息</w:t>
-      </w:r>
-      <w:proofErr w:type="gramEnd"/>
-      <w:r>
-        <w:rPr>
-          <w:rFonts w:hint="eastAsia"/>
-          <w:color w:val="7030A0"/>
-          <w:sz w:val="18"/>
-          <w:szCs w:val="18"/>
-        </w:rPr>
-        <w:t>：</w:t>
+        <w:t>箱货信息：</w:t>
       </w:r>
       <w:r>
         <w:rPr>
@@ -2548,23 +2378,7 @@
           <w:sz w:val="18"/>
           <w:szCs w:val="18"/>
         </w:rPr>
-        <w:t>船公司或船代网站可查到换</w:t>
-      </w:r>
-      <w:proofErr w:type="gramStart"/>
-      <w:r>
-        <w:rPr>
-          <w:sz w:val="18"/>
-          <w:szCs w:val="18"/>
-        </w:rPr>
-        <w:t>单费用</w:t>
-      </w:r>
-      <w:proofErr w:type="gramEnd"/>
-      <w:r>
-        <w:rPr>
-          <w:sz w:val="18"/>
-          <w:szCs w:val="18"/>
-        </w:rPr>
-        <w:t>时，申请付费</w:t>
+        <w:t>船公司或船代网站可查到换单费用时，申请付费</w:t>
       </w:r>
     </w:p>
     <w:p>
@@ -2583,27 +2397,7 @@
           <w:sz w:val="18"/>
           <w:szCs w:val="18"/>
         </w:rPr>
-        <w:t>换单前后发</w:t>
-      </w:r>
-      <w:proofErr w:type="gramStart"/>
-      <w:r>
-        <w:rPr>
-          <w:rFonts w:hint="eastAsia"/>
-          <w:color w:val="FF0000"/>
-          <w:sz w:val="18"/>
-          <w:szCs w:val="18"/>
-        </w:rPr>
-        <w:t>留箱信息</w:t>
-      </w:r>
-      <w:proofErr w:type="gramEnd"/>
-      <w:r>
-        <w:rPr>
-          <w:rFonts w:hint="eastAsia"/>
-          <w:color w:val="FF0000"/>
-          <w:sz w:val="18"/>
-          <w:szCs w:val="18"/>
-        </w:rPr>
-        <w:t>给印总</w:t>
+        <w:t>换单前后发留箱信息给印总</w:t>
       </w:r>
     </w:p>
     <w:p>
@@ -2622,27 +2416,7 @@
           <w:sz w:val="18"/>
           <w:szCs w:val="18"/>
         </w:rPr>
-        <w:t>查到换</w:t>
-      </w:r>
-      <w:proofErr w:type="gramStart"/>
-      <w:r>
-        <w:rPr>
-          <w:rFonts w:hint="eastAsia"/>
-          <w:color w:val="FF0000"/>
-          <w:sz w:val="18"/>
-          <w:szCs w:val="18"/>
-        </w:rPr>
-        <w:t>单费用</w:t>
-      </w:r>
-      <w:proofErr w:type="gramEnd"/>
-      <w:r>
-        <w:rPr>
-          <w:rFonts w:hint="eastAsia"/>
-          <w:color w:val="FF0000"/>
-          <w:sz w:val="18"/>
-          <w:szCs w:val="18"/>
-        </w:rPr>
-        <w:t>后，确认电放状态，如果是否要跟国外代理说（</w:t>
+        <w:t>查到换单费用后，确认电放状态，如果是否要跟国外代理说（</w:t>
       </w:r>
       <w:r>
         <w:rPr>
@@ -2669,47 +2443,7 @@
           <w:sz w:val="18"/>
           <w:szCs w:val="18"/>
         </w:rPr>
-        <w:t>，填支款凭单（样例），流转：》王紫晶</w:t>
-      </w:r>
-      <w:proofErr w:type="gramStart"/>
-      <w:r>
-        <w:rPr>
-          <w:rFonts w:hint="eastAsia"/>
-          <w:color w:val="FF0000"/>
-          <w:sz w:val="18"/>
-          <w:szCs w:val="18"/>
-        </w:rPr>
-        <w:t>》</w:t>
-      </w:r>
-      <w:proofErr w:type="gramEnd"/>
-      <w:r>
-        <w:rPr>
-          <w:rFonts w:hint="eastAsia"/>
-          <w:color w:val="FF0000"/>
-          <w:sz w:val="18"/>
-          <w:szCs w:val="18"/>
-        </w:rPr>
-        <w:t>陈荔仙</w:t>
-      </w:r>
-      <w:proofErr w:type="gramStart"/>
-      <w:r>
-        <w:rPr>
-          <w:rFonts w:hint="eastAsia"/>
-          <w:color w:val="FF0000"/>
-          <w:sz w:val="18"/>
-          <w:szCs w:val="18"/>
-        </w:rPr>
-        <w:t>》</w:t>
-      </w:r>
-      <w:proofErr w:type="gramEnd"/>
-      <w:r>
-        <w:rPr>
-          <w:rFonts w:hint="eastAsia"/>
-          <w:color w:val="FF0000"/>
-          <w:sz w:val="18"/>
-          <w:szCs w:val="18"/>
-        </w:rPr>
-        <w:t>杨总签字</w:t>
+        <w:t>，填支款凭单（样例），流转：》王紫晶》陈荔仙》杨总签字</w:t>
       </w:r>
       <w:r>
         <w:rPr>
@@ -2727,47 +2461,7 @@
           <w:sz w:val="18"/>
           <w:szCs w:val="18"/>
         </w:rPr>
-        <w:t>如果王</w:t>
-      </w:r>
-      <w:proofErr w:type="gramStart"/>
-      <w:r>
-        <w:rPr>
-          <w:rFonts w:hint="eastAsia"/>
-          <w:color w:val="FF0000"/>
-          <w:sz w:val="18"/>
-          <w:szCs w:val="18"/>
-        </w:rPr>
-        <w:t>在先给</w:t>
-      </w:r>
-      <w:proofErr w:type="gramEnd"/>
-      <w:r>
-        <w:rPr>
-          <w:rFonts w:hint="eastAsia"/>
-          <w:color w:val="FF0000"/>
-          <w:sz w:val="18"/>
-          <w:szCs w:val="18"/>
-        </w:rPr>
-        <w:t>王，要是王</w:t>
-      </w:r>
-      <w:proofErr w:type="gramStart"/>
-      <w:r>
-        <w:rPr>
-          <w:rFonts w:hint="eastAsia"/>
-          <w:color w:val="FF0000"/>
-          <w:sz w:val="18"/>
-          <w:szCs w:val="18"/>
-        </w:rPr>
-        <w:t>不在陈</w:t>
-      </w:r>
-      <w:proofErr w:type="gramEnd"/>
-      <w:r>
-        <w:rPr>
-          <w:rFonts w:hint="eastAsia"/>
-          <w:color w:val="FF0000"/>
-          <w:sz w:val="18"/>
-          <w:szCs w:val="18"/>
-        </w:rPr>
-        <w:t>也不忙，就直接给陈，换单属于着急的，会</w:t>
+        <w:t>如果王在先给王，要是王不在陈也不忙，就直接给陈，换单属于着急的，会</w:t>
       </w:r>
       <w:r>
         <w:rPr>
@@ -2902,27 +2596,7 @@
           <w:sz w:val="18"/>
           <w:szCs w:val="18"/>
         </w:rPr>
-        <w:t>师傅换</w:t>
-      </w:r>
-      <w:proofErr w:type="gramStart"/>
-      <w:r>
-        <w:rPr>
-          <w:rFonts w:hint="eastAsia"/>
-          <w:color w:val="FF0000"/>
-          <w:sz w:val="18"/>
-          <w:szCs w:val="18"/>
-        </w:rPr>
-        <w:t>单完成会</w:t>
-      </w:r>
-      <w:proofErr w:type="gramEnd"/>
-      <w:r>
-        <w:rPr>
-          <w:rFonts w:hint="eastAsia"/>
-          <w:color w:val="FF0000"/>
-          <w:sz w:val="18"/>
-          <w:szCs w:val="18"/>
-        </w:rPr>
-        <w:t>给发票，</w:t>
+        <w:t>师傅换单完成会给发票，</w:t>
       </w:r>
       <w:r>
         <w:rPr>
@@ -2933,7 +2607,6 @@
         </w:rPr>
         <w:t>再</w:t>
       </w:r>
-      <w:proofErr w:type="gramStart"/>
       <w:r>
         <w:rPr>
           <w:rFonts w:hint="eastAsia"/>
@@ -2943,7 +2616,6 @@
         </w:rPr>
         <w:t>填报销单报销</w:t>
       </w:r>
-      <w:proofErr w:type="gramEnd"/>
       <w:r>
         <w:rPr>
           <w:rFonts w:hint="eastAsia"/>
@@ -3186,56 +2858,16 @@
           <w:sz w:val="18"/>
           <w:szCs w:val="18"/>
         </w:rPr>
-        <w:t>达</w:t>
-      </w:r>
-      <w:proofErr w:type="gramStart"/>
-      <w:r>
-        <w:rPr>
-          <w:rFonts w:hint="eastAsia"/>
-          <w:color w:val="FF0000"/>
-          <w:sz w:val="18"/>
-          <w:szCs w:val="18"/>
-        </w:rPr>
-        <w:t>通</w:t>
-      </w:r>
-      <w:r>
-        <w:rPr>
-          <w:rFonts w:hint="eastAsia"/>
-          <w:color w:val="FF0000"/>
-          <w:sz w:val="18"/>
-          <w:szCs w:val="18"/>
-        </w:rPr>
-        <w:t>换单费用</w:t>
-      </w:r>
-      <w:proofErr w:type="gramEnd"/>
-      <w:r>
-        <w:rPr>
-          <w:rFonts w:hint="eastAsia"/>
-          <w:color w:val="FF0000"/>
-          <w:sz w:val="18"/>
-          <w:szCs w:val="18"/>
-        </w:rPr>
-        <w:t>电话问，换</w:t>
-      </w:r>
-      <w:proofErr w:type="gramStart"/>
-      <w:r>
-        <w:rPr>
-          <w:rFonts w:hint="eastAsia"/>
-          <w:color w:val="FF0000"/>
-          <w:sz w:val="18"/>
-          <w:szCs w:val="18"/>
-        </w:rPr>
-        <w:t>单费用填</w:t>
-      </w:r>
-      <w:proofErr w:type="gramEnd"/>
-      <w:r>
-        <w:rPr>
-          <w:rFonts w:hint="eastAsia"/>
-          <w:color w:val="FF0000"/>
-          <w:sz w:val="18"/>
-          <w:szCs w:val="18"/>
-        </w:rPr>
-        <w:t>支票申领单，和支款凭单一起给陈给领支票。</w:t>
+        <w:t>达通</w:t>
+      </w:r>
+      <w:r>
+        <w:rPr>
+          <w:rFonts w:hint="eastAsia"/>
+          <w:color w:val="FF0000"/>
+          <w:sz w:val="18"/>
+          <w:szCs w:val="18"/>
+        </w:rPr>
+        <w:t>换单费用电话问，换单费用填支票申领单，和支款凭单一起给陈给领支票。</w:t>
       </w:r>
     </w:p>
     <w:p>
@@ -3388,6 +3020,106 @@
           <w:szCs w:val="18"/>
         </w:rPr>
         <w:t>直提货说明也要提单</w:t>
+      </w:r>
+      <w:r>
+        <w:rPr>
+          <w:rFonts w:hint="eastAsia"/>
+          <w:color w:val="FF0000"/>
+          <w:sz w:val="18"/>
+          <w:szCs w:val="18"/>
+        </w:rPr>
+        <w:t>，两份直提货情况说明和提单都盖合誉章</w:t>
+      </w:r>
+      <w:bookmarkStart w:id="0" w:name="_GoBack"/>
+      <w:bookmarkEnd w:id="0"/>
+    </w:p>
+    <w:p>
+      <w:pPr>
+        <w:ind w:firstLineChars="200" w:firstLine="360"/>
+        <w:rPr>
+          <w:color w:val="FF0000"/>
+          <w:sz w:val="18"/>
+          <w:szCs w:val="18"/>
+        </w:rPr>
+      </w:pPr>
+      <w:r>
+        <w:rPr>
+          <w:rFonts w:hint="eastAsia"/>
+          <w:color w:val="FF0000"/>
+          <w:sz w:val="18"/>
+          <w:szCs w:val="18"/>
+        </w:rPr>
+        <w:t>C</w:t>
+      </w:r>
+      <w:r>
+        <w:rPr>
+          <w:color w:val="FF0000"/>
+          <w:sz w:val="18"/>
+          <w:szCs w:val="18"/>
+        </w:rPr>
+        <w:t>OSCO</w:t>
+      </w:r>
+      <w:r>
+        <w:rPr>
+          <w:rFonts w:hint="eastAsia"/>
+          <w:color w:val="FF0000"/>
+          <w:sz w:val="18"/>
+          <w:szCs w:val="18"/>
+        </w:rPr>
+        <w:t>换单8</w:t>
+      </w:r>
+      <w:r>
+        <w:rPr>
+          <w:color w:val="FF0000"/>
+          <w:sz w:val="18"/>
+          <w:szCs w:val="18"/>
+        </w:rPr>
+        <w:t>:30-11:30 13:00-17:00</w:t>
+      </w:r>
+      <w:r>
+        <w:rPr>
+          <w:rFonts w:hint="eastAsia"/>
+          <w:color w:val="FF0000"/>
+          <w:sz w:val="18"/>
+          <w:szCs w:val="18"/>
+        </w:rPr>
+        <w:t>，下班前15分钟停止拿号</w:t>
+      </w:r>
+      <w:r>
+        <w:rPr>
+          <w:rFonts w:hint="eastAsia"/>
+          <w:color w:val="FF0000"/>
+          <w:sz w:val="18"/>
+          <w:szCs w:val="18"/>
+        </w:rPr>
+        <w:t>，咨询电话6</w:t>
+      </w:r>
+      <w:r>
+        <w:rPr>
+          <w:color w:val="FF0000"/>
+          <w:sz w:val="18"/>
+          <w:szCs w:val="18"/>
+        </w:rPr>
+        <w:t>5968665</w:t>
+      </w:r>
+    </w:p>
+    <w:p>
+      <w:pPr>
+        <w:ind w:firstLineChars="200" w:firstLine="360"/>
+        <w:rPr>
+          <w:color w:val="FF0000"/>
+          <w:sz w:val="18"/>
+          <w:szCs w:val="18"/>
+        </w:rPr>
+      </w:pPr>
+      <w:r>
+        <w:rPr>
+          <w:rFonts w:hint="eastAsia"/>
+          <w:color w:val="FF0000"/>
+          <w:sz w:val="18"/>
+          <w:szCs w:val="18"/>
+        </w:rPr>
+        <w:t>无锡亚东换单提单上除盖收货人中英文章，还要盖一个长条章</w:t>
       </w:r>
     </w:p>
     <w:p>
@@ -3673,7 +3405,6 @@
         <w:rPr>
           <w:rFonts w:hint="eastAsia"/>
         </w:rPr>
-        <w:lastRenderedPageBreak/>
         <w:t>报关</w:t>
       </w:r>
     </w:p>
@@ -3755,8 +3486,6 @@
         </w:rPr>
         <w:t>关</w:t>
       </w:r>
-      <w:bookmarkStart w:id="0" w:name="_GoBack"/>
-      <w:bookmarkEnd w:id="0"/>
       <w:r>
         <w:rPr>
           <w:rFonts w:hint="eastAsia"/>
@@ -3933,17 +3662,8 @@
           <w:sz w:val="18"/>
           <w:szCs w:val="18"/>
         </w:rPr>
-        <w:t>通知堆场到报关行领提货单，</w:t>
-      </w:r>
-      <w:proofErr w:type="gramStart"/>
-      <w:r>
-        <w:rPr>
-          <w:sz w:val="18"/>
-          <w:szCs w:val="18"/>
-        </w:rPr>
-        <w:t>安排提罐计划</w:t>
-      </w:r>
-      <w:proofErr w:type="gramEnd"/>
+        <w:t>通知堆场到报关行领提货单，安排提罐计划</w:t>
+      </w:r>
       <w:r>
         <w:rPr>
           <w:rFonts w:hint="eastAsia"/>
@@ -3976,23 +3696,7 @@
           <w:sz w:val="18"/>
           <w:szCs w:val="18"/>
         </w:rPr>
-        <w:t>，</w:t>
-      </w:r>
-      <w:proofErr w:type="gramStart"/>
-      <w:r>
-        <w:rPr>
-          <w:sz w:val="18"/>
-          <w:szCs w:val="18"/>
-        </w:rPr>
-        <w:t>尽快提罐送</w:t>
-      </w:r>
-      <w:proofErr w:type="gramEnd"/>
-      <w:r>
-        <w:rPr>
-          <w:sz w:val="18"/>
-          <w:szCs w:val="18"/>
-        </w:rPr>
-        <w:t>到指定堆场</w:t>
+        <w:t>，尽快提罐送到指定堆场</w:t>
       </w:r>
     </w:p>
     <w:p>
@@ -4023,23 +3727,7 @@
           <w:sz w:val="18"/>
           <w:szCs w:val="18"/>
         </w:rPr>
-        <w:t>进堆场前需发进</w:t>
-      </w:r>
-      <w:proofErr w:type="gramStart"/>
-      <w:r>
-        <w:rPr>
-          <w:sz w:val="18"/>
-          <w:szCs w:val="18"/>
-        </w:rPr>
-        <w:t>罐通知</w:t>
-      </w:r>
-      <w:proofErr w:type="gramEnd"/>
-      <w:r>
-        <w:rPr>
-          <w:sz w:val="18"/>
-          <w:szCs w:val="18"/>
-        </w:rPr>
-        <w:t>给堆场</w:t>
+        <w:t>进堆场前需发进罐通知给堆场</w:t>
       </w:r>
     </w:p>
     <w:sectPr>
@@ -4857,7 +4545,7 @@
     <w:lsdException w:name="Hashtag" w:semiHidden="1" w:unhideWhenUsed="1"/>
     <w:lsdException w:name="Unresolved Mention" w:semiHidden="1" w:unhideWhenUsed="1"/>
   </w:latentStyles>
-  <w:style w:type="paragraph" w:default="1" w:styleId="a1">
+  <w:style w:type="paragraph" w:default="1" w:styleId="Normal">
     <w:name w:val="Normal"/>
     <w:qFormat/>
     <w:pPr>
@@ -4865,11 +4553,11 @@
       <w:jc w:val="both"/>
     </w:pPr>
   </w:style>
-  <w:style w:type="paragraph" w:styleId="2">
+  <w:style w:type="paragraph" w:styleId="Heading2">
     <w:name w:val="heading 2"/>
-    <w:basedOn w:val="a1"/>
-    <w:next w:val="a1"/>
-    <w:link w:val="20"/>
+    <w:basedOn w:val="Normal"/>
+    <w:next w:val="Normal"/>
+    <w:link w:val="Heading2Char"/>
     <w:uiPriority w:val="9"/>
     <w:unhideWhenUsed/>
     <w:qFormat/>
@@ -4888,13 +4576,13 @@
       <w:szCs w:val="32"/>
     </w:rPr>
   </w:style>
-  <w:style w:type="character" w:default="1" w:styleId="a2">
+  <w:style w:type="character" w:default="1" w:styleId="DefaultParagraphFont">
     <w:name w:val="Default Paragraph Font"/>
     <w:uiPriority w:val="1"/>
     <w:semiHidden/>
     <w:unhideWhenUsed/>
   </w:style>
-  <w:style w:type="table" w:default="1" w:styleId="a3">
+  <w:style w:type="table" w:default="1" w:styleId="TableNormal">
     <w:name w:val="Normal Table"/>
     <w:uiPriority w:val="99"/>
     <w:semiHidden/>
@@ -4909,15 +4597,15 @@
       </w:tblCellMar>
     </w:tblPr>
   </w:style>
-  <w:style w:type="numbering" w:default="1" w:styleId="a4">
+  <w:style w:type="numbering" w:default="1" w:styleId="NoList">
     <w:name w:val="No List"/>
     <w:uiPriority w:val="99"/>
     <w:semiHidden/>
     <w:unhideWhenUsed/>
   </w:style>
-  <w:style w:type="paragraph" w:styleId="a5">
+  <w:style w:type="paragraph" w:styleId="ListParagraph">
     <w:name w:val="List Paragraph"/>
-    <w:basedOn w:val="a1"/>
+    <w:basedOn w:val="Normal"/>
     <w:uiPriority w:val="34"/>
     <w:qFormat/>
     <w:rsid w:val="00A654E3"/>
@@ -4925,9 +4613,9 @@
       <w:ind w:firstLineChars="200" w:firstLine="420"/>
     </w:pPr>
   </w:style>
-  <w:style w:type="table" w:styleId="a6">
+  <w:style w:type="table" w:styleId="TableGrid">
     <w:name w:val="Table Grid"/>
-    <w:basedOn w:val="a3"/>
+    <w:basedOn w:val="TableNormal"/>
     <w:uiPriority w:val="39"/>
     <w:rsid w:val="00FB3E0D"/>
     <w:tblPr>
@@ -4941,9 +4629,9 @@
       </w:tblBorders>
     </w:tblPr>
   </w:style>
-  <w:style w:type="table" w:styleId="5-1">
+  <w:style w:type="table" w:styleId="GridTable5Dark-Accent1">
     <w:name w:val="Grid Table 5 Dark Accent 1"/>
-    <w:basedOn w:val="a3"/>
+    <w:basedOn w:val="TableNormal"/>
     <w:uiPriority w:val="50"/>
     <w:rsid w:val="00FB3E0D"/>
     <w:tblPr>
@@ -5044,9 +4732,9 @@
       </w:tcPr>
     </w:tblStylePr>
   </w:style>
-  <w:style w:type="table" w:styleId="3-1">
+  <w:style w:type="table" w:styleId="GridTable3-Accent1">
     <w:name w:val="Grid Table 3 Accent 1"/>
-    <w:basedOn w:val="a3"/>
+    <w:basedOn w:val="TableNormal"/>
     <w:uiPriority w:val="48"/>
     <w:rsid w:val="00FB3E0D"/>
     <w:tblPr>
@@ -5177,9 +4865,9 @@
       </w:tcPr>
     </w:tblStylePr>
   </w:style>
-  <w:style w:type="table" w:styleId="5">
+  <w:style w:type="table" w:styleId="GridTable5Dark">
     <w:name w:val="Grid Table 5 Dark"/>
-    <w:basedOn w:val="a3"/>
+    <w:basedOn w:val="TableNormal"/>
     <w:uiPriority w:val="50"/>
     <w:rsid w:val="00F668CC"/>
     <w:tblPr>
@@ -5280,9 +4968,9 @@
       </w:tcPr>
     </w:tblStylePr>
   </w:style>
-  <w:style w:type="character" w:styleId="a7">
+  <w:style w:type="character" w:styleId="IntenseReference">
     <w:name w:val="Intense Reference"/>
-    <w:basedOn w:val="a2"/>
+    <w:basedOn w:val="DefaultParagraphFont"/>
     <w:uiPriority w:val="32"/>
     <w:qFormat/>
     <w:rsid w:val="004D19E8"/>
@@ -5294,11 +4982,11 @@
       <w:spacing w:val="5"/>
     </w:rPr>
   </w:style>
-  <w:style w:type="paragraph" w:styleId="a8">
+  <w:style w:type="paragraph" w:styleId="IntenseQuote">
     <w:name w:val="Intense Quote"/>
-    <w:basedOn w:val="a1"/>
-    <w:next w:val="a1"/>
-    <w:link w:val="a9"/>
+    <w:basedOn w:val="Normal"/>
+    <w:next w:val="Normal"/>
+    <w:link w:val="IntenseQuoteChar"/>
     <w:uiPriority w:val="30"/>
     <w:qFormat/>
     <w:rsid w:val="00BB1249"/>
@@ -5317,10 +5005,10 @@
       <w:color w:val="4472C4" w:themeColor="accent1"/>
     </w:rPr>
   </w:style>
-  <w:style w:type="character" w:customStyle="1" w:styleId="a9">
-    <w:name w:val="明显引用 字符"/>
-    <w:basedOn w:val="a2"/>
-    <w:link w:val="a8"/>
+  <w:style w:type="character" w:customStyle="1" w:styleId="IntenseQuoteChar">
+    <w:name w:val="Intense Quote Char"/>
+    <w:basedOn w:val="DefaultParagraphFont"/>
+    <w:link w:val="IntenseQuote"/>
     <w:uiPriority w:val="30"/>
     <w:rsid w:val="00BB1249"/>
     <w:rPr>
@@ -5329,9 +5017,9 @@
       <w:color w:val="4472C4" w:themeColor="accent1"/>
     </w:rPr>
   </w:style>
-  <w:style w:type="paragraph" w:customStyle="1" w:styleId="aa">
+  <w:style w:type="paragraph" w:customStyle="1" w:styleId="a1">
     <w:name w:val="参考内容"/>
-    <w:basedOn w:val="a8"/>
+    <w:basedOn w:val="IntenseQuote"/>
     <w:rsid w:val="00BF0E56"/>
     <w:pPr>
       <w:pBdr>
@@ -5343,9 +5031,9 @@
       <w:jc w:val="left"/>
     </w:pPr>
   </w:style>
-  <w:style w:type="paragraph" w:customStyle="1" w:styleId="ab">
+  <w:style w:type="paragraph" w:customStyle="1" w:styleId="a2">
     <w:name w:val="参考格式"/>
-    <w:basedOn w:val="aa"/>
+    <w:basedOn w:val="a1"/>
     <w:rsid w:val="00006106"/>
     <w:pPr>
       <w:ind w:leftChars="172" w:left="991" w:hangingChars="300" w:hanging="630"/>
@@ -5371,10 +5059,10 @@
       <w:szCs w:val="21"/>
     </w:rPr>
   </w:style>
-  <w:style w:type="character" w:customStyle="1" w:styleId="20">
-    <w:name w:val="标题 2 字符"/>
-    <w:basedOn w:val="a2"/>
-    <w:link w:val="2"/>
+  <w:style w:type="character" w:customStyle="1" w:styleId="Heading2Char">
+    <w:name w:val="Heading 2 Char"/>
+    <w:basedOn w:val="DefaultParagraphFont"/>
+    <w:link w:val="Heading2"/>
     <w:uiPriority w:val="9"/>
     <w:rsid w:val="00EA2D7D"/>
     <w:rPr>
@@ -5396,10 +5084,10 @@
       <w:spacing w:beforeLines="50" w:before="156"/>
     </w:pPr>
   </w:style>
-  <w:style w:type="paragraph" w:styleId="ac">
+  <w:style w:type="paragraph" w:styleId="Header">
     <w:name w:val="header"/>
-    <w:basedOn w:val="a1"/>
-    <w:link w:val="ad"/>
+    <w:basedOn w:val="Normal"/>
+    <w:link w:val="HeaderChar"/>
     <w:uiPriority w:val="99"/>
     <w:unhideWhenUsed/>
     <w:rsid w:val="00FD49E6"/>
@@ -5419,10 +5107,10 @@
       <w:szCs w:val="18"/>
     </w:rPr>
   </w:style>
-  <w:style w:type="character" w:customStyle="1" w:styleId="ad">
-    <w:name w:val="页眉 字符"/>
-    <w:basedOn w:val="a2"/>
-    <w:link w:val="ac"/>
+  <w:style w:type="character" w:customStyle="1" w:styleId="HeaderChar">
+    <w:name w:val="Header Char"/>
+    <w:basedOn w:val="DefaultParagraphFont"/>
+    <w:link w:val="Header"/>
     <w:uiPriority w:val="99"/>
     <w:rsid w:val="00FD49E6"/>
     <w:rPr>
@@ -5430,10 +5118,10 @@
       <w:szCs w:val="18"/>
     </w:rPr>
   </w:style>
-  <w:style w:type="paragraph" w:styleId="ae">
+  <w:style w:type="paragraph" w:styleId="Footer">
     <w:name w:val="footer"/>
-    <w:basedOn w:val="a1"/>
-    <w:link w:val="af"/>
+    <w:basedOn w:val="Normal"/>
+    <w:link w:val="FooterChar"/>
     <w:uiPriority w:val="99"/>
     <w:unhideWhenUsed/>
     <w:rsid w:val="00FD49E6"/>
@@ -5450,10 +5138,10 @@
       <w:szCs w:val="18"/>
     </w:rPr>
   </w:style>
-  <w:style w:type="character" w:customStyle="1" w:styleId="af">
-    <w:name w:val="页脚 字符"/>
-    <w:basedOn w:val="a2"/>
-    <w:link w:val="ae"/>
+  <w:style w:type="character" w:customStyle="1" w:styleId="FooterChar">
+    <w:name w:val="Footer Char"/>
+    <w:basedOn w:val="DefaultParagraphFont"/>
+    <w:link w:val="Footer"/>
     <w:uiPriority w:val="99"/>
     <w:rsid w:val="00FD49E6"/>
     <w:rPr>
@@ -5764,7 +5452,7 @@
 </file>
 
 <file path=customXml/itemProps1.xml><?xml version="1.0" encoding="utf-8"?>
-<ds:datastoreItem xmlns:ds="http://schemas.openxmlformats.org/officeDocument/2006/customXml" ds:itemID="{AB6FD1F9-B096-4EE1-82F5-B29A21C9AFCA}">
+<ds:datastoreItem xmlns:ds="http://schemas.openxmlformats.org/officeDocument/2006/customXml" ds:itemID="{C8E9B337-C914-4F2E-AA79-85BA1881EC58}">
   <ds:schemaRefs>
     <ds:schemaRef ds:uri="http://schemas.openxmlformats.org/officeDocument/2006/bibliography"/>
   </ds:schemaRefs>

--- a/co-honour/进口流程.docx
+++ b/co-honour/进口流程.docx
@@ -164,7 +164,6 @@
     <w:p>
       <w:pPr>
         <w:pStyle w:val="a"/>
-        <w:ind w:left="357" w:hanging="357"/>
       </w:pPr>
       <w:r>
         <w:rPr>
@@ -1005,7 +1004,6 @@
     <w:p>
       <w:pPr>
         <w:pStyle w:val="a"/>
-        <w:ind w:left="357" w:hanging="357"/>
       </w:pPr>
       <w:r>
         <w:rPr>
@@ -1154,7 +1152,6 @@
     <w:p>
       <w:pPr>
         <w:pStyle w:val="a"/>
-        <w:ind w:left="357" w:hanging="357"/>
       </w:pPr>
       <w:r>
         <w:rPr>
@@ -1344,7 +1341,6 @@
     <w:p>
       <w:pPr>
         <w:pStyle w:val="a"/>
-        <w:ind w:left="357" w:hanging="357"/>
       </w:pPr>
       <w:r>
         <w:rPr>
@@ -1404,7 +1400,6 @@
     <w:p>
       <w:pPr>
         <w:pStyle w:val="a"/>
-        <w:ind w:left="357" w:hanging="357"/>
       </w:pPr>
       <w:r>
         <w:rPr>
@@ -1513,7 +1508,6 @@
     <w:p>
       <w:pPr>
         <w:pStyle w:val="a"/>
-        <w:ind w:left="357" w:hanging="357"/>
       </w:pPr>
       <w:r>
         <w:rPr>
@@ -1618,7 +1612,6 @@
     <w:p>
       <w:pPr>
         <w:pStyle w:val="a"/>
-        <w:ind w:left="357" w:hanging="357"/>
       </w:pPr>
       <w:r>
         <w:rPr>
@@ -3030,8 +3023,6 @@
         </w:rPr>
         <w:t>，两份直提货情况说明和提单都盖合誉章</w:t>
       </w:r>
-      <w:bookmarkStart w:id="0" w:name="_GoBack"/>
-      <w:bookmarkEnd w:id="0"/>
     </w:p>
     <w:p>
       <w:pPr>
@@ -3728,6 +3719,1255 @@
           <w:szCs w:val="18"/>
         </w:rPr>
         <w:t>进堆场前需发进罐通知给堆场</w:t>
+      </w:r>
+    </w:p>
+    <w:p>
+      <w:pPr>
+        <w:pStyle w:val="a"/>
+        <w:numPr>
+          <w:ilvl w:val="0"/>
+          <w:numId w:val="7"/>
+        </w:numPr>
+      </w:pPr>
+      <w:r>
+        <w:rPr>
+          <w:rFonts w:hint="eastAsia"/>
+        </w:rPr>
+        <w:t>青岛大致流程</w:t>
+      </w:r>
+    </w:p>
+    <w:p>
+      <w:pPr>
+        <w:ind w:firstLineChars="200" w:firstLine="360"/>
+        <w:rPr>
+          <w:sz w:val="18"/>
+          <w:szCs w:val="18"/>
+        </w:rPr>
+        <w:sectPr>
+          <w:pgSz w:w="11906" w:h="16838"/>
+          <w:pgMar w:top="720" w:right="720" w:bottom="720" w:left="720" w:header="851" w:footer="992" w:gutter="0"/>
+          <w:cols w:space="425"/>
+          <w:docGrid w:type="lines" w:linePitch="312"/>
+        </w:sectPr>
+      </w:pPr>
+      <w:r>
+        <w:rPr>
+          <w:rFonts w:hint="eastAsia"/>
+          <w:sz w:val="18"/>
+          <w:szCs w:val="18"/>
+        </w:rPr>
+        <w:t xml:space="preserve">船靠后收到船公司通知 》 换单 》 报关资料确认 》 盯报关 》 盯放行 </w:t>
+      </w:r>
+      <w:r>
+        <w:rPr>
+          <w:sz w:val="18"/>
+          <w:szCs w:val="18"/>
+        </w:rPr>
+        <w:t xml:space="preserve">&gt; </w:t>
+      </w:r>
+      <w:r>
+        <w:rPr>
+          <w:rFonts w:hint="eastAsia"/>
+          <w:sz w:val="18"/>
+          <w:szCs w:val="18"/>
+        </w:rPr>
+        <w:t>排车 》 要车号司机信息</w:t>
+      </w:r>
+      <w:r>
+        <w:rPr>
+          <w:rFonts w:hint="eastAsia"/>
+          <w:sz w:val="18"/>
+          <w:szCs w:val="18"/>
+        </w:rPr>
+        <w:t xml:space="preserve"> 》 确定进场日期</w:t>
+      </w:r>
+    </w:p>
+    <w:p>
+      <w:pPr>
+        <w:outlineLvl w:val="0"/>
+        <w:rPr>
+          <w:rFonts w:ascii="宋体" w:eastAsia="宋体" w:hAnsi="宋体"/>
+          <w:sz w:val="28"/>
+        </w:rPr>
+      </w:pPr>
+      <w:r>
+        <w:rPr>
+          <w:rFonts w:ascii="宋体" w:eastAsia="宋体" w:hAnsi="宋体" w:hint="eastAsia"/>
+          <w:sz w:val="28"/>
+        </w:rPr>
+        <w:lastRenderedPageBreak/>
+        <w:t>2</w:t>
+      </w:r>
+      <w:r>
+        <w:rPr>
+          <w:rFonts w:ascii="宋体" w:eastAsia="宋体" w:hAnsi="宋体"/>
+          <w:sz w:val="28"/>
+        </w:rPr>
+        <w:t>019-01-25</w:t>
+      </w:r>
+    </w:p>
+    <w:p>
+      <w:pPr>
+        <w:pStyle w:val="a"/>
+        <w:numPr>
+          <w:ilvl w:val="0"/>
+          <w:numId w:val="27"/>
+        </w:numPr>
+        <w:rPr>
+          <w:rFonts w:ascii="宋体" w:eastAsia="宋体" w:hAnsi="宋体"/>
+        </w:rPr>
+      </w:pPr>
+      <w:r>
+        <w:rPr>
+          <w:rFonts w:ascii="宋体" w:eastAsia="宋体" w:hAnsi="宋体" w:hint="eastAsia"/>
+        </w:rPr>
+        <w:t>确认船开</w:t>
+      </w:r>
+    </w:p>
+    <w:p>
+      <w:pPr>
+        <w:ind w:firstLineChars="200" w:firstLine="360"/>
+        <w:rPr>
+          <w:rFonts w:ascii="宋体" w:eastAsia="宋体" w:hAnsi="宋体"/>
+          <w:sz w:val="18"/>
+          <w:szCs w:val="18"/>
+        </w:rPr>
+      </w:pPr>
+      <w:r>
+        <w:rPr>
+          <w:rFonts w:ascii="宋体" w:eastAsia="宋体" w:hAnsi="宋体"/>
+          <w:sz w:val="18"/>
+          <w:szCs w:val="18"/>
+        </w:rPr>
+        <w:t>船公司网站可以查到，或者问代理</w:t>
+      </w:r>
+    </w:p>
+    <w:p>
+      <w:pPr>
+        <w:ind w:firstLineChars="200" w:firstLine="360"/>
+        <w:rPr>
+          <w:rFonts w:ascii="宋体" w:eastAsia="宋体" w:hAnsi="宋体"/>
+          <w:sz w:val="18"/>
+          <w:szCs w:val="18"/>
+        </w:rPr>
+      </w:pPr>
+      <w:r>
+        <w:rPr>
+          <w:rFonts w:ascii="宋体" w:eastAsia="宋体" w:hAnsi="宋体" w:hint="eastAsia"/>
+          <w:sz w:val="18"/>
+          <w:szCs w:val="18"/>
+        </w:rPr>
+        <w:t>需要文件或信息：国外代理订好舱会邮件通知我们船名航次</w:t>
+      </w:r>
+    </w:p>
+    <w:p>
+      <w:pPr>
+        <w:pStyle w:val="a"/>
+        <w:numPr>
+          <w:ilvl w:val="0"/>
+          <w:numId w:val="7"/>
+        </w:numPr>
+        <w:rPr>
+          <w:rFonts w:ascii="宋体" w:eastAsia="宋体" w:hAnsi="宋体"/>
+        </w:rPr>
+      </w:pPr>
+      <w:r>
+        <w:rPr>
+          <w:rFonts w:ascii="宋体" w:eastAsia="宋体" w:hAnsi="宋体" w:hint="eastAsia"/>
+        </w:rPr>
+        <w:t>拿到提单</w:t>
+      </w:r>
+    </w:p>
+    <w:p>
+      <w:pPr>
+        <w:ind w:firstLineChars="200" w:firstLine="360"/>
+        <w:rPr>
+          <w:rFonts w:ascii="宋体" w:eastAsia="宋体" w:hAnsi="宋体"/>
+          <w:sz w:val="18"/>
+          <w:szCs w:val="18"/>
+        </w:rPr>
+      </w:pPr>
+      <w:r>
+        <w:rPr>
+          <w:rFonts w:ascii="宋体" w:eastAsia="宋体" w:hAnsi="宋体"/>
+          <w:sz w:val="18"/>
+          <w:szCs w:val="18"/>
+        </w:rPr>
+        <w:t>问代理要，近洋线马上就能有，远洋线船开后两~三天可以有</w:t>
+      </w:r>
+    </w:p>
+    <w:p>
+      <w:pPr>
+        <w:ind w:firstLineChars="200" w:firstLine="360"/>
+        <w:rPr>
+          <w:rFonts w:ascii="宋体" w:eastAsia="宋体" w:hAnsi="宋体"/>
+          <w:sz w:val="18"/>
+          <w:szCs w:val="18"/>
+        </w:rPr>
+      </w:pPr>
+      <w:r>
+        <w:rPr>
+          <w:rFonts w:ascii="宋体" w:eastAsia="宋体" w:hAnsi="宋体" w:hint="eastAsia"/>
+          <w:sz w:val="18"/>
+          <w:szCs w:val="18"/>
+        </w:rPr>
+        <w:t>提单分正本、电放和海单</w:t>
+      </w:r>
+      <w:r>
+        <w:rPr>
+          <w:rFonts w:ascii="宋体" w:eastAsia="宋体" w:hAnsi="宋体" w:hint="eastAsia"/>
+          <w:sz w:val="18"/>
+          <w:szCs w:val="18"/>
+        </w:rPr>
+        <w:t>，</w:t>
+      </w:r>
+      <w:r>
+        <w:rPr>
+          <w:rFonts w:ascii="宋体" w:eastAsia="宋体" w:hAnsi="宋体" w:hint="eastAsia"/>
+          <w:sz w:val="18"/>
+          <w:szCs w:val="18"/>
+        </w:rPr>
+        <w:t>除正本提单外</w:t>
+      </w:r>
+    </w:p>
+    <w:p>
+      <w:pPr>
+        <w:ind w:firstLineChars="200" w:firstLine="360"/>
+        <w:rPr>
+          <w:rFonts w:ascii="宋体" w:eastAsia="宋体" w:hAnsi="宋体"/>
+          <w:sz w:val="18"/>
+          <w:szCs w:val="18"/>
+        </w:rPr>
+      </w:pPr>
+      <w:r>
+        <w:rPr>
+          <w:rFonts w:ascii="宋体" w:eastAsia="宋体" w:hAnsi="宋体" w:hint="eastAsia"/>
+          <w:sz w:val="18"/>
+          <w:szCs w:val="18"/>
+        </w:rPr>
+        <w:t>注意：电放、海单</w:t>
+      </w:r>
+      <w:r>
+        <w:rPr>
+          <w:rFonts w:ascii="宋体" w:eastAsia="宋体" w:hAnsi="宋体" w:hint="eastAsia"/>
+          <w:sz w:val="18"/>
+          <w:szCs w:val="18"/>
+        </w:rPr>
+        <w:t>不能有O</w:t>
+      </w:r>
+      <w:r>
+        <w:rPr>
+          <w:rFonts w:ascii="宋体" w:eastAsia="宋体" w:hAnsi="宋体"/>
+          <w:sz w:val="18"/>
+          <w:szCs w:val="18"/>
+        </w:rPr>
+        <w:t>RIGINAL</w:t>
+      </w:r>
+      <w:r>
+        <w:rPr>
+          <w:rFonts w:ascii="宋体" w:eastAsia="宋体" w:hAnsi="宋体" w:hint="eastAsia"/>
+          <w:sz w:val="18"/>
+          <w:szCs w:val="18"/>
+        </w:rPr>
+        <w:t>章</w:t>
+      </w:r>
+      <w:r>
+        <w:rPr>
+          <w:rFonts w:ascii="宋体" w:eastAsia="宋体" w:hAnsi="宋体" w:hint="eastAsia"/>
+          <w:sz w:val="18"/>
+          <w:szCs w:val="18"/>
+        </w:rPr>
+        <w:t>，有的提单不止一页，需注意</w:t>
+      </w:r>
+      <w:r>
+        <w:rPr>
+          <w:rFonts w:ascii="宋体" w:eastAsia="宋体" w:hAnsi="宋体" w:hint="eastAsia"/>
+          <w:sz w:val="18"/>
+          <w:szCs w:val="18"/>
+        </w:rPr>
+        <w:t>。</w:t>
+      </w:r>
+    </w:p>
+    <w:p>
+      <w:pPr>
+        <w:pStyle w:val="a"/>
+        <w:numPr>
+          <w:ilvl w:val="0"/>
+          <w:numId w:val="7"/>
+        </w:numPr>
+        <w:rPr>
+          <w:rFonts w:ascii="宋体" w:eastAsia="宋体" w:hAnsi="宋体"/>
+        </w:rPr>
+      </w:pPr>
+      <w:r>
+        <w:rPr>
+          <w:rFonts w:ascii="宋体" w:eastAsia="宋体" w:hAnsi="宋体" w:hint="eastAsia"/>
+        </w:rPr>
+        <w:t>危险品申报</w:t>
+      </w:r>
+    </w:p>
+    <w:p>
+      <w:pPr>
+        <w:ind w:firstLineChars="200" w:firstLine="360"/>
+        <w:rPr>
+          <w:rFonts w:ascii="宋体" w:eastAsia="宋体" w:hAnsi="宋体"/>
+          <w:sz w:val="18"/>
+          <w:szCs w:val="18"/>
+        </w:rPr>
+      </w:pPr>
+      <w:r>
+        <w:rPr>
+          <w:rFonts w:ascii="宋体" w:eastAsia="宋体" w:hAnsi="宋体" w:hint="eastAsia"/>
+          <w:sz w:val="18"/>
+          <w:szCs w:val="18"/>
+        </w:rPr>
+        <w:t>文件：</w:t>
+      </w:r>
+      <w:r>
+        <w:rPr>
+          <w:rFonts w:ascii="宋体" w:eastAsia="宋体" w:hAnsi="宋体" w:hint="eastAsia"/>
+          <w:sz w:val="18"/>
+          <w:szCs w:val="18"/>
+        </w:rPr>
+        <w:t>提单扫描件、</w:t>
+      </w:r>
+      <w:r>
+        <w:rPr>
+          <w:rFonts w:ascii="宋体" w:eastAsia="宋体" w:hAnsi="宋体" w:hint="eastAsia"/>
+          <w:sz w:val="18"/>
+          <w:szCs w:val="18"/>
+        </w:rPr>
+        <w:t>罐证，</w:t>
+      </w:r>
+      <w:r>
+        <w:rPr>
+          <w:rFonts w:ascii="宋体" w:eastAsia="宋体" w:hAnsi="宋体" w:hint="eastAsia"/>
+          <w:sz w:val="18"/>
+          <w:szCs w:val="18"/>
+        </w:rPr>
+        <w:t>有的船公司还需要其他文件，跟申报行确认</w:t>
+      </w:r>
+    </w:p>
+    <w:p>
+      <w:pPr>
+        <w:ind w:firstLineChars="200" w:firstLine="360"/>
+        <w:rPr>
+          <w:rFonts w:ascii="宋体" w:eastAsia="宋体" w:hAnsi="宋体"/>
+          <w:sz w:val="18"/>
+          <w:szCs w:val="18"/>
+        </w:rPr>
+      </w:pPr>
+      <w:r>
+        <w:rPr>
+          <w:rFonts w:ascii="宋体" w:eastAsia="宋体" w:hAnsi="宋体" w:hint="eastAsia"/>
+          <w:sz w:val="18"/>
+          <w:szCs w:val="18"/>
+        </w:rPr>
+        <w:t>时间：</w:t>
+      </w:r>
+      <w:r>
+        <w:rPr>
+          <w:rFonts w:ascii="宋体" w:eastAsia="宋体" w:hAnsi="宋体"/>
+          <w:sz w:val="18"/>
+          <w:szCs w:val="18"/>
+        </w:rPr>
+        <w:t>船靠前</w:t>
+      </w:r>
+      <w:r>
+        <w:rPr>
+          <w:rFonts w:ascii="宋体" w:eastAsia="宋体" w:hAnsi="宋体" w:hint="eastAsia"/>
+          <w:sz w:val="18"/>
+          <w:szCs w:val="18"/>
+        </w:rPr>
+        <w:t>24</w:t>
+      </w:r>
+      <w:r>
+        <w:rPr>
+          <w:rFonts w:ascii="宋体" w:eastAsia="宋体" w:hAnsi="宋体"/>
+          <w:sz w:val="18"/>
+          <w:szCs w:val="18"/>
+        </w:rPr>
+        <w:t>小时要</w:t>
+      </w:r>
+      <w:r>
+        <w:rPr>
+          <w:rFonts w:ascii="宋体" w:eastAsia="宋体" w:hAnsi="宋体" w:hint="eastAsia"/>
+          <w:sz w:val="18"/>
+          <w:szCs w:val="18"/>
+        </w:rPr>
+        <w:t>确认已</w:t>
+      </w:r>
+      <w:r>
+        <w:rPr>
+          <w:rFonts w:ascii="宋体" w:eastAsia="宋体" w:hAnsi="宋体"/>
+          <w:sz w:val="18"/>
+          <w:szCs w:val="18"/>
+        </w:rPr>
+        <w:t>完成申报</w:t>
+      </w:r>
+      <w:r>
+        <w:rPr>
+          <w:rFonts w:ascii="宋体" w:eastAsia="宋体" w:hAnsi="宋体" w:hint="eastAsia"/>
+          <w:sz w:val="18"/>
+          <w:szCs w:val="18"/>
+        </w:rPr>
+        <w:t>，特殊情况下提前几个小时也可以</w:t>
+      </w:r>
+    </w:p>
+    <w:p>
+      <w:pPr>
+        <w:ind w:firstLineChars="200" w:firstLine="360"/>
+        <w:rPr>
+          <w:rFonts w:ascii="宋体" w:eastAsia="宋体" w:hAnsi="宋体"/>
+          <w:sz w:val="18"/>
+          <w:szCs w:val="18"/>
+        </w:rPr>
+      </w:pPr>
+      <w:r>
+        <w:rPr>
+          <w:rFonts w:ascii="宋体" w:eastAsia="宋体" w:hAnsi="宋体" w:hint="eastAsia"/>
+          <w:sz w:val="18"/>
+          <w:szCs w:val="18"/>
+        </w:rPr>
+        <w:t>注意：</w:t>
+      </w:r>
+      <w:r>
+        <w:rPr>
+          <w:rFonts w:ascii="宋体" w:eastAsia="宋体" w:hAnsi="宋体"/>
+          <w:sz w:val="18"/>
+          <w:szCs w:val="18"/>
+        </w:rPr>
+        <w:t>COSCO</w:t>
+      </w:r>
+      <w:r>
+        <w:rPr>
+          <w:rFonts w:ascii="宋体" w:eastAsia="宋体" w:hAnsi="宋体" w:hint="eastAsia"/>
+          <w:sz w:val="18"/>
+          <w:szCs w:val="18"/>
+        </w:rPr>
+        <w:t>由船公司</w:t>
+      </w:r>
+      <w:r>
+        <w:rPr>
+          <w:rFonts w:ascii="宋体" w:eastAsia="宋体" w:hAnsi="宋体" w:hint="eastAsia"/>
+          <w:sz w:val="18"/>
+          <w:szCs w:val="18"/>
+        </w:rPr>
+        <w:t>统一申报</w:t>
+      </w:r>
+    </w:p>
+    <w:p>
+      <w:pPr>
+        <w:pStyle w:val="a"/>
+        <w:numPr>
+          <w:ilvl w:val="0"/>
+          <w:numId w:val="7"/>
+        </w:numPr>
+        <w:rPr>
+          <w:rFonts w:ascii="宋体" w:eastAsia="宋体" w:hAnsi="宋体"/>
+        </w:rPr>
+      </w:pPr>
+      <w:r>
+        <w:rPr>
+          <w:rFonts w:ascii="宋体" w:eastAsia="宋体" w:hAnsi="宋体"/>
+        </w:rPr>
+        <w:t>留箱</w:t>
+      </w:r>
+    </w:p>
+    <w:p>
+      <w:pPr>
+        <w:ind w:firstLineChars="200" w:firstLine="360"/>
+        <w:rPr>
+          <w:rFonts w:ascii="宋体" w:eastAsia="宋体" w:hAnsi="宋体"/>
+          <w:sz w:val="18"/>
+          <w:szCs w:val="18"/>
+        </w:rPr>
+      </w:pPr>
+      <w:r>
+        <w:rPr>
+          <w:rFonts w:ascii="宋体" w:eastAsia="宋体" w:hAnsi="宋体" w:hint="eastAsia"/>
+          <w:sz w:val="18"/>
+          <w:szCs w:val="18"/>
+        </w:rPr>
+        <w:t>文件：</w:t>
+      </w:r>
+      <w:r>
+        <w:rPr>
+          <w:rFonts w:ascii="宋体" w:eastAsia="宋体" w:hAnsi="宋体" w:hint="eastAsia"/>
+          <w:sz w:val="18"/>
+          <w:szCs w:val="18"/>
+        </w:rPr>
+        <w:t>船名航次、提单号、箱号、货物类型、预计靠泊时间</w:t>
+      </w:r>
+      <w:r>
+        <w:rPr>
+          <w:rFonts w:ascii="宋体" w:eastAsia="宋体" w:hAnsi="宋体" w:hint="eastAsia"/>
+          <w:sz w:val="18"/>
+          <w:szCs w:val="18"/>
+        </w:rPr>
+        <w:t>等信息</w:t>
+      </w:r>
+    </w:p>
+    <w:p>
+      <w:pPr>
+        <w:ind w:firstLineChars="200" w:firstLine="360"/>
+        <w:rPr>
+          <w:rFonts w:ascii="宋体" w:eastAsia="宋体" w:hAnsi="宋体"/>
+          <w:sz w:val="18"/>
+          <w:szCs w:val="18"/>
+        </w:rPr>
+      </w:pPr>
+      <w:r>
+        <w:rPr>
+          <w:rFonts w:ascii="宋体" w:eastAsia="宋体" w:hAnsi="宋体" w:hint="eastAsia"/>
+          <w:sz w:val="18"/>
+          <w:szCs w:val="18"/>
+        </w:rPr>
+        <w:t>时间：</w:t>
+      </w:r>
+      <w:r>
+        <w:rPr>
+          <w:rFonts w:ascii="宋体" w:eastAsia="宋体" w:hAnsi="宋体" w:hint="eastAsia"/>
+          <w:sz w:val="18"/>
+          <w:szCs w:val="18"/>
+        </w:rPr>
+        <w:t>换单前后发给印总即可</w:t>
+      </w:r>
+    </w:p>
+    <w:p>
+      <w:pPr>
+        <w:ind w:firstLineChars="200" w:firstLine="360"/>
+        <w:rPr>
+          <w:rFonts w:ascii="宋体" w:eastAsia="宋体" w:hAnsi="宋体"/>
+          <w:sz w:val="18"/>
+          <w:szCs w:val="18"/>
+        </w:rPr>
+      </w:pPr>
+      <w:r>
+        <w:rPr>
+          <w:rFonts w:ascii="宋体" w:eastAsia="宋体" w:hAnsi="宋体" w:hint="eastAsia"/>
+          <w:sz w:val="18"/>
+          <w:szCs w:val="18"/>
+        </w:rPr>
+        <w:t>注意：</w:t>
+      </w:r>
+      <w:r>
+        <w:rPr>
+          <w:rFonts w:ascii="宋体" w:eastAsia="宋体" w:hAnsi="宋体" w:hint="eastAsia"/>
+          <w:sz w:val="18"/>
+          <w:szCs w:val="18"/>
+        </w:rPr>
+        <w:t>一般情况下只能留24小时</w:t>
+      </w:r>
+    </w:p>
+    <w:p>
+      <w:pPr>
+        <w:pStyle w:val="a"/>
+        <w:numPr>
+          <w:ilvl w:val="0"/>
+          <w:numId w:val="7"/>
+        </w:numPr>
+        <w:rPr>
+          <w:rFonts w:ascii="宋体" w:eastAsia="宋体" w:hAnsi="宋体"/>
+        </w:rPr>
+      </w:pPr>
+      <w:r>
+        <w:rPr>
+          <w:rFonts w:ascii="宋体" w:eastAsia="宋体" w:hAnsi="宋体" w:hint="eastAsia"/>
+        </w:rPr>
+        <w:t>换单</w:t>
+      </w:r>
+    </w:p>
+    <w:p>
+      <w:pPr>
+        <w:ind w:firstLineChars="200" w:firstLine="360"/>
+        <w:rPr>
+          <w:rFonts w:ascii="宋体" w:eastAsia="宋体" w:hAnsi="宋体"/>
+          <w:sz w:val="18"/>
+          <w:szCs w:val="18"/>
+        </w:rPr>
+      </w:pPr>
+      <w:r>
+        <w:rPr>
+          <w:rFonts w:ascii="宋体" w:eastAsia="宋体" w:hAnsi="宋体" w:hint="eastAsia"/>
+          <w:sz w:val="18"/>
+          <w:szCs w:val="18"/>
+        </w:rPr>
+        <w:t>文件：</w:t>
+      </w:r>
+      <w:r>
+        <w:rPr>
+          <w:rFonts w:ascii="宋体" w:eastAsia="宋体" w:hAnsi="宋体" w:hint="eastAsia"/>
+          <w:sz w:val="18"/>
+          <w:szCs w:val="18"/>
+        </w:rPr>
+        <w:t>提单（正本或盖收货人章的电放提单/海单）</w:t>
+      </w:r>
+      <w:r>
+        <w:rPr>
+          <w:rFonts w:ascii="宋体" w:eastAsia="宋体" w:hAnsi="宋体" w:hint="eastAsia"/>
+          <w:sz w:val="18"/>
+          <w:szCs w:val="18"/>
+        </w:rPr>
+        <w:t>，</w:t>
+      </w:r>
+      <w:r>
+        <w:rPr>
+          <w:rFonts w:ascii="宋体" w:eastAsia="宋体" w:hAnsi="宋体" w:hint="eastAsia"/>
+          <w:sz w:val="18"/>
+          <w:szCs w:val="18"/>
+        </w:rPr>
+        <w:t>非正本提单需要提供电放保函</w:t>
+      </w:r>
+      <w:r>
+        <w:rPr>
+          <w:rFonts w:ascii="宋体" w:eastAsia="宋体" w:hAnsi="宋体" w:hint="eastAsia"/>
+          <w:sz w:val="18"/>
+          <w:szCs w:val="18"/>
+        </w:rPr>
+        <w:t>，</w:t>
+      </w:r>
+      <w:r>
+        <w:rPr>
+          <w:rFonts w:ascii="宋体" w:eastAsia="宋体" w:hAnsi="宋体" w:hint="eastAsia"/>
+          <w:sz w:val="18"/>
+          <w:szCs w:val="18"/>
+        </w:rPr>
+        <w:t>除C</w:t>
+      </w:r>
+      <w:r>
+        <w:rPr>
+          <w:rFonts w:ascii="宋体" w:eastAsia="宋体" w:hAnsi="宋体"/>
+          <w:sz w:val="18"/>
+          <w:szCs w:val="18"/>
+        </w:rPr>
+        <w:t>OSCO</w:t>
+      </w:r>
+      <w:r>
+        <w:rPr>
+          <w:rFonts w:ascii="宋体" w:eastAsia="宋体" w:hAnsi="宋体" w:hint="eastAsia"/>
+          <w:sz w:val="18"/>
+          <w:szCs w:val="18"/>
+        </w:rPr>
+        <w:t>外都要支付凭证</w:t>
+      </w:r>
+    </w:p>
+    <w:p>
+      <w:pPr>
+        <w:ind w:firstLineChars="200" w:firstLine="360"/>
+        <w:rPr>
+          <w:rFonts w:ascii="宋体" w:eastAsia="宋体" w:hAnsi="宋体"/>
+          <w:sz w:val="18"/>
+          <w:szCs w:val="18"/>
+        </w:rPr>
+      </w:pPr>
+      <w:r>
+        <w:rPr>
+          <w:rFonts w:ascii="宋体" w:eastAsia="宋体" w:hAnsi="宋体" w:hint="eastAsia"/>
+          <w:sz w:val="18"/>
+          <w:szCs w:val="18"/>
+        </w:rPr>
+        <w:t>时间：</w:t>
+      </w:r>
+      <w:r>
+        <w:rPr>
+          <w:rFonts w:ascii="宋体" w:eastAsia="宋体" w:hAnsi="宋体" w:hint="eastAsia"/>
+          <w:sz w:val="18"/>
+          <w:szCs w:val="18"/>
+        </w:rPr>
+        <w:t>船靠前一至两天可在船公司网站查到换单费用，</w:t>
+      </w:r>
+    </w:p>
+    <w:p>
+      <w:pPr>
+        <w:ind w:firstLineChars="200" w:firstLine="360"/>
+        <w:rPr>
+          <w:rFonts w:ascii="宋体" w:eastAsia="宋体" w:hAnsi="宋体"/>
+          <w:sz w:val="18"/>
+          <w:szCs w:val="18"/>
+        </w:rPr>
+      </w:pPr>
+      <w:r>
+        <w:rPr>
+          <w:rFonts w:ascii="宋体" w:eastAsia="宋体" w:hAnsi="宋体" w:hint="eastAsia"/>
+          <w:sz w:val="18"/>
+          <w:szCs w:val="18"/>
+        </w:rPr>
+        <w:t>注意：</w:t>
+      </w:r>
+    </w:p>
+    <w:p>
+      <w:pPr>
+        <w:pStyle w:val="a"/>
+        <w:numPr>
+          <w:ilvl w:val="0"/>
+          <w:numId w:val="7"/>
+        </w:numPr>
+        <w:rPr>
+          <w:rFonts w:ascii="宋体" w:eastAsia="宋体" w:hAnsi="宋体"/>
+        </w:rPr>
+      </w:pPr>
+      <w:r>
+        <w:rPr>
+          <w:rFonts w:ascii="宋体" w:eastAsia="宋体" w:hAnsi="宋体" w:hint="eastAsia"/>
+        </w:rPr>
+        <w:t>运抵理货</w:t>
+      </w:r>
+    </w:p>
+    <w:p>
+      <w:pPr>
+        <w:ind w:firstLineChars="200" w:firstLine="360"/>
+        <w:rPr>
+          <w:rFonts w:ascii="宋体" w:eastAsia="宋体" w:hAnsi="宋体"/>
+          <w:sz w:val="18"/>
+          <w:szCs w:val="18"/>
+        </w:rPr>
+      </w:pPr>
+      <w:r>
+        <w:rPr>
+          <w:rFonts w:ascii="宋体" w:eastAsia="宋体" w:hAnsi="宋体" w:hint="eastAsia"/>
+          <w:sz w:val="18"/>
+          <w:szCs w:val="18"/>
+        </w:rPr>
+        <w:t>文件：</w:t>
+      </w:r>
+      <w:r>
+        <w:rPr>
+          <w:rFonts w:ascii="宋体" w:eastAsia="宋体" w:hAnsi="宋体" w:hint="eastAsia"/>
+          <w:sz w:val="18"/>
+          <w:szCs w:val="18"/>
+        </w:rPr>
+        <w:t>提单复印件，直提货情况说明</w:t>
+      </w:r>
+    </w:p>
+    <w:p>
+      <w:pPr>
+        <w:ind w:firstLineChars="200" w:firstLine="360"/>
+        <w:rPr>
+          <w:rFonts w:ascii="宋体" w:eastAsia="宋体" w:hAnsi="宋体"/>
+          <w:sz w:val="18"/>
+          <w:szCs w:val="18"/>
+        </w:rPr>
+      </w:pPr>
+      <w:r>
+        <w:rPr>
+          <w:rFonts w:ascii="宋体" w:eastAsia="宋体" w:hAnsi="宋体" w:hint="eastAsia"/>
+          <w:sz w:val="18"/>
+          <w:szCs w:val="18"/>
+        </w:rPr>
+        <w:t>时间：</w:t>
+      </w:r>
+      <w:r>
+        <w:rPr>
+          <w:rFonts w:ascii="宋体" w:eastAsia="宋体" w:hAnsi="宋体" w:hint="eastAsia"/>
+          <w:sz w:val="18"/>
+          <w:szCs w:val="18"/>
+        </w:rPr>
+        <w:t>海关网上查到确报动态马上通知师傅送直提货说明，</w:t>
+      </w:r>
+      <w:r>
+        <w:rPr>
+          <w:rFonts w:ascii="宋体" w:eastAsia="宋体" w:hAnsi="宋体" w:hint="eastAsia"/>
+          <w:sz w:val="18"/>
+          <w:szCs w:val="18"/>
+        </w:rPr>
+        <w:t>确报动态是船代发送的，如果迟迟没有可催一下船代</w:t>
+      </w:r>
+      <w:r>
+        <w:rPr>
+          <w:rFonts w:ascii="宋体" w:eastAsia="宋体" w:hAnsi="宋体" w:hint="eastAsia"/>
+          <w:sz w:val="18"/>
+          <w:szCs w:val="18"/>
+        </w:rPr>
+        <w:t>。</w:t>
+      </w:r>
+    </w:p>
+    <w:p>
+      <w:pPr>
+        <w:ind w:firstLineChars="200" w:firstLine="360"/>
+        <w:rPr>
+          <w:rFonts w:ascii="宋体" w:eastAsia="宋体" w:hAnsi="宋体"/>
+          <w:sz w:val="18"/>
+          <w:szCs w:val="18"/>
+        </w:rPr>
+      </w:pPr>
+      <w:r>
+        <w:rPr>
+          <w:rFonts w:ascii="宋体" w:eastAsia="宋体" w:hAnsi="宋体" w:hint="eastAsia"/>
+          <w:sz w:val="18"/>
+          <w:szCs w:val="18"/>
+        </w:rPr>
+        <w:t>注意：</w:t>
+      </w:r>
+      <w:r>
+        <w:rPr>
+          <w:rFonts w:ascii="宋体" w:eastAsia="宋体" w:hAnsi="宋体" w:hint="eastAsia"/>
+          <w:sz w:val="18"/>
+          <w:szCs w:val="18"/>
+        </w:rPr>
+        <w:t>文件事先准备好，和换单文件一起交师傅</w:t>
+      </w:r>
+      <w:r>
+        <w:rPr>
+          <w:rFonts w:ascii="宋体" w:eastAsia="宋体" w:hAnsi="宋体" w:hint="eastAsia"/>
+          <w:sz w:val="18"/>
+          <w:szCs w:val="18"/>
+        </w:rPr>
+        <w:t>。</w:t>
+      </w:r>
+    </w:p>
+    <w:p>
+      <w:pPr>
+        <w:pStyle w:val="a"/>
+        <w:numPr>
+          <w:ilvl w:val="0"/>
+          <w:numId w:val="7"/>
+        </w:numPr>
+        <w:rPr>
+          <w:rFonts w:ascii="宋体" w:eastAsia="宋体" w:hAnsi="宋体"/>
+        </w:rPr>
+      </w:pPr>
+      <w:r>
+        <w:rPr>
+          <w:rFonts w:ascii="宋体" w:eastAsia="宋体" w:hAnsi="宋体" w:hint="eastAsia"/>
+        </w:rPr>
+        <w:t>报关</w:t>
+      </w:r>
+    </w:p>
+    <w:p>
+      <w:pPr>
+        <w:ind w:firstLineChars="200" w:firstLine="360"/>
+        <w:rPr>
+          <w:rFonts w:ascii="宋体" w:eastAsia="宋体" w:hAnsi="宋体"/>
+          <w:sz w:val="18"/>
+          <w:szCs w:val="18"/>
+        </w:rPr>
+      </w:pPr>
+      <w:r>
+        <w:rPr>
+          <w:rFonts w:ascii="宋体" w:eastAsia="宋体" w:hAnsi="宋体" w:hint="eastAsia"/>
+          <w:sz w:val="18"/>
+          <w:szCs w:val="18"/>
+        </w:rPr>
+        <w:t>文件：</w:t>
+      </w:r>
+      <w:r>
+        <w:rPr>
+          <w:rFonts w:ascii="宋体" w:eastAsia="宋体" w:hAnsi="宋体" w:hint="eastAsia"/>
+          <w:sz w:val="18"/>
+          <w:szCs w:val="18"/>
+        </w:rPr>
+        <w:t>报关单扫描件、罐证换单时即可发给报关行，换单换到的提货单师傅会立即送给报关行。</w:t>
+      </w:r>
+    </w:p>
+    <w:p>
+      <w:pPr>
+        <w:ind w:firstLineChars="200" w:firstLine="360"/>
+        <w:rPr>
+          <w:rFonts w:ascii="宋体" w:eastAsia="宋体" w:hAnsi="宋体"/>
+          <w:sz w:val="18"/>
+          <w:szCs w:val="18"/>
+        </w:rPr>
+      </w:pPr>
+      <w:r>
+        <w:rPr>
+          <w:rFonts w:ascii="宋体" w:eastAsia="宋体" w:hAnsi="宋体" w:hint="eastAsia"/>
+          <w:sz w:val="18"/>
+          <w:szCs w:val="18"/>
+        </w:rPr>
+        <w:t>时间：</w:t>
+      </w:r>
+      <w:r>
+        <w:rPr>
+          <w:rFonts w:ascii="宋体" w:eastAsia="宋体" w:hAnsi="宋体" w:hint="eastAsia"/>
+          <w:sz w:val="18"/>
+          <w:szCs w:val="18"/>
+        </w:rPr>
+        <w:t>海关网上查到运抵理货信息马上通知报关行报关</w:t>
+      </w:r>
+      <w:r>
+        <w:rPr>
+          <w:rFonts w:ascii="宋体" w:eastAsia="宋体" w:hAnsi="宋体" w:hint="eastAsia"/>
+          <w:sz w:val="18"/>
+          <w:szCs w:val="18"/>
+        </w:rPr>
+        <w:t>（下午三点之前）</w:t>
+      </w:r>
+      <w:r>
+        <w:rPr>
+          <w:rFonts w:ascii="宋体" w:eastAsia="宋体" w:hAnsi="宋体" w:hint="eastAsia"/>
+          <w:sz w:val="18"/>
+          <w:szCs w:val="18"/>
+        </w:rPr>
+        <w:t>。</w:t>
+      </w:r>
+    </w:p>
+    <w:p>
+      <w:pPr>
+        <w:ind w:firstLineChars="200" w:firstLine="360"/>
+        <w:rPr>
+          <w:rFonts w:ascii="宋体" w:eastAsia="宋体" w:hAnsi="宋体"/>
+          <w:sz w:val="18"/>
+          <w:szCs w:val="18"/>
+        </w:rPr>
+      </w:pPr>
+      <w:r>
+        <w:rPr>
+          <w:rFonts w:ascii="宋体" w:eastAsia="宋体" w:hAnsi="宋体" w:hint="eastAsia"/>
+          <w:sz w:val="18"/>
+          <w:szCs w:val="18"/>
+        </w:rPr>
+        <w:t>注意：</w:t>
+      </w:r>
+      <w:r>
+        <w:rPr>
+          <w:rFonts w:ascii="宋体" w:eastAsia="宋体" w:hAnsi="宋体" w:hint="eastAsia"/>
+          <w:sz w:val="18"/>
+          <w:szCs w:val="18"/>
+        </w:rPr>
+        <w:t>进口空罐报关报关行需将提货单送至码头附近报关</w:t>
+      </w:r>
+      <w:r>
+        <w:rPr>
+          <w:rFonts w:ascii="宋体" w:eastAsia="宋体" w:hAnsi="宋体" w:hint="eastAsia"/>
+          <w:sz w:val="18"/>
+          <w:szCs w:val="18"/>
+        </w:rPr>
+        <w:t>，所以要赶在中午快递走前</w:t>
+      </w:r>
+      <w:r>
+        <w:rPr>
+          <w:rFonts w:ascii="宋体" w:eastAsia="宋体" w:hAnsi="宋体" w:hint="eastAsia"/>
+          <w:sz w:val="18"/>
+          <w:szCs w:val="18"/>
+        </w:rPr>
+        <w:t>让师傅</w:t>
+      </w:r>
+      <w:r>
+        <w:rPr>
+          <w:rFonts w:ascii="宋体" w:eastAsia="宋体" w:hAnsi="宋体" w:hint="eastAsia"/>
+          <w:sz w:val="18"/>
+          <w:szCs w:val="18"/>
+        </w:rPr>
+        <w:t>换好单并</w:t>
+      </w:r>
+      <w:r>
+        <w:rPr>
+          <w:rFonts w:ascii="宋体" w:eastAsia="宋体" w:hAnsi="宋体" w:hint="eastAsia"/>
+          <w:sz w:val="18"/>
+          <w:szCs w:val="18"/>
+        </w:rPr>
+        <w:t>送到报关行</w:t>
+      </w:r>
+      <w:r>
+        <w:rPr>
+          <w:rFonts w:ascii="宋体" w:eastAsia="宋体" w:hAnsi="宋体" w:hint="eastAsia"/>
+          <w:sz w:val="18"/>
+          <w:szCs w:val="18"/>
+        </w:rPr>
+        <w:t>，报关</w:t>
+      </w:r>
+      <w:r>
+        <w:rPr>
+          <w:rFonts w:ascii="宋体" w:eastAsia="宋体" w:hAnsi="宋体" w:hint="eastAsia"/>
+          <w:sz w:val="18"/>
+          <w:szCs w:val="18"/>
+        </w:rPr>
+        <w:t>一般</w:t>
+      </w:r>
+      <w:r>
+        <w:rPr>
+          <w:rFonts w:ascii="宋体" w:eastAsia="宋体" w:hAnsi="宋体" w:hint="eastAsia"/>
+          <w:sz w:val="18"/>
+          <w:szCs w:val="18"/>
+        </w:rPr>
+        <w:t>马上就能好</w:t>
+      </w:r>
+      <w:r>
+        <w:rPr>
+          <w:rFonts w:ascii="宋体" w:eastAsia="宋体" w:hAnsi="宋体" w:hint="eastAsia"/>
+          <w:sz w:val="18"/>
+          <w:szCs w:val="18"/>
+        </w:rPr>
+        <w:t>。</w:t>
+      </w:r>
+    </w:p>
+    <w:p>
+      <w:pPr>
+        <w:pStyle w:val="a"/>
+        <w:numPr>
+          <w:ilvl w:val="0"/>
+          <w:numId w:val="7"/>
+        </w:numPr>
+        <w:rPr>
+          <w:rFonts w:ascii="宋体" w:eastAsia="宋体" w:hAnsi="宋体"/>
+        </w:rPr>
+      </w:pPr>
+      <w:r>
+        <w:rPr>
+          <w:rFonts w:ascii="宋体" w:eastAsia="宋体" w:hAnsi="宋体" w:hint="eastAsia"/>
+        </w:rPr>
+        <w:t>排计划</w:t>
+      </w:r>
+    </w:p>
+    <w:p>
+      <w:pPr>
+        <w:ind w:firstLineChars="200" w:firstLine="360"/>
+        <w:rPr>
+          <w:rFonts w:ascii="宋体" w:eastAsia="宋体" w:hAnsi="宋体"/>
+          <w:sz w:val="18"/>
+          <w:szCs w:val="18"/>
+        </w:rPr>
+      </w:pPr>
+      <w:r>
+        <w:rPr>
+          <w:rFonts w:ascii="宋体" w:eastAsia="宋体" w:hAnsi="宋体" w:hint="eastAsia"/>
+          <w:sz w:val="18"/>
+          <w:szCs w:val="18"/>
+        </w:rPr>
+        <w:t>文件：车队接到通知并拿到提货单后即可排提罐计划</w:t>
+      </w:r>
+      <w:r>
+        <w:rPr>
+          <w:rFonts w:ascii="宋体" w:eastAsia="宋体" w:hAnsi="宋体" w:hint="eastAsia"/>
+          <w:sz w:val="18"/>
+          <w:szCs w:val="18"/>
+        </w:rPr>
+        <w:t>。</w:t>
+      </w:r>
+    </w:p>
+    <w:p>
+      <w:pPr>
+        <w:ind w:firstLineChars="200" w:firstLine="360"/>
+        <w:rPr>
+          <w:rFonts w:ascii="宋体" w:eastAsia="宋体" w:hAnsi="宋体"/>
+          <w:sz w:val="18"/>
+          <w:szCs w:val="18"/>
+        </w:rPr>
+      </w:pPr>
+      <w:r>
+        <w:rPr>
+          <w:rFonts w:ascii="宋体" w:eastAsia="宋体" w:hAnsi="宋体" w:hint="eastAsia"/>
+          <w:sz w:val="18"/>
+          <w:szCs w:val="18"/>
+        </w:rPr>
+        <w:t>时间：</w:t>
+      </w:r>
+    </w:p>
+    <w:p>
+      <w:pPr>
+        <w:ind w:firstLineChars="200" w:firstLine="360"/>
+        <w:rPr>
+          <w:rFonts w:ascii="宋体" w:eastAsia="宋体" w:hAnsi="宋体" w:hint="eastAsia"/>
+          <w:sz w:val="18"/>
+          <w:szCs w:val="18"/>
+        </w:rPr>
+      </w:pPr>
+      <w:r>
+        <w:rPr>
+          <w:rFonts w:ascii="宋体" w:eastAsia="宋体" w:hAnsi="宋体" w:hint="eastAsia"/>
+          <w:sz w:val="18"/>
+          <w:szCs w:val="18"/>
+        </w:rPr>
+        <w:t>注意：</w:t>
+      </w:r>
+      <w:r>
+        <w:rPr>
+          <w:rFonts w:ascii="宋体" w:eastAsia="宋体" w:hAnsi="宋体" w:hint="eastAsia"/>
+          <w:sz w:val="18"/>
+          <w:szCs w:val="18"/>
+        </w:rPr>
+        <w:t>排计划要</w:t>
+      </w:r>
+      <w:r>
+        <w:rPr>
+          <w:rFonts w:ascii="宋体" w:eastAsia="宋体" w:hAnsi="宋体" w:hint="eastAsia"/>
+          <w:sz w:val="18"/>
+          <w:szCs w:val="18"/>
+        </w:rPr>
+        <w:t>赶在疏运之前，所以报好关后要</w:t>
+      </w:r>
+      <w:r>
+        <w:rPr>
+          <w:rFonts w:ascii="宋体" w:eastAsia="宋体" w:hAnsi="宋体" w:hint="eastAsia"/>
+          <w:sz w:val="18"/>
+          <w:szCs w:val="18"/>
+        </w:rPr>
+        <w:t>紧盯</w:t>
+      </w:r>
+    </w:p>
+    <w:p>
+      <w:pPr>
+        <w:pStyle w:val="a"/>
+        <w:numPr>
+          <w:ilvl w:val="0"/>
+          <w:numId w:val="7"/>
+        </w:numPr>
+        <w:rPr>
+          <w:rFonts w:ascii="宋体" w:eastAsia="宋体" w:hAnsi="宋体"/>
+        </w:rPr>
+      </w:pPr>
+      <w:r>
+        <w:rPr>
+          <w:rFonts w:ascii="宋体" w:eastAsia="宋体" w:hAnsi="宋体" w:hint="eastAsia"/>
+        </w:rPr>
+        <w:t>提罐</w:t>
+      </w:r>
+    </w:p>
+    <w:p>
+      <w:pPr>
+        <w:ind w:firstLineChars="200" w:firstLine="360"/>
+        <w:rPr>
+          <w:rFonts w:ascii="宋体" w:eastAsia="宋体" w:hAnsi="宋体"/>
+          <w:sz w:val="18"/>
+          <w:szCs w:val="18"/>
+        </w:rPr>
+      </w:pPr>
+      <w:r>
+        <w:rPr>
+          <w:rFonts w:ascii="宋体" w:eastAsia="宋体" w:hAnsi="宋体" w:hint="eastAsia"/>
+          <w:sz w:val="18"/>
+          <w:szCs w:val="18"/>
+        </w:rPr>
+        <w:t>文件：</w:t>
+      </w:r>
+      <w:r>
+        <w:rPr>
+          <w:rFonts w:ascii="宋体" w:eastAsia="宋体" w:hAnsi="宋体" w:hint="eastAsia"/>
+          <w:sz w:val="18"/>
+          <w:szCs w:val="18"/>
+        </w:rPr>
+        <w:t>告知车队领单地点联系人（报关行给）</w:t>
+      </w:r>
+      <w:r>
+        <w:rPr>
+          <w:rFonts w:ascii="宋体" w:eastAsia="宋体" w:hAnsi="宋体" w:hint="eastAsia"/>
+          <w:sz w:val="18"/>
+          <w:szCs w:val="18"/>
+        </w:rPr>
+        <w:t>，通知车队领提货单，</w:t>
+      </w:r>
+      <w:r>
+        <w:rPr>
+          <w:rFonts w:ascii="宋体" w:eastAsia="宋体" w:hAnsi="宋体" w:hint="eastAsia"/>
+          <w:sz w:val="18"/>
+          <w:szCs w:val="18"/>
+        </w:rPr>
+        <w:t>盯排计划</w:t>
+      </w:r>
+      <w:r>
+        <w:rPr>
+          <w:rFonts w:ascii="宋体" w:eastAsia="宋体" w:hAnsi="宋体" w:hint="eastAsia"/>
+          <w:sz w:val="18"/>
+          <w:szCs w:val="18"/>
+        </w:rPr>
+        <w:t>。</w:t>
+      </w:r>
+    </w:p>
+    <w:p>
+      <w:pPr>
+        <w:ind w:firstLineChars="200" w:firstLine="360"/>
+        <w:rPr>
+          <w:rFonts w:ascii="宋体" w:eastAsia="宋体" w:hAnsi="宋体"/>
+          <w:sz w:val="18"/>
+          <w:szCs w:val="18"/>
+        </w:rPr>
+      </w:pPr>
+      <w:r>
+        <w:rPr>
+          <w:rFonts w:ascii="宋体" w:eastAsia="宋体" w:hAnsi="宋体" w:hint="eastAsia"/>
+          <w:sz w:val="18"/>
+          <w:szCs w:val="18"/>
+        </w:rPr>
+        <w:t>时间：</w:t>
+      </w:r>
+      <w:r>
+        <w:rPr>
+          <w:rFonts w:ascii="宋体" w:eastAsia="宋体" w:hAnsi="宋体" w:hint="eastAsia"/>
+          <w:sz w:val="18"/>
+          <w:szCs w:val="18"/>
+        </w:rPr>
+        <w:t>车队拿到提货单马上就可以排计划，</w:t>
+      </w:r>
+      <w:r>
+        <w:rPr>
+          <w:rFonts w:ascii="宋体" w:eastAsia="宋体" w:hAnsi="宋体" w:hint="eastAsia"/>
+          <w:sz w:val="18"/>
+          <w:szCs w:val="18"/>
+        </w:rPr>
+        <w:t>一般15分钟即可</w:t>
+      </w:r>
+      <w:r>
+        <w:rPr>
+          <w:rFonts w:ascii="宋体" w:eastAsia="宋体" w:hAnsi="宋体" w:hint="eastAsia"/>
+          <w:sz w:val="18"/>
+          <w:szCs w:val="18"/>
+        </w:rPr>
+        <w:t>。</w:t>
+      </w:r>
+    </w:p>
+    <w:p>
+      <w:pPr>
+        <w:ind w:firstLineChars="200" w:firstLine="360"/>
+        <w:rPr>
+          <w:rFonts w:ascii="宋体" w:eastAsia="宋体" w:hAnsi="宋体"/>
+          <w:sz w:val="18"/>
+          <w:szCs w:val="18"/>
+        </w:rPr>
+      </w:pPr>
+      <w:r>
+        <w:rPr>
+          <w:rFonts w:ascii="宋体" w:eastAsia="宋体" w:hAnsi="宋体" w:hint="eastAsia"/>
+          <w:sz w:val="18"/>
+          <w:szCs w:val="18"/>
+        </w:rPr>
+        <w:t>注意：</w:t>
+      </w:r>
+      <w:r>
+        <w:rPr>
+          <w:rFonts w:ascii="宋体" w:eastAsia="宋体" w:hAnsi="宋体" w:hint="eastAsia"/>
+          <w:sz w:val="18"/>
+          <w:szCs w:val="18"/>
+        </w:rPr>
+        <w:t>到点确认罐子已提即可</w:t>
+      </w:r>
+      <w:bookmarkStart w:id="0" w:name="_GoBack"/>
+      <w:bookmarkEnd w:id="0"/>
+    </w:p>
+    <w:p>
+      <w:pPr>
+        <w:pStyle w:val="a"/>
+        <w:numPr>
+          <w:ilvl w:val="0"/>
+          <w:numId w:val="7"/>
+        </w:numPr>
+        <w:rPr>
+          <w:rFonts w:ascii="宋体" w:eastAsia="宋体" w:hAnsi="宋体"/>
+        </w:rPr>
+      </w:pPr>
+      <w:r>
+        <w:rPr>
+          <w:rFonts w:ascii="宋体" w:eastAsia="宋体" w:hAnsi="宋体" w:hint="eastAsia"/>
+        </w:rPr>
+        <w:t>进堆场</w:t>
+      </w:r>
+    </w:p>
+    <w:p>
+      <w:pPr>
+        <w:ind w:firstLineChars="200" w:firstLine="360"/>
+        <w:rPr>
+          <w:rFonts w:ascii="宋体" w:eastAsia="宋体" w:hAnsi="宋体"/>
+          <w:sz w:val="18"/>
+          <w:szCs w:val="18"/>
+        </w:rPr>
+      </w:pPr>
+      <w:r>
+        <w:rPr>
+          <w:rFonts w:ascii="宋体" w:eastAsia="宋体" w:hAnsi="宋体"/>
+          <w:sz w:val="18"/>
+          <w:szCs w:val="18"/>
+        </w:rPr>
+        <w:t>进堆场前发进罐通知给堆场</w:t>
       </w:r>
     </w:p>
     <w:sectPr>
@@ -3872,8 +5112,8 @@
   <w:abstractNum w:abstractNumId="1" w15:restartNumberingAfterBreak="0">
     <w:nsid w:val="51451322"/>
     <w:multiLevelType w:val="hybridMultilevel"/>
-    <w:tmpl w:val="D6CE1EFE"/>
-    <w:lvl w:ilvl="0" w:tplc="6C101A5A">
+    <w:tmpl w:val="6F267B78"/>
+    <w:lvl w:ilvl="0" w:tplc="0CA698AA">
       <w:start w:val="1"/>
       <w:numFmt w:val="chineseCountingThousand"/>
       <w:pStyle w:val="a"/>
@@ -4150,6 +5390,15 @@
   </w:num>
   <w:num w:numId="25">
     <w:abstractNumId w:val="1"/>
+  </w:num>
+  <w:num w:numId="26">
+    <w:abstractNumId w:val="1"/>
+  </w:num>
+  <w:num w:numId="27">
+    <w:abstractNumId w:val="1"/>
+    <w:lvlOverride w:ilvl="0">
+      <w:startOverride w:val="1"/>
+    </w:lvlOverride>
   </w:num>
 </w:numbering>
 </file>
@@ -5046,7 +6295,7 @@
     <w:name w:val="时间节点"/>
     <w:autoRedefine/>
     <w:qFormat/>
-    <w:rsid w:val="00DA085E"/>
+    <w:rsid w:val="001B30D5"/>
     <w:pPr>
       <w:numPr>
         <w:numId w:val="3"/>
@@ -5452,7 +6701,7 @@
 </file>
 
 <file path=customXml/itemProps1.xml><?xml version="1.0" encoding="utf-8"?>
-<ds:datastoreItem xmlns:ds="http://schemas.openxmlformats.org/officeDocument/2006/customXml" ds:itemID="{C8E9B337-C914-4F2E-AA79-85BA1881EC58}">
+<ds:datastoreItem xmlns:ds="http://schemas.openxmlformats.org/officeDocument/2006/customXml" ds:itemID="{845D11D7-F30B-4491-9FF4-774321EFC22F}">
   <ds:schemaRefs>
     <ds:schemaRef ds:uri="http://schemas.openxmlformats.org/officeDocument/2006/bibliography"/>
   </ds:schemaRefs>

--- a/co-honour/进口流程.docx
+++ b/co-honour/进口流程.docx
@@ -3911,7 +3911,49 @@
           <w:sz w:val="18"/>
           <w:szCs w:val="18"/>
         </w:rPr>
-        <w:t>提单分正本、电放和海单</w:t>
+        <w:t>提单分正本、电放和</w:t>
+      </w:r>
+      <w:r>
+        <w:rPr>
+          <w:rFonts w:ascii="宋体" w:eastAsia="宋体" w:hAnsi="宋体" w:hint="eastAsia"/>
+          <w:sz w:val="18"/>
+          <w:szCs w:val="18"/>
+        </w:rPr>
+        <w:t>W</w:t>
+      </w:r>
+      <w:r>
+        <w:rPr>
+          <w:rFonts w:ascii="宋体" w:eastAsia="宋体" w:hAnsi="宋体"/>
+          <w:sz w:val="18"/>
+          <w:szCs w:val="18"/>
+        </w:rPr>
+        <w:t>AYBILL(SEA WAYBILL)</w:t>
+      </w:r>
+    </w:p>
+    <w:p>
+      <w:pPr>
+        <w:ind w:firstLineChars="200" w:firstLine="360"/>
+        <w:rPr>
+          <w:rFonts w:ascii="宋体" w:eastAsia="宋体" w:hAnsi="宋体"/>
+          <w:sz w:val="18"/>
+          <w:szCs w:val="18"/>
+        </w:rPr>
+      </w:pPr>
+      <w:r>
+        <w:rPr>
+          <w:rFonts w:ascii="宋体" w:eastAsia="宋体" w:hAnsi="宋体" w:hint="eastAsia"/>
+          <w:sz w:val="18"/>
+          <w:szCs w:val="18"/>
+        </w:rPr>
+        <w:t>注意：</w:t>
+      </w:r>
+      <w:r>
+        <w:rPr>
+          <w:rFonts w:ascii="宋体" w:eastAsia="宋体" w:hAnsi="宋体" w:hint="eastAsia"/>
+          <w:sz w:val="18"/>
+          <w:szCs w:val="18"/>
+        </w:rPr>
+        <w:t>除正本提单外</w:t>
       </w:r>
       <w:r>
         <w:rPr>
@@ -3927,25 +3969,7 @@
           <w:sz w:val="18"/>
           <w:szCs w:val="18"/>
         </w:rPr>
-        <w:t>除正本提单外</w:t>
-      </w:r>
-    </w:p>
-    <w:p>
-      <w:pPr>
-        <w:ind w:firstLineChars="200" w:firstLine="360"/>
-        <w:rPr>
-          <w:rFonts w:ascii="宋体" w:eastAsia="宋体" w:hAnsi="宋体"/>
-          <w:sz w:val="18"/>
-          <w:szCs w:val="18"/>
-        </w:rPr>
-      </w:pPr>
-      <w:r>
-        <w:rPr>
-          <w:rFonts w:ascii="宋体" w:eastAsia="宋体" w:hAnsi="宋体" w:hint="eastAsia"/>
-          <w:sz w:val="18"/>
-          <w:szCs w:val="18"/>
-        </w:rPr>
-        <w:t>注意：电放、海单</w:t>
+        <w:t>电放、海单</w:t>
       </w:r>
       <w:r>
         <w:rPr>
@@ -4155,6 +4179,22 @@
         </w:rPr>
         <w:t>统一申报</w:t>
       </w:r>
+      <w:r>
+        <w:rPr>
+          <w:rFonts w:ascii="宋体" w:eastAsia="宋体" w:hAnsi="宋体" w:hint="eastAsia"/>
+          <w:sz w:val="18"/>
+          <w:szCs w:val="18"/>
+        </w:rPr>
+        <w:t>，其他都要自己报</w:t>
+      </w:r>
+      <w:r>
+        <w:rPr>
+          <w:rFonts w:ascii="宋体" w:eastAsia="宋体" w:hAnsi="宋体" w:hint="eastAsia"/>
+          <w:sz w:val="18"/>
+          <w:szCs w:val="18"/>
+        </w:rPr>
+        <w:t>。</w:t>
+      </w:r>
     </w:p>
     <w:p>
       <w:pPr>
@@ -4205,6 +4245,14 @@
           <w:sz w:val="18"/>
           <w:szCs w:val="18"/>
         </w:rPr>
+        <w:t>、靠泊码头</w:t>
+      </w:r>
+      <w:r>
+        <w:rPr>
+          <w:rFonts w:ascii="宋体" w:eastAsia="宋体" w:hAnsi="宋体" w:hint="eastAsia"/>
+          <w:sz w:val="18"/>
+          <w:szCs w:val="18"/>
+        </w:rPr>
         <w:t>等信息</w:t>
       </w:r>
     </w:p>
@@ -4232,6 +4280,14 @@
           <w:szCs w:val="18"/>
         </w:rPr>
         <w:t>换单前后发给印总即可</w:t>
+      </w:r>
+      <w:r>
+        <w:rPr>
+          <w:rFonts w:ascii="宋体" w:eastAsia="宋体" w:hAnsi="宋体" w:hint="eastAsia"/>
+          <w:sz w:val="18"/>
+          <w:szCs w:val="18"/>
+        </w:rPr>
+        <w:t>，后续靠泊时间有变也及时通知印总</w:t>
       </w:r>
     </w:p>
     <w:p>
@@ -4277,6 +4333,12 @@
         </w:rPr>
         <w:t>换单</w:t>
       </w:r>
+      <w:r>
+        <w:rPr>
+          <w:rFonts w:ascii="宋体" w:eastAsia="宋体" w:hAnsi="宋体" w:hint="eastAsia"/>
+        </w:rPr>
+        <w:t>，直提货情况说明</w:t>
+      </w:r>
     </w:p>
     <w:p>
       <w:pPr>
@@ -4301,7 +4363,23 @@
           <w:sz w:val="18"/>
           <w:szCs w:val="18"/>
         </w:rPr>
-        <w:t>提单（正本或盖收货人章的电放提单/海单）</w:t>
+        <w:t>提单（正本或盖收货人章的电放提单/</w:t>
+      </w:r>
+      <w:r>
+        <w:rPr>
+          <w:rFonts w:ascii="宋体" w:eastAsia="宋体" w:hAnsi="宋体"/>
+          <w:sz w:val="18"/>
+          <w:szCs w:val="18"/>
+        </w:rPr>
+        <w:t>SEA WAYBILL</w:t>
+      </w:r>
+      <w:r>
+        <w:rPr>
+          <w:rFonts w:ascii="宋体" w:eastAsia="宋体" w:hAnsi="宋体" w:hint="eastAsia"/>
+          <w:sz w:val="18"/>
+          <w:szCs w:val="18"/>
+        </w:rPr>
+        <w:t>）</w:t>
       </w:r>
       <w:r>
         <w:rPr>
@@ -4349,7 +4427,23 @@
           <w:sz w:val="18"/>
           <w:szCs w:val="18"/>
         </w:rPr>
-        <w:t>外都要支付凭证</w:t>
+        <w:t>外都要支付</w:t>
+      </w:r>
+      <w:r>
+        <w:rPr>
+          <w:rFonts w:ascii="宋体" w:eastAsia="宋体" w:hAnsi="宋体" w:hint="eastAsia"/>
+          <w:sz w:val="18"/>
+          <w:szCs w:val="18"/>
+        </w:rPr>
+        <w:t>凭证</w:t>
+      </w:r>
+      <w:r>
+        <w:rPr>
+          <w:rFonts w:ascii="宋体" w:eastAsia="宋体" w:hAnsi="宋体" w:hint="eastAsia"/>
+          <w:sz w:val="18"/>
+          <w:szCs w:val="18"/>
+        </w:rPr>
+        <w:t>、两份直提货情况说明</w:t>
       </w:r>
     </w:p>
     <w:p>
@@ -4394,6 +4488,48 @@
           <w:szCs w:val="18"/>
         </w:rPr>
         <w:t>注意：</w:t>
+      </w:r>
+      <w:r>
+        <w:rPr>
+          <w:rFonts w:ascii="宋体" w:eastAsia="宋体" w:hAnsi="宋体" w:hint="eastAsia"/>
+          <w:sz w:val="18"/>
+          <w:szCs w:val="18"/>
+        </w:rPr>
+        <w:t>让师傅在中午前把提货单送到报关行（报关行要将提货单快递到码头报关</w:t>
+      </w:r>
+      <w:bookmarkStart w:id="0" w:name="_GoBack"/>
+      <w:bookmarkEnd w:id="0"/>
+      <w:r>
+        <w:rPr>
+          <w:rFonts w:ascii="宋体" w:eastAsia="宋体" w:hAnsi="宋体" w:hint="eastAsia"/>
+          <w:sz w:val="18"/>
+          <w:szCs w:val="18"/>
+        </w:rPr>
+        <w:t>）</w:t>
+      </w:r>
+      <w:r>
+        <w:rPr>
+          <w:rFonts w:ascii="宋体" w:eastAsia="宋体" w:hAnsi="宋体" w:hint="eastAsia"/>
+          <w:sz w:val="18"/>
+          <w:szCs w:val="18"/>
+        </w:rPr>
+        <w:t>。</w:t>
+      </w:r>
+      <w:r>
+        <w:rPr>
+          <w:rFonts w:ascii="宋体" w:eastAsia="宋体" w:hAnsi="宋体" w:hint="eastAsia"/>
+          <w:sz w:val="18"/>
+          <w:szCs w:val="18"/>
+        </w:rPr>
+        <w:t>核对收货人章和收货人信息</w:t>
+      </w:r>
+      <w:r>
+        <w:rPr>
+          <w:rFonts w:ascii="宋体" w:eastAsia="宋体" w:hAnsi="宋体" w:hint="eastAsia"/>
+          <w:sz w:val="18"/>
+          <w:szCs w:val="18"/>
+        </w:rPr>
+        <w:t>，换单同时直提货情况说明盖章</w:t>
       </w:r>
     </w:p>
     <w:p>
@@ -4411,7 +4547,13 @@
         <w:rPr>
           <w:rFonts w:ascii="宋体" w:eastAsia="宋体" w:hAnsi="宋体" w:hint="eastAsia"/>
         </w:rPr>
-        <w:t>运抵理货</w:t>
+        <w:t>确报、</w:t>
+      </w:r>
+      <w:r>
+        <w:rPr>
+          <w:rFonts w:ascii="宋体" w:eastAsia="宋体" w:hAnsi="宋体" w:hint="eastAsia"/>
+        </w:rPr>
+        <w:t>理货</w:t>
       </w:r>
     </w:p>
     <w:p>
@@ -4437,7 +4579,55 @@
           <w:sz w:val="18"/>
           <w:szCs w:val="18"/>
         </w:rPr>
-        <w:t>提单复印件，直提货情况说明</w:t>
+        <w:t>提单复印件，</w:t>
+      </w:r>
+      <w:r>
+        <w:rPr>
+          <w:rFonts w:ascii="宋体" w:eastAsia="宋体" w:hAnsi="宋体" w:hint="eastAsia"/>
+          <w:sz w:val="18"/>
+          <w:szCs w:val="18"/>
+        </w:rPr>
+        <w:t>两张</w:t>
+      </w:r>
+      <w:r>
+        <w:rPr>
+          <w:rFonts w:ascii="宋体" w:eastAsia="宋体" w:hAnsi="宋体" w:hint="eastAsia"/>
+          <w:sz w:val="18"/>
+          <w:szCs w:val="18"/>
+        </w:rPr>
+        <w:t>直提货情况说明</w:t>
+      </w:r>
+      <w:r>
+        <w:rPr>
+          <w:rFonts w:ascii="宋体" w:eastAsia="宋体" w:hAnsi="宋体" w:hint="eastAsia"/>
+          <w:sz w:val="18"/>
+          <w:szCs w:val="18"/>
+        </w:rPr>
+        <w:t>（都盖</w:t>
+      </w:r>
+      <w:r>
+        <w:rPr>
+          <w:rFonts w:ascii="宋体" w:eastAsia="宋体" w:hAnsi="宋体" w:hint="eastAsia"/>
+          <w:sz w:val="18"/>
+          <w:szCs w:val="18"/>
+        </w:rPr>
+        <w:t>合誉</w:t>
+      </w:r>
+      <w:r>
+        <w:rPr>
+          <w:rFonts w:ascii="宋体" w:eastAsia="宋体" w:hAnsi="宋体" w:hint="eastAsia"/>
+          <w:sz w:val="18"/>
+          <w:szCs w:val="18"/>
+        </w:rPr>
+        <w:t>中英文</w:t>
+      </w:r>
+      <w:r>
+        <w:rPr>
+          <w:rFonts w:ascii="宋体" w:eastAsia="宋体" w:hAnsi="宋体" w:hint="eastAsia"/>
+          <w:sz w:val="18"/>
+          <w:szCs w:val="18"/>
+        </w:rPr>
+        <w:t>章）</w:t>
       </w:r>
     </w:p>
     <w:p>
@@ -4471,7 +4661,87 @@
           <w:sz w:val="18"/>
           <w:szCs w:val="18"/>
         </w:rPr>
-        <w:t>确报动态是船代发送的，如果迟迟没有可催一下船代</w:t>
+        <w:t>确报动态是船代发送的，如果迟迟没有</w:t>
+      </w:r>
+      <w:r>
+        <w:rPr>
+          <w:rFonts w:ascii="宋体" w:eastAsia="宋体" w:hAnsi="宋体" w:hint="eastAsia"/>
+          <w:sz w:val="18"/>
+          <w:szCs w:val="18"/>
+        </w:rPr>
+        <w:t>确报</w:t>
+      </w:r>
+      <w:r>
+        <w:rPr>
+          <w:rFonts w:ascii="宋体" w:eastAsia="宋体" w:hAnsi="宋体" w:hint="eastAsia"/>
+          <w:sz w:val="18"/>
+          <w:szCs w:val="18"/>
+        </w:rPr>
+        <w:t>可催一下船代</w:t>
+      </w:r>
+      <w:r>
+        <w:rPr>
+          <w:rFonts w:ascii="宋体" w:eastAsia="宋体" w:hAnsi="宋体" w:hint="eastAsia"/>
+          <w:sz w:val="18"/>
+          <w:szCs w:val="18"/>
+        </w:rPr>
+        <w:t>，</w:t>
+      </w:r>
+      <w:r>
+        <w:rPr>
+          <w:rFonts w:ascii="宋体" w:eastAsia="宋体" w:hAnsi="宋体" w:hint="eastAsia"/>
+          <w:sz w:val="18"/>
+          <w:szCs w:val="18"/>
+        </w:rPr>
+        <w:t>有了确报</w:t>
+      </w:r>
+      <w:r>
+        <w:rPr>
+          <w:rFonts w:ascii="宋体" w:eastAsia="宋体" w:hAnsi="宋体" w:hint="eastAsia"/>
+          <w:sz w:val="18"/>
+          <w:szCs w:val="18"/>
+        </w:rPr>
+        <w:t>通知师傅</w:t>
+      </w:r>
+      <w:r>
+        <w:rPr>
+          <w:rFonts w:ascii="宋体" w:eastAsia="宋体" w:hAnsi="宋体" w:hint="eastAsia"/>
+          <w:sz w:val="18"/>
+          <w:szCs w:val="18"/>
+        </w:rPr>
+        <w:t>送</w:t>
+      </w:r>
+      <w:r>
+        <w:rPr>
+          <w:rFonts w:ascii="宋体" w:eastAsia="宋体" w:hAnsi="宋体" w:hint="eastAsia"/>
+          <w:sz w:val="18"/>
+          <w:szCs w:val="18"/>
+        </w:rPr>
+        <w:t>直提货情况说明</w:t>
+      </w:r>
+      <w:r>
+        <w:rPr>
+          <w:rFonts w:ascii="宋体" w:eastAsia="宋体" w:hAnsi="宋体" w:hint="eastAsia"/>
+          <w:sz w:val="18"/>
+          <w:szCs w:val="18"/>
+        </w:rPr>
+        <w:t>到理货公司</w:t>
+      </w:r>
+      <w:r>
+        <w:rPr>
+          <w:rFonts w:ascii="宋体" w:eastAsia="宋体" w:hAnsi="宋体" w:hint="eastAsia"/>
+          <w:sz w:val="18"/>
+          <w:szCs w:val="18"/>
+        </w:rPr>
+        <w:t>，</w:t>
+      </w:r>
+      <w:r>
+        <w:rPr>
+          <w:rFonts w:ascii="宋体" w:eastAsia="宋体" w:hAnsi="宋体" w:hint="eastAsia"/>
+          <w:sz w:val="18"/>
+          <w:szCs w:val="18"/>
+        </w:rPr>
+        <w:t>盯理货公司向海关发送理货信息</w:t>
       </w:r>
       <w:r>
         <w:rPr>
@@ -4505,7 +4775,55 @@
           <w:sz w:val="18"/>
           <w:szCs w:val="18"/>
         </w:rPr>
-        <w:t>文件事先准备好，和换单文件一起交师傅</w:t>
+        <w:t>船靠信息会变，每隔十分钟刷新网站</w:t>
+      </w:r>
+      <w:r>
+        <w:rPr>
+          <w:rFonts w:ascii="宋体" w:eastAsia="宋体" w:hAnsi="宋体" w:hint="eastAsia"/>
+          <w:sz w:val="18"/>
+          <w:szCs w:val="18"/>
+        </w:rPr>
+        <w:t>，从发送到海关收到</w:t>
+      </w:r>
+      <w:r>
+        <w:rPr>
+          <w:rFonts w:ascii="宋体" w:eastAsia="宋体" w:hAnsi="宋体" w:hint="eastAsia"/>
+          <w:sz w:val="18"/>
+          <w:szCs w:val="18"/>
+        </w:rPr>
+        <w:t>至少间隔半个小时</w:t>
+      </w:r>
+      <w:r>
+        <w:rPr>
+          <w:rFonts w:ascii="宋体" w:eastAsia="宋体" w:hAnsi="宋体" w:hint="eastAsia"/>
+          <w:sz w:val="18"/>
+          <w:szCs w:val="18"/>
+        </w:rPr>
+        <w:t>，海关收到理货信息要在下午三点</w:t>
+      </w:r>
+      <w:r>
+        <w:rPr>
+          <w:rFonts w:ascii="宋体" w:eastAsia="宋体" w:hAnsi="宋体" w:hint="eastAsia"/>
+          <w:sz w:val="18"/>
+          <w:szCs w:val="18"/>
+        </w:rPr>
+        <w:t>前</w:t>
+      </w:r>
+      <w:r>
+        <w:rPr>
+          <w:rFonts w:ascii="宋体" w:eastAsia="宋体" w:hAnsi="宋体" w:hint="eastAsia"/>
+          <w:sz w:val="18"/>
+          <w:szCs w:val="18"/>
+        </w:rPr>
+        <w:t>完成</w:t>
+      </w:r>
+      <w:r>
+        <w:rPr>
+          <w:rFonts w:ascii="宋体" w:eastAsia="宋体" w:hAnsi="宋体" w:hint="eastAsia"/>
+          <w:sz w:val="18"/>
+          <w:szCs w:val="18"/>
+        </w:rPr>
+        <w:t>，给报关留出时间</w:t>
       </w:r>
       <w:r>
         <w:rPr>
@@ -4557,7 +4875,15 @@
           <w:sz w:val="18"/>
           <w:szCs w:val="18"/>
         </w:rPr>
-        <w:t>报关单扫描件、罐证换单时即可发给报关行，换单换到的提货单师傅会立即送给报关行。</w:t>
+        <w:t>提</w:t>
+      </w:r>
+      <w:r>
+        <w:rPr>
+          <w:rFonts w:ascii="宋体" w:eastAsia="宋体" w:hAnsi="宋体" w:hint="eastAsia"/>
+          <w:sz w:val="18"/>
+          <w:szCs w:val="18"/>
+        </w:rPr>
+        <w:t>单扫描件、罐证换单时即可发给报关行，换单换到的提货单师傅会立即送给报关行。</w:t>
       </w:r>
     </w:p>
     <w:p>
@@ -4625,47 +4951,7 @@
           <w:sz w:val="18"/>
           <w:szCs w:val="18"/>
         </w:rPr>
-        <w:t>进口空罐报关报关行需将提货单送至码头附近报关</w:t>
-      </w:r>
-      <w:r>
-        <w:rPr>
-          <w:rFonts w:ascii="宋体" w:eastAsia="宋体" w:hAnsi="宋体" w:hint="eastAsia"/>
-          <w:sz w:val="18"/>
-          <w:szCs w:val="18"/>
-        </w:rPr>
-        <w:t>，所以要赶在中午快递走前</w:t>
-      </w:r>
-      <w:r>
-        <w:rPr>
-          <w:rFonts w:ascii="宋体" w:eastAsia="宋体" w:hAnsi="宋体" w:hint="eastAsia"/>
-          <w:sz w:val="18"/>
-          <w:szCs w:val="18"/>
-        </w:rPr>
-        <w:t>让师傅</w:t>
-      </w:r>
-      <w:r>
-        <w:rPr>
-          <w:rFonts w:ascii="宋体" w:eastAsia="宋体" w:hAnsi="宋体" w:hint="eastAsia"/>
-          <w:sz w:val="18"/>
-          <w:szCs w:val="18"/>
-        </w:rPr>
-        <w:t>换好单并</w:t>
-      </w:r>
-      <w:r>
-        <w:rPr>
-          <w:rFonts w:ascii="宋体" w:eastAsia="宋体" w:hAnsi="宋体" w:hint="eastAsia"/>
-          <w:sz w:val="18"/>
-          <w:szCs w:val="18"/>
-        </w:rPr>
-        <w:t>送到报关行</w:t>
-      </w:r>
-      <w:r>
-        <w:rPr>
-          <w:rFonts w:ascii="宋体" w:eastAsia="宋体" w:hAnsi="宋体" w:hint="eastAsia"/>
-          <w:sz w:val="18"/>
-          <w:szCs w:val="18"/>
-        </w:rPr>
-        <w:t>，报关</w:t>
+        <w:t>报关</w:t>
       </w:r>
       <w:r>
         <w:rPr>
@@ -4758,7 +5044,7 @@
       <w:pPr>
         <w:ind w:firstLineChars="200" w:firstLine="360"/>
         <w:rPr>
-          <w:rFonts w:ascii="宋体" w:eastAsia="宋体" w:hAnsi="宋体" w:hint="eastAsia"/>
+          <w:rFonts w:ascii="宋体" w:eastAsia="宋体" w:hAnsi="宋体"/>
           <w:sz w:val="18"/>
           <w:szCs w:val="18"/>
         </w:rPr>
@@ -4794,6 +5080,14 @@
           <w:szCs w:val="18"/>
         </w:rPr>
         <w:t>紧盯</w:t>
+      </w:r>
+      <w:r>
+        <w:rPr>
+          <w:rFonts w:ascii="宋体" w:eastAsia="宋体" w:hAnsi="宋体" w:hint="eastAsia"/>
+          <w:sz w:val="18"/>
+          <w:szCs w:val="18"/>
+        </w:rPr>
+        <w:t>，排计划之前要时刻注意港航上的计划类型</w:t>
       </w:r>
     </w:p>
     <w:p>
@@ -4931,8 +5225,6 @@
         </w:rPr>
         <w:t>到点确认罐子已提即可</w:t>
       </w:r>
-      <w:bookmarkStart w:id="0" w:name="_GoBack"/>
-      <w:bookmarkEnd w:id="0"/>
     </w:p>
     <w:p>
       <w:pPr>
@@ -6701,7 +6993,7 @@
 </file>
 
 <file path=customXml/itemProps1.xml><?xml version="1.0" encoding="utf-8"?>
-<ds:datastoreItem xmlns:ds="http://schemas.openxmlformats.org/officeDocument/2006/customXml" ds:itemID="{845D11D7-F30B-4491-9FF4-774321EFC22F}">
+<ds:datastoreItem xmlns:ds="http://schemas.openxmlformats.org/officeDocument/2006/customXml" ds:itemID="{AFCE2614-E6CC-44D1-9C76-D3903528A42F}">
   <ds:schemaRefs>
     <ds:schemaRef ds:uri="http://schemas.openxmlformats.org/officeDocument/2006/bibliography"/>
   </ds:schemaRefs>
